--- a/document/仕様・設計書/プログラミングTips/プログラミング禁則事項.docx
+++ b/document/仕様・設計書/プログラミングTips/プログラミング禁則事項.docx
@@ -2,8 +2,6 @@
 <file path=word/document.xml><?xml version="1.0" encoding="utf-8"?>
 <w:document xmlns:wpc="http://schemas.microsoft.com/office/word/2010/wordprocessingCanvas" xmlns:mc="http://schemas.openxmlformats.org/markup-compatibility/2006" xmlns:o="urn:schemas-microsoft-com:office:office" xmlns:r="http://schemas.openxmlformats.org/officeDocument/2006/relationships" xmlns:m="http://schemas.openxmlformats.org/officeDocument/2006/math" xmlns:v="urn:schemas-microsoft-com:vml" xmlns:wp14="http://schemas.microsoft.com/office/word/2010/wordprocessingDrawing" xmlns:wp="http://schemas.openxmlformats.org/drawingml/2006/wordprocessingDrawing" xmlns:w10="urn:schemas-microsoft-com:office:word" xmlns:w="http://schemas.openxmlformats.org/wordprocessingml/2006/main" xmlns:w14="http://schemas.microsoft.com/office/word/2010/wordml" xmlns:w15="http://schemas.microsoft.com/office/word/2012/wordml" xmlns:wpg="http://schemas.microsoft.com/office/word/2010/wordprocessingGroup" xmlns:wpi="http://schemas.microsoft.com/office/word/2010/wordprocessingInk" xmlns:wne="http://schemas.microsoft.com/office/word/2006/wordml" xmlns:wps="http://schemas.microsoft.com/office/word/2010/wordprocessingShape" mc:Ignorable="w14 w15 wp14">
   <w:body>
-    <w:bookmarkStart w:id="0" w:name="_GoBack"/>
-    <w:bookmarkEnd w:id="0"/>
     <w:p>
       <w:pPr>
         <w:pStyle w:val="af4"/>
@@ -1423,12 +1421,12 @@
         <w:spacing w:beforeLines="0" w:before="0"/>
         <w:ind w:left="342" w:hangingChars="142" w:hanging="342"/>
       </w:pPr>
-      <w:bookmarkStart w:id="1" w:name="_Toc377443684"/>
+      <w:bookmarkStart w:id="0" w:name="_Toc377443684"/>
       <w:r>
         <w:lastRenderedPageBreak/>
         <w:t>概略</w:t>
       </w:r>
-      <w:bookmarkEnd w:id="1"/>
+      <w:bookmarkEnd w:id="0"/>
     </w:p>
     <w:p>
       <w:pPr>
@@ -1444,6 +1442,136 @@
         </w:rPr>
         <w:t>。</w:t>
       </w:r>
+    </w:p>
+    <w:p>
+      <w:pPr>
+        <w:pStyle w:val="a8"/>
+        <w:ind w:firstLine="283"/>
+      </w:pPr>
+      <w:r>
+        <w:t>（メモ）</w:t>
+      </w:r>
+    </w:p>
+    <w:p>
+      <w:pPr>
+        <w:pStyle w:val="a8"/>
+        <w:ind w:firstLine="283"/>
+        <w:rPr>
+          <w:rFonts w:hint="eastAsia"/>
+        </w:rPr>
+      </w:pPr>
+      <w:r>
+        <w:rPr>
+          <w:rFonts w:hint="eastAsia"/>
+        </w:rPr>
+        <w:t>・プログラムティップス</w:t>
+      </w:r>
+      <w:r>
+        <w:rPr>
+          <w:rFonts w:hint="eastAsia"/>
+        </w:rPr>
+        <w:t>:</w:t>
+      </w:r>
+      <w:r>
+        <w:rPr>
+          <w:rFonts w:hint="eastAsia"/>
+        </w:rPr>
+        <w:t>フェード計算方法、</w:t>
+      </w:r>
+      <w:r>
+        <w:rPr>
+          <w:rFonts w:hint="eastAsia"/>
+        </w:rPr>
+        <w:t>virtual</w:t>
+      </w:r>
+      <w:r>
+        <w:rPr>
+          <w:rFonts w:hint="eastAsia"/>
+        </w:rPr>
+        <w:t>を極力使わない、避けた方がよい標準ライブラリ…乱数や</w:t>
+      </w:r>
+      <w:proofErr w:type="spellStart"/>
+      <w:r>
+        <w:rPr>
+          <w:rFonts w:hint="eastAsia"/>
+        </w:rPr>
+        <w:t>stl</w:t>
+      </w:r>
+      <w:proofErr w:type="spellEnd"/>
+      <w:r>
+        <w:rPr>
+          <w:rFonts w:hint="eastAsia"/>
+        </w:rPr>
+        <w:t>、</w:t>
+      </w:r>
+      <w:r>
+        <w:rPr>
+          <w:rFonts w:hint="eastAsia"/>
+        </w:rPr>
+        <w:t>string</w:t>
+      </w:r>
+      <w:r>
+        <w:rPr>
+          <w:rFonts w:hint="eastAsia"/>
+        </w:rPr>
+        <w:t>、メモリをコントロールできないものは使用を避ける、</w:t>
+      </w:r>
+      <w:proofErr w:type="spellStart"/>
+      <w:r>
+        <w:rPr>
+          <w:rFonts w:hint="eastAsia"/>
+        </w:rPr>
+        <w:t>stl</w:t>
+      </w:r>
+      <w:proofErr w:type="spellEnd"/>
+      <w:r>
+        <w:rPr>
+          <w:rFonts w:hint="eastAsia"/>
+        </w:rPr>
+        <w:t>に変わって内製のコンテナライブラリを使用する、</w:t>
+      </w:r>
+      <w:proofErr w:type="spellStart"/>
+      <w:r>
+        <w:rPr>
+          <w:rFonts w:hint="eastAsia"/>
+        </w:rPr>
+        <w:t>Stl</w:t>
+      </w:r>
+      <w:proofErr w:type="spellEnd"/>
+      <w:r>
+        <w:rPr>
+          <w:rFonts w:hint="eastAsia"/>
+        </w:rPr>
+        <w:t>もアルゴリズムのようなメモリ確保を行わないようなものは使っていい、そのためにも関数オブジェクトなどは活用する、</w:t>
+      </w:r>
+      <w:proofErr w:type="spellStart"/>
+      <w:r>
+        <w:rPr>
+          <w:rFonts w:hint="eastAsia"/>
+        </w:rPr>
+        <w:t>simd</w:t>
+      </w:r>
+      <w:proofErr w:type="spellEnd"/>
+      <w:r>
+        <w:rPr>
+          <w:rFonts w:hint="eastAsia"/>
+        </w:rPr>
+        <w:t>演算を意識する、</w:t>
+      </w:r>
+      <w:r>
+        <w:rPr>
+          <w:rFonts w:hint="eastAsia"/>
+        </w:rPr>
+        <w:t>template</w:t>
+      </w:r>
+      <w:r>
+        <w:rPr>
+          <w:rFonts w:hint="eastAsia"/>
+        </w:rPr>
+        <w:t>の定義方法とインスタンス化方法、インクルードは常に必要最低限に、専用プリコンパイラで効率化、他</w:t>
+      </w:r>
+      <w:bookmarkStart w:id="1" w:name="_GoBack"/>
+      <w:bookmarkEnd w:id="1"/>
     </w:p>
     <w:p>
       <w:pPr>
@@ -1576,6 +1704,7 @@
         <w:rPr>
           <w:rFonts w:hint="eastAsia"/>
         </w:rPr>
+        <w:lastRenderedPageBreak/>
         <w:t>仕様の依存関係</w:t>
       </w:r>
       <w:bookmarkEnd w:id="6"/>
@@ -1609,7 +1738,7 @@
           <v:shape id="_x0000_i1025" type="#_x0000_t75" style="width:258.6pt;height:73.15pt" o:ole="">
             <v:imagedata r:id="rId19" o:title=""/>
           </v:shape>
-          <o:OLEObject Type="Embed" ProgID="Visio.Drawing.15" ShapeID="_x0000_i1025" DrawAspect="Content" ObjectID="_1451185551" r:id="rId20"/>
+          <o:OLEObject Type="Embed" ProgID="Visio.Drawing.15" ShapeID="_x0000_i1025" DrawAspect="Content" ObjectID="_1451194056" r:id="rId20"/>
         </w:object>
       </w:r>
     </w:p>
@@ -1631,7 +1760,6 @@
         <w:rPr>
           <w:rFonts w:hint="eastAsia"/>
         </w:rPr>
-        <w:lastRenderedPageBreak/>
         <w:t>データ仕様</w:t>
       </w:r>
       <w:bookmarkEnd w:id="7"/>
@@ -1797,22 +1925,11 @@
         <w:pStyle w:val="afff"/>
         <w:spacing w:before="5040"/>
       </w:pPr>
-      <w:r>
-        <w:lastRenderedPageBreak/>
-        <w:fldChar w:fldCharType="begin"/>
-      </w:r>
-      <w:r>
-        <w:instrText xml:space="preserve"> TITLE   \* MERGEFORMAT </w:instrText>
-      </w:r>
-      <w:r>
-        <w:fldChar w:fldCharType="separate"/>
-      </w:r>
-      <w:r>
-        <w:t>プログラミング禁則事項</w:t>
-      </w:r>
-      <w:r>
-        <w:fldChar w:fldCharType="end"/>
-      </w:r>
+      <w:fldSimple w:instr=" TITLE   \* MERGEFORMAT ">
+        <w:r>
+          <w:t>プログラミング禁則事項</w:t>
+        </w:r>
+      </w:fldSimple>
     </w:p>
     <w:p>
       <w:pPr>
@@ -2005,7 +2122,7 @@
       <w:rPr>
         <w:noProof/>
       </w:rPr>
-      <w:t>2</w:t>
+      <w:t>1</w:t>
     </w:r>
     <w:r>
       <w:fldChar w:fldCharType="end"/>
@@ -2252,7 +2369,7 @@
         <w:rFonts w:hint="eastAsia"/>
         <w:noProof/>
       </w:rPr>
-      <w:t>データ仕様</w:t>
+      <w:t>概略</w:t>
     </w:r>
     <w:r>
       <w:fldChar w:fldCharType="end"/>
@@ -10998,7 +11115,7 @@
 </file>
 
 <file path=customXml/itemProps1.xml><?xml version="1.0" encoding="utf-8"?>
-<ds:datastoreItem xmlns:ds="http://schemas.openxmlformats.org/officeDocument/2006/customXml" ds:itemID="{16EAA994-6BB9-45AA-B20C-C267F860EE7D}">
+<ds:datastoreItem xmlns:ds="http://schemas.openxmlformats.org/officeDocument/2006/customXml" ds:itemID="{B2B5E5D3-C805-453A-AD0E-1E232C3CBDB0}">
   <ds:schemaRefs>
     <ds:schemaRef ds:uri="http://schemas.openxmlformats.org/officeDocument/2006/bibliography"/>
   </ds:schemaRefs>

--- a/document/仕様・設計書/プログラミングTips/プログラミング禁則事項.docx
+++ b/document/仕様・設計書/プログラミングTips/プログラミング禁則事項.docx
@@ -2,8 +2,6 @@
 <file path=word/document.xml><?xml version="1.0" encoding="utf-8"?>
 <w:document xmlns:wpc="http://schemas.microsoft.com/office/word/2010/wordprocessingCanvas" xmlns:mc="http://schemas.openxmlformats.org/markup-compatibility/2006" xmlns:o="urn:schemas-microsoft-com:office:office" xmlns:r="http://schemas.openxmlformats.org/officeDocument/2006/relationships" xmlns:m="http://schemas.openxmlformats.org/officeDocument/2006/math" xmlns:v="urn:schemas-microsoft-com:vml" xmlns:wp14="http://schemas.microsoft.com/office/word/2010/wordprocessingDrawing" xmlns:wp="http://schemas.openxmlformats.org/drawingml/2006/wordprocessingDrawing" xmlns:w10="urn:schemas-microsoft-com:office:word" xmlns:w="http://schemas.openxmlformats.org/wordprocessingml/2006/main" xmlns:w14="http://schemas.microsoft.com/office/word/2010/wordml" xmlns:w15="http://schemas.microsoft.com/office/word/2012/wordml" xmlns:wpg="http://schemas.microsoft.com/office/word/2010/wordprocessingGroup" xmlns:wpi="http://schemas.microsoft.com/office/word/2010/wordprocessingInk" xmlns:wne="http://schemas.microsoft.com/office/word/2006/wordml" xmlns:wps="http://schemas.microsoft.com/office/word/2010/wordprocessingShape" mc:Ignorable="w14 w15 wp14">
   <w:body>
-    <w:bookmarkStart w:id="0" w:name="_GoBack"/>
-    <w:bookmarkEnd w:id="0"/>
     <w:p>
       <w:pPr>
         <w:pStyle w:val="af4"/>
@@ -34,11 +32,21 @@
         </w:rPr>
         <w:t xml:space="preserve">－ </w:t>
       </w:r>
-      <w:fldSimple w:instr=" SUBJECT   \* MERGEFORMAT ">
-        <w:r>
-          <w:t>不測の問題発生を未然に防ぐために</w:t>
-        </w:r>
-      </w:fldSimple>
+      <w:r>
+        <w:fldChar w:fldCharType="begin"/>
+      </w:r>
+      <w:r>
+        <w:instrText xml:space="preserve"> SUBJECT   \* MERGEFORMAT </w:instrText>
+      </w:r>
+      <w:r>
+        <w:fldChar w:fldCharType="separate"/>
+      </w:r>
+      <w:r>
+        <w:t>不測の問題発生を未然に防ぐために</w:t>
+      </w:r>
+      <w:r>
+        <w:fldChar w:fldCharType="end"/>
+      </w:r>
       <w:r>
         <w:t xml:space="preserve"> </w:t>
       </w:r>
@@ -786,7 +794,7 @@
       <w:r>
         <w:fldChar w:fldCharType="separate"/>
       </w:r>
-      <w:hyperlink w:anchor="_Toc377840935" w:history="1">
+      <w:hyperlink w:anchor="_Toc377870206" w:history="1">
         <w:r>
           <w:rPr>
             <w:rStyle w:val="afff3"/>
@@ -825,7 +833,7 @@
           <w:rPr>
             <w:webHidden/>
           </w:rPr>
-          <w:instrText xml:space="preserve"> PAGEREF _Toc377840935 \h </w:instrText>
+          <w:instrText xml:space="preserve"> PAGEREF _Toc377870206 \h </w:instrText>
         </w:r>
         <w:r>
           <w:rPr>
@@ -863,7 +871,7 @@
           <w:sz w:val="21"/>
         </w:rPr>
       </w:pPr>
-      <w:hyperlink w:anchor="_Toc377840936" w:history="1">
+      <w:hyperlink w:anchor="_Toc377870207" w:history="1">
         <w:r>
           <w:rPr>
             <w:rStyle w:val="afff3"/>
@@ -902,7 +910,7 @@
           <w:rPr>
             <w:webHidden/>
           </w:rPr>
-          <w:instrText xml:space="preserve"> PAGEREF _Toc377840936 \h </w:instrText>
+          <w:instrText xml:space="preserve"> PAGEREF _Toc377870207 \h </w:instrText>
         </w:r>
         <w:r>
           <w:rPr>
@@ -940,7 +948,7 @@
           <w:sz w:val="21"/>
         </w:rPr>
       </w:pPr>
-      <w:hyperlink w:anchor="_Toc377840937" w:history="1">
+      <w:hyperlink w:anchor="_Toc377870208" w:history="1">
         <w:r>
           <w:rPr>
             <w:rStyle w:val="afff3"/>
@@ -979,7 +987,7 @@
           <w:rPr>
             <w:webHidden/>
           </w:rPr>
-          <w:instrText xml:space="preserve"> PAGEREF _Toc377840937 \h </w:instrText>
+          <w:instrText xml:space="preserve"> PAGEREF _Toc377870208 \h </w:instrText>
         </w:r>
         <w:r>
           <w:rPr>
@@ -1014,7 +1022,7 @@
           <w:b w:val="0"/>
         </w:rPr>
       </w:pPr>
-      <w:hyperlink w:anchor="_Toc377840938" w:history="1">
+      <w:hyperlink w:anchor="_Toc377870209" w:history="1">
         <w:r>
           <w:rPr>
             <w:rStyle w:val="afff3"/>
@@ -1097,7 +1105,7 @@
           <w:rPr>
             <w:webHidden/>
           </w:rPr>
-          <w:instrText xml:space="preserve"> PAGEREF _Toc377840938 \h </w:instrText>
+          <w:instrText xml:space="preserve"> PAGEREF _Toc377870209 \h </w:instrText>
         </w:r>
         <w:r>
           <w:rPr>
@@ -1132,7 +1140,7 @@
           <w:b w:val="0"/>
         </w:rPr>
       </w:pPr>
-      <w:hyperlink w:anchor="_Toc377840939" w:history="1">
+      <w:hyperlink w:anchor="_Toc377870210" w:history="1">
         <w:r>
           <w:rPr>
             <w:rStyle w:val="afff3"/>
@@ -1183,7 +1191,7 @@
           <w:rPr>
             <w:webHidden/>
           </w:rPr>
-          <w:instrText xml:space="preserve"> PAGEREF _Toc377840939 \h </w:instrText>
+          <w:instrText xml:space="preserve"> PAGEREF _Toc377870210 \h </w:instrText>
         </w:r>
         <w:r>
           <w:rPr>
@@ -1218,7 +1226,7 @@
           <w:b w:val="0"/>
         </w:rPr>
       </w:pPr>
-      <w:hyperlink w:anchor="_Toc377840940" w:history="1">
+      <w:hyperlink w:anchor="_Toc377870211" w:history="1">
         <w:r>
           <w:rPr>
             <w:rStyle w:val="afff3"/>
@@ -1275,7 +1283,7 @@
           <w:rPr>
             <w:webHidden/>
           </w:rPr>
-          <w:instrText xml:space="preserve"> PAGEREF _Toc377840940 \h </w:instrText>
+          <w:instrText xml:space="preserve"> PAGEREF _Toc377870211 \h </w:instrText>
         </w:r>
         <w:r>
           <w:rPr>
@@ -1292,7 +1300,7 @@
           <w:rPr>
             <w:webHidden/>
           </w:rPr>
-          <w:t>1</w:t>
+          <w:t>2</w:t>
         </w:r>
         <w:r>
           <w:rPr>
@@ -1310,7 +1318,7 @@
           <w:b w:val="0"/>
         </w:rPr>
       </w:pPr>
-      <w:hyperlink w:anchor="_Toc377840941" w:history="1">
+      <w:hyperlink w:anchor="_Toc377870212" w:history="1">
         <w:r>
           <w:rPr>
             <w:rStyle w:val="afff3"/>
@@ -1348,7 +1356,7 @@
           <w:rPr>
             <w:webHidden/>
           </w:rPr>
-          <w:instrText xml:space="preserve"> PAGEREF _Toc377840941 \h </w:instrText>
+          <w:instrText xml:space="preserve"> PAGEREF _Toc377870212 \h </w:instrText>
         </w:r>
         <w:r>
           <w:rPr>
@@ -1383,7 +1391,7 @@
           <w:b w:val="0"/>
         </w:rPr>
       </w:pPr>
-      <w:hyperlink w:anchor="_Toc377840942" w:history="1">
+      <w:hyperlink w:anchor="_Toc377870213" w:history="1">
         <w:r>
           <w:rPr>
             <w:rStyle w:val="afff3"/>
@@ -1433,7 +1441,7 @@
           <w:rPr>
             <w:webHidden/>
           </w:rPr>
-          <w:instrText xml:space="preserve"> PAGEREF _Toc377840942 \h </w:instrText>
+          <w:instrText xml:space="preserve"> PAGEREF _Toc377870213 \h </w:instrText>
         </w:r>
         <w:r>
           <w:rPr>
@@ -1471,7 +1479,7 @@
           <w:rFonts w:eastAsiaTheme="minorEastAsia"/>
         </w:rPr>
       </w:pPr>
-      <w:hyperlink w:anchor="_Toc377840943" w:history="1">
+      <w:hyperlink w:anchor="_Toc377870214" w:history="1">
         <w:r>
           <w:rPr>
             <w:rStyle w:val="afff3"/>
@@ -1508,7 +1516,7 @@
           <w:rPr>
             <w:webHidden/>
           </w:rPr>
-          <w:instrText xml:space="preserve"> PAGEREF _Toc377840943 \h </w:instrText>
+          <w:instrText xml:space="preserve"> PAGEREF _Toc377870214 \h </w:instrText>
         </w:r>
         <w:r>
           <w:rPr>
@@ -1546,7 +1554,7 @@
           <w:rFonts w:eastAsiaTheme="minorEastAsia"/>
         </w:rPr>
       </w:pPr>
-      <w:hyperlink w:anchor="_Toc377840944" w:history="1">
+      <w:hyperlink w:anchor="_Toc377870215" w:history="1">
         <w:r>
           <w:rPr>
             <w:rStyle w:val="afff3"/>
@@ -1583,7 +1591,7 @@
           <w:rPr>
             <w:webHidden/>
           </w:rPr>
-          <w:instrText xml:space="preserve"> PAGEREF _Toc377840944 \h </w:instrText>
+          <w:instrText xml:space="preserve"> PAGEREF _Toc377870215 \h </w:instrText>
         </w:r>
         <w:r>
           <w:rPr>
@@ -1621,7 +1629,7 @@
           <w:rFonts w:eastAsiaTheme="minorEastAsia"/>
         </w:rPr>
       </w:pPr>
-      <w:hyperlink w:anchor="_Toc377840945" w:history="1">
+      <w:hyperlink w:anchor="_Toc377870216" w:history="1">
         <w:r>
           <w:rPr>
             <w:rStyle w:val="afff3"/>
@@ -1658,7 +1666,7 @@
           <w:rPr>
             <w:webHidden/>
           </w:rPr>
-          <w:instrText xml:space="preserve"> PAGEREF _Toc377840945 \h </w:instrText>
+          <w:instrText xml:space="preserve"> PAGEREF _Toc377870216 \h </w:instrText>
         </w:r>
         <w:r>
           <w:rPr>
@@ -1675,7 +1683,7 @@
           <w:rPr>
             <w:webHidden/>
           </w:rPr>
-          <w:t>3</w:t>
+          <w:t>4</w:t>
         </w:r>
         <w:r>
           <w:rPr>
@@ -1696,7 +1704,7 @@
           <w:rFonts w:eastAsiaTheme="minorEastAsia"/>
         </w:rPr>
       </w:pPr>
-      <w:hyperlink w:anchor="_Toc377840946" w:history="1">
+      <w:hyperlink w:anchor="_Toc377870217" w:history="1">
         <w:r>
           <w:rPr>
             <w:rStyle w:val="afff3"/>
@@ -1739,7 +1747,7 @@
           <w:rPr>
             <w:webHidden/>
           </w:rPr>
-          <w:instrText xml:space="preserve"> PAGEREF _Toc377840946 \h </w:instrText>
+          <w:instrText xml:space="preserve"> PAGEREF _Toc377870217 \h </w:instrText>
         </w:r>
         <w:r>
           <w:rPr>
@@ -1777,7 +1785,7 @@
           <w:rFonts w:eastAsiaTheme="minorEastAsia"/>
         </w:rPr>
       </w:pPr>
-      <w:hyperlink w:anchor="_Toc377840947" w:history="1">
+      <w:hyperlink w:anchor="_Toc377870218" w:history="1">
         <w:r>
           <w:rPr>
             <w:rStyle w:val="afff3"/>
@@ -1814,7 +1822,7 @@
           <w:rPr>
             <w:webHidden/>
           </w:rPr>
-          <w:instrText xml:space="preserve"> PAGEREF _Toc377840947 \h </w:instrText>
+          <w:instrText xml:space="preserve"> PAGEREF _Toc377870218 \h </w:instrText>
         </w:r>
         <w:r>
           <w:rPr>
@@ -1852,7 +1860,7 @@
           <w:rFonts w:eastAsiaTheme="minorEastAsia"/>
         </w:rPr>
       </w:pPr>
-      <w:hyperlink w:anchor="_Toc377840948" w:history="1">
+      <w:hyperlink w:anchor="_Toc377870219" w:history="1">
         <w:r>
           <w:rPr>
             <w:rStyle w:val="afff3"/>
@@ -1889,7 +1897,7 @@
           <w:rPr>
             <w:webHidden/>
           </w:rPr>
-          <w:instrText xml:space="preserve"> PAGEREF _Toc377840948 \h </w:instrText>
+          <w:instrText xml:space="preserve"> PAGEREF _Toc377870219 \h </w:instrText>
         </w:r>
         <w:r>
           <w:rPr>
@@ -1906,7 +1914,7 @@
           <w:rPr>
             <w:webHidden/>
           </w:rPr>
-          <w:t>4</w:t>
+          <w:t>5</w:t>
         </w:r>
         <w:r>
           <w:rPr>
@@ -1927,7 +1935,7 @@
           <w:rFonts w:eastAsiaTheme="minorEastAsia"/>
         </w:rPr>
       </w:pPr>
-      <w:hyperlink w:anchor="_Toc377840949" w:history="1">
+      <w:hyperlink w:anchor="_Toc377870220" w:history="1">
         <w:r>
           <w:rPr>
             <w:rStyle w:val="afff3"/>
@@ -1964,7 +1972,7 @@
           <w:rPr>
             <w:webHidden/>
           </w:rPr>
-          <w:instrText xml:space="preserve"> PAGEREF _Toc377840949 \h </w:instrText>
+          <w:instrText xml:space="preserve"> PAGEREF _Toc377870220 \h </w:instrText>
         </w:r>
         <w:r>
           <w:rPr>
@@ -1981,7 +1989,7 @@
           <w:rPr>
             <w:webHidden/>
           </w:rPr>
-          <w:t>4</w:t>
+          <w:t>5</w:t>
         </w:r>
         <w:r>
           <w:rPr>
@@ -2002,7 +2010,7 @@
           <w:rFonts w:eastAsiaTheme="minorEastAsia"/>
         </w:rPr>
       </w:pPr>
-      <w:hyperlink w:anchor="_Toc377840950" w:history="1">
+      <w:hyperlink w:anchor="_Toc377870221" w:history="1">
         <w:r>
           <w:rPr>
             <w:rStyle w:val="afff3"/>
@@ -2039,7 +2047,7 @@
           <w:rPr>
             <w:webHidden/>
           </w:rPr>
-          <w:instrText xml:space="preserve"> PAGEREF _Toc377840950 \h </w:instrText>
+          <w:instrText xml:space="preserve"> PAGEREF _Toc377870221 \h </w:instrText>
         </w:r>
         <w:r>
           <w:rPr>
@@ -2056,7 +2064,7 @@
           <w:rPr>
             <w:webHidden/>
           </w:rPr>
-          <w:t>6</w:t>
+          <w:t>7</w:t>
         </w:r>
         <w:r>
           <w:rPr>
@@ -2074,7 +2082,7 @@
           <w:b w:val="0"/>
         </w:rPr>
       </w:pPr>
-      <w:hyperlink w:anchor="_Toc377840951" w:history="1">
+      <w:hyperlink w:anchor="_Toc377870222" w:history="1">
         <w:r>
           <w:rPr>
             <w:rStyle w:val="afff3"/>
@@ -2118,7 +2126,7 @@
           <w:rPr>
             <w:webHidden/>
           </w:rPr>
-          <w:instrText xml:space="preserve"> PAGEREF _Toc377840951 \h </w:instrText>
+          <w:instrText xml:space="preserve"> PAGEREF _Toc377870222 \h </w:instrText>
         </w:r>
         <w:r>
           <w:rPr>
@@ -2153,7 +2161,7 @@
           <w:b w:val="0"/>
         </w:rPr>
       </w:pPr>
-      <w:hyperlink w:anchor="_Toc377840952" w:history="1">
+      <w:hyperlink w:anchor="_Toc377870223" w:history="1">
         <w:r>
           <w:rPr>
             <w:rStyle w:val="afff3"/>
@@ -2191,7 +2199,7 @@
           <w:rPr>
             <w:webHidden/>
           </w:rPr>
-          <w:instrText xml:space="preserve"> PAGEREF _Toc377840952 \h </w:instrText>
+          <w:instrText xml:space="preserve"> PAGEREF _Toc377870223 \h </w:instrText>
         </w:r>
         <w:r>
           <w:rPr>
@@ -2226,7 +2234,7 @@
           <w:b w:val="0"/>
         </w:rPr>
       </w:pPr>
-      <w:hyperlink w:anchor="_Toc377840953" w:history="1">
+      <w:hyperlink w:anchor="_Toc377870224" w:history="1">
         <w:r>
           <w:rPr>
             <w:rStyle w:val="afff3"/>
@@ -2277,7 +2285,7 @@
           <w:rPr>
             <w:webHidden/>
           </w:rPr>
-          <w:instrText xml:space="preserve"> PAGEREF _Toc377840953 \h </w:instrText>
+          <w:instrText xml:space="preserve"> PAGEREF _Toc377870224 \h </w:instrText>
         </w:r>
         <w:r>
           <w:rPr>
@@ -2294,7 +2302,7 @@
           <w:rPr>
             <w:webHidden/>
           </w:rPr>
-          <w:t>7</w:t>
+          <w:t>8</w:t>
         </w:r>
         <w:r>
           <w:rPr>
@@ -2315,7 +2323,7 @@
           <w:rFonts w:eastAsiaTheme="minorEastAsia"/>
         </w:rPr>
       </w:pPr>
-      <w:hyperlink w:anchor="_Toc377840954" w:history="1">
+      <w:hyperlink w:anchor="_Toc377870225" w:history="1">
         <w:r>
           <w:rPr>
             <w:rStyle w:val="afff3"/>
@@ -2371,7 +2379,7 @@
           <w:rPr>
             <w:webHidden/>
           </w:rPr>
-          <w:instrText xml:space="preserve"> PAGEREF _Toc377840954 \h </w:instrText>
+          <w:instrText xml:space="preserve"> PAGEREF _Toc377870225 \h </w:instrText>
         </w:r>
         <w:r>
           <w:rPr>
@@ -2388,7 +2396,7 @@
           <w:rPr>
             <w:webHidden/>
           </w:rPr>
-          <w:t>8</w:t>
+          <w:t>9</w:t>
         </w:r>
         <w:r>
           <w:rPr>
@@ -2406,7 +2414,7 @@
           <w:b w:val="0"/>
         </w:rPr>
       </w:pPr>
-      <w:hyperlink w:anchor="_Toc377840955" w:history="1">
+      <w:hyperlink w:anchor="_Toc377870226" w:history="1">
         <w:r>
           <w:rPr>
             <w:rStyle w:val="afff3"/>
@@ -2483,7 +2491,7 @@
           <w:rPr>
             <w:webHidden/>
           </w:rPr>
-          <w:instrText xml:space="preserve"> PAGEREF _Toc377840955 \h </w:instrText>
+          <w:instrText xml:space="preserve"> PAGEREF _Toc377870226 \h </w:instrText>
         </w:r>
         <w:r>
           <w:rPr>
@@ -2500,7 +2508,7 @@
           <w:rPr>
             <w:webHidden/>
           </w:rPr>
-          <w:t>9</w:t>
+          <w:t>10</w:t>
         </w:r>
         <w:r>
           <w:rPr>
@@ -2521,7 +2529,7 @@
           <w:rFonts w:eastAsiaTheme="minorEastAsia"/>
         </w:rPr>
       </w:pPr>
-      <w:hyperlink w:anchor="_Toc377840956" w:history="1">
+      <w:hyperlink w:anchor="_Toc377870227" w:history="1">
         <w:r>
           <w:rPr>
             <w:rStyle w:val="afff3"/>
@@ -2577,7 +2585,7 @@
           <w:rPr>
             <w:webHidden/>
           </w:rPr>
-          <w:instrText xml:space="preserve"> PAGEREF _Toc377840956 \h </w:instrText>
+          <w:instrText xml:space="preserve"> PAGEREF _Toc377870227 \h </w:instrText>
         </w:r>
         <w:r>
           <w:rPr>
@@ -2615,7 +2623,7 @@
           <w:rFonts w:eastAsiaTheme="minorEastAsia"/>
         </w:rPr>
       </w:pPr>
-      <w:hyperlink w:anchor="_Toc377840957" w:history="1">
+      <w:hyperlink w:anchor="_Toc377870228" w:history="1">
         <w:r>
           <w:rPr>
             <w:rStyle w:val="afff3"/>
@@ -2652,7 +2660,7 @@
           <w:rPr>
             <w:webHidden/>
           </w:rPr>
-          <w:instrText xml:space="preserve"> PAGEREF _Toc377840957 \h </w:instrText>
+          <w:instrText xml:space="preserve"> PAGEREF _Toc377870228 \h </w:instrText>
         </w:r>
         <w:r>
           <w:rPr>
@@ -2669,7 +2677,7 @@
           <w:rPr>
             <w:webHidden/>
           </w:rPr>
-          <w:t>10</w:t>
+          <w:t>11</w:t>
         </w:r>
         <w:r>
           <w:rPr>
@@ -2690,7 +2698,7 @@
           <w:rFonts w:eastAsiaTheme="minorEastAsia"/>
         </w:rPr>
       </w:pPr>
-      <w:hyperlink w:anchor="_Toc377840958" w:history="1">
+      <w:hyperlink w:anchor="_Toc377870229" w:history="1">
         <w:r>
           <w:rPr>
             <w:rStyle w:val="afff3"/>
@@ -2727,7 +2735,7 @@
           <w:rPr>
             <w:webHidden/>
           </w:rPr>
-          <w:instrText xml:space="preserve"> PAGEREF _Toc377840958 \h </w:instrText>
+          <w:instrText xml:space="preserve"> PAGEREF _Toc377870229 \h </w:instrText>
         </w:r>
         <w:r>
           <w:rPr>
@@ -2744,7 +2752,7 @@
           <w:rPr>
             <w:webHidden/>
           </w:rPr>
-          <w:t>10</w:t>
+          <w:t>11</w:t>
         </w:r>
         <w:r>
           <w:rPr>
@@ -2765,7 +2773,7 @@
           <w:rFonts w:eastAsiaTheme="minorEastAsia"/>
         </w:rPr>
       </w:pPr>
-      <w:hyperlink w:anchor="_Toc377840959" w:history="1">
+      <w:hyperlink w:anchor="_Toc377870230" w:history="1">
         <w:r>
           <w:rPr>
             <w:rStyle w:val="afff3"/>
@@ -2802,7 +2810,7 @@
           <w:rPr>
             <w:webHidden/>
           </w:rPr>
-          <w:instrText xml:space="preserve"> PAGEREF _Toc377840959 \h </w:instrText>
+          <w:instrText xml:space="preserve"> PAGEREF _Toc377870230 \h </w:instrText>
         </w:r>
         <w:r>
           <w:rPr>
@@ -2819,7 +2827,7 @@
           <w:rPr>
             <w:webHidden/>
           </w:rPr>
-          <w:t>10</w:t>
+          <w:t>11</w:t>
         </w:r>
         <w:r>
           <w:rPr>
@@ -2837,7 +2845,7 @@
           <w:b w:val="0"/>
         </w:rPr>
       </w:pPr>
-      <w:hyperlink w:anchor="_Toc377840960" w:history="1">
+      <w:hyperlink w:anchor="_Toc377870231" w:history="1">
         <w:r>
           <w:rPr>
             <w:rStyle w:val="afff3"/>
@@ -2914,7 +2922,7 @@
           <w:rPr>
             <w:webHidden/>
           </w:rPr>
-          <w:instrText xml:space="preserve"> PAGEREF _Toc377840960 \h </w:instrText>
+          <w:instrText xml:space="preserve"> PAGEREF _Toc377870231 \h </w:instrText>
         </w:r>
         <w:r>
           <w:rPr>
@@ -2931,7 +2939,7 @@
           <w:rPr>
             <w:webHidden/>
           </w:rPr>
-          <w:t>11</w:t>
+          <w:t>12</w:t>
         </w:r>
         <w:r>
           <w:rPr>
@@ -2949,7 +2957,7 @@
           <w:b w:val="0"/>
         </w:rPr>
       </w:pPr>
-      <w:hyperlink w:anchor="_Toc377840961" w:history="1">
+      <w:hyperlink w:anchor="_Toc377870232" w:history="1">
         <w:r>
           <w:rPr>
             <w:rStyle w:val="afff3"/>
@@ -2987,7 +2995,7 @@
           <w:rPr>
             <w:webHidden/>
           </w:rPr>
-          <w:instrText xml:space="preserve"> PAGEREF _Toc377840961 \h </w:instrText>
+          <w:instrText xml:space="preserve"> PAGEREF _Toc377870232 \h </w:instrText>
         </w:r>
         <w:r>
           <w:rPr>
@@ -3004,7 +3012,7 @@
           <w:rPr>
             <w:webHidden/>
           </w:rPr>
-          <w:t>11</w:t>
+          <w:t>12</w:t>
         </w:r>
         <w:r>
           <w:rPr>
@@ -3038,12 +3046,12 @@
         <w:spacing w:beforeLines="0" w:before="0"/>
         <w:ind w:left="342" w:hangingChars="142" w:hanging="342"/>
       </w:pPr>
-      <w:bookmarkStart w:id="1" w:name="_Toc377840935"/>
+      <w:bookmarkStart w:id="0" w:name="_Toc377870206"/>
       <w:r>
         <w:lastRenderedPageBreak/>
         <w:t>概略</w:t>
       </w:r>
-      <w:bookmarkEnd w:id="1"/>
+      <w:bookmarkEnd w:id="0"/>
     </w:p>
     <w:p>
       <w:pPr>
@@ -3054,37 +3062,19 @@
         <w:rPr>
           <w:rFonts w:hint="eastAsia"/>
         </w:rPr>
-        <w:t>特に</w:t>
-      </w:r>
-      <w:r>
-        <w:rPr>
-          <w:rFonts w:hint="eastAsia"/>
-        </w:rPr>
-        <w:t>メモリの</w:t>
-      </w:r>
-      <w:r>
-        <w:rPr>
-          <w:rFonts w:hint="eastAsia"/>
-        </w:rPr>
-        <w:t>厳しい</w:t>
-      </w:r>
-      <w:r>
-        <w:rPr>
-          <w:rFonts w:hint="eastAsia"/>
-        </w:rPr>
-        <w:t>ゲーム</w:t>
-      </w:r>
-      <w:r>
-        <w:rPr>
-          <w:rFonts w:hint="eastAsia"/>
-        </w:rPr>
-        <w:t>機の</w:t>
-      </w:r>
-      <w:r>
-        <w:rPr>
-          <w:rFonts w:hint="eastAsia"/>
-        </w:rPr>
-        <w:t>プログラミングにおいて気をつけるべき事項を解説</w:t>
+        <w:t>メモリなどの制約が厳しいゲーム機向けのプログラミングにおいて、とくに気をつけるべき</w:t>
+      </w:r>
+      <w:r>
+        <w:rPr>
+          <w:rFonts w:hint="eastAsia"/>
+        </w:rPr>
+        <w:t>要素</w:t>
+      </w:r>
+      <w:r>
+        <w:rPr>
+          <w:rFonts w:hint="eastAsia"/>
+        </w:rPr>
+        <w:t>を解説</w:t>
       </w:r>
       <w:r>
         <w:rPr>
@@ -3095,16 +3085,38 @@
     </w:p>
     <w:p>
       <w:pPr>
+        <w:pStyle w:val="a8"/>
+        <w:spacing w:beforeLines="50" w:before="180"/>
+        <w:ind w:firstLine="283"/>
+      </w:pPr>
+      <w:r>
+        <w:t>メモリ操作方法、コンパイルオプションによって使用可／不可が変わる機能、仮想クラス／</w:t>
+      </w:r>
+      <w:r>
+        <w:t>STL</w:t>
+      </w:r>
+      <w:r>
+        <w:t>／ファイルの扱いなど、開発プロジェ</w:t>
+      </w:r>
+      <w:r>
+        <w:t>クトの方針によって禁則もしくは用法が限定される事項</w:t>
+      </w:r>
+      <w:r>
+        <w:t>を示す。</w:t>
+      </w:r>
+    </w:p>
+    <w:p>
+      <w:pPr>
         <w:pStyle w:val="1"/>
       </w:pPr>
-      <w:bookmarkStart w:id="2" w:name="_Toc377840936"/>
+      <w:bookmarkStart w:id="1" w:name="_Toc377870207"/>
       <w:r>
         <w:rPr>
           <w:rFonts w:hint="eastAsia"/>
         </w:rPr>
         <w:t>目的</w:t>
       </w:r>
-      <w:bookmarkEnd w:id="2"/>
+      <w:bookmarkEnd w:id="1"/>
     </w:p>
     <w:p>
       <w:pPr>
@@ -3161,14 +3173,16 @@
         <w:rPr>
           <w:rFonts w:hint="eastAsia"/>
         </w:rPr>
-        <w:t>し、開発後期になって不測の問題を引き起こす</w:t>
-      </w:r>
-      <w:r>
-        <w:rPr>
-          <w:rFonts w:hint="eastAsia"/>
-        </w:rPr>
-        <w:t>といった</w:t>
-      </w:r>
+        <w:t>し、開発後期になって</w:t>
+      </w:r>
+      <w:r>
+        <w:rPr>
+          <w:rFonts w:hint="eastAsia"/>
+        </w:rPr>
+        <w:t>追跡困難な問題に発展するといった不測の</w:t>
+      </w:r>
+      <w:bookmarkStart w:id="2" w:name="_GoBack"/>
+      <w:bookmarkEnd w:id="2"/>
       <w:r>
         <w:rPr>
           <w:rFonts w:hint="eastAsia"/>
@@ -3190,9 +3204,6 @@
         <w:widowControl/>
         <w:spacing w:beforeLines="50" w:before="180"/>
         <w:ind w:firstLine="283"/>
-        <w:rPr>
-          <w:rFonts w:hint="eastAsia"/>
-        </w:rPr>
       </w:pPr>
       <w:r>
         <w:t>標準ライブラリの関数やクラスを</w:t>
@@ -3217,7 +3228,7 @@
       <w:pPr>
         <w:pStyle w:val="1"/>
       </w:pPr>
-      <w:bookmarkStart w:id="3" w:name="_Toc377840937"/>
+      <w:bookmarkStart w:id="3" w:name="_Toc377870208"/>
       <w:r>
         <w:rPr>
           <w:rFonts w:hint="eastAsia"/>
@@ -3230,7 +3241,7 @@
       <w:pPr>
         <w:pStyle w:val="2"/>
       </w:pPr>
-      <w:bookmarkStart w:id="4" w:name="_Toc377840938"/>
+      <w:bookmarkStart w:id="4" w:name="_Toc377870209"/>
       <w:proofErr w:type="spellStart"/>
       <w:r>
         <w:t>malloc</w:t>
@@ -3340,9 +3351,6 @@
         <w:pStyle w:val="a9"/>
         <w:spacing w:beforeLines="50" w:before="180"/>
         <w:ind w:firstLine="283"/>
-        <w:rPr>
-          <w:rFonts w:hint="eastAsia"/>
-        </w:rPr>
       </w:pPr>
       <w:r>
         <w:t>なお、開発プロジェクトによっては</w:t>
@@ -3387,7 +3395,7 @@
       <w:pPr>
         <w:pStyle w:val="2"/>
       </w:pPr>
-      <w:bookmarkStart w:id="5" w:name="_Toc377840939"/>
+      <w:bookmarkStart w:id="5" w:name="_Toc377870210"/>
       <w:r>
         <w:t>ゲーム用</w:t>
       </w:r>
@@ -3412,11 +3420,9 @@
       <w:pPr>
         <w:pStyle w:val="a9"/>
         <w:ind w:firstLine="283"/>
-        <w:rPr>
-          <w:rFonts w:hint="eastAsia"/>
-        </w:rPr>
-      </w:pPr>
-      <w:r>
+      </w:pPr>
+      <w:r>
+        <w:lastRenderedPageBreak/>
         <w:t>会社で</w:t>
       </w:r>
       <w:r>
@@ -3427,7 +3433,7 @@
       <w:pPr>
         <w:pStyle w:val="2"/>
       </w:pPr>
-      <w:bookmarkStart w:id="6" w:name="_Toc377840940"/>
+      <w:bookmarkStart w:id="6" w:name="_Toc377870211"/>
       <w:r>
         <w:t>new</w:t>
       </w:r>
@@ -3478,7 +3484,6 @@
         <w:rPr>
           <w:rFonts w:hint="eastAsia"/>
         </w:rPr>
-        <w:lastRenderedPageBreak/>
         <w:t>new</w:t>
       </w:r>
       <w:r>
@@ -3534,7 +3539,7 @@
       <w:pPr>
         <w:pStyle w:val="2"/>
       </w:pPr>
-      <w:bookmarkStart w:id="7" w:name="_Toc377840941"/>
+      <w:bookmarkStart w:id="7" w:name="_Toc377870212"/>
       <w:r>
         <w:t>メモリ操作全般</w:t>
       </w:r>
@@ -3615,9 +3620,6 @@
       <w:pPr>
         <w:pStyle w:val="a9"/>
         <w:ind w:firstLine="283"/>
-        <w:rPr>
-          <w:rFonts w:hint="eastAsia"/>
-        </w:rPr>
       </w:pPr>
       <w:r>
         <w:rPr>
@@ -3643,9 +3645,6 @@
         <w:pStyle w:val="a9"/>
         <w:spacing w:beforeLines="50" w:before="180"/>
         <w:ind w:firstLine="283"/>
-        <w:rPr>
-          <w:rFonts w:hint="eastAsia"/>
-        </w:rPr>
       </w:pPr>
       <w:r>
         <w:rPr>
@@ -3658,7 +3657,7 @@
       <w:pPr>
         <w:pStyle w:val="2"/>
       </w:pPr>
-      <w:bookmarkStart w:id="8" w:name="_Toc377840942"/>
+      <w:bookmarkStart w:id="8" w:name="_Toc377870213"/>
       <w:r>
         <w:rPr>
           <w:rFonts w:hint="eastAsia"/>
@@ -3722,7 +3721,7 @@
       <w:pPr>
         <w:pStyle w:val="3"/>
       </w:pPr>
-      <w:bookmarkStart w:id="9" w:name="_Toc377840943"/>
+      <w:bookmarkStart w:id="9" w:name="_Toc377870214"/>
       <w:r>
         <w:rPr>
           <w:rFonts w:hint="eastAsia"/>
@@ -3881,6 +3880,7 @@
         <w:pStyle w:val="affff4"/>
       </w:pPr>
       <w:r>
+        <w:lastRenderedPageBreak/>
         <w:t xml:space="preserve">list </w:t>
       </w:r>
       <w:r>
@@ -4045,7 +4045,6 @@
         <w:pStyle w:val="affff4"/>
       </w:pPr>
       <w:r>
-        <w:lastRenderedPageBreak/>
         <w:t xml:space="preserve">set </w:t>
       </w:r>
       <w:r>
@@ -4190,7 +4189,7 @@
       <w:pPr>
         <w:pStyle w:val="3"/>
       </w:pPr>
-      <w:bookmarkStart w:id="10" w:name="_Toc377840944"/>
+      <w:bookmarkStart w:id="10" w:name="_Toc377870215"/>
       <w:r>
         <w:rPr>
           <w:rFonts w:hint="eastAsia"/>
@@ -4554,9 +4553,6 @@
           <w:p>
             <w:pPr>
               <w:pStyle w:val="3-"/>
-              <w:rPr>
-                <w:rFonts w:hint="eastAsia"/>
-              </w:rPr>
             </w:pPr>
             <w:r>
               <w:rPr>
@@ -4785,11 +4781,12 @@
       <w:pPr>
         <w:pStyle w:val="3"/>
       </w:pPr>
-      <w:bookmarkStart w:id="11" w:name="_Toc377840945"/>
-      <w:r>
-        <w:rPr>
-          <w:rFonts w:hint="eastAsia"/>
-        </w:rPr>
+      <w:bookmarkStart w:id="11" w:name="_Toc377870216"/>
+      <w:r>
+        <w:rPr>
+          <w:rFonts w:hint="eastAsia"/>
+        </w:rPr>
+        <w:lastRenderedPageBreak/>
         <w:t>気を付けるべきコンテナクラスの挙動②：対策</w:t>
       </w:r>
       <w:bookmarkEnd w:id="11"/>
@@ -4800,9 +4797,6 @@
         <w:keepNext/>
         <w:widowControl/>
         <w:ind w:left="447" w:firstLine="283"/>
-        <w:rPr>
-          <w:rFonts w:hint="eastAsia"/>
-        </w:rPr>
       </w:pPr>
       <w:r>
         <w:rPr>
@@ -5132,7 +5126,6 @@
             <w:pPr>
               <w:pStyle w:val="3-"/>
               <w:rPr>
-                <w:rFonts w:hint="eastAsia"/>
                 <w:color w:val="00B050"/>
               </w:rPr>
             </w:pPr>
@@ -5264,7 +5257,6 @@
         <w:widowControl/>
       </w:pPr>
       <w:r>
-        <w:lastRenderedPageBreak/>
         <w:t>最終的に要素を削除したい場合、</w:t>
       </w:r>
       <w:r>
@@ -5442,7 +5434,6 @@
             <w:pPr>
               <w:pStyle w:val="3-"/>
               <w:rPr>
-                <w:rFonts w:hint="eastAsia"/>
                 <w:color w:val="00B050"/>
               </w:rPr>
             </w:pPr>
@@ -5531,16 +5522,13 @@
           <w:numId w:val="0"/>
         </w:numPr>
         <w:ind w:left="999"/>
-        <w:rPr>
-          <w:rFonts w:hint="eastAsia"/>
-        </w:rPr>
       </w:pPr>
     </w:p>
     <w:p>
       <w:pPr>
         <w:pStyle w:val="3"/>
       </w:pPr>
-      <w:bookmarkStart w:id="12" w:name="_Toc377840946"/>
+      <w:bookmarkStart w:id="12" w:name="_Toc377870217"/>
       <w:r>
         <w:rPr>
           <w:rFonts w:hint="eastAsia"/>
@@ -5666,7 +5654,7 @@
       <w:pPr>
         <w:pStyle w:val="3"/>
       </w:pPr>
-      <w:bookmarkStart w:id="13" w:name="_Toc377840947"/>
+      <w:bookmarkStart w:id="13" w:name="_Toc377870218"/>
       <w:r>
         <w:rPr>
           <w:rFonts w:hint="eastAsia"/>
@@ -5764,9 +5752,6 @@
         <w:pStyle w:val="aa"/>
         <w:spacing w:beforeLines="50" w:before="180"/>
         <w:ind w:left="447" w:firstLine="283"/>
-        <w:rPr>
-          <w:rFonts w:hint="eastAsia"/>
-        </w:rPr>
       </w:pPr>
       <w:r>
         <w:t>開発プロジェクトで</w:t>
@@ -5788,11 +5773,12 @@
       <w:pPr>
         <w:pStyle w:val="3"/>
       </w:pPr>
-      <w:bookmarkStart w:id="14" w:name="_Toc377840948"/>
-      <w:r>
-        <w:rPr>
-          <w:rFonts w:hint="eastAsia"/>
-        </w:rPr>
+      <w:bookmarkStart w:id="14" w:name="_Toc377870219"/>
+      <w:r>
+        <w:rPr>
+          <w:rFonts w:hint="eastAsia"/>
+        </w:rPr>
+        <w:lastRenderedPageBreak/>
         <w:t>アルゴリズム</w:t>
       </w:r>
       <w:r>
@@ -5967,7 +5953,7 @@
       <w:pPr>
         <w:pStyle w:val="3"/>
       </w:pPr>
-      <w:bookmarkStart w:id="15" w:name="_Toc377840949"/>
+      <w:bookmarkStart w:id="15" w:name="_Toc377870220"/>
       <w:r>
         <w:rPr>
           <w:rFonts w:hint="eastAsia"/>
@@ -6009,7 +5995,6 @@
         <w:rPr>
           <w:rFonts w:hint="eastAsia"/>
         </w:rPr>
-        <w:lastRenderedPageBreak/>
         <w:t>自作クラス内の配列要素にアクセスするためのイテレータを用意するのも、可読性の良いプログラムを作成する有効な手段である。</w:t>
       </w:r>
     </w:p>
@@ -6060,7 +6045,6 @@
             <w:pPr>
               <w:pStyle w:val="3-"/>
               <w:rPr>
-                <w:rFonts w:hint="eastAsia"/>
                 <w:color w:val="00B050"/>
               </w:rPr>
             </w:pPr>
@@ -6118,7 +6102,6 @@
             <w:pPr>
               <w:pStyle w:val="3-"/>
               <w:rPr>
-                <w:rFonts w:hint="eastAsia"/>
                 <w:color w:val="00B050"/>
               </w:rPr>
             </w:pPr>
@@ -6162,9 +6145,6 @@
           <w:p>
             <w:pPr>
               <w:pStyle w:val="3-"/>
-              <w:rPr>
-                <w:rFonts w:hint="eastAsia"/>
-              </w:rPr>
             </w:pPr>
             <w:r>
               <w:rPr>
@@ -6178,83 +6158,6 @@
                 <w:color w:val="00B050"/>
               </w:rPr>
               <w:t>//アクセッサ</w:t>
-            </w:r>
-          </w:p>
-          <w:p>
-            <w:pPr>
-              <w:pStyle w:val="3-"/>
-              <w:rPr>
-                <w:rFonts w:hint="eastAsia"/>
-              </w:rPr>
-            </w:pPr>
-            <w:r>
-              <w:rPr>
-                <w:rFonts w:hint="eastAsia"/>
-              </w:rPr>
-              <w:tab/>
-            </w:r>
-            <w:proofErr w:type="spellStart"/>
-            <w:r>
-              <w:rPr>
-                <w:rFonts w:hint="eastAsia"/>
-              </w:rPr>
-              <w:t>const</w:t>
-            </w:r>
-            <w:proofErr w:type="spellEnd"/>
-            <w:r>
-              <w:rPr>
-                <w:rFonts w:hint="eastAsia"/>
-              </w:rPr>
-              <w:t xml:space="preserve"> char* </w:t>
-            </w:r>
-            <w:proofErr w:type="spellStart"/>
-            <w:r>
-              <w:rPr>
-                <w:rFonts w:hint="eastAsia"/>
-              </w:rPr>
-              <w:t>getName</w:t>
-            </w:r>
-            <w:proofErr w:type="spellEnd"/>
-            <w:r>
-              <w:rPr>
-                <w:rFonts w:hint="eastAsia"/>
-              </w:rPr>
-              <w:t xml:space="preserve">() </w:t>
-            </w:r>
-            <w:proofErr w:type="spellStart"/>
-            <w:r>
-              <w:rPr>
-                <w:rFonts w:hint="eastAsia"/>
-              </w:rPr>
-              <w:t>const</w:t>
-            </w:r>
-            <w:proofErr w:type="spellEnd"/>
-            <w:r>
-              <w:rPr>
-                <w:rFonts w:hint="eastAsia"/>
-              </w:rPr>
-              <w:t xml:space="preserve"> { return </w:t>
-            </w:r>
-            <w:proofErr w:type="spellStart"/>
-            <w:r>
-              <w:rPr>
-                <w:rFonts w:hint="eastAsia"/>
-              </w:rPr>
-              <w:t>m_name</w:t>
-            </w:r>
-            <w:proofErr w:type="spellEnd"/>
-            <w:r>
-              <w:rPr>
-                <w:rFonts w:hint="eastAsia"/>
-              </w:rPr>
-              <w:t>; }</w:t>
-            </w:r>
-            <w:r>
-              <w:rPr>
-                <w:rFonts w:hint="eastAsia"/>
-                <w:color w:val="00B050"/>
-              </w:rPr>
-              <w:t>//名前</w:t>
             </w:r>
           </w:p>
           <w:p>
@@ -6262,29 +6165,73 @@
               <w:pStyle w:val="3-"/>
             </w:pPr>
             <w:r>
-              <w:t>public:</w:t>
-            </w:r>
-          </w:p>
-          <w:p>
-            <w:pPr>
-              <w:pStyle w:val="3-"/>
+              <w:rPr>
+                <w:rFonts w:hint="eastAsia"/>
+              </w:rPr>
+              <w:tab/>
+            </w:r>
+            <w:proofErr w:type="spellStart"/>
+            <w:r>
+              <w:rPr>
+                <w:rFonts w:hint="eastAsia"/>
+              </w:rPr>
+              <w:t>const</w:t>
+            </w:r>
+            <w:proofErr w:type="spellEnd"/>
+            <w:r>
+              <w:rPr>
+                <w:rFonts w:hint="eastAsia"/>
+              </w:rPr>
+              <w:t xml:space="preserve"> char* </w:t>
+            </w:r>
+            <w:proofErr w:type="spellStart"/>
+            <w:r>
+              <w:rPr>
+                <w:rFonts w:hint="eastAsia"/>
+              </w:rPr>
+              <w:t>getName</w:t>
+            </w:r>
+            <w:proofErr w:type="spellEnd"/>
+            <w:r>
+              <w:rPr>
+                <w:rFonts w:hint="eastAsia"/>
+              </w:rPr>
+              <w:t xml:space="preserve">() </w:t>
+            </w:r>
+            <w:proofErr w:type="spellStart"/>
+            <w:r>
+              <w:rPr>
+                <w:rFonts w:hint="eastAsia"/>
+              </w:rPr>
+              <w:t>const</w:t>
+            </w:r>
+            <w:proofErr w:type="spellEnd"/>
+            <w:r>
+              <w:rPr>
+                <w:rFonts w:hint="eastAsia"/>
+              </w:rPr>
+              <w:t xml:space="preserve"> { return </w:t>
+            </w:r>
+            <w:proofErr w:type="spellStart"/>
+            <w:r>
+              <w:rPr>
+                <w:rFonts w:hint="eastAsia"/>
+              </w:rPr>
+              <w:t>m_name</w:t>
+            </w:r>
+            <w:proofErr w:type="spellEnd"/>
+            <w:r>
+              <w:rPr>
+                <w:rFonts w:hint="eastAsia"/>
+              </w:rPr>
+              <w:t>; }</w:t>
+            </w:r>
+            <w:r>
               <w:rPr>
                 <w:rFonts w:hint="eastAsia"/>
                 <w:color w:val="00B050"/>
               </w:rPr>
-            </w:pPr>
-            <w:r>
-              <w:rPr>
-                <w:rFonts w:hint="eastAsia"/>
-              </w:rPr>
-              <w:tab/>
-            </w:r>
-            <w:r>
-              <w:rPr>
-                <w:rFonts w:hint="eastAsia"/>
-                <w:color w:val="00B050"/>
-              </w:rPr>
-              <w:t>//コンストラクタ</w:t>
+              <w:t>//名前</w:t>
             </w:r>
           </w:p>
           <w:p>
@@ -6292,23 +6239,28 @@
               <w:pStyle w:val="3-"/>
             </w:pPr>
             <w:r>
+              <w:t>public:</w:t>
+            </w:r>
+          </w:p>
+          <w:p>
+            <w:pPr>
+              <w:pStyle w:val="3-"/>
+              <w:rPr>
+                <w:color w:val="00B050"/>
+              </w:rPr>
+            </w:pPr>
+            <w:r>
+              <w:rPr>
+                <w:rFonts w:hint="eastAsia"/>
+              </w:rPr>
               <w:tab/>
             </w:r>
-            <w:proofErr w:type="spellStart"/>
-            <w:r>
-              <w:t>MyClass</w:t>
-            </w:r>
-            <w:proofErr w:type="spellEnd"/>
-            <w:r>
-              <w:t>(</w:t>
-            </w:r>
-            <w:proofErr w:type="spellStart"/>
-            <w:r>
-              <w:t>const</w:t>
-            </w:r>
-            <w:proofErr w:type="spellEnd"/>
-            <w:r>
-              <w:t xml:space="preserve"> char* name) :</w:t>
+            <w:r>
+              <w:rPr>
+                <w:rFonts w:hint="eastAsia"/>
+                <w:color w:val="00B050"/>
+              </w:rPr>
+              <w:t>//コンストラクタ</w:t>
             </w:r>
           </w:p>
           <w:p>
@@ -6318,16 +6270,21 @@
             <w:r>
               <w:tab/>
             </w:r>
-            <w:r>
-              <w:tab/>
-            </w:r>
             <w:proofErr w:type="spellStart"/>
             <w:r>
-              <w:t>m_name</w:t>
+              <w:t>MyClass</w:t>
             </w:r>
             <w:proofErr w:type="spellEnd"/>
             <w:r>
-              <w:t>(name)</w:t>
+              <w:t>(</w:t>
+            </w:r>
+            <w:proofErr w:type="spellStart"/>
+            <w:r>
+              <w:t>const</w:t>
+            </w:r>
+            <w:proofErr w:type="spellEnd"/>
+            <w:r>
+              <w:t xml:space="preserve"> char* name) :</w:t>
             </w:r>
           </w:p>
           <w:p>
@@ -6336,7 +6293,17 @@
             </w:pPr>
             <w:r>
               <w:tab/>
-              <w:t>{}</w:t>
+            </w:r>
+            <w:r>
+              <w:tab/>
+            </w:r>
+            <w:proofErr w:type="spellStart"/>
+            <w:r>
+              <w:t>m_name</w:t>
+            </w:r>
+            <w:proofErr w:type="spellEnd"/>
+            <w:r>
+              <w:t>(name)</w:t>
             </w:r>
           </w:p>
           <w:p>
@@ -6344,36 +6311,39 @@
               <w:pStyle w:val="3-"/>
             </w:pPr>
             <w:r>
-              <w:t>private:</w:t>
+              <w:tab/>
+              <w:t>{}</w:t>
             </w:r>
           </w:p>
           <w:p>
             <w:pPr>
               <w:pStyle w:val="3-"/>
-              <w:rPr>
-                <w:rFonts w:hint="eastAsia"/>
-              </w:rPr>
             </w:pPr>
             <w:r>
-              <w:rPr>
-                <w:rFonts w:hint="eastAsia"/>
-              </w:rPr>
-              <w:tab/>
-            </w:r>
-            <w:r>
-              <w:rPr>
-                <w:rFonts w:hint="eastAsia"/>
-                <w:color w:val="00B050"/>
-              </w:rPr>
-              <w:t>//フィールド</w:t>
+              <w:t>private:</w:t>
             </w:r>
           </w:p>
           <w:p>
             <w:pPr>
               <w:pStyle w:val="3-"/>
-              <w:rPr>
-                <w:rFonts w:hint="eastAsia"/>
-              </w:rPr>
+            </w:pPr>
+            <w:r>
+              <w:rPr>
+                <w:rFonts w:hint="eastAsia"/>
+              </w:rPr>
+              <w:tab/>
+            </w:r>
+            <w:r>
+              <w:rPr>
+                <w:rFonts w:hint="eastAsia"/>
+                <w:color w:val="00B050"/>
+              </w:rPr>
+              <w:t>//フィールド</w:t>
+            </w:r>
+          </w:p>
+          <w:p>
+            <w:pPr>
+              <w:pStyle w:val="3-"/>
             </w:pPr>
             <w:r>
               <w:rPr>
@@ -6426,9 +6396,6 @@
           <w:p>
             <w:pPr>
               <w:pStyle w:val="3-"/>
-              <w:rPr>
-                <w:rFonts w:hint="eastAsia"/>
-              </w:rPr>
             </w:pPr>
             <w:r>
               <w:rPr>
@@ -6503,7 +6470,6 @@
             <w:pPr>
               <w:pStyle w:val="3-"/>
               <w:rPr>
-                <w:rFonts w:hint="eastAsia"/>
                 <w:color w:val="FF0000"/>
               </w:rPr>
             </w:pPr>
@@ -6548,7 +6514,6 @@
             <w:pPr>
               <w:pStyle w:val="3-"/>
               <w:rPr>
-                <w:rFonts w:hint="eastAsia"/>
                 <w:color w:val="00B050"/>
               </w:rPr>
             </w:pPr>
@@ -6662,7 +6627,6 @@
             <w:pPr>
               <w:pStyle w:val="3-"/>
               <w:rPr>
-                <w:rFonts w:hint="eastAsia"/>
                 <w:color w:val="00B050"/>
               </w:rPr>
             </w:pPr>
@@ -6725,6 +6689,7 @@
               <w:pStyle w:val="3-"/>
             </w:pPr>
             <w:r>
+              <w:lastRenderedPageBreak/>
               <w:tab/>
             </w:r>
             <w:r>
@@ -6836,9 +6801,6 @@
           <w:p>
             <w:pPr>
               <w:pStyle w:val="3-"/>
-              <w:rPr>
-                <w:rFonts w:hint="eastAsia"/>
-              </w:rPr>
             </w:pPr>
             <w:r>
               <w:rPr>
@@ -6960,7 +6922,6 @@
             <w:pPr>
               <w:pStyle w:val="3-"/>
               <w:rPr>
-                <w:rFonts w:hint="eastAsia"/>
                 <w:color w:val="00B050"/>
               </w:rPr>
             </w:pPr>
@@ -7106,7 +7067,6 @@
             <w:pPr>
               <w:pStyle w:val="3-"/>
               <w:rPr>
-                <w:rFonts w:hint="eastAsia"/>
                 <w:color w:val="00B050"/>
               </w:rPr>
             </w:pPr>
@@ -7322,9 +7282,6 @@
           <w:p>
             <w:pPr>
               <w:pStyle w:val="3-"/>
-              <w:rPr>
-                <w:rFonts w:hint="eastAsia"/>
-              </w:rPr>
             </w:pPr>
             <w:r>
               <w:rPr>
@@ -7344,172 +7301,6 @@
                 <w:color w:val="00B050"/>
               </w:rPr>
               <w:t>//フィールド</w:t>
-            </w:r>
-          </w:p>
-          <w:p>
-            <w:pPr>
-              <w:pStyle w:val="3-"/>
-              <w:rPr>
-                <w:rFonts w:hint="eastAsia"/>
-              </w:rPr>
-            </w:pPr>
-            <w:r>
-              <w:rPr>
-                <w:rFonts w:hint="eastAsia"/>
-              </w:rPr>
-              <w:tab/>
-            </w:r>
-            <w:r>
-              <w:rPr>
-                <w:rFonts w:hint="eastAsia"/>
-              </w:rPr>
-              <w:tab/>
-            </w:r>
-            <w:proofErr w:type="spellStart"/>
-            <w:r>
-              <w:rPr>
-                <w:rFonts w:hint="eastAsia"/>
-              </w:rPr>
-              <w:t>MyContainer</w:t>
-            </w:r>
-            <w:proofErr w:type="spellEnd"/>
-            <w:r>
-              <w:rPr>
-                <w:rFonts w:hint="eastAsia"/>
-              </w:rPr>
-              <w:t xml:space="preserve">&amp; </w:t>
-            </w:r>
-            <w:proofErr w:type="spellStart"/>
-            <w:r>
-              <w:rPr>
-                <w:rFonts w:hint="eastAsia"/>
-              </w:rPr>
-              <w:t>m_cont</w:t>
-            </w:r>
-            <w:proofErr w:type="spellEnd"/>
-            <w:r>
-              <w:rPr>
-                <w:rFonts w:hint="eastAsia"/>
-              </w:rPr>
-              <w:t>;</w:t>
-            </w:r>
-            <w:r>
-              <w:rPr>
-                <w:rFonts w:hint="eastAsia"/>
-                <w:color w:val="00B050"/>
-              </w:rPr>
-              <w:t>//コンテナ</w:t>
-            </w:r>
-          </w:p>
-          <w:p>
-            <w:pPr>
-              <w:pStyle w:val="3-"/>
-              <w:rPr>
-                <w:rFonts w:hint="eastAsia"/>
-                <w:color w:val="00B050"/>
-              </w:rPr>
-            </w:pPr>
-            <w:r>
-              <w:rPr>
-                <w:rFonts w:hint="eastAsia"/>
-              </w:rPr>
-              <w:tab/>
-            </w:r>
-            <w:r>
-              <w:rPr>
-                <w:rFonts w:hint="eastAsia"/>
-              </w:rPr>
-              <w:tab/>
-            </w:r>
-            <w:proofErr w:type="spellStart"/>
-            <w:r>
-              <w:rPr>
-                <w:rFonts w:hint="eastAsia"/>
-              </w:rPr>
-              <w:t>int</w:t>
-            </w:r>
-            <w:proofErr w:type="spellEnd"/>
-            <w:r>
-              <w:rPr>
-                <w:rFonts w:hint="eastAsia"/>
-              </w:rPr>
-              <w:t xml:space="preserve"> </w:t>
-            </w:r>
-            <w:proofErr w:type="spellStart"/>
-            <w:r>
-              <w:rPr>
-                <w:rFonts w:hint="eastAsia"/>
-              </w:rPr>
-              <w:t>m_index</w:t>
-            </w:r>
-            <w:proofErr w:type="spellEnd"/>
-            <w:r>
-              <w:rPr>
-                <w:rFonts w:hint="eastAsia"/>
-              </w:rPr>
-              <w:t xml:space="preserve">;        </w:t>
-            </w:r>
-            <w:r>
-              <w:rPr>
-                <w:rFonts w:hint="eastAsia"/>
-                <w:color w:val="00B050"/>
-              </w:rPr>
-              <w:t>//参照要素インデックス</w:t>
-            </w:r>
-          </w:p>
-          <w:p>
-            <w:pPr>
-              <w:pStyle w:val="3-"/>
-              <w:rPr>
-                <w:rFonts w:hint="eastAsia"/>
-              </w:rPr>
-            </w:pPr>
-            <w:r>
-              <w:rPr>
-                <w:rFonts w:hint="eastAsia"/>
-              </w:rPr>
-              <w:tab/>
-            </w:r>
-            <w:r>
-              <w:rPr>
-                <w:rFonts w:hint="eastAsia"/>
-              </w:rPr>
-              <w:tab/>
-            </w:r>
-            <w:proofErr w:type="spellStart"/>
-            <w:r>
-              <w:rPr>
-                <w:rFonts w:hint="eastAsia"/>
-              </w:rPr>
-              <w:t>MyClass</w:t>
-            </w:r>
-            <w:proofErr w:type="spellEnd"/>
-            <w:r>
-              <w:rPr>
-                <w:rFonts w:hint="eastAsia"/>
-              </w:rPr>
-              <w:t xml:space="preserve">* </w:t>
-            </w:r>
-            <w:proofErr w:type="spellStart"/>
-            <w:r>
-              <w:rPr>
-                <w:rFonts w:hint="eastAsia"/>
-              </w:rPr>
-              <w:t>m_obj</w:t>
-            </w:r>
-            <w:proofErr w:type="spellEnd"/>
-            <w:r>
-              <w:rPr>
-                <w:rFonts w:hint="eastAsia"/>
-              </w:rPr>
-              <w:t xml:space="preserve">;    </w:t>
-            </w:r>
-            <w:r>
-              <w:rPr>
-                <w:rFonts w:hint="eastAsia"/>
-                <w:color w:val="00B050"/>
-              </w:rPr>
-              <w:t xml:space="preserve"> //コンテナ要素の参照</w:t>
             </w:r>
           </w:p>
           <w:p>
@@ -7517,9 +7308,106 @@
               <w:pStyle w:val="3-"/>
             </w:pPr>
             <w:r>
-              <w:lastRenderedPageBreak/>
+              <w:rPr>
+                <w:rFonts w:hint="eastAsia"/>
+              </w:rPr>
               <w:tab/>
-              <w:t>};</w:t>
+            </w:r>
+            <w:r>
+              <w:rPr>
+                <w:rFonts w:hint="eastAsia"/>
+              </w:rPr>
+              <w:tab/>
+            </w:r>
+            <w:proofErr w:type="spellStart"/>
+            <w:r>
+              <w:rPr>
+                <w:rFonts w:hint="eastAsia"/>
+              </w:rPr>
+              <w:t>MyContainer</w:t>
+            </w:r>
+            <w:proofErr w:type="spellEnd"/>
+            <w:r>
+              <w:rPr>
+                <w:rFonts w:hint="eastAsia"/>
+              </w:rPr>
+              <w:t xml:space="preserve">&amp; </w:t>
+            </w:r>
+            <w:proofErr w:type="spellStart"/>
+            <w:r>
+              <w:rPr>
+                <w:rFonts w:hint="eastAsia"/>
+              </w:rPr>
+              <w:t>m_cont</w:t>
+            </w:r>
+            <w:proofErr w:type="spellEnd"/>
+            <w:r>
+              <w:rPr>
+                <w:rFonts w:hint="eastAsia"/>
+              </w:rPr>
+              <w:t>;</w:t>
+            </w:r>
+            <w:r>
+              <w:rPr>
+                <w:rFonts w:hint="eastAsia"/>
+                <w:color w:val="00B050"/>
+              </w:rPr>
+              <w:t>//コンテナ</w:t>
+            </w:r>
+          </w:p>
+          <w:p>
+            <w:pPr>
+              <w:pStyle w:val="3-"/>
+              <w:rPr>
+                <w:color w:val="00B050"/>
+              </w:rPr>
+            </w:pPr>
+            <w:r>
+              <w:rPr>
+                <w:rFonts w:hint="eastAsia"/>
+              </w:rPr>
+              <w:tab/>
+            </w:r>
+            <w:r>
+              <w:rPr>
+                <w:rFonts w:hint="eastAsia"/>
+              </w:rPr>
+              <w:tab/>
+            </w:r>
+            <w:proofErr w:type="spellStart"/>
+            <w:r>
+              <w:rPr>
+                <w:rFonts w:hint="eastAsia"/>
+              </w:rPr>
+              <w:t>int</w:t>
+            </w:r>
+            <w:proofErr w:type="spellEnd"/>
+            <w:r>
+              <w:rPr>
+                <w:rFonts w:hint="eastAsia"/>
+              </w:rPr>
+              <w:t xml:space="preserve"> </w:t>
+            </w:r>
+            <w:proofErr w:type="spellStart"/>
+            <w:r>
+              <w:rPr>
+                <w:rFonts w:hint="eastAsia"/>
+              </w:rPr>
+              <w:t>m_index</w:t>
+            </w:r>
+            <w:proofErr w:type="spellEnd"/>
+            <w:r>
+              <w:rPr>
+                <w:rFonts w:hint="eastAsia"/>
+              </w:rPr>
+              <w:t xml:space="preserve">;        </w:t>
+            </w:r>
+            <w:r>
+              <w:rPr>
+                <w:rFonts w:hint="eastAsia"/>
+                <w:color w:val="00B050"/>
+              </w:rPr>
+              <w:t>//参照要素インデックス</w:t>
             </w:r>
           </w:p>
           <w:p>
@@ -7527,17 +7415,6 @@
               <w:pStyle w:val="3-"/>
             </w:pPr>
             <w:r>
-              <w:t>public:</w:t>
-            </w:r>
-          </w:p>
-          <w:p>
-            <w:pPr>
-              <w:pStyle w:val="3-"/>
-              <w:rPr>
-                <w:rFonts w:hint="eastAsia"/>
-              </w:rPr>
-            </w:pPr>
-            <w:r>
               <w:rPr>
                 <w:rFonts w:hint="eastAsia"/>
               </w:rPr>
@@ -7546,239 +7423,43 @@
             <w:r>
               <w:rPr>
                 <w:rFonts w:hint="eastAsia"/>
-                <w:color w:val="FF0000"/>
-              </w:rPr>
-              <w:t>//イテレータ取得</w:t>
-            </w:r>
-          </w:p>
-          <w:p>
-            <w:pPr>
-              <w:pStyle w:val="3-"/>
-              <w:rPr>
-                <w:rFonts w:hint="eastAsia"/>
-              </w:rPr>
-            </w:pPr>
-            <w:r>
-              <w:rPr>
-                <w:rFonts w:hint="eastAsia"/>
               </w:rPr>
               <w:tab/>
-              <w:t xml:space="preserve">Iterator begin(){ return Iterator(*this, 0); } </w:t>
+            </w:r>
+            <w:proofErr w:type="spellStart"/>
+            <w:r>
+              <w:rPr>
+                <w:rFonts w:hint="eastAsia"/>
+              </w:rPr>
+              <w:t>MyClass</w:t>
+            </w:r>
+            <w:proofErr w:type="spellEnd"/>
+            <w:r>
+              <w:rPr>
+                <w:rFonts w:hint="eastAsia"/>
+              </w:rPr>
+              <w:t xml:space="preserve">* </w:t>
+            </w:r>
+            <w:proofErr w:type="spellStart"/>
+            <w:r>
+              <w:rPr>
+                <w:rFonts w:hint="eastAsia"/>
+              </w:rPr>
+              <w:t>m_obj</w:t>
+            </w:r>
+            <w:proofErr w:type="spellEnd"/>
+            <w:r>
+              <w:rPr>
+                <w:rFonts w:hint="eastAsia"/>
+              </w:rPr>
+              <w:t xml:space="preserve">;    </w:t>
             </w:r>
             <w:r>
               <w:rPr>
                 <w:rFonts w:hint="eastAsia"/>
                 <w:color w:val="00B050"/>
               </w:rPr>
-              <w:t xml:space="preserve"> //先頭</w:t>
-            </w:r>
-          </w:p>
-          <w:p>
-            <w:pPr>
-              <w:pStyle w:val="3-"/>
-              <w:rPr>
-                <w:rFonts w:hint="eastAsia"/>
-                <w:color w:val="00B050"/>
-              </w:rPr>
-            </w:pPr>
-            <w:r>
-              <w:rPr>
-                <w:rFonts w:hint="eastAsia"/>
-              </w:rPr>
-              <w:tab/>
-              <w:t xml:space="preserve">Iterator end(){ return Iterator(*this, </w:t>
-            </w:r>
-            <w:proofErr w:type="spellStart"/>
-            <w:r>
-              <w:rPr>
-                <w:rFonts w:hint="eastAsia"/>
-              </w:rPr>
-              <w:t>m_num</w:t>
-            </w:r>
-            <w:proofErr w:type="spellEnd"/>
-            <w:r>
-              <w:rPr>
-                <w:rFonts w:hint="eastAsia"/>
-              </w:rPr>
-              <w:t>); }</w:t>
-            </w:r>
-            <w:r>
-              <w:rPr>
-                <w:rFonts w:hint="eastAsia"/>
-                <w:color w:val="00B050"/>
-              </w:rPr>
-              <w:t>//末尾</w:t>
-            </w:r>
-          </w:p>
-          <w:p>
-            <w:pPr>
-              <w:pStyle w:val="3-"/>
-              <w:rPr>
-                <w:rFonts w:hint="eastAsia"/>
-                <w:color w:val="00B050"/>
-              </w:rPr>
-            </w:pPr>
-            <w:r>
-              <w:rPr>
-                <w:rFonts w:hint="eastAsia"/>
-              </w:rPr>
-              <w:tab/>
-            </w:r>
-            <w:r>
-              <w:rPr>
-                <w:rFonts w:hint="eastAsia"/>
-                <w:color w:val="00B050"/>
-              </w:rPr>
-              <w:t>//要素情報取得</w:t>
-            </w:r>
-          </w:p>
-          <w:p>
-            <w:pPr>
-              <w:pStyle w:val="3-"/>
-              <w:rPr>
-                <w:rFonts w:hint="eastAsia"/>
-              </w:rPr>
-            </w:pPr>
-            <w:r>
-              <w:rPr>
-                <w:rFonts w:hint="eastAsia"/>
-              </w:rPr>
-              <w:tab/>
-            </w:r>
-            <w:proofErr w:type="spellStart"/>
-            <w:r>
-              <w:rPr>
-                <w:rFonts w:hint="eastAsia"/>
-              </w:rPr>
-              <w:t>bool</w:t>
-            </w:r>
-            <w:proofErr w:type="spellEnd"/>
-            <w:r>
-              <w:rPr>
-                <w:rFonts w:hint="eastAsia"/>
-              </w:rPr>
-              <w:t xml:space="preserve"> empty() </w:t>
-            </w:r>
-            <w:proofErr w:type="spellStart"/>
-            <w:r>
-              <w:rPr>
-                <w:rFonts w:hint="eastAsia"/>
-              </w:rPr>
-              <w:t>const</w:t>
-            </w:r>
-            <w:proofErr w:type="spellEnd"/>
-            <w:r>
-              <w:rPr>
-                <w:rFonts w:hint="eastAsia"/>
-              </w:rPr>
-              <w:t xml:space="preserve"> { return </w:t>
-            </w:r>
-            <w:proofErr w:type="spellStart"/>
-            <w:r>
-              <w:rPr>
-                <w:rFonts w:hint="eastAsia"/>
-              </w:rPr>
-              <w:t>m_num</w:t>
-            </w:r>
-            <w:proofErr w:type="spellEnd"/>
-            <w:r>
-              <w:rPr>
-                <w:rFonts w:hint="eastAsia"/>
-              </w:rPr>
-              <w:t xml:space="preserve"> == 0; }</w:t>
-            </w:r>
-            <w:r>
-              <w:rPr>
-                <w:rFonts w:hint="eastAsia"/>
-                <w:color w:val="00B050"/>
-              </w:rPr>
-              <w:t>//要素が空？</w:t>
-            </w:r>
-          </w:p>
-          <w:p>
-            <w:pPr>
-              <w:pStyle w:val="3-"/>
-              <w:rPr>
-                <w:rFonts w:hint="eastAsia"/>
-                <w:color w:val="00B050"/>
-              </w:rPr>
-            </w:pPr>
-            <w:r>
-              <w:rPr>
-                <w:rFonts w:hint="eastAsia"/>
-              </w:rPr>
-              <w:tab/>
-            </w:r>
-            <w:proofErr w:type="spellStart"/>
-            <w:r>
-              <w:rPr>
-                <w:rFonts w:hint="eastAsia"/>
-              </w:rPr>
-              <w:t>int</w:t>
-            </w:r>
-            <w:proofErr w:type="spellEnd"/>
-            <w:r>
-              <w:rPr>
-                <w:rFonts w:hint="eastAsia"/>
-              </w:rPr>
-              <w:t xml:space="preserve"> size() </w:t>
-            </w:r>
-            <w:proofErr w:type="spellStart"/>
-            <w:r>
-              <w:rPr>
-                <w:rFonts w:hint="eastAsia"/>
-              </w:rPr>
-              <w:t>const</w:t>
-            </w:r>
-            <w:proofErr w:type="spellEnd"/>
-            <w:r>
-              <w:rPr>
-                <w:rFonts w:hint="eastAsia"/>
-              </w:rPr>
-              <w:t xml:space="preserve"> { return </w:t>
-            </w:r>
-            <w:proofErr w:type="spellStart"/>
-            <w:r>
-              <w:rPr>
-                <w:rFonts w:hint="eastAsia"/>
-              </w:rPr>
-              <w:t>m_num</w:t>
-            </w:r>
-            <w:proofErr w:type="spellEnd"/>
-            <w:r>
-              <w:rPr>
-                <w:rFonts w:hint="eastAsia"/>
-              </w:rPr>
-              <w:t xml:space="preserve">; }       </w:t>
-            </w:r>
-            <w:r>
-              <w:rPr>
-                <w:rFonts w:hint="eastAsia"/>
-                <w:color w:val="00B050"/>
-              </w:rPr>
-              <w:t>//要素数</w:t>
-            </w:r>
-          </w:p>
-          <w:p>
-            <w:pPr>
-              <w:pStyle w:val="3-"/>
-              <w:rPr>
-                <w:rFonts w:hint="eastAsia"/>
-                <w:color w:val="00B050"/>
-              </w:rPr>
-            </w:pPr>
-            <w:r>
-              <w:rPr>
-                <w:rFonts w:hint="eastAsia"/>
-              </w:rPr>
-              <w:tab/>
-            </w:r>
-            <w:r>
-              <w:rPr>
-                <w:rFonts w:hint="eastAsia"/>
-                <w:color w:val="00B050"/>
-              </w:rPr>
-              <w:t>//要素取得</w:t>
+              <w:t xml:space="preserve"> //コンテナ要素の参照</w:t>
             </w:r>
           </w:p>
           <w:p>
@@ -7787,30 +7468,7 @@
             </w:pPr>
             <w:r>
               <w:tab/>
-            </w:r>
-            <w:proofErr w:type="spellStart"/>
-            <w:r>
-              <w:t>MyClass</w:t>
-            </w:r>
-            <w:proofErr w:type="spellEnd"/>
-            <w:r>
-              <w:t>* operator[](</w:t>
-            </w:r>
-            <w:proofErr w:type="spellStart"/>
-            <w:r>
-              <w:t>const</w:t>
-            </w:r>
-            <w:proofErr w:type="spellEnd"/>
-            <w:r>
-              <w:t xml:space="preserve"> </w:t>
-            </w:r>
-            <w:proofErr w:type="spellStart"/>
-            <w:r>
-              <w:t>int</w:t>
-            </w:r>
-            <w:proofErr w:type="spellEnd"/>
-            <w:r>
-              <w:t xml:space="preserve"> index)</w:t>
+              <w:t>};</w:t>
             </w:r>
           </w:p>
           <w:p>
@@ -7818,8 +7476,7 @@
               <w:pStyle w:val="3-"/>
             </w:pPr>
             <w:r>
-              <w:tab/>
-              <w:t>{</w:t>
+              <w:t>public:</w:t>
             </w:r>
           </w:p>
           <w:p>
@@ -7827,19 +7484,17 @@
               <w:pStyle w:val="3-"/>
             </w:pPr>
             <w:r>
+              <w:rPr>
+                <w:rFonts w:hint="eastAsia"/>
+              </w:rPr>
               <w:tab/>
             </w:r>
             <w:r>
-              <w:tab/>
-              <w:t xml:space="preserve">if (index &lt; 0 || index &gt;= </w:t>
-            </w:r>
-            <w:proofErr w:type="spellStart"/>
-            <w:r>
-              <w:t>m_num</w:t>
-            </w:r>
-            <w:proofErr w:type="spellEnd"/>
-            <w:r>
-              <w:t>)</w:t>
+              <w:rPr>
+                <w:rFonts w:hint="eastAsia"/>
+                <w:color w:val="FF0000"/>
+              </w:rPr>
+              <w:t>//イテレータ取得</w:t>
             </w:r>
           </w:p>
           <w:p>
@@ -7847,22 +7502,75 @@
               <w:pStyle w:val="3-"/>
             </w:pPr>
             <w:r>
+              <w:rPr>
+                <w:rFonts w:hint="eastAsia"/>
+              </w:rPr>
               <w:tab/>
-            </w:r>
-            <w:r>
+              <w:t xml:space="preserve">Iterator begin(){ return Iterator(*this, 0); } </w:t>
+            </w:r>
+            <w:r>
+              <w:rPr>
+                <w:rFonts w:hint="eastAsia"/>
+                <w:color w:val="00B050"/>
+              </w:rPr>
+              <w:t xml:space="preserve"> //先頭</w:t>
+            </w:r>
+          </w:p>
+          <w:p>
+            <w:pPr>
+              <w:pStyle w:val="3-"/>
+              <w:rPr>
+                <w:color w:val="00B050"/>
+              </w:rPr>
+            </w:pPr>
+            <w:r>
+              <w:rPr>
+                <w:rFonts w:hint="eastAsia"/>
+              </w:rPr>
               <w:tab/>
-            </w:r>
-            <w:r>
+              <w:t xml:space="preserve">Iterator end(){ return Iterator(*this, </w:t>
+            </w:r>
+            <w:proofErr w:type="spellStart"/>
+            <w:r>
+              <w:rPr>
+                <w:rFonts w:hint="eastAsia"/>
+              </w:rPr>
+              <w:t>m_num</w:t>
+            </w:r>
+            <w:proofErr w:type="spellEnd"/>
+            <w:r>
+              <w:rPr>
+                <w:rFonts w:hint="eastAsia"/>
+              </w:rPr>
+              <w:t>); }</w:t>
+            </w:r>
+            <w:r>
+              <w:rPr>
+                <w:rFonts w:hint="eastAsia"/>
+                <w:color w:val="00B050"/>
+              </w:rPr>
+              <w:t>//末尾</w:t>
+            </w:r>
+          </w:p>
+          <w:p>
+            <w:pPr>
+              <w:pStyle w:val="3-"/>
+              <w:rPr>
+                <w:color w:val="00B050"/>
+              </w:rPr>
+            </w:pPr>
+            <w:r>
+              <w:rPr>
+                <w:rFonts w:hint="eastAsia"/>
+              </w:rPr>
               <w:tab/>
-              <w:t xml:space="preserve">return </w:t>
-            </w:r>
-            <w:proofErr w:type="spellStart"/>
-            <w:r>
-              <w:t>nullptr</w:t>
-            </w:r>
-            <w:proofErr w:type="spellEnd"/>
-            <w:r>
-              <w:t>;</w:t>
+            </w:r>
+            <w:r>
+              <w:rPr>
+                <w:rFonts w:hint="eastAsia"/>
+                <w:color w:val="00B050"/>
+              </w:rPr>
+              <w:t>//要素情報取得</w:t>
             </w:r>
           </w:p>
           <w:p>
@@ -7870,37 +7578,143 @@
               <w:pStyle w:val="3-"/>
             </w:pPr>
             <w:r>
+              <w:rPr>
+                <w:rFonts w:hint="eastAsia"/>
+              </w:rPr>
               <w:tab/>
             </w:r>
-            <w:r>
+            <w:proofErr w:type="spellStart"/>
+            <w:r>
+              <w:rPr>
+                <w:rFonts w:hint="eastAsia"/>
+              </w:rPr>
+              <w:t>bool</w:t>
+            </w:r>
+            <w:proofErr w:type="spellEnd"/>
+            <w:r>
+              <w:rPr>
+                <w:rFonts w:hint="eastAsia"/>
+              </w:rPr>
+              <w:t xml:space="preserve"> empty() </w:t>
+            </w:r>
+            <w:proofErr w:type="spellStart"/>
+            <w:r>
+              <w:rPr>
+                <w:rFonts w:hint="eastAsia"/>
+              </w:rPr>
+              <w:t>const</w:t>
+            </w:r>
+            <w:proofErr w:type="spellEnd"/>
+            <w:r>
+              <w:rPr>
+                <w:rFonts w:hint="eastAsia"/>
+              </w:rPr>
+              <w:t xml:space="preserve"> { return </w:t>
+            </w:r>
+            <w:proofErr w:type="spellStart"/>
+            <w:r>
+              <w:rPr>
+                <w:rFonts w:hint="eastAsia"/>
+              </w:rPr>
+              <w:t>m_num</w:t>
+            </w:r>
+            <w:proofErr w:type="spellEnd"/>
+            <w:r>
+              <w:rPr>
+                <w:rFonts w:hint="eastAsia"/>
+              </w:rPr>
+              <w:t xml:space="preserve"> == 0; }</w:t>
+            </w:r>
+            <w:r>
+              <w:rPr>
+                <w:rFonts w:hint="eastAsia"/>
+                <w:color w:val="00B050"/>
+              </w:rPr>
+              <w:t>//要素が空？</w:t>
+            </w:r>
+          </w:p>
+          <w:p>
+            <w:pPr>
+              <w:pStyle w:val="3-"/>
+              <w:rPr>
+                <w:color w:val="00B050"/>
+              </w:rPr>
+            </w:pPr>
+            <w:r>
+              <w:rPr>
+                <w:rFonts w:hint="eastAsia"/>
+              </w:rPr>
               <w:tab/>
             </w:r>
-            <w:r>
-              <w:t xml:space="preserve">return </w:t>
-            </w:r>
             <w:proofErr w:type="spellStart"/>
             <w:r>
-              <w:t>reinterpret_cast</w:t>
+              <w:rPr>
+                <w:rFonts w:hint="eastAsia"/>
+              </w:rPr>
+              <w:t>int</w:t>
             </w:r>
             <w:proofErr w:type="spellEnd"/>
             <w:r>
-              <w:t>&lt;</w:t>
+              <w:rPr>
+                <w:rFonts w:hint="eastAsia"/>
+              </w:rPr>
+              <w:t xml:space="preserve"> size() </w:t>
             </w:r>
             <w:proofErr w:type="spellStart"/>
             <w:r>
-              <w:t>MyClass</w:t>
+              <w:rPr>
+                <w:rFonts w:hint="eastAsia"/>
+              </w:rPr>
+              <w:t>const</w:t>
             </w:r>
             <w:proofErr w:type="spellEnd"/>
             <w:r>
-              <w:t>*&gt;(</w:t>
+              <w:rPr>
+                <w:rFonts w:hint="eastAsia"/>
+              </w:rPr>
+              <w:t xml:space="preserve"> { return </w:t>
             </w:r>
             <w:proofErr w:type="spellStart"/>
             <w:r>
-              <w:t>m_buff</w:t>
+              <w:rPr>
+                <w:rFonts w:hint="eastAsia"/>
+              </w:rPr>
+              <w:t>m_num</w:t>
             </w:r>
             <w:proofErr w:type="spellEnd"/>
             <w:r>
-              <w:t>[index]);</w:t>
+              <w:rPr>
+                <w:rFonts w:hint="eastAsia"/>
+              </w:rPr>
+              <w:t xml:space="preserve">; }       </w:t>
+            </w:r>
+            <w:r>
+              <w:rPr>
+                <w:rFonts w:hint="eastAsia"/>
+                <w:color w:val="00B050"/>
+              </w:rPr>
+              <w:t>//要素数</w:t>
+            </w:r>
+          </w:p>
+          <w:p>
+            <w:pPr>
+              <w:pStyle w:val="3-"/>
+              <w:rPr>
+                <w:color w:val="00B050"/>
+              </w:rPr>
+            </w:pPr>
+            <w:r>
+              <w:rPr>
+                <w:rFonts w:hint="eastAsia"/>
+              </w:rPr>
+              <w:tab/>
+            </w:r>
+            <w:r>
+              <w:rPr>
+                <w:rFonts w:hint="eastAsia"/>
+                <w:color w:val="00B050"/>
+              </w:rPr>
+              <w:t>//要素取得</w:t>
             </w:r>
           </w:p>
           <w:p>
@@ -7909,29 +7723,30 @@
             </w:pPr>
             <w:r>
               <w:tab/>
-              <w:t>}</w:t>
-            </w:r>
-          </w:p>
-          <w:p>
-            <w:pPr>
-              <w:pStyle w:val="3-"/>
-              <w:rPr>
-                <w:rFonts w:hint="eastAsia"/>
-                <w:color w:val="00B050"/>
-              </w:rPr>
-            </w:pPr>
-            <w:r>
-              <w:rPr>
-                <w:rFonts w:hint="eastAsia"/>
-              </w:rPr>
-              <w:tab/>
-            </w:r>
-            <w:r>
-              <w:rPr>
-                <w:rFonts w:hint="eastAsia"/>
-                <w:color w:val="00B050"/>
-              </w:rPr>
-              <w:t>//要素追加</w:t>
+            </w:r>
+            <w:proofErr w:type="spellStart"/>
+            <w:r>
+              <w:t>MyClass</w:t>
+            </w:r>
+            <w:proofErr w:type="spellEnd"/>
+            <w:r>
+              <w:t>* operator[](</w:t>
+            </w:r>
+            <w:proofErr w:type="spellStart"/>
+            <w:r>
+              <w:t>const</w:t>
+            </w:r>
+            <w:proofErr w:type="spellEnd"/>
+            <w:r>
+              <w:t xml:space="preserve"> </w:t>
+            </w:r>
+            <w:proofErr w:type="spellStart"/>
+            <w:r>
+              <w:t>int</w:t>
+            </w:r>
+            <w:proofErr w:type="spellEnd"/>
+            <w:r>
+              <w:t xml:space="preserve"> index)</w:t>
             </w:r>
           </w:p>
           <w:p>
@@ -7940,28 +7755,7 @@
             </w:pPr>
             <w:r>
               <w:tab/>
-            </w:r>
-            <w:proofErr w:type="spellStart"/>
-            <w:r>
-              <w:t>MyClass</w:t>
-            </w:r>
-            <w:proofErr w:type="spellEnd"/>
-            <w:r>
-              <w:t>*</w:t>
-            </w:r>
-            <w:r>
-              <w:t xml:space="preserve"> </w:t>
-            </w:r>
-            <w:r>
-              <w:t>add(</w:t>
-            </w:r>
-            <w:proofErr w:type="spellStart"/>
-            <w:r>
-              <w:t>const</w:t>
-            </w:r>
-            <w:proofErr w:type="spellEnd"/>
-            <w:r>
-              <w:t xml:space="preserve"> char* name)</w:t>
+              <w:t>{</w:t>
             </w:r>
           </w:p>
           <w:p>
@@ -7970,7 +7764,18 @@
             </w:pPr>
             <w:r>
               <w:tab/>
-              <w:t>{</w:t>
+            </w:r>
+            <w:r>
+              <w:tab/>
+              <w:t xml:space="preserve">if (index &lt; 0 || index &gt;= </w:t>
+            </w:r>
+            <w:proofErr w:type="spellStart"/>
+            <w:r>
+              <w:t>m_num</w:t>
+            </w:r>
+            <w:proofErr w:type="spellEnd"/>
+            <w:r>
+              <w:t>)</w:t>
             </w:r>
           </w:p>
           <w:p>
@@ -7982,21 +7787,18 @@
             </w:r>
             <w:r>
               <w:tab/>
-              <w:t>if (</w:t>
+            </w:r>
+            <w:r>
+              <w:tab/>
+              <w:t xml:space="preserve">return </w:t>
             </w:r>
             <w:proofErr w:type="spellStart"/>
             <w:r>
-              <w:t>m_num</w:t>
+              <w:t>nullptr</w:t>
             </w:r>
             <w:proofErr w:type="spellEnd"/>
             <w:r>
-              <w:t xml:space="preserve"> &gt;= </w:t>
-            </w:r>
-            <w:r>
-              <w:t>ELEM</w:t>
-            </w:r>
-            <w:r>
-              <w:t>_MAX)</w:t>
+              <w:t>;</w:t>
             </w:r>
           </w:p>
           <w:p>
@@ -8010,19 +7812,31 @@
               <w:tab/>
             </w:r>
             <w:r>
-              <w:tab/>
-              <w:t>return</w:t>
-            </w:r>
-            <w:r>
-              <w:t xml:space="preserve"> </w:t>
+              <w:t xml:space="preserve">return </w:t>
             </w:r>
             <w:proofErr w:type="spellStart"/>
             <w:r>
-              <w:t>nullptr</w:t>
+              <w:t>reinterpret_cast</w:t>
             </w:r>
             <w:proofErr w:type="spellEnd"/>
             <w:r>
-              <w:t>;</w:t>
+              <w:t>&lt;</w:t>
+            </w:r>
+            <w:proofErr w:type="spellStart"/>
+            <w:r>
+              <w:t>MyClass</w:t>
+            </w:r>
+            <w:proofErr w:type="spellEnd"/>
+            <w:r>
+              <w:t>*&gt;(</w:t>
+            </w:r>
+            <w:proofErr w:type="spellStart"/>
+            <w:r>
+              <w:t>m_buff</w:t>
+            </w:r>
+            <w:proofErr w:type="spellEnd"/>
+            <w:r>
+              <w:t>[index]);</w:t>
             </w:r>
           </w:p>
           <w:p>
@@ -8031,83 +7845,28 @@
             </w:pPr>
             <w:r>
               <w:tab/>
-            </w:r>
-            <w:r>
+              <w:t>}</w:t>
+            </w:r>
+          </w:p>
+          <w:p>
+            <w:pPr>
+              <w:pStyle w:val="3-"/>
+              <w:rPr>
+                <w:color w:val="00B050"/>
+              </w:rPr>
+            </w:pPr>
+            <w:r>
+              <w:rPr>
+                <w:rFonts w:hint="eastAsia"/>
+              </w:rPr>
               <w:tab/>
             </w:r>
             <w:r>
-              <w:t>return</w:t>
-            </w:r>
-            <w:r>
-              <w:t xml:space="preserve"> </w:t>
-            </w:r>
-            <w:r>
-              <w:rPr>
-                <w:color w:val="FF0000"/>
-              </w:rPr>
-              <w:t xml:space="preserve">new(*this, </w:t>
-            </w:r>
-            <w:proofErr w:type="spellStart"/>
-            <w:r>
-              <w:rPr>
-                <w:color w:val="FF0000"/>
-              </w:rPr>
-              <w:t>m_buff</w:t>
-            </w:r>
-            <w:proofErr w:type="spellEnd"/>
-            <w:r>
-              <w:rPr>
-                <w:color w:val="FF0000"/>
-              </w:rPr>
-              <w:t>[</w:t>
-            </w:r>
-            <w:proofErr w:type="spellStart"/>
-            <w:r>
-              <w:rPr>
-                <w:color w:val="FF0000"/>
-              </w:rPr>
-              <w:t>m_num</w:t>
-            </w:r>
-            <w:proofErr w:type="spellEnd"/>
-            <w:r>
-              <w:rPr>
-                <w:color w:val="FF0000"/>
-              </w:rPr>
-              <w:t>++])</w:t>
-            </w:r>
-            <w:proofErr w:type="spellStart"/>
-            <w:r>
-              <w:rPr>
-                <w:color w:val="FF0000"/>
-              </w:rPr>
-              <w:t>MyClass</w:t>
-            </w:r>
-            <w:proofErr w:type="spellEnd"/>
-            <w:r>
-              <w:rPr>
-                <w:color w:val="FF0000"/>
-              </w:rPr>
-              <w:t>(name);</w:t>
-            </w:r>
-            <w:r>
-              <w:rPr>
+              <w:rPr>
+                <w:rFonts w:hint="eastAsia"/>
                 <w:color w:val="00B050"/>
               </w:rPr>
-              <w:t>//</w:t>
-            </w:r>
-            <w:r>
-              <w:rPr>
-                <w:rFonts w:hint="eastAsia"/>
-                <w:color w:val="00B050"/>
-              </w:rPr>
-              <w:t>既存のバッファにオブジェクト構築</w:t>
-            </w:r>
-            <w:r>
-              <w:rPr>
-                <w:rFonts w:hint="eastAsia"/>
-                <w:color w:val="00B050"/>
-              </w:rPr>
-              <w:t>（解放不要）</w:t>
+              <w:t>//要素追加</w:t>
             </w:r>
           </w:p>
           <w:p>
@@ -8116,7 +7875,28 @@
             </w:pPr>
             <w:r>
               <w:tab/>
-              <w:t>}</w:t>
+            </w:r>
+            <w:proofErr w:type="spellStart"/>
+            <w:r>
+              <w:t>MyClass</w:t>
+            </w:r>
+            <w:proofErr w:type="spellEnd"/>
+            <w:r>
+              <w:t>*</w:t>
+            </w:r>
+            <w:r>
+              <w:t xml:space="preserve"> </w:t>
+            </w:r>
+            <w:r>
+              <w:t>add(</w:t>
+            </w:r>
+            <w:proofErr w:type="spellStart"/>
+            <w:r>
+              <w:t>const</w:t>
+            </w:r>
+            <w:proofErr w:type="spellEnd"/>
+            <w:r>
+              <w:t xml:space="preserve"> char* name)</w:t>
             </w:r>
           </w:p>
           <w:p>
@@ -8124,28 +7904,8 @@
               <w:pStyle w:val="3-"/>
             </w:pPr>
             <w:r>
-              <w:t>public:</w:t>
-            </w:r>
-          </w:p>
-          <w:p>
-            <w:pPr>
-              <w:pStyle w:val="3-"/>
-              <w:rPr>
-                <w:rFonts w:hint="eastAsia"/>
-              </w:rPr>
-            </w:pPr>
-            <w:r>
-              <w:rPr>
-                <w:rFonts w:hint="eastAsia"/>
-              </w:rPr>
               <w:tab/>
-            </w:r>
-            <w:r>
-              <w:rPr>
-                <w:rFonts w:hint="eastAsia"/>
-                <w:color w:val="00B050"/>
-              </w:rPr>
-              <w:t>//コンストラクタ</w:t>
+              <w:t>{</w:t>
             </w:r>
           </w:p>
           <w:p>
@@ -8155,13 +7915,23 @@
             <w:r>
               <w:tab/>
             </w:r>
+            <w:r>
+              <w:tab/>
+              <w:t>if (</w:t>
+            </w:r>
             <w:proofErr w:type="spellStart"/>
             <w:r>
-              <w:t>MyContainer</w:t>
+              <w:t>m_num</w:t>
             </w:r>
             <w:proofErr w:type="spellEnd"/>
             <w:r>
-              <w:t>() :</w:t>
+              <w:t xml:space="preserve"> &gt;= </w:t>
+            </w:r>
+            <w:r>
+              <w:t>ELEM</w:t>
+            </w:r>
+            <w:r>
+              <w:t>_MAX)</w:t>
             </w:r>
           </w:p>
           <w:p>
@@ -8174,13 +7944,20 @@
             <w:r>
               <w:tab/>
             </w:r>
+            <w:r>
+              <w:tab/>
+              <w:t>return</w:t>
+            </w:r>
+            <w:r>
+              <w:t xml:space="preserve"> </w:t>
+            </w:r>
             <w:proofErr w:type="spellStart"/>
             <w:r>
-              <w:t>m_num</w:t>
+              <w:t>nullptr</w:t>
             </w:r>
             <w:proofErr w:type="spellEnd"/>
             <w:r>
-              <w:t>(0)</w:t>
+              <w:t>;</w:t>
             </w:r>
           </w:p>
           <w:p>
@@ -8189,29 +7966,83 @@
             </w:pPr>
             <w:r>
               <w:tab/>
-              <w:t>{}</w:t>
-            </w:r>
-          </w:p>
-          <w:p>
-            <w:pPr>
-              <w:pStyle w:val="3-"/>
-              <w:rPr>
-                <w:rFonts w:hint="eastAsia"/>
+            </w:r>
+            <w:r>
+              <w:tab/>
+            </w:r>
+            <w:r>
+              <w:t>return</w:t>
+            </w:r>
+            <w:r>
+              <w:t xml:space="preserve"> </w:t>
+            </w:r>
+            <w:r>
+              <w:rPr>
+                <w:color w:val="FF0000"/>
+              </w:rPr>
+              <w:t xml:space="preserve">new(*this, </w:t>
+            </w:r>
+            <w:proofErr w:type="spellStart"/>
+            <w:r>
+              <w:rPr>
+                <w:color w:val="FF0000"/>
+              </w:rPr>
+              <w:t>m_buff</w:t>
+            </w:r>
+            <w:proofErr w:type="spellEnd"/>
+            <w:r>
+              <w:rPr>
+                <w:color w:val="FF0000"/>
+              </w:rPr>
+              <w:t>[</w:t>
+            </w:r>
+            <w:proofErr w:type="spellStart"/>
+            <w:r>
+              <w:rPr>
+                <w:color w:val="FF0000"/>
+              </w:rPr>
+              <w:t>m_num</w:t>
+            </w:r>
+            <w:proofErr w:type="spellEnd"/>
+            <w:r>
+              <w:rPr>
+                <w:color w:val="FF0000"/>
+              </w:rPr>
+              <w:t>++])</w:t>
+            </w:r>
+            <w:proofErr w:type="spellStart"/>
+            <w:r>
+              <w:rPr>
+                <w:color w:val="FF0000"/>
+              </w:rPr>
+              <w:t>MyClass</w:t>
+            </w:r>
+            <w:proofErr w:type="spellEnd"/>
+            <w:r>
+              <w:rPr>
+                <w:color w:val="FF0000"/>
+              </w:rPr>
+              <w:t>(name);</w:t>
+            </w:r>
+            <w:r>
+              <w:rPr>
                 <w:color w:val="00B050"/>
               </w:rPr>
-            </w:pPr>
-            <w:r>
-              <w:rPr>
-                <w:rFonts w:hint="eastAsia"/>
-              </w:rPr>
-              <w:tab/>
+              <w:t>//</w:t>
             </w:r>
             <w:r>
               <w:rPr>
                 <w:rFonts w:hint="eastAsia"/>
                 <w:color w:val="00B050"/>
               </w:rPr>
-              <w:t>//デストラクタ</w:t>
+              <w:t>既存のバッファにオブジェクト構築</w:t>
+            </w:r>
+            <w:r>
+              <w:rPr>
+                <w:rFonts w:hint="eastAsia"/>
+                <w:color w:val="00B050"/>
+              </w:rPr>
+              <w:t>（解放不要）</w:t>
             </w:r>
           </w:p>
           <w:p>
@@ -8220,15 +8051,7 @@
             </w:pPr>
             <w:r>
               <w:tab/>
-              <w:t>~</w:t>
-            </w:r>
-            <w:proofErr w:type="spellStart"/>
-            <w:r>
-              <w:t>MyContainer</w:t>
-            </w:r>
-            <w:proofErr w:type="spellEnd"/>
-            <w:r>
-              <w:t>()</w:t>
+              <w:t>}</w:t>
             </w:r>
           </w:p>
           <w:p>
@@ -8236,11 +8059,7 @@
               <w:pStyle w:val="3-"/>
             </w:pPr>
             <w:r>
-              <w:tab/>
-              <w:t>{</w:t>
-            </w:r>
-            <w:r>
-              <w:t>}</w:t>
+              <w:t>public:</w:t>
             </w:r>
           </w:p>
           <w:p>
@@ -8248,86 +8067,189 @@
               <w:pStyle w:val="3-"/>
             </w:pPr>
             <w:r>
-              <w:t>private:</w:t>
+              <w:rPr>
+                <w:rFonts w:hint="eastAsia"/>
+              </w:rPr>
+              <w:tab/>
+            </w:r>
+            <w:r>
+              <w:rPr>
+                <w:rFonts w:hint="eastAsia"/>
+                <w:color w:val="00B050"/>
+              </w:rPr>
+              <w:t>//コンストラクタ</w:t>
             </w:r>
           </w:p>
           <w:p>
             <w:pPr>
               <w:pStyle w:val="3-"/>
-              <w:rPr>
-                <w:rFonts w:hint="eastAsia"/>
-              </w:rPr>
             </w:pPr>
             <w:r>
-              <w:rPr>
-                <w:rFonts w:hint="eastAsia"/>
-              </w:rPr>
               <w:tab/>
             </w:r>
-            <w:r>
-              <w:rPr>
-                <w:rFonts w:hint="eastAsia"/>
-                <w:color w:val="00B050"/>
-              </w:rPr>
-              <w:t>//フィールド</w:t>
+            <w:proofErr w:type="spellStart"/>
+            <w:r>
+              <w:t>MyContainer</w:t>
+            </w:r>
+            <w:proofErr w:type="spellEnd"/>
+            <w:r>
+              <w:t>() :</w:t>
             </w:r>
           </w:p>
           <w:p>
             <w:pPr>
               <w:pStyle w:val="3-"/>
-              <w:rPr>
-                <w:rFonts w:hint="eastAsia"/>
-              </w:rPr>
             </w:pPr>
             <w:r>
-              <w:rPr>
-                <w:rFonts w:hint="eastAsia"/>
-              </w:rPr>
               <w:tab/>
-              <w:t xml:space="preserve">static </w:t>
+            </w:r>
+            <w:r>
+              <w:tab/>
             </w:r>
             <w:proofErr w:type="spellStart"/>
             <w:r>
-              <w:rPr>
-                <w:rFonts w:hint="eastAsia"/>
-              </w:rPr>
-              <w:t>const</w:t>
+              <w:t>m_num</w:t>
             </w:r>
             <w:proofErr w:type="spellEnd"/>
             <w:r>
-              <w:rPr>
-                <w:rFonts w:hint="eastAsia"/>
-              </w:rPr>
-              <w:t xml:space="preserve"> </w:t>
-            </w:r>
-            <w:proofErr w:type="spellStart"/>
-            <w:r>
-              <w:rPr>
-                <w:rFonts w:hint="eastAsia"/>
-              </w:rPr>
-              <w:t>int</w:t>
-            </w:r>
-            <w:proofErr w:type="spellEnd"/>
-            <w:r>
-              <w:rPr>
-                <w:rFonts w:hint="eastAsia"/>
-              </w:rPr>
-              <w:t xml:space="preserve"> ELEM_MAX = 8;        </w:t>
-            </w:r>
-            <w:r>
-              <w:rPr>
-                <w:rFonts w:hint="eastAsia"/>
-                <w:color w:val="00B050"/>
-              </w:rPr>
-              <w:t xml:space="preserve"> //最大要素数</w:t>
+              <w:t>(0)</w:t>
             </w:r>
           </w:p>
           <w:p>
             <w:pPr>
               <w:pStyle w:val="3-"/>
-              <w:rPr>
-                <w:rFonts w:hint="eastAsia"/>
-              </w:rPr>
+            </w:pPr>
+            <w:r>
+              <w:tab/>
+              <w:t>{}</w:t>
+            </w:r>
+          </w:p>
+          <w:p>
+            <w:pPr>
+              <w:pStyle w:val="3-"/>
+              <w:rPr>
+                <w:color w:val="00B050"/>
+              </w:rPr>
+            </w:pPr>
+            <w:r>
+              <w:rPr>
+                <w:rFonts w:hint="eastAsia"/>
+              </w:rPr>
+              <w:tab/>
+            </w:r>
+            <w:r>
+              <w:rPr>
+                <w:rFonts w:hint="eastAsia"/>
+                <w:color w:val="00B050"/>
+              </w:rPr>
+              <w:t>//デストラクタ</w:t>
+            </w:r>
+          </w:p>
+          <w:p>
+            <w:pPr>
+              <w:pStyle w:val="3-"/>
+            </w:pPr>
+            <w:r>
+              <w:tab/>
+              <w:t>~</w:t>
+            </w:r>
+            <w:proofErr w:type="spellStart"/>
+            <w:r>
+              <w:t>MyContainer</w:t>
+            </w:r>
+            <w:proofErr w:type="spellEnd"/>
+            <w:r>
+              <w:t>()</w:t>
+            </w:r>
+          </w:p>
+          <w:p>
+            <w:pPr>
+              <w:pStyle w:val="3-"/>
+            </w:pPr>
+            <w:r>
+              <w:tab/>
+              <w:t>{</w:t>
+            </w:r>
+            <w:r>
+              <w:t>}</w:t>
+            </w:r>
+          </w:p>
+          <w:p>
+            <w:pPr>
+              <w:pStyle w:val="3-"/>
+            </w:pPr>
+            <w:r>
+              <w:t>private:</w:t>
+            </w:r>
+          </w:p>
+          <w:p>
+            <w:pPr>
+              <w:pStyle w:val="3-"/>
+            </w:pPr>
+            <w:r>
+              <w:rPr>
+                <w:rFonts w:hint="eastAsia"/>
+              </w:rPr>
+              <w:tab/>
+            </w:r>
+            <w:r>
+              <w:rPr>
+                <w:rFonts w:hint="eastAsia"/>
+                <w:color w:val="00B050"/>
+              </w:rPr>
+              <w:t>//フィールド</w:t>
+            </w:r>
+          </w:p>
+          <w:p>
+            <w:pPr>
+              <w:pStyle w:val="3-"/>
+            </w:pPr>
+            <w:r>
+              <w:rPr>
+                <w:rFonts w:hint="eastAsia"/>
+              </w:rPr>
+              <w:tab/>
+              <w:t xml:space="preserve">static </w:t>
+            </w:r>
+            <w:proofErr w:type="spellStart"/>
+            <w:r>
+              <w:rPr>
+                <w:rFonts w:hint="eastAsia"/>
+              </w:rPr>
+              <w:t>const</w:t>
+            </w:r>
+            <w:proofErr w:type="spellEnd"/>
+            <w:r>
+              <w:rPr>
+                <w:rFonts w:hint="eastAsia"/>
+              </w:rPr>
+              <w:t xml:space="preserve"> </w:t>
+            </w:r>
+            <w:proofErr w:type="spellStart"/>
+            <w:r>
+              <w:rPr>
+                <w:rFonts w:hint="eastAsia"/>
+              </w:rPr>
+              <w:t>int</w:t>
+            </w:r>
+            <w:proofErr w:type="spellEnd"/>
+            <w:r>
+              <w:rPr>
+                <w:rFonts w:hint="eastAsia"/>
+              </w:rPr>
+              <w:t xml:space="preserve"> ELEM_MAX = 8;        </w:t>
+            </w:r>
+            <w:r>
+              <w:rPr>
+                <w:rFonts w:hint="eastAsia"/>
+                <w:color w:val="00B050"/>
+              </w:rPr>
+              <w:t xml:space="preserve"> //最大要素数</w:t>
+            </w:r>
+          </w:p>
+          <w:p>
+            <w:pPr>
+              <w:pStyle w:val="3-"/>
             </w:pPr>
             <w:r>
               <w:rPr>
@@ -8452,7 +8374,6 @@
             <w:pPr>
               <w:pStyle w:val="3-"/>
               <w:rPr>
-                <w:rFonts w:hint="eastAsia"/>
                 <w:b/>
                 <w:color w:val="00B050"/>
               </w:rPr>
@@ -8506,7 +8427,6 @@
             <w:pPr>
               <w:pStyle w:val="3-"/>
               <w:rPr>
-                <w:rFonts w:hint="eastAsia"/>
                 <w:color w:val="00B050"/>
               </w:rPr>
             </w:pPr>
@@ -8551,9 +8471,6 @@
           <w:p>
             <w:pPr>
               <w:pStyle w:val="3-"/>
-              <w:rPr>
-                <w:rFonts w:hint="eastAsia"/>
-              </w:rPr>
             </w:pPr>
             <w:r>
               <w:rPr>
@@ -8574,62 +8491,6 @@
                 <w:rFonts w:hint="eastAsia"/>
               </w:rPr>
               <w:t>("太郎");</w:t>
-            </w:r>
-          </w:p>
-          <w:p>
-            <w:pPr>
-              <w:pStyle w:val="3-"/>
-              <w:rPr>
-                <w:rFonts w:hint="eastAsia"/>
-              </w:rPr>
-            </w:pPr>
-            <w:r>
-              <w:rPr>
-                <w:rFonts w:hint="eastAsia"/>
-              </w:rPr>
-              <w:tab/>
-            </w:r>
-            <w:proofErr w:type="spellStart"/>
-            <w:r>
-              <w:rPr>
-                <w:rFonts w:hint="eastAsia"/>
-              </w:rPr>
-              <w:t>cont.add</w:t>
-            </w:r>
-            <w:proofErr w:type="spellEnd"/>
-            <w:r>
-              <w:rPr>
-                <w:rFonts w:hint="eastAsia"/>
-              </w:rPr>
-              <w:t>("次郎");</w:t>
-            </w:r>
-          </w:p>
-          <w:p>
-            <w:pPr>
-              <w:pStyle w:val="3-"/>
-              <w:rPr>
-                <w:rFonts w:hint="eastAsia"/>
-              </w:rPr>
-            </w:pPr>
-            <w:r>
-              <w:rPr>
-                <w:rFonts w:hint="eastAsia"/>
-              </w:rPr>
-              <w:tab/>
-            </w:r>
-            <w:proofErr w:type="spellStart"/>
-            <w:r>
-              <w:rPr>
-                <w:rFonts w:hint="eastAsia"/>
-              </w:rPr>
-              <w:t>cont.add</w:t>
-            </w:r>
-            <w:proofErr w:type="spellEnd"/>
-            <w:r>
-              <w:rPr>
-                <w:rFonts w:hint="eastAsia"/>
-              </w:rPr>
-              <w:t>("三郎");</w:t>
             </w:r>
           </w:p>
           <w:p>
@@ -8637,52 +8498,25 @@
               <w:pStyle w:val="3-"/>
             </w:pPr>
             <w:r>
+              <w:rPr>
+                <w:rFonts w:hint="eastAsia"/>
+              </w:rPr>
+              <w:lastRenderedPageBreak/>
               <w:tab/>
             </w:r>
-          </w:p>
-          <w:p>
-            <w:pPr>
-              <w:pStyle w:val="3-"/>
-              <w:rPr>
-                <w:rFonts w:hint="eastAsia"/>
-                <w:color w:val="00B050"/>
-              </w:rPr>
-            </w:pPr>
-            <w:r>
-              <w:rPr>
-                <w:rFonts w:hint="eastAsia"/>
-              </w:rPr>
-              <w:tab/>
-            </w:r>
-            <w:r>
-              <w:rPr>
-                <w:rFonts w:hint="eastAsia"/>
-                <w:color w:val="00B050"/>
-              </w:rPr>
-              <w:t>//</w:t>
-            </w:r>
             <w:proofErr w:type="spellStart"/>
             <w:r>
               <w:rPr>
                 <w:rFonts w:hint="eastAsia"/>
-                <w:color w:val="00B050"/>
-              </w:rPr>
-              <w:t>for_each</w:t>
+              </w:rPr>
+              <w:t>cont.add</w:t>
             </w:r>
             <w:proofErr w:type="spellEnd"/>
             <w:r>
               <w:rPr>
                 <w:rFonts w:hint="eastAsia"/>
-                <w:color w:val="00B050"/>
-              </w:rPr>
-              <w:t>用関数オブジェクト</w:t>
-            </w:r>
-            <w:r>
-              <w:rPr>
-                <w:rFonts w:hint="eastAsia"/>
-                <w:color w:val="00B050"/>
-              </w:rPr>
-              <w:t>（ファンクタ）</w:t>
+              </w:rPr>
+              <w:t>("次郎");</w:t>
             </w:r>
           </w:p>
           <w:p>
@@ -8690,23 +8524,24 @@
               <w:pStyle w:val="3-"/>
             </w:pPr>
             <w:r>
+              <w:rPr>
+                <w:rFonts w:hint="eastAsia"/>
+              </w:rPr>
               <w:tab/>
             </w:r>
             <w:proofErr w:type="spellStart"/>
             <w:r>
-              <w:t>struct</w:t>
+              <w:rPr>
+                <w:rFonts w:hint="eastAsia"/>
+              </w:rPr>
+              <w:t>cont.add</w:t>
             </w:r>
             <w:proofErr w:type="spellEnd"/>
             <w:r>
-              <w:t xml:space="preserve"> </w:t>
-            </w:r>
-            <w:proofErr w:type="spellStart"/>
-            <w:r>
-              <w:t>MyFunctor</w:t>
-            </w:r>
-            <w:proofErr w:type="spellEnd"/>
-            <w:r>
-              <w:t>{</w:t>
+              <w:rPr>
+                <w:rFonts w:hint="eastAsia"/>
+              </w:rPr>
+              <w:t>("三郎");</w:t>
             </w:r>
           </w:p>
           <w:p>
@@ -8716,41 +8551,49 @@
             <w:r>
               <w:tab/>
             </w:r>
-            <w:r>
+          </w:p>
+          <w:p>
+            <w:pPr>
+              <w:pStyle w:val="3-"/>
+              <w:rPr>
+                <w:color w:val="00B050"/>
+              </w:rPr>
+            </w:pPr>
+            <w:r>
+              <w:rPr>
+                <w:rFonts w:hint="eastAsia"/>
+              </w:rPr>
               <w:tab/>
-              <w:t>void operator()(</w:t>
+            </w:r>
+            <w:r>
+              <w:rPr>
+                <w:rFonts w:hint="eastAsia"/>
+                <w:color w:val="00B050"/>
+              </w:rPr>
+              <w:t>//</w:t>
             </w:r>
             <w:proofErr w:type="spellStart"/>
             <w:r>
-              <w:t>MyClass</w:t>
+              <w:rPr>
+                <w:rFonts w:hint="eastAsia"/>
+                <w:color w:val="00B050"/>
+              </w:rPr>
+              <w:t>for_each</w:t>
             </w:r>
             <w:proofErr w:type="spellEnd"/>
             <w:r>
-              <w:t xml:space="preserve">&amp; </w:t>
-            </w:r>
-            <w:proofErr w:type="spellStart"/>
-            <w:r>
-              <w:t>obj</w:t>
-            </w:r>
-            <w:proofErr w:type="spellEnd"/>
-            <w:r>
-              <w:t xml:space="preserve">){ </w:t>
-            </w:r>
-            <w:proofErr w:type="spellStart"/>
-            <w:r>
-              <w:t>printf</w:t>
-            </w:r>
-            <w:proofErr w:type="spellEnd"/>
-            <w:r>
-              <w:t xml:space="preserve">("name=\"%s\"\n", </w:t>
-            </w:r>
-            <w:proofErr w:type="spellStart"/>
-            <w:r>
-              <w:t>obj.getName</w:t>
-            </w:r>
-            <w:proofErr w:type="spellEnd"/>
-            <w:r>
-              <w:t>()); }</w:t>
+              <w:rPr>
+                <w:rFonts w:hint="eastAsia"/>
+                <w:color w:val="00B050"/>
+              </w:rPr>
+              <w:t>用関数オブジェクト</w:t>
+            </w:r>
+            <w:r>
+              <w:rPr>
+                <w:rFonts w:hint="eastAsia"/>
+                <w:color w:val="00B050"/>
+              </w:rPr>
+              <w:t>（ファンクタ）</w:t>
             </w:r>
           </w:p>
           <w:p>
@@ -8759,7 +8602,22 @@
             </w:pPr>
             <w:r>
               <w:tab/>
-              <w:t>};</w:t>
+            </w:r>
+            <w:proofErr w:type="spellStart"/>
+            <w:r>
+              <w:t>struct</w:t>
+            </w:r>
+            <w:proofErr w:type="spellEnd"/>
+            <w:r>
+              <w:t xml:space="preserve"> </w:t>
+            </w:r>
+            <w:proofErr w:type="spellStart"/>
+            <w:r>
+              <w:t>MyFunctor</w:t>
+            </w:r>
+            <w:proofErr w:type="spellEnd"/>
+            <w:r>
+              <w:t>{</w:t>
             </w:r>
           </w:p>
           <w:p>
@@ -8769,41 +8627,41 @@
             <w:r>
               <w:tab/>
             </w:r>
-          </w:p>
-          <w:p>
-            <w:pPr>
-              <w:pStyle w:val="3-"/>
-              <w:rPr>
-                <w:rFonts w:hint="eastAsia"/>
-                <w:color w:val="00B050"/>
-              </w:rPr>
-            </w:pPr>
-            <w:r>
-              <w:rPr>
-                <w:rFonts w:hint="eastAsia"/>
-              </w:rPr>
+            <w:r>
               <w:tab/>
-            </w:r>
-            <w:r>
-              <w:rPr>
-                <w:rFonts w:hint="eastAsia"/>
-                <w:color w:val="00B050"/>
-              </w:rPr>
-              <w:t>//全コンテナ</w:t>
-            </w:r>
-            <w:r>
-              <w:rPr>
-                <w:rFonts w:hint="eastAsia"/>
-                <w:color w:val="00B050"/>
-              </w:rPr>
-              <w:t>要素</w:t>
-            </w:r>
-            <w:r>
-              <w:rPr>
-                <w:rFonts w:hint="eastAsia"/>
-                <w:color w:val="00B050"/>
-              </w:rPr>
-              <w:t>処理</w:t>
+              <w:t>void operator()(</w:t>
+            </w:r>
+            <w:proofErr w:type="spellStart"/>
+            <w:r>
+              <w:t>MyClass</w:t>
+            </w:r>
+            <w:proofErr w:type="spellEnd"/>
+            <w:r>
+              <w:t xml:space="preserve">&amp; </w:t>
+            </w:r>
+            <w:proofErr w:type="spellStart"/>
+            <w:r>
+              <w:t>obj</w:t>
+            </w:r>
+            <w:proofErr w:type="spellEnd"/>
+            <w:r>
+              <w:t xml:space="preserve">){ </w:t>
+            </w:r>
+            <w:proofErr w:type="spellStart"/>
+            <w:r>
+              <w:t>printf</w:t>
+            </w:r>
+            <w:proofErr w:type="spellEnd"/>
+            <w:r>
+              <w:t xml:space="preserve">("name=\"%s\"\n", </w:t>
+            </w:r>
+            <w:proofErr w:type="spellStart"/>
+            <w:r>
+              <w:t>obj.getName</w:t>
+            </w:r>
+            <w:proofErr w:type="spellEnd"/>
+            <w:r>
+              <w:t>()); }</w:t>
             </w:r>
           </w:p>
           <w:p>
@@ -8812,49 +8670,98 @@
             </w:pPr>
             <w:r>
               <w:tab/>
-            </w:r>
-            <w:proofErr w:type="spellStart"/>
-            <w:r>
-              <w:rPr>
-                <w:color w:val="FF0000"/>
-              </w:rPr>
-              <w:t>for_each</w:t>
-            </w:r>
-            <w:proofErr w:type="spellEnd"/>
-            <w:r>
-              <w:t>(</w:t>
-            </w:r>
-            <w:proofErr w:type="spellStart"/>
-            <w:r>
-              <w:t>cont.begin</w:t>
-            </w:r>
-            <w:proofErr w:type="spellEnd"/>
-            <w:r>
-              <w:t xml:space="preserve">(), </w:t>
-            </w:r>
-            <w:proofErr w:type="spellStart"/>
-            <w:r>
-              <w:t>cont.end</w:t>
-            </w:r>
-            <w:proofErr w:type="spellEnd"/>
-            <w:r>
-              <w:t xml:space="preserve">(), </w:t>
-            </w:r>
-            <w:proofErr w:type="spellStart"/>
-            <w:r>
-              <w:t>MyFunctor</w:t>
-            </w:r>
-            <w:proofErr w:type="spellEnd"/>
-            <w:r>
-              <w:t>());</w:t>
+              <w:t>};</w:t>
             </w:r>
           </w:p>
           <w:p>
             <w:pPr>
               <w:pStyle w:val="3-"/>
-              <w:rPr>
-                <w:rFonts w:hint="eastAsia"/>
-              </w:rPr>
+            </w:pPr>
+            <w:r>
+              <w:tab/>
+            </w:r>
+          </w:p>
+          <w:p>
+            <w:pPr>
+              <w:pStyle w:val="3-"/>
+              <w:rPr>
+                <w:color w:val="00B050"/>
+              </w:rPr>
+            </w:pPr>
+            <w:r>
+              <w:rPr>
+                <w:rFonts w:hint="eastAsia"/>
+              </w:rPr>
+              <w:tab/>
+            </w:r>
+            <w:r>
+              <w:rPr>
+                <w:rFonts w:hint="eastAsia"/>
+                <w:color w:val="00B050"/>
+              </w:rPr>
+              <w:t>//全コンテナ</w:t>
+            </w:r>
+            <w:r>
+              <w:rPr>
+                <w:rFonts w:hint="eastAsia"/>
+                <w:color w:val="00B050"/>
+              </w:rPr>
+              <w:t>要素</w:t>
+            </w:r>
+            <w:r>
+              <w:rPr>
+                <w:rFonts w:hint="eastAsia"/>
+                <w:color w:val="00B050"/>
+              </w:rPr>
+              <w:t>処理</w:t>
+            </w:r>
+          </w:p>
+          <w:p>
+            <w:pPr>
+              <w:pStyle w:val="3-"/>
+            </w:pPr>
+            <w:r>
+              <w:tab/>
+            </w:r>
+            <w:proofErr w:type="spellStart"/>
+            <w:r>
+              <w:rPr>
+                <w:color w:val="FF0000"/>
+              </w:rPr>
+              <w:t>for_each</w:t>
+            </w:r>
+            <w:proofErr w:type="spellEnd"/>
+            <w:r>
+              <w:t>(</w:t>
+            </w:r>
+            <w:proofErr w:type="spellStart"/>
+            <w:r>
+              <w:t>cont.begin</w:t>
+            </w:r>
+            <w:proofErr w:type="spellEnd"/>
+            <w:r>
+              <w:t xml:space="preserve">(), </w:t>
+            </w:r>
+            <w:proofErr w:type="spellStart"/>
+            <w:r>
+              <w:t>cont.end</w:t>
+            </w:r>
+            <w:proofErr w:type="spellEnd"/>
+            <w:r>
+              <w:t xml:space="preserve">(), </w:t>
+            </w:r>
+            <w:proofErr w:type="spellStart"/>
+            <w:r>
+              <w:t>MyFunctor</w:t>
+            </w:r>
+            <w:proofErr w:type="spellEnd"/>
+            <w:r>
+              <w:t>());</w:t>
+            </w:r>
+          </w:p>
+          <w:p>
+            <w:pPr>
+              <w:pStyle w:val="3-"/>
             </w:pPr>
             <w:r>
               <w:t>}</w:t>
@@ -8920,7 +8827,6 @@
             <w:pPr>
               <w:pStyle w:val="3-"/>
               <w:rPr>
-                <w:rFonts w:hint="eastAsia"/>
                 <w:color w:val="auto"/>
               </w:rPr>
             </w:pPr>
@@ -8936,7 +8842,6 @@
             <w:pPr>
               <w:pStyle w:val="3-"/>
               <w:rPr>
-                <w:rFonts w:hint="eastAsia"/>
                 <w:color w:val="auto"/>
               </w:rPr>
             </w:pPr>
@@ -8951,9 +8856,6 @@
           <w:p>
             <w:pPr>
               <w:pStyle w:val="3-"/>
-              <w:rPr>
-                <w:rFonts w:hint="eastAsia"/>
-              </w:rPr>
             </w:pPr>
             <w:r>
               <w:rPr>
@@ -8970,7 +8872,7 @@
       <w:pPr>
         <w:pStyle w:val="3"/>
       </w:pPr>
-      <w:bookmarkStart w:id="16" w:name="_Toc377840950"/>
+      <w:bookmarkStart w:id="16" w:name="_Toc377870221"/>
       <w:r>
         <w:rPr>
           <w:rFonts w:hint="eastAsia"/>
@@ -8994,23 +8896,13 @@
         <w:rPr>
           <w:rFonts w:hint="eastAsia"/>
         </w:rPr>
-        <w:t>のような自動的にメモリ確保して拡張するコンテナの使用を禁止し、社内ライ</w:t>
-      </w:r>
-      <w:r>
-        <w:rPr>
-          <w:rFonts w:hint="eastAsia"/>
-        </w:rPr>
-        <w:lastRenderedPageBreak/>
-        <w:t>ブラリとしてコンテナクラスを自作するのが有効な対策である。</w:t>
+        <w:t>のような自動的にメモリ確保して拡張するコンテナの使用を禁止し、社内ライブラリとしてコンテナクラスを自作するのが有効な対策である。</w:t>
       </w:r>
     </w:p>
     <w:p>
       <w:pPr>
         <w:pStyle w:val="aa"/>
         <w:ind w:left="447" w:firstLine="283"/>
-        <w:rPr>
-          <w:rFonts w:hint="eastAsia"/>
-        </w:rPr>
       </w:pPr>
       <w:r>
         <w:t>STL</w:t>
@@ -9023,7 +8915,7 @@
       <w:pPr>
         <w:pStyle w:val="2"/>
       </w:pPr>
-      <w:bookmarkStart w:id="17" w:name="_Toc377840951"/>
+      <w:bookmarkStart w:id="17" w:name="_Toc377870222"/>
       <w:r>
         <w:t xml:space="preserve">Boost C++ </w:t>
       </w:r>
@@ -9123,9 +9015,6 @@
         <w:pStyle w:val="a9"/>
         <w:spacing w:beforeLines="50" w:before="180"/>
         <w:ind w:firstLine="283"/>
-        <w:rPr>
-          <w:rFonts w:hint="eastAsia"/>
-        </w:rPr>
       </w:pPr>
       <w:r>
         <w:rPr>
@@ -9150,7 +9039,7 @@
       <w:pPr>
         <w:pStyle w:val="2"/>
       </w:pPr>
-      <w:bookmarkStart w:id="18" w:name="_Toc377840952"/>
+      <w:bookmarkStart w:id="18" w:name="_Toc377870223"/>
       <w:r>
         <w:rPr>
           <w:rFonts w:hint="eastAsia"/>
@@ -9245,7 +9134,14 @@
         <w:rPr>
           <w:rFonts w:hint="eastAsia"/>
         </w:rPr>
-        <w:t>やはりファイル操作についてもメモリ操作と同様に、開発プロジェクトの方針にきちんと従う必要がある。</w:t>
+        <w:t>やはりファイル操作についてもメモリ操作と同様に、開発プロジェクトの方針にきちん</w:t>
+      </w:r>
+      <w:r>
+        <w:rPr>
+          <w:rFonts w:hint="eastAsia"/>
+        </w:rPr>
+        <w:lastRenderedPageBreak/>
+        <w:t>と従う必要がある。</w:t>
       </w:r>
     </w:p>
     <w:p>
@@ -9253,9 +9149,6 @@
         <w:pStyle w:val="a9"/>
         <w:spacing w:beforeLines="50" w:before="180"/>
         <w:ind w:firstLine="283"/>
-        <w:rPr>
-          <w:rFonts w:hint="eastAsia"/>
-        </w:rPr>
       </w:pPr>
       <w:r>
         <w:t>なお、ゲームでは非同期読み込みが必要とされる場面が多いので、読み込み要求～完了待ち～読み込み／キャンセルの作法を、開発プロジェクトで規定していることが多い。</w:t>
@@ -9265,7 +9158,7 @@
       <w:pPr>
         <w:pStyle w:val="2"/>
       </w:pPr>
-      <w:bookmarkStart w:id="19" w:name="_Toc377840953"/>
+      <w:bookmarkStart w:id="19" w:name="_Toc377870224"/>
       <w:r>
         <w:t>仮想クラス（</w:t>
       </w:r>
@@ -9382,7 +9275,6 @@
         <w:ind w:firstLine="283"/>
       </w:pPr>
       <w:r>
-        <w:lastRenderedPageBreak/>
         <w:t>また、</w:t>
       </w:r>
       <w:r>
@@ -9446,11 +9338,9 @@
         <w:keepNext/>
         <w:widowControl/>
         <w:ind w:firstLine="283"/>
-        <w:rPr>
-          <w:rFonts w:hint="eastAsia"/>
-        </w:rPr>
-      </w:pPr>
-      <w:r>
+      </w:pPr>
+      <w:r>
+        <w:lastRenderedPageBreak/>
         <w:t>以下、</w:t>
       </w:r>
       <w:r>
@@ -9470,7 +9360,7 @@
       <w:pPr>
         <w:pStyle w:val="3"/>
       </w:pPr>
-      <w:bookmarkStart w:id="20" w:name="_Toc377840954"/>
+      <w:bookmarkStart w:id="20" w:name="_Toc377870225"/>
       <w:r>
         <w:t>v</w:t>
       </w:r>
@@ -9531,7 +9421,7 @@
           <v:shape id="_x0000_i1025" type="#_x0000_t75" style="width:453.3pt;height:465.4pt" o:ole="">
             <v:imagedata r:id="rId19" o:title=""/>
           </v:shape>
-          <o:OLEObject Type="Embed" ProgID="Visio.Drawing.15" ShapeID="_x0000_i1025" DrawAspect="Content" ObjectID="_1451582846" r:id="rId20"/>
+          <o:OLEObject Type="Embed" ProgID="Visio.Drawing.15" ShapeID="_x0000_i1025" DrawAspect="Content" ObjectID="_1451612395" r:id="rId20"/>
         </w:object>
       </w:r>
     </w:p>
@@ -9669,86 +9559,80 @@
         <w:rPr>
           <w:rFonts w:hint="eastAsia"/>
         </w:rPr>
-        <w:t>関数でない場合は、たとえ同名のメンバー関数であっても、インスタンスの</w:t>
+        <w:t>関数でない場合は、たとえ同名のメンバー関数であっても、インスタンスのメンバー関数ではなく、その時の変数のメンバー関数が呼び出される。</w:t>
+      </w:r>
+      <w:r>
+        <w:rPr>
+          <w:rFonts w:hint="eastAsia"/>
+        </w:rPr>
+        <w:t>この図の例で説明すると、</w:t>
+      </w:r>
+      <w:proofErr w:type="spellStart"/>
+      <w:r>
+        <w:rPr>
+          <w:rFonts w:hint="eastAsia"/>
+        </w:rPr>
+        <w:t>CVClassB</w:t>
+      </w:r>
+      <w:proofErr w:type="spellEnd"/>
+      <w:r>
+        <w:rPr>
+          <w:rFonts w:hint="eastAsia"/>
+        </w:rPr>
+        <w:t xml:space="preserve"> </w:t>
+      </w:r>
+      <w:r>
+        <w:rPr>
+          <w:rFonts w:hint="eastAsia"/>
+        </w:rPr>
+        <w:t>のインスタンスを</w:t>
+      </w:r>
+      <w:r>
+        <w:rPr>
+          <w:rFonts w:hint="eastAsia"/>
+        </w:rPr>
+        <w:t xml:space="preserve"> </w:t>
+      </w:r>
+      <w:proofErr w:type="spellStart"/>
+      <w:r>
+        <w:rPr>
+          <w:rFonts w:hint="eastAsia"/>
+        </w:rPr>
+        <w:t>CVClassA</w:t>
+      </w:r>
+      <w:proofErr w:type="spellEnd"/>
+      <w:r>
+        <w:rPr>
+          <w:rFonts w:hint="eastAsia"/>
+        </w:rPr>
+        <w:t xml:space="preserve">* </w:t>
+      </w:r>
+      <w:r>
+        <w:rPr>
+          <w:rFonts w:hint="eastAsia"/>
+        </w:rPr>
+        <w:t>の変数に代入して</w:t>
+      </w:r>
+      <w:r>
+        <w:rPr>
+          <w:rFonts w:hint="eastAsia"/>
+        </w:rPr>
+        <w:t xml:space="preserve"> methodA</w:t>
+      </w:r>
+      <w:r>
+        <w:t>2()</w:t>
+      </w:r>
+      <w:r>
+        <w:rPr>
+          <w:rFonts w:hint="eastAsia"/>
+        </w:rPr>
+        <w:t xml:space="preserve"> </w:t>
       </w:r>
       <w:r>
         <w:rPr>
           <w:rFonts w:hint="eastAsia"/>
         </w:rPr>
         <w:lastRenderedPageBreak/>
-        <w:t>メンバー関数ではなく、その時の変数のメンバー関数が呼び出される。</w:t>
-      </w:r>
-      <w:r>
-        <w:rPr>
-          <w:rFonts w:hint="eastAsia"/>
-        </w:rPr>
-        <w:t>この図の例で説明すると、</w:t>
-      </w:r>
-      <w:proofErr w:type="spellStart"/>
-      <w:r>
-        <w:rPr>
-          <w:rFonts w:hint="eastAsia"/>
-        </w:rPr>
-        <w:t>CVClassB</w:t>
-      </w:r>
-      <w:proofErr w:type="spellEnd"/>
-      <w:r>
-        <w:rPr>
-          <w:rFonts w:hint="eastAsia"/>
-        </w:rPr>
-        <w:t xml:space="preserve"> </w:t>
-      </w:r>
-      <w:r>
-        <w:rPr>
-          <w:rFonts w:hint="eastAsia"/>
-        </w:rPr>
-        <w:t>のインスタンスを</w:t>
-      </w:r>
-      <w:r>
-        <w:rPr>
-          <w:rFonts w:hint="eastAsia"/>
-        </w:rPr>
-        <w:t xml:space="preserve"> </w:t>
-      </w:r>
-      <w:proofErr w:type="spellStart"/>
-      <w:r>
-        <w:rPr>
-          <w:rFonts w:hint="eastAsia"/>
-        </w:rPr>
-        <w:t>CVClassA</w:t>
-      </w:r>
-      <w:proofErr w:type="spellEnd"/>
-      <w:r>
-        <w:rPr>
-          <w:rFonts w:hint="eastAsia"/>
-        </w:rPr>
-        <w:t xml:space="preserve">* </w:t>
-      </w:r>
-      <w:r>
-        <w:rPr>
-          <w:rFonts w:hint="eastAsia"/>
-        </w:rPr>
-        <w:t>の変数に代入して</w:t>
-      </w:r>
-      <w:r>
-        <w:rPr>
-          <w:rFonts w:hint="eastAsia"/>
-        </w:rPr>
-        <w:t xml:space="preserve"> methodA</w:t>
-      </w:r>
-      <w:r>
-        <w:t>2()</w:t>
-      </w:r>
-      <w:r>
-        <w:rPr>
-          <w:rFonts w:hint="eastAsia"/>
-        </w:rPr>
-        <w:t xml:space="preserve"> </w:t>
-      </w:r>
-      <w:r>
-        <w:rPr>
-          <w:rFonts w:hint="eastAsia"/>
-        </w:rPr>
         <w:t>を呼び出した場合、</w:t>
       </w:r>
       <w:proofErr w:type="spellStart"/>
@@ -10026,7 +9910,7 @@
       <w:pPr>
         <w:pStyle w:val="2"/>
       </w:pPr>
-      <w:bookmarkStart w:id="21" w:name="_Toc377840955"/>
+      <w:bookmarkStart w:id="21" w:name="_Toc377870226"/>
       <w:r>
         <w:t>実行時型</w:t>
       </w:r>
@@ -10146,13 +10030,7 @@
         <w:rPr>
           <w:rFonts w:hint="eastAsia"/>
         </w:rPr>
-        <w:t>実行時型情報</w:t>
-      </w:r>
-      <w:r>
-        <w:rPr>
-          <w:rFonts w:hint="eastAsia"/>
-        </w:rPr>
-        <w:t>が必要になる処理は、主に下記の２</w:t>
+        <w:t>実行時型情報が必要になる処理は、主に下記の２</w:t>
       </w:r>
       <w:r>
         <w:rPr>
@@ -10483,9 +10361,6 @@
           <w:p>
             <w:pPr>
               <w:pStyle w:val="2-"/>
-              <w:rPr>
-                <w:rFonts w:hint="eastAsia"/>
-              </w:rPr>
             </w:pPr>
             <w:r>
               <w:rPr>
@@ -10750,7 +10625,6 @@
             <w:pPr>
               <w:pStyle w:val="2-"/>
               <w:rPr>
-                <w:rFonts w:hint="eastAsia"/>
                 <w:color w:val="00B050"/>
               </w:rPr>
             </w:pPr>
@@ -10787,13 +10661,12 @@
       <w:pPr>
         <w:pStyle w:val="3"/>
       </w:pPr>
-      <w:bookmarkStart w:id="22" w:name="_Toc377840956"/>
+      <w:bookmarkStart w:id="22" w:name="_Toc377870227"/>
       <w:proofErr w:type="spellStart"/>
       <w:r>
         <w:rPr>
           <w:rFonts w:hint="eastAsia"/>
         </w:rPr>
-        <w:lastRenderedPageBreak/>
         <w:t>d</w:t>
       </w:r>
       <w:r>
@@ -10895,13 +10768,14 @@
         <w:rPr>
           <w:rFonts w:hint="eastAsia"/>
         </w:rPr>
-        <w:t>関数を持たないクラスに対しては</w:t>
-      </w:r>
-      <w:r>
-        <w:rPr>
-          <w:rFonts w:hint="eastAsia"/>
-        </w:rPr>
-        <w:t>意図通り動作しない点に注意。実行時型情報は</w:t>
+        <w:t>関数を持たないクラスに対しては意図通り動</w:t>
+      </w:r>
+      <w:r>
+        <w:rPr>
+          <w:rFonts w:hint="eastAsia"/>
+        </w:rPr>
+        <w:lastRenderedPageBreak/>
+        <w:t>作しない点に注意。実行時型情報は</w:t>
       </w:r>
       <w:proofErr w:type="spellStart"/>
       <w:r>
@@ -10927,13 +10801,7 @@
         <w:rPr>
           <w:rFonts w:hint="eastAsia"/>
         </w:rPr>
-        <w:t>関数を持たないクラス</w:t>
-      </w:r>
-      <w:r>
-        <w:rPr>
-          <w:rFonts w:hint="eastAsia"/>
-        </w:rPr>
-        <w:t>は実行時にインスタンスの型を判別することができない。</w:t>
+        <w:t>関数を持たないクラスは実行時にインスタンスの型を判別することができない。</w:t>
       </w:r>
     </w:p>
     <w:p>
@@ -10951,13 +10819,7 @@
         <w:rPr>
           <w:rFonts w:hint="eastAsia"/>
         </w:rPr>
-        <w:t>関数を持たないクラス</w:t>
-      </w:r>
-      <w:r>
-        <w:rPr>
-          <w:rFonts w:hint="eastAsia"/>
-        </w:rPr>
-        <w:t>に対して</w:t>
+        <w:t>関数を持たないクラスに対して</w:t>
       </w:r>
       <w:proofErr w:type="spellStart"/>
       <w:r>
@@ -11028,7 +10890,7 @@
       <w:pPr>
         <w:pStyle w:val="3"/>
       </w:pPr>
-      <w:bookmarkStart w:id="23" w:name="_Toc377840957"/>
+      <w:bookmarkStart w:id="23" w:name="_Toc377870228"/>
       <w:r>
         <w:t>アップキャスト</w:t>
       </w:r>
@@ -11149,9 +11011,6 @@
       <w:pPr>
         <w:pStyle w:val="aa"/>
         <w:ind w:left="447" w:firstLine="283"/>
-        <w:rPr>
-          <w:rFonts w:hint="eastAsia"/>
-        </w:rPr>
       </w:pPr>
       <w:r>
         <w:rPr>
@@ -11213,7 +11072,7 @@
       <w:pPr>
         <w:pStyle w:val="3"/>
       </w:pPr>
-      <w:bookmarkStart w:id="24" w:name="_Toc377840958"/>
+      <w:bookmarkStart w:id="24" w:name="_Toc377870229"/>
       <w:r>
         <w:t>ダウンキャスト</w:t>
       </w:r>
@@ -11228,28 +11087,13 @@
         <w:t>「</w:t>
       </w:r>
       <w:r>
-        <w:t>ダウン</w:t>
-      </w:r>
-      <w:r>
-        <w:t>キャスト</w:t>
+        <w:t>ダウンキャスト</w:t>
       </w:r>
       <w:r>
         <w:t>」</w:t>
       </w:r>
       <w:r>
-        <w:t>とは、</w:t>
-      </w:r>
-      <w:r>
-        <w:t>親</w:t>
-      </w:r>
-      <w:r>
-        <w:t>クラスのポインター型を</w:t>
-      </w:r>
-      <w:r>
-        <w:t>子</w:t>
-      </w:r>
-      <w:r>
-        <w:t>クラスのポインター型にキャストすること。</w:t>
+        <w:t>とは、親クラスのポインター型を子クラスのポインター型にキャストすること。</w:t>
       </w:r>
     </w:p>
     <w:p>
@@ -11258,16 +11102,7 @@
         <w:ind w:left="447" w:firstLine="283"/>
       </w:pPr>
       <w:r>
-        <w:t>実行時型情報</w:t>
-      </w:r>
-      <w:r>
-        <w:t>が</w:t>
-      </w:r>
-      <w:r>
-        <w:t>有効</w:t>
-      </w:r>
-      <w:r>
-        <w:t>な時に、</w:t>
+        <w:t>実行時型情報が有効な時に、</w:t>
       </w:r>
       <w:proofErr w:type="spellStart"/>
       <w:r>
@@ -11390,13 +11225,7 @@
         <w:rPr>
           <w:rFonts w:hint="eastAsia"/>
         </w:rPr>
-        <w:t>関数の</w:t>
-      </w:r>
-      <w:r>
-        <w:rPr>
-          <w:rFonts w:hint="eastAsia"/>
-        </w:rPr>
-        <w:t>無いクラスに対するダウンキャストは、</w:t>
+        <w:t>関数の無いクラスに対するダウンキャストは、</w:t>
       </w:r>
       <w:proofErr w:type="spellStart"/>
       <w:r>
@@ -11457,7 +11286,7 @@
       <w:pPr>
         <w:pStyle w:val="3"/>
       </w:pPr>
-      <w:bookmarkStart w:id="25" w:name="_Toc377840959"/>
+      <w:bookmarkStart w:id="25" w:name="_Toc377870230"/>
       <w:r>
         <w:t>実行時型情報の有無による違い</w:t>
       </w:r>
@@ -11472,23 +11301,13 @@
         <w:rPr>
           <w:rFonts w:hint="eastAsia"/>
         </w:rPr>
-        <w:t>実行時型情報が有効だと、型情報がプログラムに組み込まれる分、プログラムのサイズがやや大きくなる。クラスのサイズが増えるようなことはない。また、処理速度に</w:t>
-      </w:r>
-      <w:r>
-        <w:rPr>
-          <w:rFonts w:hint="eastAsia"/>
-        </w:rPr>
-        <w:lastRenderedPageBreak/>
-        <w:t>はほとんど影響がない。</w:t>
+        <w:t>実行時型情報が有効だと、型情報がプログラムに組み込まれる分、プログラムのサイズがやや大きくなる。クラスのサイズが増えるようなことはない。また、処理速度にはほとんど影響がない。</w:t>
       </w:r>
     </w:p>
     <w:p>
       <w:pPr>
         <w:pStyle w:val="aa"/>
         <w:ind w:left="447" w:firstLine="283"/>
-        <w:rPr>
-          <w:rFonts w:hint="eastAsia"/>
-        </w:rPr>
       </w:pPr>
       <w:r>
         <w:t>よほどメモリが逼迫しているような状況でも無い限り、実行時型情報は有効にして、</w:t>
@@ -11498,6 +11317,7 @@
         <w:rPr>
           <w:rFonts w:hint="eastAsia"/>
         </w:rPr>
+        <w:lastRenderedPageBreak/>
         <w:t>dynamic_cast</w:t>
       </w:r>
       <w:proofErr w:type="spellEnd"/>
@@ -11518,7 +11338,7 @@
       <w:pPr>
         <w:pStyle w:val="2"/>
       </w:pPr>
-      <w:bookmarkStart w:id="26" w:name="_Toc377840960"/>
+      <w:bookmarkStart w:id="26" w:name="_Toc377870231"/>
       <w:r>
         <w:t>例外（</w:t>
       </w:r>
@@ -11584,22 +11404,13 @@
         <w:rPr>
           <w:rFonts w:hint="eastAsia"/>
         </w:rPr>
-        <w:t>コンパイルオプションで有効／無効を切り替えできる。</w:t>
-      </w:r>
-      <w:r>
-        <w:rPr>
-          <w:rFonts w:hint="eastAsia"/>
-        </w:rPr>
-        <w:t>開発プロジェクトの方針によって、「完全に禁止」「特定箇所のみで使用」「共通処理でスローしているのできちんとキャッチしなければならない」など決まっているはずである。</w:t>
+        <w:t>コンパイルオプションで有効／無効を切り替えできる。開発プロジェクトの方針によって、「完全に禁止」「特定箇所のみで使用」「共通処理でスローしているのできちんとキャッチしなければならない」など決まっているはずである。</w:t>
       </w:r>
     </w:p>
     <w:p>
       <w:pPr>
         <w:pStyle w:val="a9"/>
         <w:ind w:firstLine="283"/>
-        <w:rPr>
-          <w:rFonts w:hint="eastAsia"/>
-        </w:rPr>
       </w:pPr>
       <w:r>
         <w:t>例外処理は融通の利いた</w:t>
@@ -11612,7 +11423,7 @@
       <w:pPr>
         <w:pStyle w:val="2"/>
       </w:pPr>
-      <w:bookmarkStart w:id="27" w:name="_Toc377840961"/>
+      <w:bookmarkStart w:id="27" w:name="_Toc377870232"/>
       <w:r>
         <w:rPr>
           <w:rFonts w:hint="eastAsia"/>
@@ -11637,9 +11448,6 @@
       <w:pPr>
         <w:pStyle w:val="a9"/>
         <w:ind w:firstLine="283"/>
-        <w:rPr>
-          <w:rFonts w:hint="eastAsia"/>
-        </w:rPr>
       </w:pPr>
       <w:r>
         <w:rPr>
@@ -11664,9 +11472,6 @@
       <w:pPr>
         <w:pStyle w:val="a9"/>
         <w:ind w:firstLine="283"/>
-        <w:rPr>
-          <w:rFonts w:hint="eastAsia"/>
-        </w:rPr>
       </w:pPr>
     </w:p>
     <w:p>
@@ -11766,11 +11571,22 @@
         <w:pStyle w:val="afff"/>
         <w:spacing w:before="5040"/>
       </w:pPr>
-      <w:fldSimple w:instr=" TITLE   \* MERGEFORMAT ">
-        <w:r>
-          <w:t>プログラミング禁則事項</w:t>
-        </w:r>
-      </w:fldSimple>
+      <w:r>
+        <w:lastRenderedPageBreak/>
+        <w:fldChar w:fldCharType="begin"/>
+      </w:r>
+      <w:r>
+        <w:instrText xml:space="preserve"> TITLE   \* MERGEFORMAT </w:instrText>
+      </w:r>
+      <w:r>
+        <w:fldChar w:fldCharType="separate"/>
+      </w:r>
+      <w:r>
+        <w:t>プログラミング禁則事項</w:t>
+      </w:r>
+      <w:r>
+        <w:fldChar w:fldCharType="end"/>
+      </w:r>
     </w:p>
     <w:p>
       <w:pPr>
@@ -11963,7 +11779,7 @@
       <w:rPr>
         <w:noProof/>
       </w:rPr>
-      <w:t>11</w:t>
+      <w:t>12</w:t>
     </w:r>
     <w:r>
       <w:fldChar w:fldCharType="end"/>
@@ -20958,7 +20774,7 @@
 </file>
 
 <file path=customXml/itemProps1.xml><?xml version="1.0" encoding="utf-8"?>
-<ds:datastoreItem xmlns:ds="http://schemas.openxmlformats.org/officeDocument/2006/customXml" ds:itemID="{FF6ADD14-8FE1-4E8E-95F4-AE15D6C1DBA3}">
+<ds:datastoreItem xmlns:ds="http://schemas.openxmlformats.org/officeDocument/2006/customXml" ds:itemID="{F11BBB51-6B63-4FA7-A7C6-D19DE417BF7F}">
   <ds:schemaRefs>
     <ds:schemaRef ds:uri="http://schemas.openxmlformats.org/officeDocument/2006/bibliography"/>
   </ds:schemaRefs>

--- a/document/仕様・設計書/プログラミングTips/プログラミング禁則事項.docx
+++ b/document/仕様・設計書/プログラミングTips/プログラミング禁則事項.docx
@@ -794,7 +794,7 @@
       <w:r>
         <w:fldChar w:fldCharType="separate"/>
       </w:r>
-      <w:hyperlink w:anchor="_Toc377870206" w:history="1">
+      <w:hyperlink w:anchor="_Toc378255513" w:history="1">
         <w:r>
           <w:rPr>
             <w:rStyle w:val="afff3"/>
@@ -833,7 +833,7 @@
           <w:rPr>
             <w:webHidden/>
           </w:rPr>
-          <w:instrText xml:space="preserve"> PAGEREF _Toc377870206 \h </w:instrText>
+          <w:instrText xml:space="preserve"> PAGEREF _Toc378255513 \h </w:instrText>
         </w:r>
         <w:r>
           <w:rPr>
@@ -871,7 +871,7 @@
           <w:sz w:val="21"/>
         </w:rPr>
       </w:pPr>
-      <w:hyperlink w:anchor="_Toc377870207" w:history="1">
+      <w:hyperlink w:anchor="_Toc378255514" w:history="1">
         <w:r>
           <w:rPr>
             <w:rStyle w:val="afff3"/>
@@ -910,7 +910,7 @@
           <w:rPr>
             <w:webHidden/>
           </w:rPr>
-          <w:instrText xml:space="preserve"> PAGEREF _Toc377870207 \h </w:instrText>
+          <w:instrText xml:space="preserve"> PAGEREF _Toc378255514 \h </w:instrText>
         </w:r>
         <w:r>
           <w:rPr>
@@ -948,7 +948,7 @@
           <w:sz w:val="21"/>
         </w:rPr>
       </w:pPr>
-      <w:hyperlink w:anchor="_Toc377870208" w:history="1">
+      <w:hyperlink w:anchor="_Toc378255515" w:history="1">
         <w:r>
           <w:rPr>
             <w:rStyle w:val="afff3"/>
@@ -987,7 +987,7 @@
           <w:rPr>
             <w:webHidden/>
           </w:rPr>
-          <w:instrText xml:space="preserve"> PAGEREF _Toc377870208 \h </w:instrText>
+          <w:instrText xml:space="preserve"> PAGEREF _Toc378255515 \h </w:instrText>
         </w:r>
         <w:r>
           <w:rPr>
@@ -1022,7 +1022,7 @@
           <w:b w:val="0"/>
         </w:rPr>
       </w:pPr>
-      <w:hyperlink w:anchor="_Toc377870209" w:history="1">
+      <w:hyperlink w:anchor="_Toc378255516" w:history="1">
         <w:r>
           <w:rPr>
             <w:rStyle w:val="afff3"/>
@@ -1105,7 +1105,7 @@
           <w:rPr>
             <w:webHidden/>
           </w:rPr>
-          <w:instrText xml:space="preserve"> PAGEREF _Toc377870209 \h </w:instrText>
+          <w:instrText xml:space="preserve"> PAGEREF _Toc378255516 \h </w:instrText>
         </w:r>
         <w:r>
           <w:rPr>
@@ -1140,7 +1140,7 @@
           <w:b w:val="0"/>
         </w:rPr>
       </w:pPr>
-      <w:hyperlink w:anchor="_Toc377870210" w:history="1">
+      <w:hyperlink w:anchor="_Toc378255517" w:history="1">
         <w:r>
           <w:rPr>
             <w:rStyle w:val="afff3"/>
@@ -1191,7 +1191,7 @@
           <w:rPr>
             <w:webHidden/>
           </w:rPr>
-          <w:instrText xml:space="preserve"> PAGEREF _Toc377870210 \h </w:instrText>
+          <w:instrText xml:space="preserve"> PAGEREF _Toc378255517 \h </w:instrText>
         </w:r>
         <w:r>
           <w:rPr>
@@ -1226,7 +1226,7 @@
           <w:b w:val="0"/>
         </w:rPr>
       </w:pPr>
-      <w:hyperlink w:anchor="_Toc377870211" w:history="1">
+      <w:hyperlink w:anchor="_Toc378255518" w:history="1">
         <w:r>
           <w:rPr>
             <w:rStyle w:val="afff3"/>
@@ -1283,7 +1283,7 @@
           <w:rPr>
             <w:webHidden/>
           </w:rPr>
-          <w:instrText xml:space="preserve"> PAGEREF _Toc377870211 \h </w:instrText>
+          <w:instrText xml:space="preserve"> PAGEREF _Toc378255518 \h </w:instrText>
         </w:r>
         <w:r>
           <w:rPr>
@@ -1318,7 +1318,7 @@
           <w:b w:val="0"/>
         </w:rPr>
       </w:pPr>
-      <w:hyperlink w:anchor="_Toc377870212" w:history="1">
+      <w:hyperlink w:anchor="_Toc378255519" w:history="1">
         <w:r>
           <w:rPr>
             <w:rStyle w:val="afff3"/>
@@ -1356,7 +1356,7 @@
           <w:rPr>
             <w:webHidden/>
           </w:rPr>
-          <w:instrText xml:space="preserve"> PAGEREF _Toc377870212 \h </w:instrText>
+          <w:instrText xml:space="preserve"> PAGEREF _Toc378255519 \h </w:instrText>
         </w:r>
         <w:r>
           <w:rPr>
@@ -1391,7 +1391,7 @@
           <w:b w:val="0"/>
         </w:rPr>
       </w:pPr>
-      <w:hyperlink w:anchor="_Toc377870213" w:history="1">
+      <w:hyperlink w:anchor="_Toc378255520" w:history="1">
         <w:r>
           <w:rPr>
             <w:rStyle w:val="afff3"/>
@@ -1441,7 +1441,7 @@
           <w:rPr>
             <w:webHidden/>
           </w:rPr>
-          <w:instrText xml:space="preserve"> PAGEREF _Toc377870213 \h </w:instrText>
+          <w:instrText xml:space="preserve"> PAGEREF _Toc378255520 \h </w:instrText>
         </w:r>
         <w:r>
           <w:rPr>
@@ -1479,7 +1479,7 @@
           <w:rFonts w:eastAsiaTheme="minorEastAsia"/>
         </w:rPr>
       </w:pPr>
-      <w:hyperlink w:anchor="_Toc377870214" w:history="1">
+      <w:hyperlink w:anchor="_Toc378255521" w:history="1">
         <w:r>
           <w:rPr>
             <w:rStyle w:val="afff3"/>
@@ -1516,7 +1516,7 @@
           <w:rPr>
             <w:webHidden/>
           </w:rPr>
-          <w:instrText xml:space="preserve"> PAGEREF _Toc377870214 \h </w:instrText>
+          <w:instrText xml:space="preserve"> PAGEREF _Toc378255521 \h </w:instrText>
         </w:r>
         <w:r>
           <w:rPr>
@@ -1554,7 +1554,7 @@
           <w:rFonts w:eastAsiaTheme="minorEastAsia"/>
         </w:rPr>
       </w:pPr>
-      <w:hyperlink w:anchor="_Toc377870215" w:history="1">
+      <w:hyperlink w:anchor="_Toc378255522" w:history="1">
         <w:r>
           <w:rPr>
             <w:rStyle w:val="afff3"/>
@@ -1591,7 +1591,7 @@
           <w:rPr>
             <w:webHidden/>
           </w:rPr>
-          <w:instrText xml:space="preserve"> PAGEREF _Toc377870215 \h </w:instrText>
+          <w:instrText xml:space="preserve"> PAGEREF _Toc378255522 \h </w:instrText>
         </w:r>
         <w:r>
           <w:rPr>
@@ -1629,7 +1629,7 @@
           <w:rFonts w:eastAsiaTheme="minorEastAsia"/>
         </w:rPr>
       </w:pPr>
-      <w:hyperlink w:anchor="_Toc377870216" w:history="1">
+      <w:hyperlink w:anchor="_Toc378255523" w:history="1">
         <w:r>
           <w:rPr>
             <w:rStyle w:val="afff3"/>
@@ -1666,7 +1666,7 @@
           <w:rPr>
             <w:webHidden/>
           </w:rPr>
-          <w:instrText xml:space="preserve"> PAGEREF _Toc377870216 \h </w:instrText>
+          <w:instrText xml:space="preserve"> PAGEREF _Toc378255523 \h </w:instrText>
         </w:r>
         <w:r>
           <w:rPr>
@@ -1704,7 +1704,7 @@
           <w:rFonts w:eastAsiaTheme="minorEastAsia"/>
         </w:rPr>
       </w:pPr>
-      <w:hyperlink w:anchor="_Toc377870217" w:history="1">
+      <w:hyperlink w:anchor="_Toc378255524" w:history="1">
         <w:r>
           <w:rPr>
             <w:rStyle w:val="afff3"/>
@@ -1747,7 +1747,7 @@
           <w:rPr>
             <w:webHidden/>
           </w:rPr>
-          <w:instrText xml:space="preserve"> PAGEREF _Toc377870217 \h </w:instrText>
+          <w:instrText xml:space="preserve"> PAGEREF _Toc378255524 \h </w:instrText>
         </w:r>
         <w:r>
           <w:rPr>
@@ -1785,7 +1785,7 @@
           <w:rFonts w:eastAsiaTheme="minorEastAsia"/>
         </w:rPr>
       </w:pPr>
-      <w:hyperlink w:anchor="_Toc377870218" w:history="1">
+      <w:hyperlink w:anchor="_Toc378255525" w:history="1">
         <w:r>
           <w:rPr>
             <w:rStyle w:val="afff3"/>
@@ -1822,7 +1822,7 @@
           <w:rPr>
             <w:webHidden/>
           </w:rPr>
-          <w:instrText xml:space="preserve"> PAGEREF _Toc377870218 \h </w:instrText>
+          <w:instrText xml:space="preserve"> PAGEREF _Toc378255525 \h </w:instrText>
         </w:r>
         <w:r>
           <w:rPr>
@@ -1860,7 +1860,7 @@
           <w:rFonts w:eastAsiaTheme="minorEastAsia"/>
         </w:rPr>
       </w:pPr>
-      <w:hyperlink w:anchor="_Toc377870219" w:history="1">
+      <w:hyperlink w:anchor="_Toc378255526" w:history="1">
         <w:r>
           <w:rPr>
             <w:rStyle w:val="afff3"/>
@@ -1897,7 +1897,7 @@
           <w:rPr>
             <w:webHidden/>
           </w:rPr>
-          <w:instrText xml:space="preserve"> PAGEREF _Toc377870219 \h </w:instrText>
+          <w:instrText xml:space="preserve"> PAGEREF _Toc378255526 \h </w:instrText>
         </w:r>
         <w:r>
           <w:rPr>
@@ -1935,7 +1935,7 @@
           <w:rFonts w:eastAsiaTheme="minorEastAsia"/>
         </w:rPr>
       </w:pPr>
-      <w:hyperlink w:anchor="_Toc377870220" w:history="1">
+      <w:hyperlink w:anchor="_Toc378255527" w:history="1">
         <w:r>
           <w:rPr>
             <w:rStyle w:val="afff3"/>
@@ -1972,7 +1972,7 @@
           <w:rPr>
             <w:webHidden/>
           </w:rPr>
-          <w:instrText xml:space="preserve"> PAGEREF _Toc377870220 \h </w:instrText>
+          <w:instrText xml:space="preserve"> PAGEREF _Toc378255527 \h </w:instrText>
         </w:r>
         <w:r>
           <w:rPr>
@@ -2010,7 +2010,7 @@
           <w:rFonts w:eastAsiaTheme="minorEastAsia"/>
         </w:rPr>
       </w:pPr>
-      <w:hyperlink w:anchor="_Toc377870221" w:history="1">
+      <w:hyperlink w:anchor="_Toc378255528" w:history="1">
         <w:r>
           <w:rPr>
             <w:rStyle w:val="afff3"/>
@@ -2047,7 +2047,7 @@
           <w:rPr>
             <w:webHidden/>
           </w:rPr>
-          <w:instrText xml:space="preserve"> PAGEREF _Toc377870221 \h </w:instrText>
+          <w:instrText xml:space="preserve"> PAGEREF _Toc378255528 \h </w:instrText>
         </w:r>
         <w:r>
           <w:rPr>
@@ -2082,7 +2082,7 @@
           <w:b w:val="0"/>
         </w:rPr>
       </w:pPr>
-      <w:hyperlink w:anchor="_Toc377870222" w:history="1">
+      <w:hyperlink w:anchor="_Toc378255529" w:history="1">
         <w:r>
           <w:rPr>
             <w:rStyle w:val="afff3"/>
@@ -2126,7 +2126,7 @@
           <w:rPr>
             <w:webHidden/>
           </w:rPr>
-          <w:instrText xml:space="preserve"> PAGEREF _Toc377870222 \h </w:instrText>
+          <w:instrText xml:space="preserve"> PAGEREF _Toc378255529 \h </w:instrText>
         </w:r>
         <w:r>
           <w:rPr>
@@ -2161,7 +2161,7 @@
           <w:b w:val="0"/>
         </w:rPr>
       </w:pPr>
-      <w:hyperlink w:anchor="_Toc377870223" w:history="1">
+      <w:hyperlink w:anchor="_Toc378255530" w:history="1">
         <w:r>
           <w:rPr>
             <w:rStyle w:val="afff3"/>
@@ -2199,7 +2199,7 @@
           <w:rPr>
             <w:webHidden/>
           </w:rPr>
-          <w:instrText xml:space="preserve"> PAGEREF _Toc377870223 \h </w:instrText>
+          <w:instrText xml:space="preserve"> PAGEREF _Toc378255530 \h </w:instrText>
         </w:r>
         <w:r>
           <w:rPr>
@@ -2234,7 +2234,7 @@
           <w:b w:val="0"/>
         </w:rPr>
       </w:pPr>
-      <w:hyperlink w:anchor="_Toc377870224" w:history="1">
+      <w:hyperlink w:anchor="_Toc378255531" w:history="1">
         <w:r>
           <w:rPr>
             <w:rStyle w:val="afff3"/>
@@ -2285,7 +2285,7 @@
           <w:rPr>
             <w:webHidden/>
           </w:rPr>
-          <w:instrText xml:space="preserve"> PAGEREF _Toc377870224 \h </w:instrText>
+          <w:instrText xml:space="preserve"> PAGEREF _Toc378255531 \h </w:instrText>
         </w:r>
         <w:r>
           <w:rPr>
@@ -2323,7 +2323,7 @@
           <w:rFonts w:eastAsiaTheme="minorEastAsia"/>
         </w:rPr>
       </w:pPr>
-      <w:hyperlink w:anchor="_Toc377870225" w:history="1">
+      <w:hyperlink w:anchor="_Toc378255532" w:history="1">
         <w:r>
           <w:rPr>
             <w:rStyle w:val="afff3"/>
@@ -2379,7 +2379,7 @@
           <w:rPr>
             <w:webHidden/>
           </w:rPr>
-          <w:instrText xml:space="preserve"> PAGEREF _Toc377870225 \h </w:instrText>
+          <w:instrText xml:space="preserve"> PAGEREF _Toc378255532 \h </w:instrText>
         </w:r>
         <w:r>
           <w:rPr>
@@ -2414,7 +2414,7 @@
           <w:b w:val="0"/>
         </w:rPr>
       </w:pPr>
-      <w:hyperlink w:anchor="_Toc377870226" w:history="1">
+      <w:hyperlink w:anchor="_Toc378255533" w:history="1">
         <w:r>
           <w:rPr>
             <w:rStyle w:val="afff3"/>
@@ -2491,7 +2491,7 @@
           <w:rPr>
             <w:webHidden/>
           </w:rPr>
-          <w:instrText xml:space="preserve"> PAGEREF _Toc377870226 \h </w:instrText>
+          <w:instrText xml:space="preserve"> PAGEREF _Toc378255533 \h </w:instrText>
         </w:r>
         <w:r>
           <w:rPr>
@@ -2529,7 +2529,7 @@
           <w:rFonts w:eastAsiaTheme="minorEastAsia"/>
         </w:rPr>
       </w:pPr>
-      <w:hyperlink w:anchor="_Toc377870227" w:history="1">
+      <w:hyperlink w:anchor="_Toc378255534" w:history="1">
         <w:r>
           <w:rPr>
             <w:rStyle w:val="afff3"/>
@@ -2585,7 +2585,7 @@
           <w:rPr>
             <w:webHidden/>
           </w:rPr>
-          <w:instrText xml:space="preserve"> PAGEREF _Toc377870227 \h </w:instrText>
+          <w:instrText xml:space="preserve"> PAGEREF _Toc378255534 \h </w:instrText>
         </w:r>
         <w:r>
           <w:rPr>
@@ -2623,7 +2623,7 @@
           <w:rFonts w:eastAsiaTheme="minorEastAsia"/>
         </w:rPr>
       </w:pPr>
-      <w:hyperlink w:anchor="_Toc377870228" w:history="1">
+      <w:hyperlink w:anchor="_Toc378255535" w:history="1">
         <w:r>
           <w:rPr>
             <w:rStyle w:val="afff3"/>
@@ -2660,7 +2660,7 @@
           <w:rPr>
             <w:webHidden/>
           </w:rPr>
-          <w:instrText xml:space="preserve"> PAGEREF _Toc377870228 \h </w:instrText>
+          <w:instrText xml:space="preserve"> PAGEREF _Toc378255535 \h </w:instrText>
         </w:r>
         <w:r>
           <w:rPr>
@@ -2698,7 +2698,7 @@
           <w:rFonts w:eastAsiaTheme="minorEastAsia"/>
         </w:rPr>
       </w:pPr>
-      <w:hyperlink w:anchor="_Toc377870229" w:history="1">
+      <w:hyperlink w:anchor="_Toc378255536" w:history="1">
         <w:r>
           <w:rPr>
             <w:rStyle w:val="afff3"/>
@@ -2735,7 +2735,7 @@
           <w:rPr>
             <w:webHidden/>
           </w:rPr>
-          <w:instrText xml:space="preserve"> PAGEREF _Toc377870229 \h </w:instrText>
+          <w:instrText xml:space="preserve"> PAGEREF _Toc378255536 \h </w:instrText>
         </w:r>
         <w:r>
           <w:rPr>
@@ -2773,7 +2773,7 @@
           <w:rFonts w:eastAsiaTheme="minorEastAsia"/>
         </w:rPr>
       </w:pPr>
-      <w:hyperlink w:anchor="_Toc377870230" w:history="1">
+      <w:hyperlink w:anchor="_Toc378255537" w:history="1">
         <w:r>
           <w:rPr>
             <w:rStyle w:val="afff3"/>
@@ -2810,7 +2810,7 @@
           <w:rPr>
             <w:webHidden/>
           </w:rPr>
-          <w:instrText xml:space="preserve"> PAGEREF _Toc377870230 \h </w:instrText>
+          <w:instrText xml:space="preserve"> PAGEREF _Toc378255537 \h </w:instrText>
         </w:r>
         <w:r>
           <w:rPr>
@@ -2845,7 +2845,7 @@
           <w:b w:val="0"/>
         </w:rPr>
       </w:pPr>
-      <w:hyperlink w:anchor="_Toc377870231" w:history="1">
+      <w:hyperlink w:anchor="_Toc378255538" w:history="1">
         <w:r>
           <w:rPr>
             <w:rStyle w:val="afff3"/>
@@ -2922,7 +2922,7 @@
           <w:rPr>
             <w:webHidden/>
           </w:rPr>
-          <w:instrText xml:space="preserve"> PAGEREF _Toc377870231 \h </w:instrText>
+          <w:instrText xml:space="preserve"> PAGEREF _Toc378255538 \h </w:instrText>
         </w:r>
         <w:r>
           <w:rPr>
@@ -2957,7 +2957,7 @@
           <w:b w:val="0"/>
         </w:rPr>
       </w:pPr>
-      <w:hyperlink w:anchor="_Toc377870232" w:history="1">
+      <w:hyperlink w:anchor="_Toc378255539" w:history="1">
         <w:r>
           <w:rPr>
             <w:rStyle w:val="afff3"/>
@@ -2995,7 +2995,7 @@
           <w:rPr>
             <w:webHidden/>
           </w:rPr>
-          <w:instrText xml:space="preserve"> PAGEREF _Toc377870232 \h </w:instrText>
+          <w:instrText xml:space="preserve"> PAGEREF _Toc378255539 \h </w:instrText>
         </w:r>
         <w:r>
           <w:rPr>
@@ -3046,7 +3046,7 @@
         <w:spacing w:beforeLines="0" w:before="0"/>
         <w:ind w:left="342" w:hangingChars="142" w:hanging="342"/>
       </w:pPr>
-      <w:bookmarkStart w:id="0" w:name="_Toc377870206"/>
+      <w:bookmarkStart w:id="0" w:name="_Toc378255513"/>
       <w:r>
         <w:lastRenderedPageBreak/>
         <w:t>概略</w:t>
@@ -3109,7 +3109,7 @@
       <w:pPr>
         <w:pStyle w:val="1"/>
       </w:pPr>
-      <w:bookmarkStart w:id="1" w:name="_Toc377870207"/>
+      <w:bookmarkStart w:id="1" w:name="_Toc378255514"/>
       <w:r>
         <w:rPr>
           <w:rFonts w:hint="eastAsia"/>
@@ -3181,8 +3181,6 @@
         </w:rPr>
         <w:t>追跡困難な問題に発展するといった不測の</w:t>
       </w:r>
-      <w:bookmarkStart w:id="2" w:name="_GoBack"/>
-      <w:bookmarkEnd w:id="2"/>
       <w:r>
         <w:rPr>
           <w:rFonts w:hint="eastAsia"/>
@@ -3228,85 +3226,182 @@
       <w:pPr>
         <w:pStyle w:val="1"/>
       </w:pPr>
-      <w:bookmarkStart w:id="3" w:name="_Toc377870208"/>
+      <w:bookmarkStart w:id="2" w:name="_Toc378255515"/>
       <w:r>
         <w:rPr>
           <w:rFonts w:hint="eastAsia"/>
         </w:rPr>
         <w:t>禁則事項・注意事項</w:t>
+      </w:r>
+      <w:bookmarkEnd w:id="2"/>
+    </w:p>
+    <w:p>
+      <w:pPr>
+        <w:pStyle w:val="2"/>
+      </w:pPr>
+      <w:bookmarkStart w:id="3" w:name="_Toc378255516"/>
+      <w:proofErr w:type="spellStart"/>
+      <w:r>
+        <w:t>malloc</w:t>
+      </w:r>
+      <w:proofErr w:type="spellEnd"/>
+      <w:r>
+        <w:t>()</w:t>
+      </w:r>
+      <w:r>
+        <w:rPr>
+          <w:rFonts w:hint="eastAsia"/>
+        </w:rPr>
+        <w:t>／</w:t>
+      </w:r>
+      <w:proofErr w:type="spellStart"/>
+      <w:r>
+        <w:rPr>
+          <w:rFonts w:hint="eastAsia"/>
+        </w:rPr>
+        <w:t>calloc</w:t>
+      </w:r>
+      <w:proofErr w:type="spellEnd"/>
+      <w:r>
+        <w:rPr>
+          <w:rFonts w:hint="eastAsia"/>
+        </w:rPr>
+        <w:t>()</w:t>
+      </w:r>
+      <w:r>
+        <w:rPr>
+          <w:rFonts w:hint="eastAsia"/>
+        </w:rPr>
+        <w:t>／</w:t>
+      </w:r>
+      <w:proofErr w:type="spellStart"/>
+      <w:r>
+        <w:rPr>
+          <w:rFonts w:hint="eastAsia"/>
+        </w:rPr>
+        <w:t>realloc</w:t>
+      </w:r>
+      <w:proofErr w:type="spellEnd"/>
+      <w:r>
+        <w:rPr>
+          <w:rFonts w:hint="eastAsia"/>
+        </w:rPr>
+        <w:t>()</w:t>
+      </w:r>
+      <w:r>
+        <w:rPr>
+          <w:rFonts w:hint="eastAsia"/>
+        </w:rPr>
+        <w:t>／</w:t>
+      </w:r>
+      <w:r>
+        <w:rPr>
+          <w:rFonts w:hint="eastAsia"/>
+        </w:rPr>
+        <w:t>free</w:t>
+      </w:r>
+      <w:r>
+        <w:t>()</w:t>
+      </w:r>
+      <w:r>
+        <w:t>関数</w:t>
       </w:r>
       <w:bookmarkEnd w:id="3"/>
     </w:p>
     <w:p>
       <w:pPr>
+        <w:pStyle w:val="a9"/>
+        <w:ind w:firstLine="283"/>
+      </w:pPr>
+      <w:r>
+        <w:t>標準関数のメモリ操作関数を使用してよいかどうかは、開発プロジェクトの方針に従うこと。</w:t>
+      </w:r>
+    </w:p>
+    <w:p>
+      <w:pPr>
+        <w:pStyle w:val="a9"/>
+        <w:ind w:firstLine="283"/>
+      </w:pPr>
+      <w:r>
+        <w:t>通常のゲーム開発では禁止されるていることが多い。というよりも、</w:t>
+      </w:r>
+      <w:r>
+        <w:t>標準関数が使われていると、</w:t>
+      </w:r>
+      <w:r>
+        <w:t>細かいメモリチューニング</w:t>
+      </w:r>
+      <w:r>
+        <w:t>やバグ追跡の際に</w:t>
+      </w:r>
+      <w:r>
+        <w:t>融通が利かないので、</w:t>
+      </w:r>
+      <w:r>
+        <w:t>直接利用するべきではない。</w:t>
+      </w:r>
+      <w:r>
+        <w:t>禁止されていない開発プロジェクトは危険視すべき。</w:t>
+      </w:r>
+    </w:p>
+    <w:p>
+      <w:pPr>
+        <w:pStyle w:val="a9"/>
+        <w:spacing w:beforeLines="50" w:before="180"/>
+        <w:ind w:firstLine="283"/>
+      </w:pPr>
+      <w:r>
+        <w:t>なお、開発プロジェクトによっては</w:t>
+      </w:r>
+      <w:r>
+        <w:rPr>
+          <w:rFonts w:hint="eastAsia"/>
+        </w:rPr>
+        <w:t xml:space="preserve"> </w:t>
+      </w:r>
+      <w:proofErr w:type="spellStart"/>
+      <w:r>
+        <w:rPr>
+          <w:rFonts w:hint="eastAsia"/>
+        </w:rPr>
+        <w:t>malloc</w:t>
+      </w:r>
+      <w:proofErr w:type="spellEnd"/>
+      <w:r>
+        <w:rPr>
+          <w:rFonts w:hint="eastAsia"/>
+        </w:rPr>
+        <w:t>()</w:t>
+      </w:r>
+      <w:r>
+        <w:t>関数／</w:t>
+      </w:r>
+      <w:r>
+        <w:rPr>
+          <w:rFonts w:hint="eastAsia"/>
+        </w:rPr>
+        <w:t>free()</w:t>
+      </w:r>
+      <w:r>
+        <w:rPr>
+          <w:rFonts w:hint="eastAsia"/>
+        </w:rPr>
+        <w:t>関数を独自関数に置き換えている場合もあるので、よく確認すること。</w:t>
+      </w:r>
+    </w:p>
+    <w:p>
+      <w:pPr>
         <w:pStyle w:val="2"/>
       </w:pPr>
-      <w:bookmarkStart w:id="4" w:name="_Toc377870209"/>
-      <w:proofErr w:type="spellStart"/>
-      <w:r>
-        <w:t>malloc</w:t>
-      </w:r>
-      <w:proofErr w:type="spellEnd"/>
-      <w:r>
-        <w:t>()</w:t>
-      </w:r>
-      <w:r>
-        <w:rPr>
-          <w:rFonts w:hint="eastAsia"/>
-        </w:rPr>
-        <w:t>／</w:t>
-      </w:r>
-      <w:proofErr w:type="spellStart"/>
-      <w:r>
-        <w:rPr>
-          <w:rFonts w:hint="eastAsia"/>
-        </w:rPr>
-        <w:t>calloc</w:t>
-      </w:r>
-      <w:proofErr w:type="spellEnd"/>
-      <w:r>
-        <w:rPr>
-          <w:rFonts w:hint="eastAsia"/>
-        </w:rPr>
-        <w:t>()</w:t>
-      </w:r>
-      <w:r>
-        <w:rPr>
-          <w:rFonts w:hint="eastAsia"/>
-        </w:rPr>
-        <w:t>／</w:t>
-      </w:r>
-      <w:proofErr w:type="spellStart"/>
-      <w:r>
-        <w:rPr>
-          <w:rFonts w:hint="eastAsia"/>
-        </w:rPr>
-        <w:t>realloc</w:t>
-      </w:r>
-      <w:proofErr w:type="spellEnd"/>
-      <w:r>
-        <w:rPr>
-          <w:rFonts w:hint="eastAsia"/>
-        </w:rPr>
-        <w:t>()</w:t>
-      </w:r>
-      <w:r>
-        <w:rPr>
-          <w:rFonts w:hint="eastAsia"/>
-        </w:rPr>
-        <w:t>／</w:t>
-      </w:r>
-      <w:r>
-        <w:rPr>
-          <w:rFonts w:hint="eastAsia"/>
-        </w:rPr>
-        <w:t>free</w:t>
-      </w:r>
-      <w:r>
-        <w:t>()</w:t>
-      </w:r>
-      <w:r>
-        <w:t>関数</w:t>
+      <w:bookmarkStart w:id="4" w:name="_Toc378255517"/>
+      <w:r>
+        <w:t>ゲーム用</w:t>
+      </w:r>
+      <w:r>
+        <w:t>SDK</w:t>
+      </w:r>
+      <w:r>
+        <w:t>が提供するメモリ操作関数</w:t>
       </w:r>
       <w:bookmarkEnd w:id="4"/>
     </w:p>
@@ -3316,7 +3411,7 @@
         <w:ind w:firstLine="283"/>
       </w:pPr>
       <w:r>
-        <w:t>標準関数のメモリ操作関数を使用してよいかどうかは、開発プロジェクトの方針に従うこと。</w:t>
+        <w:t>開発プロジェクトの方針に従うこと。</w:t>
       </w:r>
     </w:p>
     <w:p>
@@ -3325,26 +3420,128 @@
         <w:ind w:firstLine="283"/>
       </w:pPr>
       <w:r>
-        <w:t>通常のゲーム開発では禁止されるていることが多い。というよりも、</w:t>
-      </w:r>
-      <w:r>
-        <w:t>標準関数が使われていると、</w:t>
-      </w:r>
-      <w:r>
-        <w:t>細かいメモリチューニング</w:t>
-      </w:r>
-      <w:r>
-        <w:t>やバグ追跡の際に</w:t>
-      </w:r>
-      <w:r>
-        <w:t>融通が利かないので、</w:t>
-      </w:r>
-      <w:r>
-        <w:t>直接利用するべきではない。</w:t>
-      </w:r>
-      <w:r>
-        <w:t>禁止されていない開発プロジェクトは危険視すべき。</w:t>
-      </w:r>
+        <w:lastRenderedPageBreak/>
+        <w:t>会社で</w:t>
+      </w:r>
+      <w:r>
+        <w:t>独自のメモリマネージャを用意しているケースも多い。</w:t>
+      </w:r>
+    </w:p>
+    <w:p>
+      <w:pPr>
+        <w:pStyle w:val="2"/>
+      </w:pPr>
+      <w:bookmarkStart w:id="5" w:name="_Toc378255518"/>
+      <w:r>
+        <w:t>new</w:t>
+      </w:r>
+      <w:r>
+        <w:t>／</w:t>
+      </w:r>
+      <w:r>
+        <w:rPr>
+          <w:rFonts w:hint="eastAsia"/>
+        </w:rPr>
+        <w:t>d</w:t>
+      </w:r>
+      <w:r>
+        <w:t>elete</w:t>
+      </w:r>
+      <w:r>
+        <w:t>演算子</w:t>
+      </w:r>
+      <w:bookmarkEnd w:id="5"/>
+    </w:p>
+    <w:p>
+      <w:pPr>
+        <w:pStyle w:val="a9"/>
+        <w:ind w:firstLine="283"/>
+      </w:pPr>
+      <w:r>
+        <w:t>開発プロジェクトの方針に従って用法を守ること。</w:t>
+      </w:r>
+      <w:r>
+        <w:rPr>
+          <w:rFonts w:hint="eastAsia"/>
+        </w:rPr>
+        <w:t>配置</w:t>
+      </w:r>
+      <w:r>
+        <w:rPr>
+          <w:rFonts w:hint="eastAsia"/>
+        </w:rPr>
+        <w:t>new</w:t>
+      </w:r>
+      <w:r>
+        <w:rPr>
+          <w:rFonts w:hint="eastAsia"/>
+        </w:rPr>
+        <w:t>の使用や、クラスごとの</w:t>
+      </w:r>
+      <w:r>
+        <w:rPr>
+          <w:rFonts w:hint="eastAsia"/>
+        </w:rPr>
+        <w:t>new</w:t>
+      </w:r>
+      <w:r>
+        <w:rPr>
+          <w:rFonts w:hint="eastAsia"/>
+        </w:rPr>
+        <w:t>演算子のオーバーロード</w:t>
+      </w:r>
+      <w:r>
+        <w:rPr>
+          <w:rFonts w:hint="eastAsia"/>
+        </w:rPr>
+        <w:t>といった</w:t>
+      </w:r>
+      <w:r>
+        <w:rPr>
+          <w:rFonts w:hint="eastAsia"/>
+        </w:rPr>
+        <w:t>規定があるはず。</w:t>
+      </w:r>
+      <w:r>
+        <w:rPr>
+          <w:rFonts w:hint="eastAsia"/>
+        </w:rPr>
+        <w:t>もしくは、</w:t>
+      </w:r>
+      <w:r>
+        <w:rPr>
+          <w:rFonts w:hint="eastAsia"/>
+        </w:rPr>
+        <w:t xml:space="preserve">new </w:t>
+      </w:r>
+      <w:r>
+        <w:rPr>
+          <w:rFonts w:hint="eastAsia"/>
+        </w:rPr>
+        <w:t>をラップした</w:t>
+      </w:r>
+      <w:r>
+        <w:rPr>
+          <w:rFonts w:hint="eastAsia"/>
+        </w:rPr>
+        <w:t>#define</w:t>
+      </w:r>
+      <w:r>
+        <w:rPr>
+          <w:rFonts w:hint="eastAsia"/>
+        </w:rPr>
+        <w:t>マクロの使用などが規定されていることもある。</w:t>
+      </w:r>
+    </w:p>
+    <w:p>
+      <w:pPr>
+        <w:pStyle w:val="2"/>
+      </w:pPr>
+      <w:bookmarkStart w:id="6" w:name="_Toc378255519"/>
+      <w:r>
+        <w:t>メモリ操作全般</w:t>
+      </w:r>
+      <w:bookmarkEnd w:id="6"/>
     </w:p>
     <w:p>
       <w:pPr>
@@ -3353,67 +3550,68 @@
         <w:ind w:firstLine="283"/>
       </w:pPr>
       <w:r>
-        <w:t>なお、開発プロジェクトによっては</w:t>
-      </w:r>
-      <w:r>
-        <w:rPr>
-          <w:rFonts w:hint="eastAsia"/>
-        </w:rPr>
-        <w:t xml:space="preserve"> </w:t>
-      </w:r>
-      <w:proofErr w:type="spellStart"/>
-      <w:r>
-        <w:rPr>
-          <w:rFonts w:hint="eastAsia"/>
-        </w:rPr>
-        <w:t>malloc</w:t>
-      </w:r>
-      <w:proofErr w:type="spellEnd"/>
-      <w:r>
-        <w:rPr>
-          <w:rFonts w:hint="eastAsia"/>
-        </w:rPr>
-        <w:t>()</w:t>
-      </w:r>
-      <w:r>
-        <w:t>関数／</w:t>
-      </w:r>
-      <w:r>
-        <w:rPr>
-          <w:rFonts w:hint="eastAsia"/>
-        </w:rPr>
-        <w:t>free()</w:t>
-      </w:r>
-      <w:r>
-        <w:rPr>
-          <w:rFonts w:hint="eastAsia"/>
-        </w:rPr>
-        <w:t>関数を独自関数に置き換えている場合もあるので、よく確認すること。</w:t>
+        <w:t>利便性のために、</w:t>
+      </w:r>
+      <w:r>
+        <w:rPr>
+          <w:rFonts w:hint="eastAsia"/>
+        </w:rPr>
+        <w:t>マクロを使用して独自のメモリ操作命令を用意しているケースもある。</w:t>
       </w:r>
     </w:p>
     <w:p>
       <w:pPr>
-        <w:pStyle w:val="2"/>
-      </w:pPr>
-      <w:bookmarkStart w:id="5" w:name="_Toc377870210"/>
-      <w:r>
-        <w:t>ゲーム用</w:t>
-      </w:r>
-      <w:r>
-        <w:t>SDK</w:t>
-      </w:r>
-      <w:r>
-        <w:t>が提供するメモリ操作関数</w:t>
-      </w:r>
-      <w:bookmarkEnd w:id="5"/>
+        <w:pStyle w:val="a9"/>
+        <w:ind w:firstLine="283"/>
+      </w:pPr>
+      <w:r>
+        <w:rPr>
+          <w:rFonts w:hint="eastAsia"/>
+        </w:rPr>
+        <w:t xml:space="preserve">new </w:t>
+      </w:r>
+      <w:r>
+        <w:rPr>
+          <w:rFonts w:hint="eastAsia"/>
+        </w:rPr>
+        <w:t>時に</w:t>
+      </w:r>
+      <w:r>
+        <w:t>デバッグ情報（</w:t>
+      </w:r>
+      <w:r>
+        <w:t>__FILE__</w:t>
+      </w:r>
+      <w:r>
+        <w:t xml:space="preserve"> </w:t>
+      </w:r>
+      <w:r>
+        <w:t>や</w:t>
+      </w:r>
+      <w:r>
+        <w:rPr>
+          <w:rFonts w:hint="eastAsia"/>
+        </w:rPr>
+        <w:t xml:space="preserve"> </w:t>
+      </w:r>
+      <w:r>
+        <w:t>__FUNCTION__</w:t>
+      </w:r>
+      <w:r>
+        <w:t>）を自動的に記録したり、用途（グラフィックデータ向け、サウンドデータ向け、プログラムオブジェクト向けなど）に合わせた複数のメモリ管理ブロックを使い分けたりといったことが行われる。</w:t>
+      </w:r>
     </w:p>
     <w:p>
       <w:pPr>
         <w:pStyle w:val="a9"/>
+        <w:spacing w:beforeLines="50" w:before="180"/>
         <w:ind w:firstLine="283"/>
       </w:pPr>
       <w:r>
-        <w:t>開発プロジェクトの方針に従うこと。</w:t>
+        <w:rPr>
+          <w:rFonts w:hint="eastAsia"/>
+        </w:rPr>
+        <w:t>また、スレッドにまたがって扱われるデータのメモリ確保には、さらに注意が必要である。</w:t>
       </w:r>
     </w:p>
     <w:p>
@@ -3422,313 +3620,113 @@
         <w:ind w:firstLine="283"/>
       </w:pPr>
       <w:r>
-        <w:lastRenderedPageBreak/>
-        <w:t>会社で</w:t>
-      </w:r>
-      <w:r>
-        <w:t>独自のメモリマネージャを用意しているケースも多い。</w:t>
+        <w:rPr>
+          <w:rFonts w:hint="eastAsia"/>
+        </w:rPr>
+        <w:t>グラフィックデータや</w:t>
+      </w:r>
+      <w:r>
+        <w:rPr>
+          <w:rFonts w:hint="eastAsia"/>
+        </w:rPr>
+        <w:t>AI</w:t>
+      </w:r>
+      <w:r>
+        <w:rPr>
+          <w:rFonts w:hint="eastAsia"/>
+        </w:rPr>
+        <w:t>がアクセスする設定データなど、各プログラマーが思い思いにメモリ確保することを禁止し、必ずリソースマネージャを通すといった規約が設けらている可能性がある。スレッドセーフなメモリ管理の意識はとても重要である。</w:t>
       </w:r>
     </w:p>
     <w:p>
       <w:pPr>
-        <w:pStyle w:val="2"/>
-      </w:pPr>
-      <w:bookmarkStart w:id="6" w:name="_Toc377870211"/>
-      <w:r>
-        <w:t>new</w:t>
-      </w:r>
-      <w:r>
-        <w:t>／</w:t>
-      </w:r>
-      <w:r>
-        <w:rPr>
-          <w:rFonts w:hint="eastAsia"/>
-        </w:rPr>
-        <w:t>d</w:t>
-      </w:r>
-      <w:r>
-        <w:t>elete</w:t>
-      </w:r>
-      <w:r>
-        <w:t>演算子</w:t>
-      </w:r>
-      <w:bookmarkEnd w:id="6"/>
+        <w:pStyle w:val="a9"/>
+        <w:spacing w:beforeLines="50" w:before="180"/>
+        <w:ind w:firstLine="283"/>
+      </w:pPr>
+      <w:r>
+        <w:rPr>
+          <w:rFonts w:hint="eastAsia"/>
+        </w:rPr>
+        <w:t>とにかく、メモリ操作については、プログラマー全員が最も気をつけるべきことである。開発プロジェクトのメモリ管理方針と用法を、最初にしっかりと把握することが重要。</w:t>
+      </w:r>
     </w:p>
     <w:p>
       <w:pPr>
-        <w:pStyle w:val="a9"/>
-        <w:ind w:firstLine="283"/>
-      </w:pPr>
-      <w:r>
-        <w:t>開発プロジェクトの方針に従って用法を守ること。</w:t>
-      </w:r>
-      <w:r>
-        <w:rPr>
-          <w:rFonts w:hint="eastAsia"/>
-        </w:rPr>
-        <w:t>配置</w:t>
-      </w:r>
-      <w:r>
-        <w:rPr>
-          <w:rFonts w:hint="eastAsia"/>
-        </w:rPr>
-        <w:t>new</w:t>
-      </w:r>
-      <w:r>
-        <w:rPr>
-          <w:rFonts w:hint="eastAsia"/>
-        </w:rPr>
-        <w:t>の使用や、クラスごとの</w:t>
-      </w:r>
-      <w:r>
-        <w:rPr>
-          <w:rFonts w:hint="eastAsia"/>
-        </w:rPr>
-        <w:t>new</w:t>
-      </w:r>
-      <w:r>
-        <w:rPr>
-          <w:rFonts w:hint="eastAsia"/>
-        </w:rPr>
-        <w:t>演算子のオーバーロード</w:t>
-      </w:r>
-      <w:r>
-        <w:rPr>
-          <w:rFonts w:hint="eastAsia"/>
-        </w:rPr>
-        <w:t>といった</w:t>
-      </w:r>
-      <w:r>
-        <w:rPr>
-          <w:rFonts w:hint="eastAsia"/>
-        </w:rPr>
-        <w:t>規定があるはず。</w:t>
-      </w:r>
-      <w:r>
-        <w:rPr>
-          <w:rFonts w:hint="eastAsia"/>
-        </w:rPr>
-        <w:t>もしくは、</w:t>
-      </w:r>
-      <w:r>
-        <w:rPr>
-          <w:rFonts w:hint="eastAsia"/>
-        </w:rPr>
-        <w:t xml:space="preserve">new </w:t>
-      </w:r>
-      <w:r>
-        <w:rPr>
-          <w:rFonts w:hint="eastAsia"/>
-        </w:rPr>
-        <w:t>をラップした</w:t>
-      </w:r>
-      <w:r>
-        <w:rPr>
-          <w:rFonts w:hint="eastAsia"/>
-        </w:rPr>
-        <w:t>#define</w:t>
-      </w:r>
-      <w:r>
-        <w:rPr>
-          <w:rFonts w:hint="eastAsia"/>
-        </w:rPr>
-        <w:t>マクロの使用などが規定されていることもある。</w:t>
-      </w:r>
-    </w:p>
-    <w:p>
-      <w:pPr>
         <w:pStyle w:val="2"/>
       </w:pPr>
-      <w:bookmarkStart w:id="7" w:name="_Toc377870212"/>
-      <w:r>
-        <w:t>メモリ操作全般</w:t>
+      <w:bookmarkStart w:id="7" w:name="_Toc378255520"/>
+      <w:r>
+        <w:rPr>
+          <w:rFonts w:hint="eastAsia"/>
+        </w:rPr>
+        <w:t>STL</w:t>
+      </w:r>
+      <w:r>
+        <w:rPr>
+          <w:rFonts w:hint="eastAsia"/>
+        </w:rPr>
+        <w:t>（</w:t>
+      </w:r>
+      <w:r>
+        <w:t>各種コンテナ</w:t>
+      </w:r>
+      <w:r>
+        <w:rPr>
+          <w:rFonts w:hint="eastAsia"/>
+        </w:rPr>
+        <w:t>）／</w:t>
+      </w:r>
+      <w:r>
+        <w:rPr>
+          <w:rFonts w:hint="eastAsia"/>
+        </w:rPr>
+        <w:t>string</w:t>
       </w:r>
       <w:bookmarkEnd w:id="7"/>
     </w:p>
     <w:p>
       <w:pPr>
         <w:pStyle w:val="a9"/>
-        <w:spacing w:beforeLines="50" w:before="180"/>
         <w:ind w:firstLine="283"/>
       </w:pPr>
       <w:r>
-        <w:t>利便性のために、</w:t>
-      </w:r>
-      <w:r>
-        <w:rPr>
-          <w:rFonts w:hint="eastAsia"/>
-        </w:rPr>
-        <w:t>マクロを使用して独自のメモリ操作命令を用意しているケースもある。</w:t>
+        <w:rPr>
+          <w:rFonts w:hint="eastAsia"/>
+        </w:rPr>
+        <w:t>STL</w:t>
+      </w:r>
+      <w:r>
+        <w:rPr>
+          <w:rFonts w:hint="eastAsia"/>
+        </w:rPr>
+        <w:t>や</w:t>
+      </w:r>
+      <w:r>
+        <w:rPr>
+          <w:rFonts w:hint="eastAsia"/>
+        </w:rPr>
+        <w:t>string</w:t>
+      </w:r>
+      <w:r>
+        <w:rPr>
+          <w:rFonts w:hint="eastAsia"/>
+        </w:rPr>
+        <w:t>の使用は開発効率を向上させるが、問題も多い。利用の際は、開発プロジェクトの方針に従わなければならない。</w:t>
       </w:r>
     </w:p>
     <w:p>
       <w:pPr>
-        <w:pStyle w:val="a9"/>
-        <w:ind w:firstLine="283"/>
-      </w:pPr>
-      <w:r>
-        <w:rPr>
-          <w:rFonts w:hint="eastAsia"/>
-        </w:rPr>
-        <w:t xml:space="preserve">new </w:t>
-      </w:r>
-      <w:r>
-        <w:rPr>
-          <w:rFonts w:hint="eastAsia"/>
-        </w:rPr>
-        <w:t>時に</w:t>
-      </w:r>
-      <w:r>
-        <w:t>デバッグ情報（</w:t>
-      </w:r>
-      <w:r>
-        <w:t>__FILE__</w:t>
-      </w:r>
-      <w:r>
-        <w:t xml:space="preserve"> </w:t>
-      </w:r>
-      <w:r>
-        <w:t>や</w:t>
-      </w:r>
-      <w:r>
-        <w:rPr>
-          <w:rFonts w:hint="eastAsia"/>
-        </w:rPr>
-        <w:t xml:space="preserve"> </w:t>
-      </w:r>
-      <w:r>
-        <w:t>__FUNCTION__</w:t>
-      </w:r>
-      <w:r>
-        <w:t>）を自動的に記録したり、用途（グラフィックデータ向け、サウンドデータ向け、プログラムオブジェクト向けなど）に合わせた複数のメモリ管理ブロックを使い分けたりといったことが行われる。</w:t>
-      </w:r>
-    </w:p>
-    <w:p>
-      <w:pPr>
-        <w:pStyle w:val="a9"/>
-        <w:spacing w:beforeLines="50" w:before="180"/>
-        <w:ind w:firstLine="283"/>
-      </w:pPr>
-      <w:r>
-        <w:rPr>
-          <w:rFonts w:hint="eastAsia"/>
-        </w:rPr>
-        <w:t>また、スレッドにまたがって扱われるデータのメモリ確保には、さらに注意が必要である。</w:t>
-      </w:r>
-    </w:p>
-    <w:p>
-      <w:pPr>
-        <w:pStyle w:val="a9"/>
-        <w:ind w:firstLine="283"/>
-      </w:pPr>
-      <w:r>
-        <w:rPr>
-          <w:rFonts w:hint="eastAsia"/>
-        </w:rPr>
-        <w:t>グラフィックデータや</w:t>
-      </w:r>
-      <w:r>
-        <w:rPr>
-          <w:rFonts w:hint="eastAsia"/>
-        </w:rPr>
-        <w:t>AI</w:t>
-      </w:r>
-      <w:r>
-        <w:rPr>
-          <w:rFonts w:hint="eastAsia"/>
-        </w:rPr>
-        <w:t>がアクセスする設定データなど、各プログラマーが思い思いにメモリ確保することを禁止し、必ずリソースマネージャを通すといった規約が設けらている可能性がある。スレッドセーフなメモリ管理の意識はとても重要である。</w:t>
-      </w:r>
-    </w:p>
-    <w:p>
-      <w:pPr>
-        <w:pStyle w:val="a9"/>
-        <w:spacing w:beforeLines="50" w:before="180"/>
-        <w:ind w:firstLine="283"/>
-      </w:pPr>
-      <w:r>
-        <w:rPr>
-          <w:rFonts w:hint="eastAsia"/>
-        </w:rPr>
-        <w:t>とにかく、メモリ操作については、プログラマー全員が最も気をつけるべきことである。開発プロジェクトのメモリ管理方針と用法を、最初にしっかりと把握することが重要。</w:t>
-      </w:r>
-    </w:p>
-    <w:p>
-      <w:pPr>
-        <w:pStyle w:val="2"/>
-      </w:pPr>
-      <w:bookmarkStart w:id="8" w:name="_Toc377870213"/>
-      <w:r>
-        <w:rPr>
-          <w:rFonts w:hint="eastAsia"/>
-        </w:rPr>
-        <w:t>STL</w:t>
-      </w:r>
-      <w:r>
-        <w:rPr>
-          <w:rFonts w:hint="eastAsia"/>
-        </w:rPr>
-        <w:t>（</w:t>
-      </w:r>
-      <w:r>
-        <w:t>各種コンテナ</w:t>
-      </w:r>
-      <w:r>
-        <w:rPr>
-          <w:rFonts w:hint="eastAsia"/>
-        </w:rPr>
-        <w:t>）／</w:t>
-      </w:r>
-      <w:r>
-        <w:rPr>
-          <w:rFonts w:hint="eastAsia"/>
-        </w:rPr>
-        <w:t>string</w:t>
+        <w:pStyle w:val="3"/>
+      </w:pPr>
+      <w:bookmarkStart w:id="8" w:name="_Toc378255521"/>
+      <w:r>
+        <w:rPr>
+          <w:rFonts w:hint="eastAsia"/>
+        </w:rPr>
+        <w:t>コンテナクラス</w:t>
       </w:r>
       <w:bookmarkEnd w:id="8"/>
-    </w:p>
-    <w:p>
-      <w:pPr>
-        <w:pStyle w:val="a9"/>
-        <w:ind w:firstLine="283"/>
-      </w:pPr>
-      <w:r>
-        <w:rPr>
-          <w:rFonts w:hint="eastAsia"/>
-        </w:rPr>
-        <w:t>STL</w:t>
-      </w:r>
-      <w:r>
-        <w:rPr>
-          <w:rFonts w:hint="eastAsia"/>
-        </w:rPr>
-        <w:t>や</w:t>
-      </w:r>
-      <w:r>
-        <w:rPr>
-          <w:rFonts w:hint="eastAsia"/>
-        </w:rPr>
-        <w:t>string</w:t>
-      </w:r>
-      <w:r>
-        <w:rPr>
-          <w:rFonts w:hint="eastAsia"/>
-        </w:rPr>
-        <w:t>の使用は開発効率を向上させるが、問題も多い。利用の際は、開発プロジェクトの方針に従わなければならない。</w:t>
-      </w:r>
-    </w:p>
-    <w:p>
-      <w:pPr>
-        <w:pStyle w:val="3"/>
-      </w:pPr>
-      <w:bookmarkStart w:id="9" w:name="_Toc377870214"/>
-      <w:r>
-        <w:rPr>
-          <w:rFonts w:hint="eastAsia"/>
-        </w:rPr>
-        <w:t>コンテナクラス</w:t>
-      </w:r>
-      <w:bookmarkEnd w:id="9"/>
     </w:p>
     <w:p>
       <w:pPr>
@@ -4189,7 +4187,7 @@
       <w:pPr>
         <w:pStyle w:val="3"/>
       </w:pPr>
-      <w:bookmarkStart w:id="10" w:name="_Toc377870215"/>
+      <w:bookmarkStart w:id="9" w:name="_Toc378255522"/>
       <w:r>
         <w:rPr>
           <w:rFonts w:hint="eastAsia"/>
@@ -4202,7 +4200,7 @@
         </w:rPr>
         <w:t>①：問題点</w:t>
       </w:r>
-      <w:bookmarkEnd w:id="10"/>
+      <w:bookmarkEnd w:id="9"/>
     </w:p>
     <w:p>
       <w:pPr>
@@ -4781,7 +4779,7 @@
       <w:pPr>
         <w:pStyle w:val="3"/>
       </w:pPr>
-      <w:bookmarkStart w:id="11" w:name="_Toc377870216"/>
+      <w:bookmarkStart w:id="10" w:name="_Toc378255523"/>
       <w:r>
         <w:rPr>
           <w:rFonts w:hint="eastAsia"/>
@@ -4789,7 +4787,7 @@
         <w:lastRenderedPageBreak/>
         <w:t>気を付けるべきコンテナクラスの挙動②：対策</w:t>
       </w:r>
-      <w:bookmarkEnd w:id="11"/>
+      <w:bookmarkEnd w:id="10"/>
     </w:p>
     <w:p>
       <w:pPr>
@@ -5528,7 +5526,7 @@
       <w:pPr>
         <w:pStyle w:val="3"/>
       </w:pPr>
-      <w:bookmarkStart w:id="12" w:name="_Toc377870217"/>
+      <w:bookmarkStart w:id="11" w:name="_Toc378255524"/>
       <w:r>
         <w:rPr>
           <w:rFonts w:hint="eastAsia"/>
@@ -5547,114 +5545,116 @@
         </w:rPr>
         <w:t>の判断</w:t>
       </w:r>
+      <w:bookmarkEnd w:id="11"/>
+    </w:p>
+    <w:p>
+      <w:pPr>
+        <w:pStyle w:val="aa"/>
+        <w:ind w:left="447" w:firstLine="283"/>
+      </w:pPr>
+      <w:r>
+        <w:rPr>
+          <w:rFonts w:hint="eastAsia"/>
+        </w:rPr>
+        <w:t>STL</w:t>
+      </w:r>
+      <w:r>
+        <w:rPr>
+          <w:rFonts w:hint="eastAsia"/>
+        </w:rPr>
+        <w:t>が</w:t>
+      </w:r>
+      <w:r>
+        <w:rPr>
+          <w:rFonts w:hint="eastAsia"/>
+        </w:rPr>
+        <w:t>利用できるかどうかの判断基準は主に</w:t>
+      </w:r>
+      <w:r>
+        <w:rPr>
+          <w:rFonts w:hint="eastAsia"/>
+        </w:rPr>
+        <w:t>下記の</w:t>
+      </w:r>
+      <w:r>
+        <w:rPr>
+          <w:rFonts w:hint="eastAsia"/>
+        </w:rPr>
+        <w:t>２点</w:t>
+      </w:r>
+      <w:r>
+        <w:rPr>
+          <w:rFonts w:hint="eastAsia"/>
+        </w:rPr>
+        <w:t>。</w:t>
+      </w:r>
+    </w:p>
+    <w:p>
+      <w:pPr>
+        <w:pStyle w:val="a1"/>
+      </w:pPr>
+      <w:r>
+        <w:rPr>
+          <w:rFonts w:hint="eastAsia"/>
+        </w:rPr>
+        <w:t>暗黙的なメモリ確保の問題が解決されている場合。</w:t>
+      </w:r>
+    </w:p>
+    <w:p>
+      <w:pPr>
+        <w:pStyle w:val="a1"/>
+        <w:keepNext/>
+        <w:widowControl/>
+      </w:pPr>
+      <w:r>
+        <w:rPr>
+          <w:rFonts w:hint="eastAsia"/>
+        </w:rPr>
+        <w:t>STL</w:t>
+      </w:r>
+      <w:r>
+        <w:rPr>
+          <w:rFonts w:hint="eastAsia"/>
+        </w:rPr>
+        <w:t>の使用によるプログラムサイズ</w:t>
+      </w:r>
+      <w:r>
+        <w:rPr>
+          <w:rFonts w:hint="eastAsia"/>
+        </w:rPr>
+        <w:t>の増大が問題にならない場合。</w:t>
+      </w:r>
+    </w:p>
+    <w:p>
+      <w:pPr>
+        <w:pStyle w:val="a"/>
+      </w:pPr>
+      <w:r>
+        <w:rPr>
+          <w:rFonts w:hint="eastAsia"/>
+        </w:rPr>
+        <w:t>STL</w:t>
+      </w:r>
+      <w:r>
+        <w:rPr>
+          <w:rFonts w:hint="eastAsia"/>
+        </w:rPr>
+        <w:t>は一見してコードを簡潔にするがテンプレート</w:t>
+      </w:r>
+      <w:r>
+        <w:rPr>
+          <w:rFonts w:hint="eastAsia"/>
+        </w:rPr>
+        <w:t>クラスによってプログラムインスタンスが増大する。</w:t>
+      </w:r>
+      <w:bookmarkStart w:id="12" w:name="_GoBack"/>
       <w:bookmarkEnd w:id="12"/>
     </w:p>
     <w:p>
       <w:pPr>
-        <w:pStyle w:val="aa"/>
-        <w:ind w:left="447" w:firstLine="283"/>
-      </w:pPr>
-      <w:r>
-        <w:rPr>
-          <w:rFonts w:hint="eastAsia"/>
-        </w:rPr>
-        <w:t>STL</w:t>
-      </w:r>
-      <w:r>
-        <w:rPr>
-          <w:rFonts w:hint="eastAsia"/>
-        </w:rPr>
-        <w:t>が</w:t>
-      </w:r>
-      <w:r>
-        <w:rPr>
-          <w:rFonts w:hint="eastAsia"/>
-        </w:rPr>
-        <w:t>利用できるかどうかの判断基準は主に</w:t>
-      </w:r>
-      <w:r>
-        <w:rPr>
-          <w:rFonts w:hint="eastAsia"/>
-        </w:rPr>
-        <w:t>下記の</w:t>
-      </w:r>
-      <w:r>
-        <w:rPr>
-          <w:rFonts w:hint="eastAsia"/>
-        </w:rPr>
-        <w:t>２点</w:t>
-      </w:r>
-      <w:r>
-        <w:rPr>
-          <w:rFonts w:hint="eastAsia"/>
-        </w:rPr>
-        <w:t>。</w:t>
-      </w:r>
-    </w:p>
-    <w:p>
-      <w:pPr>
-        <w:pStyle w:val="a1"/>
-      </w:pPr>
-      <w:r>
-        <w:rPr>
-          <w:rFonts w:hint="eastAsia"/>
-        </w:rPr>
-        <w:t>暗黙的なメモリ確保の問題が解決されている場合。</w:t>
-      </w:r>
-    </w:p>
-    <w:p>
-      <w:pPr>
-        <w:pStyle w:val="a1"/>
-        <w:keepNext/>
-        <w:widowControl/>
-      </w:pPr>
-      <w:r>
-        <w:rPr>
-          <w:rFonts w:hint="eastAsia"/>
-        </w:rPr>
-        <w:t>STL</w:t>
-      </w:r>
-      <w:r>
-        <w:rPr>
-          <w:rFonts w:hint="eastAsia"/>
-        </w:rPr>
-        <w:t>の使用によるコード量の増大が問題にならない場合。</w:t>
-      </w:r>
-    </w:p>
-    <w:p>
-      <w:pPr>
-        <w:pStyle w:val="a"/>
-      </w:pPr>
-      <w:r>
-        <w:rPr>
-          <w:rFonts w:hint="eastAsia"/>
-        </w:rPr>
-        <w:t>STL</w:t>
-      </w:r>
-      <w:r>
-        <w:rPr>
-          <w:rFonts w:hint="eastAsia"/>
-        </w:rPr>
-        <w:t>は一見してコードを簡潔にするが、</w:t>
-      </w:r>
-      <w:r>
-        <w:rPr>
-          <w:rFonts w:hint="eastAsia"/>
-        </w:rPr>
-        <w:t>template</w:t>
-      </w:r>
-      <w:r>
-        <w:rPr>
-          <w:rFonts w:hint="eastAsia"/>
-        </w:rPr>
-        <w:t>クラスによってプログラムインスタンスが増大する。</w:t>
-      </w:r>
-    </w:p>
-    <w:p>
-      <w:pPr>
         <w:pStyle w:val="3"/>
       </w:pPr>
-      <w:bookmarkStart w:id="13" w:name="_Toc377870218"/>
+      <w:bookmarkStart w:id="13" w:name="_Toc378255525"/>
       <w:r>
         <w:rPr>
           <w:rFonts w:hint="eastAsia"/>
@@ -5773,7 +5773,7 @@
       <w:pPr>
         <w:pStyle w:val="3"/>
       </w:pPr>
-      <w:bookmarkStart w:id="14" w:name="_Toc377870219"/>
+      <w:bookmarkStart w:id="14" w:name="_Toc378255526"/>
       <w:r>
         <w:rPr>
           <w:rFonts w:hint="eastAsia"/>
@@ -5953,7 +5953,7 @@
       <w:pPr>
         <w:pStyle w:val="3"/>
       </w:pPr>
-      <w:bookmarkStart w:id="15" w:name="_Toc377870220"/>
+      <w:bookmarkStart w:id="15" w:name="_Toc378255527"/>
       <w:r>
         <w:rPr>
           <w:rFonts w:hint="eastAsia"/>
@@ -8872,7 +8872,7 @@
       <w:pPr>
         <w:pStyle w:val="3"/>
       </w:pPr>
-      <w:bookmarkStart w:id="16" w:name="_Toc377870221"/>
+      <w:bookmarkStart w:id="16" w:name="_Toc378255528"/>
       <w:r>
         <w:rPr>
           <w:rFonts w:hint="eastAsia"/>
@@ -8915,7 +8915,7 @@
       <w:pPr>
         <w:pStyle w:val="2"/>
       </w:pPr>
-      <w:bookmarkStart w:id="17" w:name="_Toc377870222"/>
+      <w:bookmarkStart w:id="17" w:name="_Toc378255529"/>
       <w:r>
         <w:t xml:space="preserve">Boost C++ </w:t>
       </w:r>
@@ -9039,7 +9039,7 @@
       <w:pPr>
         <w:pStyle w:val="2"/>
       </w:pPr>
-      <w:bookmarkStart w:id="18" w:name="_Toc377870223"/>
+      <w:bookmarkStart w:id="18" w:name="_Toc378255530"/>
       <w:r>
         <w:rPr>
           <w:rFonts w:hint="eastAsia"/>
@@ -9158,7 +9158,7 @@
       <w:pPr>
         <w:pStyle w:val="2"/>
       </w:pPr>
-      <w:bookmarkStart w:id="19" w:name="_Toc377870224"/>
+      <w:bookmarkStart w:id="19" w:name="_Toc378255531"/>
       <w:r>
         <w:t>仮想クラス（</w:t>
       </w:r>
@@ -9360,7 +9360,7 @@
       <w:pPr>
         <w:pStyle w:val="3"/>
       </w:pPr>
-      <w:bookmarkStart w:id="20" w:name="_Toc377870225"/>
+      <w:bookmarkStart w:id="20" w:name="_Toc378255532"/>
       <w:r>
         <w:t>v</w:t>
       </w:r>
@@ -9421,7 +9421,7 @@
           <v:shape id="_x0000_i1025" type="#_x0000_t75" style="width:453.3pt;height:465.4pt" o:ole="">
             <v:imagedata r:id="rId19" o:title=""/>
           </v:shape>
-          <o:OLEObject Type="Embed" ProgID="Visio.Drawing.15" ShapeID="_x0000_i1025" DrawAspect="Content" ObjectID="_1451612395" r:id="rId20"/>
+          <o:OLEObject Type="Embed" ProgID="Visio.Drawing.15" ShapeID="_x0000_i1025" DrawAspect="Content" ObjectID="_1451997376" r:id="rId20"/>
         </w:object>
       </w:r>
     </w:p>
@@ -9910,7 +9910,7 @@
       <w:pPr>
         <w:pStyle w:val="2"/>
       </w:pPr>
-      <w:bookmarkStart w:id="21" w:name="_Toc377870226"/>
+      <w:bookmarkStart w:id="21" w:name="_Toc378255533"/>
       <w:r>
         <w:t>実行時型</w:t>
       </w:r>
@@ -10661,7 +10661,7 @@
       <w:pPr>
         <w:pStyle w:val="3"/>
       </w:pPr>
-      <w:bookmarkStart w:id="22" w:name="_Toc377870227"/>
+      <w:bookmarkStart w:id="22" w:name="_Toc378255534"/>
       <w:proofErr w:type="spellStart"/>
       <w:r>
         <w:rPr>
@@ -10890,7 +10890,7 @@
       <w:pPr>
         <w:pStyle w:val="3"/>
       </w:pPr>
-      <w:bookmarkStart w:id="23" w:name="_Toc377870228"/>
+      <w:bookmarkStart w:id="23" w:name="_Toc378255535"/>
       <w:r>
         <w:t>アップキャスト</w:t>
       </w:r>
@@ -11072,7 +11072,7 @@
       <w:pPr>
         <w:pStyle w:val="3"/>
       </w:pPr>
-      <w:bookmarkStart w:id="24" w:name="_Toc377870229"/>
+      <w:bookmarkStart w:id="24" w:name="_Toc378255536"/>
       <w:r>
         <w:t>ダウンキャスト</w:t>
       </w:r>
@@ -11286,7 +11286,7 @@
       <w:pPr>
         <w:pStyle w:val="3"/>
       </w:pPr>
-      <w:bookmarkStart w:id="25" w:name="_Toc377870230"/>
+      <w:bookmarkStart w:id="25" w:name="_Toc378255537"/>
       <w:r>
         <w:t>実行時型情報の有無による違い</w:t>
       </w:r>
@@ -11338,7 +11338,7 @@
       <w:pPr>
         <w:pStyle w:val="2"/>
       </w:pPr>
-      <w:bookmarkStart w:id="26" w:name="_Toc377870231"/>
+      <w:bookmarkStart w:id="26" w:name="_Toc378255538"/>
       <w:r>
         <w:t>例外（</w:t>
       </w:r>
@@ -11423,7 +11423,7 @@
       <w:pPr>
         <w:pStyle w:val="2"/>
       </w:pPr>
-      <w:bookmarkStart w:id="27" w:name="_Toc377870232"/>
+      <w:bookmarkStart w:id="27" w:name="_Toc378255539"/>
       <w:r>
         <w:rPr>
           <w:rFonts w:hint="eastAsia"/>
@@ -11571,22 +11571,11 @@
         <w:pStyle w:val="afff"/>
         <w:spacing w:before="5040"/>
       </w:pPr>
-      <w:r>
-        <w:lastRenderedPageBreak/>
-        <w:fldChar w:fldCharType="begin"/>
-      </w:r>
-      <w:r>
-        <w:instrText xml:space="preserve"> TITLE   \* MERGEFORMAT </w:instrText>
-      </w:r>
-      <w:r>
-        <w:fldChar w:fldCharType="separate"/>
-      </w:r>
-      <w:r>
-        <w:t>プログラミング禁則事項</w:t>
-      </w:r>
-      <w:r>
-        <w:fldChar w:fldCharType="end"/>
-      </w:r>
+      <w:fldSimple w:instr=" TITLE   \* MERGEFORMAT ">
+        <w:r>
+          <w:t>プログラミング禁則事項</w:t>
+        </w:r>
+      </w:fldSimple>
     </w:p>
     <w:p>
       <w:pPr>
@@ -11779,7 +11768,7 @@
       <w:rPr>
         <w:noProof/>
       </w:rPr>
-      <w:t>12</w:t>
+      <w:t>5</w:t>
     </w:r>
     <w:r>
       <w:fldChar w:fldCharType="end"/>
@@ -20774,7 +20763,7 @@
 </file>
 
 <file path=customXml/itemProps1.xml><?xml version="1.0" encoding="utf-8"?>
-<ds:datastoreItem xmlns:ds="http://schemas.openxmlformats.org/officeDocument/2006/customXml" ds:itemID="{F11BBB51-6B63-4FA7-A7C6-D19DE417BF7F}">
+<ds:datastoreItem xmlns:ds="http://schemas.openxmlformats.org/officeDocument/2006/customXml" ds:itemID="{3E4859A8-3B6F-49A3-ACD5-74FDF5993D2E}">
   <ds:schemaRefs>
     <ds:schemaRef ds:uri="http://schemas.openxmlformats.org/officeDocument/2006/bibliography"/>
   </ds:schemaRefs>

--- a/document/仕様・設計書/プログラミングTips/プログラミング禁則事項.docx
+++ b/document/仕様・設計書/プログラミングTips/プログラミング禁則事項.docx
@@ -2,6 +2,7 @@
 <file path=word/document.xml><?xml version="1.0" encoding="utf-8"?>
 <w:document xmlns:wpc="http://schemas.microsoft.com/office/word/2010/wordprocessingCanvas" xmlns:mc="http://schemas.openxmlformats.org/markup-compatibility/2006" xmlns:o="urn:schemas-microsoft-com:office:office" xmlns:r="http://schemas.openxmlformats.org/officeDocument/2006/relationships" xmlns:m="http://schemas.openxmlformats.org/officeDocument/2006/math" xmlns:v="urn:schemas-microsoft-com:vml" xmlns:wp14="http://schemas.microsoft.com/office/word/2010/wordprocessingDrawing" xmlns:wp="http://schemas.openxmlformats.org/drawingml/2006/wordprocessingDrawing" xmlns:w10="urn:schemas-microsoft-com:office:word" xmlns:w="http://schemas.openxmlformats.org/wordprocessingml/2006/main" xmlns:w14="http://schemas.microsoft.com/office/word/2010/wordml" xmlns:w15="http://schemas.microsoft.com/office/word/2012/wordml" xmlns:wpg="http://schemas.microsoft.com/office/word/2010/wordprocessingGroup" xmlns:wpi="http://schemas.microsoft.com/office/word/2010/wordprocessingInk" xmlns:wne="http://schemas.microsoft.com/office/word/2006/wordml" xmlns:wps="http://schemas.microsoft.com/office/word/2010/wordprocessingShape" mc:Ignorable="w14 w15 wp14">
   <w:body>
+    <w:bookmarkStart w:id="0" w:name="_GoBack"/>
     <w:p>
       <w:pPr>
         <w:pStyle w:val="af4"/>
@@ -794,7 +795,7 @@
       <w:r>
         <w:fldChar w:fldCharType="separate"/>
       </w:r>
-      <w:hyperlink w:anchor="_Toc378255513" w:history="1">
+      <w:hyperlink w:anchor="_Toc378705104" w:history="1">
         <w:r>
           <w:rPr>
             <w:rStyle w:val="afff3"/>
@@ -833,7 +834,7 @@
           <w:rPr>
             <w:webHidden/>
           </w:rPr>
-          <w:instrText xml:space="preserve"> PAGEREF _Toc378255513 \h </w:instrText>
+          <w:instrText xml:space="preserve"> PAGEREF _Toc378705104 \h </w:instrText>
         </w:r>
         <w:r>
           <w:rPr>
@@ -871,7 +872,7 @@
           <w:sz w:val="21"/>
         </w:rPr>
       </w:pPr>
-      <w:hyperlink w:anchor="_Toc378255514" w:history="1">
+      <w:hyperlink w:anchor="_Toc378705105" w:history="1">
         <w:r>
           <w:rPr>
             <w:rStyle w:val="afff3"/>
@@ -910,7 +911,7 @@
           <w:rPr>
             <w:webHidden/>
           </w:rPr>
-          <w:instrText xml:space="preserve"> PAGEREF _Toc378255514 \h </w:instrText>
+          <w:instrText xml:space="preserve"> PAGEREF _Toc378705105 \h </w:instrText>
         </w:r>
         <w:r>
           <w:rPr>
@@ -948,7 +949,7 @@
           <w:sz w:val="21"/>
         </w:rPr>
       </w:pPr>
-      <w:hyperlink w:anchor="_Toc378255515" w:history="1">
+      <w:hyperlink w:anchor="_Toc378705106" w:history="1">
         <w:r>
           <w:rPr>
             <w:rStyle w:val="afff3"/>
@@ -987,7 +988,7 @@
           <w:rPr>
             <w:webHidden/>
           </w:rPr>
-          <w:instrText xml:space="preserve"> PAGEREF _Toc378255515 \h </w:instrText>
+          <w:instrText xml:space="preserve"> PAGEREF _Toc378705106 \h </w:instrText>
         </w:r>
         <w:r>
           <w:rPr>
@@ -1022,7 +1023,7 @@
           <w:b w:val="0"/>
         </w:rPr>
       </w:pPr>
-      <w:hyperlink w:anchor="_Toc378255516" w:history="1">
+      <w:hyperlink w:anchor="_Toc378705107" w:history="1">
         <w:r>
           <w:rPr>
             <w:rStyle w:val="afff3"/>
@@ -1105,7 +1106,7 @@
           <w:rPr>
             <w:webHidden/>
           </w:rPr>
-          <w:instrText xml:space="preserve"> PAGEREF _Toc378255516 \h </w:instrText>
+          <w:instrText xml:space="preserve"> PAGEREF _Toc378705107 \h </w:instrText>
         </w:r>
         <w:r>
           <w:rPr>
@@ -1140,7 +1141,7 @@
           <w:b w:val="0"/>
         </w:rPr>
       </w:pPr>
-      <w:hyperlink w:anchor="_Toc378255517" w:history="1">
+      <w:hyperlink w:anchor="_Toc378705108" w:history="1">
         <w:r>
           <w:rPr>
             <w:rStyle w:val="afff3"/>
@@ -1191,7 +1192,7 @@
           <w:rPr>
             <w:webHidden/>
           </w:rPr>
-          <w:instrText xml:space="preserve"> PAGEREF _Toc378255517 \h </w:instrText>
+          <w:instrText xml:space="preserve"> PAGEREF _Toc378705108 \h </w:instrText>
         </w:r>
         <w:r>
           <w:rPr>
@@ -1226,7 +1227,7 @@
           <w:b w:val="0"/>
         </w:rPr>
       </w:pPr>
-      <w:hyperlink w:anchor="_Toc378255518" w:history="1">
+      <w:hyperlink w:anchor="_Toc378705109" w:history="1">
         <w:r>
           <w:rPr>
             <w:rStyle w:val="afff3"/>
@@ -1283,7 +1284,7 @@
           <w:rPr>
             <w:webHidden/>
           </w:rPr>
-          <w:instrText xml:space="preserve"> PAGEREF _Toc378255518 \h </w:instrText>
+          <w:instrText xml:space="preserve"> PAGEREF _Toc378705109 \h </w:instrText>
         </w:r>
         <w:r>
           <w:rPr>
@@ -1318,7 +1319,7 @@
           <w:b w:val="0"/>
         </w:rPr>
       </w:pPr>
-      <w:hyperlink w:anchor="_Toc378255519" w:history="1">
+      <w:hyperlink w:anchor="_Toc378705110" w:history="1">
         <w:r>
           <w:rPr>
             <w:rStyle w:val="afff3"/>
@@ -1356,7 +1357,7 @@
           <w:rPr>
             <w:webHidden/>
           </w:rPr>
-          <w:instrText xml:space="preserve"> PAGEREF _Toc378255519 \h </w:instrText>
+          <w:instrText xml:space="preserve"> PAGEREF _Toc378705110 \h </w:instrText>
         </w:r>
         <w:r>
           <w:rPr>
@@ -1391,7 +1392,7 @@
           <w:b w:val="0"/>
         </w:rPr>
       </w:pPr>
-      <w:hyperlink w:anchor="_Toc378255520" w:history="1">
+      <w:hyperlink w:anchor="_Toc378705111" w:history="1">
         <w:r>
           <w:rPr>
             <w:rStyle w:val="afff3"/>
@@ -1441,7 +1442,7 @@
           <w:rPr>
             <w:webHidden/>
           </w:rPr>
-          <w:instrText xml:space="preserve"> PAGEREF _Toc378255520 \h </w:instrText>
+          <w:instrText xml:space="preserve"> PAGEREF _Toc378705111 \h </w:instrText>
         </w:r>
         <w:r>
           <w:rPr>
@@ -1479,7 +1480,7 @@
           <w:rFonts w:eastAsiaTheme="minorEastAsia"/>
         </w:rPr>
       </w:pPr>
-      <w:hyperlink w:anchor="_Toc378255521" w:history="1">
+      <w:hyperlink w:anchor="_Toc378705112" w:history="1">
         <w:r>
           <w:rPr>
             <w:rStyle w:val="afff3"/>
@@ -1516,7 +1517,7 @@
           <w:rPr>
             <w:webHidden/>
           </w:rPr>
-          <w:instrText xml:space="preserve"> PAGEREF _Toc378255521 \h </w:instrText>
+          <w:instrText xml:space="preserve"> PAGEREF _Toc378705112 \h </w:instrText>
         </w:r>
         <w:r>
           <w:rPr>
@@ -1554,7 +1555,7 @@
           <w:rFonts w:eastAsiaTheme="minorEastAsia"/>
         </w:rPr>
       </w:pPr>
-      <w:hyperlink w:anchor="_Toc378255522" w:history="1">
+      <w:hyperlink w:anchor="_Toc378705113" w:history="1">
         <w:r>
           <w:rPr>
             <w:rStyle w:val="afff3"/>
@@ -1591,7 +1592,7 @@
           <w:rPr>
             <w:webHidden/>
           </w:rPr>
-          <w:instrText xml:space="preserve"> PAGEREF _Toc378255522 \h </w:instrText>
+          <w:instrText xml:space="preserve"> PAGEREF _Toc378705113 \h </w:instrText>
         </w:r>
         <w:r>
           <w:rPr>
@@ -1629,7 +1630,7 @@
           <w:rFonts w:eastAsiaTheme="minorEastAsia"/>
         </w:rPr>
       </w:pPr>
-      <w:hyperlink w:anchor="_Toc378255523" w:history="1">
+      <w:hyperlink w:anchor="_Toc378705114" w:history="1">
         <w:r>
           <w:rPr>
             <w:rStyle w:val="afff3"/>
@@ -1666,7 +1667,7 @@
           <w:rPr>
             <w:webHidden/>
           </w:rPr>
-          <w:instrText xml:space="preserve"> PAGEREF _Toc378255523 \h </w:instrText>
+          <w:instrText xml:space="preserve"> PAGEREF _Toc378705114 \h </w:instrText>
         </w:r>
         <w:r>
           <w:rPr>
@@ -1704,7 +1705,7 @@
           <w:rFonts w:eastAsiaTheme="minorEastAsia"/>
         </w:rPr>
       </w:pPr>
-      <w:hyperlink w:anchor="_Toc378255524" w:history="1">
+      <w:hyperlink w:anchor="_Toc378705115" w:history="1">
         <w:r>
           <w:rPr>
             <w:rStyle w:val="afff3"/>
@@ -1747,7 +1748,7 @@
           <w:rPr>
             <w:webHidden/>
           </w:rPr>
-          <w:instrText xml:space="preserve"> PAGEREF _Toc378255524 \h </w:instrText>
+          <w:instrText xml:space="preserve"> PAGEREF _Toc378705115 \h </w:instrText>
         </w:r>
         <w:r>
           <w:rPr>
@@ -1785,7 +1786,7 @@
           <w:rFonts w:eastAsiaTheme="minorEastAsia"/>
         </w:rPr>
       </w:pPr>
-      <w:hyperlink w:anchor="_Toc378255525" w:history="1">
+      <w:hyperlink w:anchor="_Toc378705116" w:history="1">
         <w:r>
           <w:rPr>
             <w:rStyle w:val="afff3"/>
@@ -1822,7 +1823,7 @@
           <w:rPr>
             <w:webHidden/>
           </w:rPr>
-          <w:instrText xml:space="preserve"> PAGEREF _Toc378255525 \h </w:instrText>
+          <w:instrText xml:space="preserve"> PAGEREF _Toc378705116 \h </w:instrText>
         </w:r>
         <w:r>
           <w:rPr>
@@ -1860,7 +1861,7 @@
           <w:rFonts w:eastAsiaTheme="minorEastAsia"/>
         </w:rPr>
       </w:pPr>
-      <w:hyperlink w:anchor="_Toc378255526" w:history="1">
+      <w:hyperlink w:anchor="_Toc378705117" w:history="1">
         <w:r>
           <w:rPr>
             <w:rStyle w:val="afff3"/>
@@ -1897,7 +1898,7 @@
           <w:rPr>
             <w:webHidden/>
           </w:rPr>
-          <w:instrText xml:space="preserve"> PAGEREF _Toc378255526 \h </w:instrText>
+          <w:instrText xml:space="preserve"> PAGEREF _Toc378705117 \h </w:instrText>
         </w:r>
         <w:r>
           <w:rPr>
@@ -1935,7 +1936,7 @@
           <w:rFonts w:eastAsiaTheme="minorEastAsia"/>
         </w:rPr>
       </w:pPr>
-      <w:hyperlink w:anchor="_Toc378255527" w:history="1">
+      <w:hyperlink w:anchor="_Toc378705118" w:history="1">
         <w:r>
           <w:rPr>
             <w:rStyle w:val="afff3"/>
@@ -1972,7 +1973,7 @@
           <w:rPr>
             <w:webHidden/>
           </w:rPr>
-          <w:instrText xml:space="preserve"> PAGEREF _Toc378255527 \h </w:instrText>
+          <w:instrText xml:space="preserve"> PAGEREF _Toc378705118 \h </w:instrText>
         </w:r>
         <w:r>
           <w:rPr>
@@ -2010,7 +2011,7 @@
           <w:rFonts w:eastAsiaTheme="minorEastAsia"/>
         </w:rPr>
       </w:pPr>
-      <w:hyperlink w:anchor="_Toc378255528" w:history="1">
+      <w:hyperlink w:anchor="_Toc378705119" w:history="1">
         <w:r>
           <w:rPr>
             <w:rStyle w:val="afff3"/>
@@ -2047,7 +2048,7 @@
           <w:rPr>
             <w:webHidden/>
           </w:rPr>
-          <w:instrText xml:space="preserve"> PAGEREF _Toc378255528 \h </w:instrText>
+          <w:instrText xml:space="preserve"> PAGEREF _Toc378705119 \h </w:instrText>
         </w:r>
         <w:r>
           <w:rPr>
@@ -2082,7 +2083,7 @@
           <w:b w:val="0"/>
         </w:rPr>
       </w:pPr>
-      <w:hyperlink w:anchor="_Toc378255529" w:history="1">
+      <w:hyperlink w:anchor="_Toc378705120" w:history="1">
         <w:r>
           <w:rPr>
             <w:rStyle w:val="afff3"/>
@@ -2126,7 +2127,7 @@
           <w:rPr>
             <w:webHidden/>
           </w:rPr>
-          <w:instrText xml:space="preserve"> PAGEREF _Toc378255529 \h </w:instrText>
+          <w:instrText xml:space="preserve"> PAGEREF _Toc378705120 \h </w:instrText>
         </w:r>
         <w:r>
           <w:rPr>
@@ -2161,7 +2162,7 @@
           <w:b w:val="0"/>
         </w:rPr>
       </w:pPr>
-      <w:hyperlink w:anchor="_Toc378255530" w:history="1">
+      <w:hyperlink w:anchor="_Toc378705121" w:history="1">
         <w:r>
           <w:rPr>
             <w:rStyle w:val="afff3"/>
@@ -2199,7 +2200,7 @@
           <w:rPr>
             <w:webHidden/>
           </w:rPr>
-          <w:instrText xml:space="preserve"> PAGEREF _Toc378255530 \h </w:instrText>
+          <w:instrText xml:space="preserve"> PAGEREF _Toc378705121 \h </w:instrText>
         </w:r>
         <w:r>
           <w:rPr>
@@ -2234,7 +2235,7 @@
           <w:b w:val="0"/>
         </w:rPr>
       </w:pPr>
-      <w:hyperlink w:anchor="_Toc378255531" w:history="1">
+      <w:hyperlink w:anchor="_Toc378705122" w:history="1">
         <w:r>
           <w:rPr>
             <w:rStyle w:val="afff3"/>
@@ -2285,7 +2286,7 @@
           <w:rPr>
             <w:webHidden/>
           </w:rPr>
-          <w:instrText xml:space="preserve"> PAGEREF _Toc378255531 \h </w:instrText>
+          <w:instrText xml:space="preserve"> PAGEREF _Toc378705122 \h </w:instrText>
         </w:r>
         <w:r>
           <w:rPr>
@@ -2323,7 +2324,7 @@
           <w:rFonts w:eastAsiaTheme="minorEastAsia"/>
         </w:rPr>
       </w:pPr>
-      <w:hyperlink w:anchor="_Toc378255532" w:history="1">
+      <w:hyperlink w:anchor="_Toc378705123" w:history="1">
         <w:r>
           <w:rPr>
             <w:rStyle w:val="afff3"/>
@@ -2379,7 +2380,7 @@
           <w:rPr>
             <w:webHidden/>
           </w:rPr>
-          <w:instrText xml:space="preserve"> PAGEREF _Toc378255532 \h </w:instrText>
+          <w:instrText xml:space="preserve"> PAGEREF _Toc378705123 \h </w:instrText>
         </w:r>
         <w:r>
           <w:rPr>
@@ -2414,7 +2415,7 @@
           <w:b w:val="0"/>
         </w:rPr>
       </w:pPr>
-      <w:hyperlink w:anchor="_Toc378255533" w:history="1">
+      <w:hyperlink w:anchor="_Toc378705124" w:history="1">
         <w:r>
           <w:rPr>
             <w:rStyle w:val="afff3"/>
@@ -2491,7 +2492,7 @@
           <w:rPr>
             <w:webHidden/>
           </w:rPr>
-          <w:instrText xml:space="preserve"> PAGEREF _Toc378255533 \h </w:instrText>
+          <w:instrText xml:space="preserve"> PAGEREF _Toc378705124 \h </w:instrText>
         </w:r>
         <w:r>
           <w:rPr>
@@ -2529,7 +2530,7 @@
           <w:rFonts w:eastAsiaTheme="minorEastAsia"/>
         </w:rPr>
       </w:pPr>
-      <w:hyperlink w:anchor="_Toc378255534" w:history="1">
+      <w:hyperlink w:anchor="_Toc378705125" w:history="1">
         <w:r>
           <w:rPr>
             <w:rStyle w:val="afff3"/>
@@ -2585,7 +2586,7 @@
           <w:rPr>
             <w:webHidden/>
           </w:rPr>
-          <w:instrText xml:space="preserve"> PAGEREF _Toc378255534 \h </w:instrText>
+          <w:instrText xml:space="preserve"> PAGEREF _Toc378705125 \h </w:instrText>
         </w:r>
         <w:r>
           <w:rPr>
@@ -2623,7 +2624,7 @@
           <w:rFonts w:eastAsiaTheme="minorEastAsia"/>
         </w:rPr>
       </w:pPr>
-      <w:hyperlink w:anchor="_Toc378255535" w:history="1">
+      <w:hyperlink w:anchor="_Toc378705126" w:history="1">
         <w:r>
           <w:rPr>
             <w:rStyle w:val="afff3"/>
@@ -2660,7 +2661,7 @@
           <w:rPr>
             <w:webHidden/>
           </w:rPr>
-          <w:instrText xml:space="preserve"> PAGEREF _Toc378255535 \h </w:instrText>
+          <w:instrText xml:space="preserve"> PAGEREF _Toc378705126 \h </w:instrText>
         </w:r>
         <w:r>
           <w:rPr>
@@ -2698,7 +2699,7 @@
           <w:rFonts w:eastAsiaTheme="minorEastAsia"/>
         </w:rPr>
       </w:pPr>
-      <w:hyperlink w:anchor="_Toc378255536" w:history="1">
+      <w:hyperlink w:anchor="_Toc378705127" w:history="1">
         <w:r>
           <w:rPr>
             <w:rStyle w:val="afff3"/>
@@ -2735,7 +2736,7 @@
           <w:rPr>
             <w:webHidden/>
           </w:rPr>
-          <w:instrText xml:space="preserve"> PAGEREF _Toc378255536 \h </w:instrText>
+          <w:instrText xml:space="preserve"> PAGEREF _Toc378705127 \h </w:instrText>
         </w:r>
         <w:r>
           <w:rPr>
@@ -2773,7 +2774,7 @@
           <w:rFonts w:eastAsiaTheme="minorEastAsia"/>
         </w:rPr>
       </w:pPr>
-      <w:hyperlink w:anchor="_Toc378255537" w:history="1">
+      <w:hyperlink w:anchor="_Toc378705128" w:history="1">
         <w:r>
           <w:rPr>
             <w:rStyle w:val="afff3"/>
@@ -2810,7 +2811,7 @@
           <w:rPr>
             <w:webHidden/>
           </w:rPr>
-          <w:instrText xml:space="preserve"> PAGEREF _Toc378255537 \h </w:instrText>
+          <w:instrText xml:space="preserve"> PAGEREF _Toc378705128 \h </w:instrText>
         </w:r>
         <w:r>
           <w:rPr>
@@ -2845,7 +2846,7 @@
           <w:b w:val="0"/>
         </w:rPr>
       </w:pPr>
-      <w:hyperlink w:anchor="_Toc378255538" w:history="1">
+      <w:hyperlink w:anchor="_Toc378705129" w:history="1">
         <w:r>
           <w:rPr>
             <w:rStyle w:val="afff3"/>
@@ -2922,7 +2923,7 @@
           <w:rPr>
             <w:webHidden/>
           </w:rPr>
-          <w:instrText xml:space="preserve"> PAGEREF _Toc378255538 \h </w:instrText>
+          <w:instrText xml:space="preserve"> PAGEREF _Toc378705129 \h </w:instrText>
         </w:r>
         <w:r>
           <w:rPr>
@@ -2957,7 +2958,7 @@
           <w:b w:val="0"/>
         </w:rPr>
       </w:pPr>
-      <w:hyperlink w:anchor="_Toc378255539" w:history="1">
+      <w:hyperlink w:anchor="_Toc378705130" w:history="1">
         <w:r>
           <w:rPr>
             <w:rStyle w:val="afff3"/>
@@ -2995,7 +2996,7 @@
           <w:rPr>
             <w:webHidden/>
           </w:rPr>
-          <w:instrText xml:space="preserve"> PAGEREF _Toc378255539 \h </w:instrText>
+          <w:instrText xml:space="preserve"> PAGEREF _Toc378705130 \h </w:instrText>
         </w:r>
         <w:r>
           <w:rPr>
@@ -3046,12 +3047,12 @@
         <w:spacing w:beforeLines="0" w:before="0"/>
         <w:ind w:left="342" w:hangingChars="142" w:hanging="342"/>
       </w:pPr>
-      <w:bookmarkStart w:id="0" w:name="_Toc378255513"/>
+      <w:bookmarkStart w:id="1" w:name="_Toc378705104"/>
       <w:r>
         <w:lastRenderedPageBreak/>
         <w:t>概略</w:t>
       </w:r>
-      <w:bookmarkEnd w:id="0"/>
+      <w:bookmarkEnd w:id="1"/>
     </w:p>
     <w:p>
       <w:pPr>
@@ -3109,14 +3110,14 @@
       <w:pPr>
         <w:pStyle w:val="1"/>
       </w:pPr>
-      <w:bookmarkStart w:id="1" w:name="_Toc378255514"/>
+      <w:bookmarkStart w:id="2" w:name="_Toc378705105"/>
       <w:r>
         <w:rPr>
           <w:rFonts w:hint="eastAsia"/>
         </w:rPr>
         <w:t>目的</w:t>
       </w:r>
-      <w:bookmarkEnd w:id="1"/>
+      <w:bookmarkEnd w:id="2"/>
     </w:p>
     <w:p>
       <w:pPr>
@@ -3226,90 +3227,90 @@
       <w:pPr>
         <w:pStyle w:val="1"/>
       </w:pPr>
-      <w:bookmarkStart w:id="2" w:name="_Toc378255515"/>
+      <w:bookmarkStart w:id="3" w:name="_Toc378705106"/>
       <w:r>
         <w:rPr>
           <w:rFonts w:hint="eastAsia"/>
         </w:rPr>
         <w:t>禁則事項・注意事項</w:t>
-      </w:r>
-      <w:bookmarkEnd w:id="2"/>
-    </w:p>
-    <w:p>
-      <w:pPr>
-        <w:pStyle w:val="2"/>
-      </w:pPr>
-      <w:bookmarkStart w:id="3" w:name="_Toc378255516"/>
-      <w:proofErr w:type="spellStart"/>
-      <w:r>
-        <w:t>malloc</w:t>
-      </w:r>
-      <w:proofErr w:type="spellEnd"/>
-      <w:r>
-        <w:t>()</w:t>
-      </w:r>
-      <w:r>
-        <w:rPr>
-          <w:rFonts w:hint="eastAsia"/>
-        </w:rPr>
-        <w:t>／</w:t>
-      </w:r>
-      <w:proofErr w:type="spellStart"/>
-      <w:r>
-        <w:rPr>
-          <w:rFonts w:hint="eastAsia"/>
-        </w:rPr>
-        <w:t>calloc</w:t>
-      </w:r>
-      <w:proofErr w:type="spellEnd"/>
-      <w:r>
-        <w:rPr>
-          <w:rFonts w:hint="eastAsia"/>
-        </w:rPr>
-        <w:t>()</w:t>
-      </w:r>
-      <w:r>
-        <w:rPr>
-          <w:rFonts w:hint="eastAsia"/>
-        </w:rPr>
-        <w:t>／</w:t>
-      </w:r>
-      <w:proofErr w:type="spellStart"/>
-      <w:r>
-        <w:rPr>
-          <w:rFonts w:hint="eastAsia"/>
-        </w:rPr>
-        <w:t>realloc</w:t>
-      </w:r>
-      <w:proofErr w:type="spellEnd"/>
-      <w:r>
-        <w:rPr>
-          <w:rFonts w:hint="eastAsia"/>
-        </w:rPr>
-        <w:t>()</w:t>
-      </w:r>
-      <w:r>
-        <w:rPr>
-          <w:rFonts w:hint="eastAsia"/>
-        </w:rPr>
-        <w:t>／</w:t>
-      </w:r>
-      <w:r>
-        <w:rPr>
-          <w:rFonts w:hint="eastAsia"/>
-        </w:rPr>
-        <w:t>free</w:t>
-      </w:r>
-      <w:r>
-        <w:t>()</w:t>
-      </w:r>
-      <w:r>
-        <w:t>関数</w:t>
       </w:r>
       <w:bookmarkEnd w:id="3"/>
     </w:p>
     <w:p>
       <w:pPr>
+        <w:pStyle w:val="2"/>
+      </w:pPr>
+      <w:bookmarkStart w:id="4" w:name="_Toc378705107"/>
+      <w:proofErr w:type="spellStart"/>
+      <w:r>
+        <w:t>malloc</w:t>
+      </w:r>
+      <w:proofErr w:type="spellEnd"/>
+      <w:r>
+        <w:t>()</w:t>
+      </w:r>
+      <w:r>
+        <w:rPr>
+          <w:rFonts w:hint="eastAsia"/>
+        </w:rPr>
+        <w:t>／</w:t>
+      </w:r>
+      <w:proofErr w:type="spellStart"/>
+      <w:r>
+        <w:rPr>
+          <w:rFonts w:hint="eastAsia"/>
+        </w:rPr>
+        <w:t>calloc</w:t>
+      </w:r>
+      <w:proofErr w:type="spellEnd"/>
+      <w:r>
+        <w:rPr>
+          <w:rFonts w:hint="eastAsia"/>
+        </w:rPr>
+        <w:t>()</w:t>
+      </w:r>
+      <w:r>
+        <w:rPr>
+          <w:rFonts w:hint="eastAsia"/>
+        </w:rPr>
+        <w:t>／</w:t>
+      </w:r>
+      <w:proofErr w:type="spellStart"/>
+      <w:r>
+        <w:rPr>
+          <w:rFonts w:hint="eastAsia"/>
+        </w:rPr>
+        <w:t>realloc</w:t>
+      </w:r>
+      <w:proofErr w:type="spellEnd"/>
+      <w:r>
+        <w:rPr>
+          <w:rFonts w:hint="eastAsia"/>
+        </w:rPr>
+        <w:t>()</w:t>
+      </w:r>
+      <w:r>
+        <w:rPr>
+          <w:rFonts w:hint="eastAsia"/>
+        </w:rPr>
+        <w:t>／</w:t>
+      </w:r>
+      <w:r>
+        <w:rPr>
+          <w:rFonts w:hint="eastAsia"/>
+        </w:rPr>
+        <w:t>free</w:t>
+      </w:r>
+      <w:r>
+        <w:t>()</w:t>
+      </w:r>
+      <w:r>
+        <w:t>関数</w:t>
+      </w:r>
+      <w:bookmarkEnd w:id="4"/>
+    </w:p>
+    <w:p>
+      <w:pPr>
         <w:pStyle w:val="a9"/>
         <w:ind w:firstLine="283"/>
       </w:pPr>
@@ -3393,7 +3394,7 @@
       <w:pPr>
         <w:pStyle w:val="2"/>
       </w:pPr>
-      <w:bookmarkStart w:id="4" w:name="_Toc378255517"/>
+      <w:bookmarkStart w:id="5" w:name="_Toc378705108"/>
       <w:r>
         <w:t>ゲーム用</w:t>
       </w:r>
@@ -3402,53 +3403,6 @@
       </w:r>
       <w:r>
         <w:t>が提供するメモリ操作関数</w:t>
-      </w:r>
-      <w:bookmarkEnd w:id="4"/>
-    </w:p>
-    <w:p>
-      <w:pPr>
-        <w:pStyle w:val="a9"/>
-        <w:ind w:firstLine="283"/>
-      </w:pPr>
-      <w:r>
-        <w:t>開発プロジェクトの方針に従うこと。</w:t>
-      </w:r>
-    </w:p>
-    <w:p>
-      <w:pPr>
-        <w:pStyle w:val="a9"/>
-        <w:ind w:firstLine="283"/>
-      </w:pPr>
-      <w:r>
-        <w:lastRenderedPageBreak/>
-        <w:t>会社で</w:t>
-      </w:r>
-      <w:r>
-        <w:t>独自のメモリマネージャを用意しているケースも多い。</w:t>
-      </w:r>
-    </w:p>
-    <w:p>
-      <w:pPr>
-        <w:pStyle w:val="2"/>
-      </w:pPr>
-      <w:bookmarkStart w:id="5" w:name="_Toc378255518"/>
-      <w:r>
-        <w:t>new</w:t>
-      </w:r>
-      <w:r>
-        <w:t>／</w:t>
-      </w:r>
-      <w:r>
-        <w:rPr>
-          <w:rFonts w:hint="eastAsia"/>
-        </w:rPr>
-        <w:t>d</w:t>
-      </w:r>
-      <w:r>
-        <w:t>elete</w:t>
-      </w:r>
-      <w:r>
-        <w:t>演算子</w:t>
       </w:r>
       <w:bookmarkEnd w:id="5"/>
     </w:p>
@@ -3458,148 +3412,137 @@
         <w:ind w:firstLine="283"/>
       </w:pPr>
       <w:r>
-        <w:t>開発プロジェクトの方針に従って用法を守ること。</w:t>
-      </w:r>
-      <w:r>
-        <w:rPr>
-          <w:rFonts w:hint="eastAsia"/>
-        </w:rPr>
-        <w:t>配置</w:t>
-      </w:r>
-      <w:r>
-        <w:rPr>
-          <w:rFonts w:hint="eastAsia"/>
-        </w:rPr>
-        <w:t>new</w:t>
-      </w:r>
-      <w:r>
-        <w:rPr>
-          <w:rFonts w:hint="eastAsia"/>
-        </w:rPr>
-        <w:t>の使用や、クラスごとの</w:t>
-      </w:r>
-      <w:r>
-        <w:rPr>
-          <w:rFonts w:hint="eastAsia"/>
-        </w:rPr>
-        <w:t>new</w:t>
-      </w:r>
-      <w:r>
-        <w:rPr>
-          <w:rFonts w:hint="eastAsia"/>
-        </w:rPr>
-        <w:t>演算子のオーバーロード</w:t>
-      </w:r>
-      <w:r>
-        <w:rPr>
-          <w:rFonts w:hint="eastAsia"/>
-        </w:rPr>
-        <w:t>といった</w:t>
-      </w:r>
-      <w:r>
-        <w:rPr>
-          <w:rFonts w:hint="eastAsia"/>
-        </w:rPr>
-        <w:t>規定があるはず。</w:t>
-      </w:r>
-      <w:r>
-        <w:rPr>
-          <w:rFonts w:hint="eastAsia"/>
-        </w:rPr>
-        <w:t>もしくは、</w:t>
-      </w:r>
-      <w:r>
-        <w:rPr>
-          <w:rFonts w:hint="eastAsia"/>
-        </w:rPr>
-        <w:t xml:space="preserve">new </w:t>
-      </w:r>
-      <w:r>
-        <w:rPr>
-          <w:rFonts w:hint="eastAsia"/>
-        </w:rPr>
-        <w:t>をラップした</w:t>
-      </w:r>
-      <w:r>
-        <w:rPr>
-          <w:rFonts w:hint="eastAsia"/>
-        </w:rPr>
-        <w:t>#define</w:t>
-      </w:r>
-      <w:r>
-        <w:rPr>
-          <w:rFonts w:hint="eastAsia"/>
-        </w:rPr>
-        <w:t>マクロの使用などが規定されていることもある。</w:t>
+        <w:t>開発プロジェクトの方針に従うこと。</w:t>
       </w:r>
     </w:p>
     <w:p>
       <w:pPr>
+        <w:pStyle w:val="a9"/>
+        <w:ind w:firstLine="283"/>
+      </w:pPr>
+      <w:r>
+        <w:lastRenderedPageBreak/>
+        <w:t>会社で</w:t>
+      </w:r>
+      <w:r>
+        <w:t>独自のメモリマネージャを用意しているケースも多い。</w:t>
+      </w:r>
+    </w:p>
+    <w:p>
+      <w:pPr>
         <w:pStyle w:val="2"/>
       </w:pPr>
-      <w:bookmarkStart w:id="6" w:name="_Toc378255519"/>
-      <w:r>
-        <w:t>メモリ操作全般</w:t>
+      <w:bookmarkStart w:id="6" w:name="_Toc378705109"/>
+      <w:r>
+        <w:t>new</w:t>
+      </w:r>
+      <w:r>
+        <w:t>／</w:t>
+      </w:r>
+      <w:r>
+        <w:rPr>
+          <w:rFonts w:hint="eastAsia"/>
+        </w:rPr>
+        <w:t>d</w:t>
+      </w:r>
+      <w:r>
+        <w:t>elete</w:t>
+      </w:r>
+      <w:r>
+        <w:t>演算子</w:t>
       </w:r>
       <w:bookmarkEnd w:id="6"/>
     </w:p>
     <w:p>
       <w:pPr>
         <w:pStyle w:val="a9"/>
-        <w:spacing w:beforeLines="50" w:before="180"/>
         <w:ind w:firstLine="283"/>
       </w:pPr>
       <w:r>
-        <w:t>利便性のために、</w:t>
-      </w:r>
-      <w:r>
-        <w:rPr>
-          <w:rFonts w:hint="eastAsia"/>
-        </w:rPr>
-        <w:t>マクロを使用して独自のメモリ操作命令を用意しているケースもある。</w:t>
+        <w:t>開発プロジェクトの方針に従って用法を守ること。</w:t>
+      </w:r>
+      <w:r>
+        <w:rPr>
+          <w:rFonts w:hint="eastAsia"/>
+        </w:rPr>
+        <w:t>配置</w:t>
+      </w:r>
+      <w:r>
+        <w:rPr>
+          <w:rFonts w:hint="eastAsia"/>
+        </w:rPr>
+        <w:t>new</w:t>
+      </w:r>
+      <w:r>
+        <w:rPr>
+          <w:rFonts w:hint="eastAsia"/>
+        </w:rPr>
+        <w:t>の使用や、クラスごとの</w:t>
+      </w:r>
+      <w:r>
+        <w:rPr>
+          <w:rFonts w:hint="eastAsia"/>
+        </w:rPr>
+        <w:t>new</w:t>
+      </w:r>
+      <w:r>
+        <w:rPr>
+          <w:rFonts w:hint="eastAsia"/>
+        </w:rPr>
+        <w:t>演算子のオーバーロード</w:t>
+      </w:r>
+      <w:r>
+        <w:rPr>
+          <w:rFonts w:hint="eastAsia"/>
+        </w:rPr>
+        <w:t>といった</w:t>
+      </w:r>
+      <w:r>
+        <w:rPr>
+          <w:rFonts w:hint="eastAsia"/>
+        </w:rPr>
+        <w:t>規定があるはず。</w:t>
+      </w:r>
+      <w:r>
+        <w:rPr>
+          <w:rFonts w:hint="eastAsia"/>
+        </w:rPr>
+        <w:t>もしくは、</w:t>
+      </w:r>
+      <w:r>
+        <w:rPr>
+          <w:rFonts w:hint="eastAsia"/>
+        </w:rPr>
+        <w:t xml:space="preserve">new </w:t>
+      </w:r>
+      <w:r>
+        <w:rPr>
+          <w:rFonts w:hint="eastAsia"/>
+        </w:rPr>
+        <w:t>をラップした</w:t>
+      </w:r>
+      <w:r>
+        <w:rPr>
+          <w:rFonts w:hint="eastAsia"/>
+        </w:rPr>
+        <w:t>#define</w:t>
+      </w:r>
+      <w:r>
+        <w:rPr>
+          <w:rFonts w:hint="eastAsia"/>
+        </w:rPr>
+        <w:t>マクロの使用などが規定されていることもある。</w:t>
       </w:r>
     </w:p>
     <w:p>
       <w:pPr>
-        <w:pStyle w:val="a9"/>
-        <w:ind w:firstLine="283"/>
-      </w:pPr>
-      <w:r>
-        <w:rPr>
-          <w:rFonts w:hint="eastAsia"/>
-        </w:rPr>
-        <w:t xml:space="preserve">new </w:t>
-      </w:r>
-      <w:r>
-        <w:rPr>
-          <w:rFonts w:hint="eastAsia"/>
-        </w:rPr>
-        <w:t>時に</w:t>
-      </w:r>
-      <w:r>
-        <w:t>デバッグ情報（</w:t>
-      </w:r>
-      <w:r>
-        <w:t>__FILE__</w:t>
-      </w:r>
-      <w:r>
-        <w:t xml:space="preserve"> </w:t>
-      </w:r>
-      <w:r>
-        <w:t>や</w:t>
-      </w:r>
-      <w:r>
-        <w:rPr>
-          <w:rFonts w:hint="eastAsia"/>
-        </w:rPr>
-        <w:t xml:space="preserve"> </w:t>
-      </w:r>
-      <w:r>
-        <w:t>__FUNCTION__</w:t>
-      </w:r>
-      <w:r>
-        <w:t>）を自動的に記録したり、用途（グラフィックデータ向け、サウンドデータ向け、プログラムオブジェクト向けなど）に合わせた複数のメモリ管理ブロックを使い分けたりといったことが行われる。</w:t>
-      </w:r>
+        <w:pStyle w:val="2"/>
+      </w:pPr>
+      <w:bookmarkStart w:id="7" w:name="_Toc378705110"/>
+      <w:r>
+        <w:t>メモリ操作全般</w:t>
+      </w:r>
+      <w:bookmarkEnd w:id="7"/>
     </w:p>
     <w:p>
       <w:pPr>
@@ -3608,10 +3551,13 @@
         <w:ind w:firstLine="283"/>
       </w:pPr>
       <w:r>
-        <w:rPr>
-          <w:rFonts w:hint="eastAsia"/>
-        </w:rPr>
-        <w:t>また、スレッドにまたがって扱われるデータのメモリ確保には、さらに注意が必要である。</w:t>
+        <w:t>利便性のために、</w:t>
+      </w:r>
+      <w:r>
+        <w:rPr>
+          <w:rFonts w:hint="eastAsia"/>
+        </w:rPr>
+        <w:t>マクロを使用して独自のメモリ操作命令を用意しているケースもある。</w:t>
       </w:r>
     </w:p>
     <w:p>
@@ -3623,19 +3569,37 @@
         <w:rPr>
           <w:rFonts w:hint="eastAsia"/>
         </w:rPr>
-        <w:t>グラフィックデータや</w:t>
-      </w:r>
-      <w:r>
-        <w:rPr>
-          <w:rFonts w:hint="eastAsia"/>
-        </w:rPr>
-        <w:t>AI</w:t>
-      </w:r>
-      <w:r>
-        <w:rPr>
-          <w:rFonts w:hint="eastAsia"/>
-        </w:rPr>
-        <w:t>がアクセスする設定データなど、各プログラマーが思い思いにメモリ確保することを禁止し、必ずリソースマネージャを通すといった規約が設けらている可能性がある。スレッドセーフなメモリ管理の意識はとても重要である。</w:t>
+        <w:t xml:space="preserve">new </w:t>
+      </w:r>
+      <w:r>
+        <w:rPr>
+          <w:rFonts w:hint="eastAsia"/>
+        </w:rPr>
+        <w:t>時に</w:t>
+      </w:r>
+      <w:r>
+        <w:t>デバッグ情報（</w:t>
+      </w:r>
+      <w:r>
+        <w:t>__FILE__</w:t>
+      </w:r>
+      <w:r>
+        <w:t xml:space="preserve"> </w:t>
+      </w:r>
+      <w:r>
+        <w:t>や</w:t>
+      </w:r>
+      <w:r>
+        <w:rPr>
+          <w:rFonts w:hint="eastAsia"/>
+        </w:rPr>
+        <w:t xml:space="preserve"> </w:t>
+      </w:r>
+      <w:r>
+        <w:t>__FUNCTION__</w:t>
+      </w:r>
+      <w:r>
+        <w:t>）を自動的に記録したり、用途（グラフィックデータ向け、サウンドデータ向け、プログラムオブジェクト向けなど）に合わせた複数のメモリ管理ブロックを使い分けたりといったことが行われる。</w:t>
       </w:r>
     </w:p>
     <w:p>
@@ -3648,85 +3612,122 @@
         <w:rPr>
           <w:rFonts w:hint="eastAsia"/>
         </w:rPr>
-        <w:t>とにかく、メモリ操作については、プログラマー全員が最も気をつけるべきことである。開発プロジェクトのメモリ管理方針と用法を、最初にしっかりと把握することが重要。</w:t>
+        <w:t>また、スレッドにまたがって扱われるデータのメモリ確保には、さらに注意が必要である。</w:t>
       </w:r>
     </w:p>
     <w:p>
       <w:pPr>
-        <w:pStyle w:val="2"/>
-      </w:pPr>
-      <w:bookmarkStart w:id="7" w:name="_Toc378255520"/>
-      <w:r>
-        <w:rPr>
-          <w:rFonts w:hint="eastAsia"/>
-        </w:rPr>
-        <w:t>STL</w:t>
-      </w:r>
-      <w:r>
-        <w:rPr>
-          <w:rFonts w:hint="eastAsia"/>
-        </w:rPr>
-        <w:t>（</w:t>
-      </w:r>
-      <w:r>
-        <w:t>各種コンテナ</w:t>
-      </w:r>
-      <w:r>
-        <w:rPr>
-          <w:rFonts w:hint="eastAsia"/>
-        </w:rPr>
-        <w:t>）／</w:t>
-      </w:r>
-      <w:r>
-        <w:rPr>
-          <w:rFonts w:hint="eastAsia"/>
-        </w:rPr>
-        <w:t>string</w:t>
-      </w:r>
-      <w:bookmarkEnd w:id="7"/>
+        <w:pStyle w:val="a9"/>
+        <w:ind w:firstLine="283"/>
+      </w:pPr>
+      <w:r>
+        <w:rPr>
+          <w:rFonts w:hint="eastAsia"/>
+        </w:rPr>
+        <w:t>グラフィックデータや</w:t>
+      </w:r>
+      <w:r>
+        <w:rPr>
+          <w:rFonts w:hint="eastAsia"/>
+        </w:rPr>
+        <w:t>AI</w:t>
+      </w:r>
+      <w:r>
+        <w:rPr>
+          <w:rFonts w:hint="eastAsia"/>
+        </w:rPr>
+        <w:t>がアクセスする設定データなど、各プログラマーが思い思いにメモリ確保することを禁止し、必ずリソースマネージャを通すといった規約が設けらている可能性がある。スレッドセーフなメモリ管理の意識はとても重要である。</w:t>
+      </w:r>
     </w:p>
     <w:p>
       <w:pPr>
         <w:pStyle w:val="a9"/>
+        <w:spacing w:beforeLines="50" w:before="180"/>
         <w:ind w:firstLine="283"/>
       </w:pPr>
       <w:r>
         <w:rPr>
           <w:rFonts w:hint="eastAsia"/>
         </w:rPr>
-        <w:t>STL</w:t>
-      </w:r>
-      <w:r>
-        <w:rPr>
-          <w:rFonts w:hint="eastAsia"/>
-        </w:rPr>
-        <w:t>や</w:t>
-      </w:r>
-      <w:r>
-        <w:rPr>
-          <w:rFonts w:hint="eastAsia"/>
-        </w:rPr>
-        <w:t>string</w:t>
-      </w:r>
-      <w:r>
-        <w:rPr>
-          <w:rFonts w:hint="eastAsia"/>
-        </w:rPr>
-        <w:t>の使用は開発効率を向上させるが、問題も多い。利用の際は、開発プロジェクトの方針に従わなければならない。</w:t>
+        <w:t>とにかく、メモリ操作については、プログラマー全員が最も気をつけるべきことである。開発プロジェクトのメモリ管理方針と用法を、最初にしっかりと把握することが重要。</w:t>
       </w:r>
     </w:p>
     <w:p>
       <w:pPr>
+        <w:pStyle w:val="2"/>
+      </w:pPr>
+      <w:bookmarkStart w:id="8" w:name="_Toc378705111"/>
+      <w:r>
+        <w:rPr>
+          <w:rFonts w:hint="eastAsia"/>
+        </w:rPr>
+        <w:t>STL</w:t>
+      </w:r>
+      <w:r>
+        <w:rPr>
+          <w:rFonts w:hint="eastAsia"/>
+        </w:rPr>
+        <w:t>（</w:t>
+      </w:r>
+      <w:r>
+        <w:t>各種コンテナ</w:t>
+      </w:r>
+      <w:r>
+        <w:rPr>
+          <w:rFonts w:hint="eastAsia"/>
+        </w:rPr>
+        <w:t>）／</w:t>
+      </w:r>
+      <w:r>
+        <w:rPr>
+          <w:rFonts w:hint="eastAsia"/>
+        </w:rPr>
+        <w:t>string</w:t>
+      </w:r>
+      <w:bookmarkEnd w:id="8"/>
+    </w:p>
+    <w:p>
+      <w:pPr>
+        <w:pStyle w:val="a9"/>
+        <w:ind w:firstLine="283"/>
+      </w:pPr>
+      <w:r>
+        <w:rPr>
+          <w:rFonts w:hint="eastAsia"/>
+        </w:rPr>
+        <w:t>STL</w:t>
+      </w:r>
+      <w:r>
+        <w:rPr>
+          <w:rFonts w:hint="eastAsia"/>
+        </w:rPr>
+        <w:t>や</w:t>
+      </w:r>
+      <w:r>
+        <w:rPr>
+          <w:rFonts w:hint="eastAsia"/>
+        </w:rPr>
+        <w:t>string</w:t>
+      </w:r>
+      <w:r>
+        <w:rPr>
+          <w:rFonts w:hint="eastAsia"/>
+        </w:rPr>
+        <w:t>の使用は開発効率を向上させるが、問題も多い。利用の際は、開発プロジェクトの方針に従わなければならない。</w:t>
+      </w:r>
+    </w:p>
+    <w:p>
+      <w:pPr>
         <w:pStyle w:val="3"/>
       </w:pPr>
-      <w:bookmarkStart w:id="8" w:name="_Toc378255521"/>
+      <w:bookmarkStart w:id="9" w:name="_Toc378705112"/>
       <w:r>
         <w:rPr>
           <w:rFonts w:hint="eastAsia"/>
         </w:rPr>
         <w:t>コンテナクラス</w:t>
       </w:r>
-      <w:bookmarkEnd w:id="8"/>
+      <w:bookmarkEnd w:id="9"/>
     </w:p>
     <w:p>
       <w:pPr>
@@ -4187,7 +4188,7 @@
       <w:pPr>
         <w:pStyle w:val="3"/>
       </w:pPr>
-      <w:bookmarkStart w:id="9" w:name="_Toc378255522"/>
+      <w:bookmarkStart w:id="10" w:name="_Toc378705113"/>
       <w:r>
         <w:rPr>
           <w:rFonts w:hint="eastAsia"/>
@@ -4200,7 +4201,7 @@
         </w:rPr>
         <w:t>①：問題点</w:t>
       </w:r>
-      <w:bookmarkEnd w:id="9"/>
+      <w:bookmarkEnd w:id="10"/>
     </w:p>
     <w:p>
       <w:pPr>
@@ -4779,7 +4780,7 @@
       <w:pPr>
         <w:pStyle w:val="3"/>
       </w:pPr>
-      <w:bookmarkStart w:id="10" w:name="_Toc378255523"/>
+      <w:bookmarkStart w:id="11" w:name="_Toc378705114"/>
       <w:r>
         <w:rPr>
           <w:rFonts w:hint="eastAsia"/>
@@ -4787,7 +4788,7 @@
         <w:lastRenderedPageBreak/>
         <w:t>気を付けるべきコンテナクラスの挙動②：対策</w:t>
       </w:r>
-      <w:bookmarkEnd w:id="10"/>
+      <w:bookmarkEnd w:id="11"/>
     </w:p>
     <w:p>
       <w:pPr>
@@ -5526,7 +5527,7 @@
       <w:pPr>
         <w:pStyle w:val="3"/>
       </w:pPr>
-      <w:bookmarkStart w:id="11" w:name="_Toc378255524"/>
+      <w:bookmarkStart w:id="12" w:name="_Toc378705115"/>
       <w:r>
         <w:rPr>
           <w:rFonts w:hint="eastAsia"/>
@@ -5545,7 +5546,7 @@
         </w:rPr>
         <w:t>の判断</w:t>
       </w:r>
-      <w:bookmarkEnd w:id="11"/>
+      <w:bookmarkEnd w:id="12"/>
     </w:p>
     <w:p>
       <w:pPr>
@@ -5647,14 +5648,12 @@
         </w:rPr>
         <w:t>クラスによってプログラムインスタンスが増大する。</w:t>
       </w:r>
-      <w:bookmarkStart w:id="12" w:name="_GoBack"/>
-      <w:bookmarkEnd w:id="12"/>
     </w:p>
     <w:p>
       <w:pPr>
         <w:pStyle w:val="3"/>
       </w:pPr>
-      <w:bookmarkStart w:id="13" w:name="_Toc378255525"/>
+      <w:bookmarkStart w:id="13" w:name="_Toc378705116"/>
       <w:r>
         <w:rPr>
           <w:rFonts w:hint="eastAsia"/>
@@ -5773,7 +5772,7 @@
       <w:pPr>
         <w:pStyle w:val="3"/>
       </w:pPr>
-      <w:bookmarkStart w:id="14" w:name="_Toc378255526"/>
+      <w:bookmarkStart w:id="14" w:name="_Toc378705117"/>
       <w:r>
         <w:rPr>
           <w:rFonts w:hint="eastAsia"/>
@@ -5953,7 +5952,7 @@
       <w:pPr>
         <w:pStyle w:val="3"/>
       </w:pPr>
-      <w:bookmarkStart w:id="15" w:name="_Toc378255527"/>
+      <w:bookmarkStart w:id="15" w:name="_Toc378705118"/>
       <w:r>
         <w:rPr>
           <w:rFonts w:hint="eastAsia"/>
@@ -8722,6 +8721,26 @@
             </w:pPr>
             <w:r>
               <w:tab/>
+            </w:r>
+            <w:proofErr w:type="spellStart"/>
+            <w:r>
+              <w:rPr>
+                <w:color w:val="FF0000"/>
+              </w:rPr>
+              <w:t>s</w:t>
+            </w:r>
+            <w:r>
+              <w:rPr>
+                <w:color w:val="FF0000"/>
+              </w:rPr>
+              <w:t>td</w:t>
+            </w:r>
+            <w:proofErr w:type="spellEnd"/>
+            <w:r>
+              <w:rPr>
+                <w:color w:val="FF0000"/>
+              </w:rPr>
+              <w:t>::</w:t>
             </w:r>
             <w:proofErr w:type="spellStart"/>
             <w:r>
@@ -8872,7 +8891,7 @@
       <w:pPr>
         <w:pStyle w:val="3"/>
       </w:pPr>
-      <w:bookmarkStart w:id="16" w:name="_Toc378255528"/>
+      <w:bookmarkStart w:id="16" w:name="_Toc378705119"/>
       <w:r>
         <w:rPr>
           <w:rFonts w:hint="eastAsia"/>
@@ -8915,7 +8934,7 @@
       <w:pPr>
         <w:pStyle w:val="2"/>
       </w:pPr>
-      <w:bookmarkStart w:id="17" w:name="_Toc378255529"/>
+      <w:bookmarkStart w:id="17" w:name="_Toc378705120"/>
       <w:r>
         <w:t xml:space="preserve">Boost C++ </w:t>
       </w:r>
@@ -9039,7 +9058,7 @@
       <w:pPr>
         <w:pStyle w:val="2"/>
       </w:pPr>
-      <w:bookmarkStart w:id="18" w:name="_Toc378255530"/>
+      <w:bookmarkStart w:id="18" w:name="_Toc378705121"/>
       <w:r>
         <w:rPr>
           <w:rFonts w:hint="eastAsia"/>
@@ -9158,7 +9177,7 @@
       <w:pPr>
         <w:pStyle w:val="2"/>
       </w:pPr>
-      <w:bookmarkStart w:id="19" w:name="_Toc378255531"/>
+      <w:bookmarkStart w:id="19" w:name="_Toc378705122"/>
       <w:r>
         <w:t>仮想クラス（</w:t>
       </w:r>
@@ -9360,7 +9379,7 @@
       <w:pPr>
         <w:pStyle w:val="3"/>
       </w:pPr>
-      <w:bookmarkStart w:id="20" w:name="_Toc378255532"/>
+      <w:bookmarkStart w:id="20" w:name="_Toc378705123"/>
       <w:r>
         <w:t>v</w:t>
       </w:r>
@@ -9421,7 +9440,7 @@
           <v:shape id="_x0000_i1025" type="#_x0000_t75" style="width:453.3pt;height:465.4pt" o:ole="">
             <v:imagedata r:id="rId19" o:title=""/>
           </v:shape>
-          <o:OLEObject Type="Embed" ProgID="Visio.Drawing.15" ShapeID="_x0000_i1025" DrawAspect="Content" ObjectID="_1451997376" r:id="rId20"/>
+          <o:OLEObject Type="Embed" ProgID="Visio.Drawing.15" ShapeID="_x0000_i1025" DrawAspect="Content" ObjectID="_1452447857" r:id="rId20"/>
         </w:object>
       </w:r>
     </w:p>
@@ -9910,7 +9929,7 @@
       <w:pPr>
         <w:pStyle w:val="2"/>
       </w:pPr>
-      <w:bookmarkStart w:id="21" w:name="_Toc378255533"/>
+      <w:bookmarkStart w:id="21" w:name="_Toc378705124"/>
       <w:r>
         <w:t>実行時型</w:t>
       </w:r>
@@ -10661,7 +10680,7 @@
       <w:pPr>
         <w:pStyle w:val="3"/>
       </w:pPr>
-      <w:bookmarkStart w:id="22" w:name="_Toc378255534"/>
+      <w:bookmarkStart w:id="22" w:name="_Toc378705125"/>
       <w:proofErr w:type="spellStart"/>
       <w:r>
         <w:rPr>
@@ -10890,7 +10909,7 @@
       <w:pPr>
         <w:pStyle w:val="3"/>
       </w:pPr>
-      <w:bookmarkStart w:id="23" w:name="_Toc378255535"/>
+      <w:bookmarkStart w:id="23" w:name="_Toc378705126"/>
       <w:r>
         <w:t>アップキャスト</w:t>
       </w:r>
@@ -11072,7 +11091,7 @@
       <w:pPr>
         <w:pStyle w:val="3"/>
       </w:pPr>
-      <w:bookmarkStart w:id="24" w:name="_Toc378255536"/>
+      <w:bookmarkStart w:id="24" w:name="_Toc378705127"/>
       <w:r>
         <w:t>ダウンキャスト</w:t>
       </w:r>
@@ -11286,7 +11305,7 @@
       <w:pPr>
         <w:pStyle w:val="3"/>
       </w:pPr>
-      <w:bookmarkStart w:id="25" w:name="_Toc378255537"/>
+      <w:bookmarkStart w:id="25" w:name="_Toc378705128"/>
       <w:r>
         <w:t>実行時型情報の有無による違い</w:t>
       </w:r>
@@ -11338,7 +11357,7 @@
       <w:pPr>
         <w:pStyle w:val="2"/>
       </w:pPr>
-      <w:bookmarkStart w:id="26" w:name="_Toc378255538"/>
+      <w:bookmarkStart w:id="26" w:name="_Toc378705129"/>
       <w:r>
         <w:t>例外（</w:t>
       </w:r>
@@ -11423,7 +11442,7 @@
       <w:pPr>
         <w:pStyle w:val="2"/>
       </w:pPr>
-      <w:bookmarkStart w:id="27" w:name="_Toc378255539"/>
+      <w:bookmarkStart w:id="27" w:name="_Toc378705130"/>
       <w:r>
         <w:rPr>
           <w:rFonts w:hint="eastAsia"/>
@@ -11571,11 +11590,22 @@
         <w:pStyle w:val="afff"/>
         <w:spacing w:before="5040"/>
       </w:pPr>
-      <w:fldSimple w:instr=" TITLE   \* MERGEFORMAT ">
-        <w:r>
-          <w:t>プログラミング禁則事項</w:t>
-        </w:r>
-      </w:fldSimple>
+      <w:r>
+        <w:lastRenderedPageBreak/>
+        <w:fldChar w:fldCharType="begin"/>
+      </w:r>
+      <w:r>
+        <w:instrText xml:space="preserve"> TITLE   \* MERGEFORMAT </w:instrText>
+      </w:r>
+      <w:r>
+        <w:fldChar w:fldCharType="separate"/>
+      </w:r>
+      <w:r>
+        <w:t>プログラミング禁則事項</w:t>
+      </w:r>
+      <w:r>
+        <w:fldChar w:fldCharType="end"/>
+      </w:r>
     </w:p>
     <w:p>
       <w:pPr>
@@ -11590,6 +11620,7 @@
       <w:r>
         <w:t>上</w:t>
       </w:r>
+      <w:bookmarkEnd w:id="0"/>
     </w:p>
     <w:sectPr>
       <w:headerReference w:type="even" r:id="rId29"/>
@@ -11768,7 +11799,7 @@
       <w:rPr>
         <w:noProof/>
       </w:rPr>
-      <w:t>5</w:t>
+      <w:t>12</w:t>
     </w:r>
     <w:r>
       <w:fldChar w:fldCharType="end"/>
@@ -20763,7 +20794,7 @@
 </file>
 
 <file path=customXml/itemProps1.xml><?xml version="1.0" encoding="utf-8"?>
-<ds:datastoreItem xmlns:ds="http://schemas.openxmlformats.org/officeDocument/2006/customXml" ds:itemID="{3E4859A8-3B6F-49A3-ACD5-74FDF5993D2E}">
+<ds:datastoreItem xmlns:ds="http://schemas.openxmlformats.org/officeDocument/2006/customXml" ds:itemID="{DA15586D-5225-49C0-BC73-B61EBEDAF863}">
   <ds:schemaRefs>
     <ds:schemaRef ds:uri="http://schemas.openxmlformats.org/officeDocument/2006/bibliography"/>
   </ds:schemaRefs>

--- a/document/仕様・設計書/プログラミングTips/プログラミング禁則事項.docx
+++ b/document/仕様・設計書/プログラミングTips/プログラミング禁則事項.docx
@@ -2,7 +2,6 @@
 <file path=word/document.xml><?xml version="1.0" encoding="utf-8"?>
 <w:document xmlns:wpc="http://schemas.microsoft.com/office/word/2010/wordprocessingCanvas" xmlns:mc="http://schemas.openxmlformats.org/markup-compatibility/2006" xmlns:o="urn:schemas-microsoft-com:office:office" xmlns:r="http://schemas.openxmlformats.org/officeDocument/2006/relationships" xmlns:m="http://schemas.openxmlformats.org/officeDocument/2006/math" xmlns:v="urn:schemas-microsoft-com:vml" xmlns:wp14="http://schemas.microsoft.com/office/word/2010/wordprocessingDrawing" xmlns:wp="http://schemas.openxmlformats.org/drawingml/2006/wordprocessingDrawing" xmlns:w10="urn:schemas-microsoft-com:office:word" xmlns:w="http://schemas.openxmlformats.org/wordprocessingml/2006/main" xmlns:w14="http://schemas.microsoft.com/office/word/2010/wordml" xmlns:w15="http://schemas.microsoft.com/office/word/2012/wordml" xmlns:wpg="http://schemas.microsoft.com/office/word/2010/wordprocessingGroup" xmlns:wpi="http://schemas.microsoft.com/office/word/2010/wordprocessingInk" xmlns:wne="http://schemas.microsoft.com/office/word/2006/wordml" xmlns:wps="http://schemas.microsoft.com/office/word/2010/wordprocessingShape" mc:Ignorable="w14 w15 wp14">
   <w:body>
-    <w:bookmarkStart w:id="0" w:name="_GoBack"/>
     <w:p>
       <w:pPr>
         <w:pStyle w:val="af4"/>
@@ -43,7 +42,7 @@
         <w:fldChar w:fldCharType="separate"/>
       </w:r>
       <w:r>
-        <w:t>不測の問題発生を未然に防ぐために</w:t>
+        <w:t>従うべきプロジェクトのルールに配慮する</w:t>
       </w:r>
       <w:r>
         <w:fldChar w:fldCharType="end"/>
@@ -81,13 +80,25 @@
         <w:rPr>
           <w:rFonts w:hint="eastAsia"/>
         </w:rPr>
-        <w:t>年1月</w:t>
+        <w:t>年</w:t>
       </w:r>
       <w:r>
         <w:rPr>
           <w:rFonts w:hint="eastAsia"/>
         </w:rPr>
         <w:t>2</w:t>
+      </w:r>
+      <w:r>
+        <w:rPr>
+          <w:rFonts w:hint="eastAsia"/>
+        </w:rPr>
+        <w:t>月</w:t>
+      </w:r>
+      <w:r>
+        <w:rPr>
+          <w:rFonts w:hint="eastAsia"/>
+        </w:rPr>
+        <w:t>1</w:t>
       </w:r>
       <w:r>
         <w:t>0</w:t>
@@ -348,7 +359,7 @@
                 <w:sz w:val="18"/>
                 <w:szCs w:val="18"/>
               </w:rPr>
-              <w:t>1</w:t>
+              <w:t>2</w:t>
             </w:r>
             <w:r>
               <w:rPr>
@@ -364,7 +375,7 @@
                 <w:sz w:val="18"/>
                 <w:szCs w:val="18"/>
               </w:rPr>
-              <w:t>2</w:t>
+              <w:t>1</w:t>
             </w:r>
             <w:r>
               <w:rPr>
@@ -795,7 +806,7 @@
       <w:r>
         <w:fldChar w:fldCharType="separate"/>
       </w:r>
-      <w:hyperlink w:anchor="_Toc378705104" w:history="1">
+      <w:hyperlink w:anchor="_Toc378965667" w:history="1">
         <w:r>
           <w:rPr>
             <w:rStyle w:val="afff3"/>
@@ -834,7 +845,7 @@
           <w:rPr>
             <w:webHidden/>
           </w:rPr>
-          <w:instrText xml:space="preserve"> PAGEREF _Toc378705104 \h </w:instrText>
+          <w:instrText xml:space="preserve"> PAGEREF _Toc378965667 \h </w:instrText>
         </w:r>
         <w:r>
           <w:rPr>
@@ -872,7 +883,7 @@
           <w:sz w:val="21"/>
         </w:rPr>
       </w:pPr>
-      <w:hyperlink w:anchor="_Toc378705105" w:history="1">
+      <w:hyperlink w:anchor="_Toc378965668" w:history="1">
         <w:r>
           <w:rPr>
             <w:rStyle w:val="afff3"/>
@@ -911,7 +922,7 @@
           <w:rPr>
             <w:webHidden/>
           </w:rPr>
-          <w:instrText xml:space="preserve"> PAGEREF _Toc378705105 \h </w:instrText>
+          <w:instrText xml:space="preserve"> PAGEREF _Toc378965668 \h </w:instrText>
         </w:r>
         <w:r>
           <w:rPr>
@@ -949,7 +960,7 @@
           <w:sz w:val="21"/>
         </w:rPr>
       </w:pPr>
-      <w:hyperlink w:anchor="_Toc378705106" w:history="1">
+      <w:hyperlink w:anchor="_Toc378965669" w:history="1">
         <w:r>
           <w:rPr>
             <w:rStyle w:val="afff3"/>
@@ -988,7 +999,7 @@
           <w:rPr>
             <w:webHidden/>
           </w:rPr>
-          <w:instrText xml:space="preserve"> PAGEREF _Toc378705106 \h </w:instrText>
+          <w:instrText xml:space="preserve"> PAGEREF _Toc378965669 \h </w:instrText>
         </w:r>
         <w:r>
           <w:rPr>
@@ -1023,7 +1034,7 @@
           <w:b w:val="0"/>
         </w:rPr>
       </w:pPr>
-      <w:hyperlink w:anchor="_Toc378705107" w:history="1">
+      <w:hyperlink w:anchor="_Toc378965670" w:history="1">
         <w:r>
           <w:rPr>
             <w:rStyle w:val="afff3"/>
@@ -1106,7 +1117,7 @@
           <w:rPr>
             <w:webHidden/>
           </w:rPr>
-          <w:instrText xml:space="preserve"> PAGEREF _Toc378705107 \h </w:instrText>
+          <w:instrText xml:space="preserve"> PAGEREF _Toc378965670 \h </w:instrText>
         </w:r>
         <w:r>
           <w:rPr>
@@ -1141,7 +1152,7 @@
           <w:b w:val="0"/>
         </w:rPr>
       </w:pPr>
-      <w:hyperlink w:anchor="_Toc378705108" w:history="1">
+      <w:hyperlink w:anchor="_Toc378965671" w:history="1">
         <w:r>
           <w:rPr>
             <w:rStyle w:val="afff3"/>
@@ -1192,7 +1203,7 @@
           <w:rPr>
             <w:webHidden/>
           </w:rPr>
-          <w:instrText xml:space="preserve"> PAGEREF _Toc378705108 \h </w:instrText>
+          <w:instrText xml:space="preserve"> PAGEREF _Toc378965671 \h </w:instrText>
         </w:r>
         <w:r>
           <w:rPr>
@@ -1227,7 +1238,7 @@
           <w:b w:val="0"/>
         </w:rPr>
       </w:pPr>
-      <w:hyperlink w:anchor="_Toc378705109" w:history="1">
+      <w:hyperlink w:anchor="_Toc378965672" w:history="1">
         <w:r>
           <w:rPr>
             <w:rStyle w:val="afff3"/>
@@ -1284,7 +1295,7 @@
           <w:rPr>
             <w:webHidden/>
           </w:rPr>
-          <w:instrText xml:space="preserve"> PAGEREF _Toc378705109 \h </w:instrText>
+          <w:instrText xml:space="preserve"> PAGEREF _Toc378965672 \h </w:instrText>
         </w:r>
         <w:r>
           <w:rPr>
@@ -1319,7 +1330,7 @@
           <w:b w:val="0"/>
         </w:rPr>
       </w:pPr>
-      <w:hyperlink w:anchor="_Toc378705110" w:history="1">
+      <w:hyperlink w:anchor="_Toc378965673" w:history="1">
         <w:r>
           <w:rPr>
             <w:rStyle w:val="afff3"/>
@@ -1357,7 +1368,7 @@
           <w:rPr>
             <w:webHidden/>
           </w:rPr>
-          <w:instrText xml:space="preserve"> PAGEREF _Toc378705110 \h </w:instrText>
+          <w:instrText xml:space="preserve"> PAGEREF _Toc378965673 \h </w:instrText>
         </w:r>
         <w:r>
           <w:rPr>
@@ -1392,7 +1403,7 @@
           <w:b w:val="0"/>
         </w:rPr>
       </w:pPr>
-      <w:hyperlink w:anchor="_Toc378705111" w:history="1">
+      <w:hyperlink w:anchor="_Toc378965674" w:history="1">
         <w:r>
           <w:rPr>
             <w:rStyle w:val="afff3"/>
@@ -1442,7 +1453,7 @@
           <w:rPr>
             <w:webHidden/>
           </w:rPr>
-          <w:instrText xml:space="preserve"> PAGEREF _Toc378705111 \h </w:instrText>
+          <w:instrText xml:space="preserve"> PAGEREF _Toc378965674 \h </w:instrText>
         </w:r>
         <w:r>
           <w:rPr>
@@ -1480,7 +1491,7 @@
           <w:rFonts w:eastAsiaTheme="minorEastAsia"/>
         </w:rPr>
       </w:pPr>
-      <w:hyperlink w:anchor="_Toc378705112" w:history="1">
+      <w:hyperlink w:anchor="_Toc378965675" w:history="1">
         <w:r>
           <w:rPr>
             <w:rStyle w:val="afff3"/>
@@ -1517,7 +1528,7 @@
           <w:rPr>
             <w:webHidden/>
           </w:rPr>
-          <w:instrText xml:space="preserve"> PAGEREF _Toc378705112 \h </w:instrText>
+          <w:instrText xml:space="preserve"> PAGEREF _Toc378965675 \h </w:instrText>
         </w:r>
         <w:r>
           <w:rPr>
@@ -1555,7 +1566,7 @@
           <w:rFonts w:eastAsiaTheme="minorEastAsia"/>
         </w:rPr>
       </w:pPr>
-      <w:hyperlink w:anchor="_Toc378705113" w:history="1">
+      <w:hyperlink w:anchor="_Toc378965676" w:history="1">
         <w:r>
           <w:rPr>
             <w:rStyle w:val="afff3"/>
@@ -1592,7 +1603,7 @@
           <w:rPr>
             <w:webHidden/>
           </w:rPr>
-          <w:instrText xml:space="preserve"> PAGEREF _Toc378705113 \h </w:instrText>
+          <w:instrText xml:space="preserve"> PAGEREF _Toc378965676 \h </w:instrText>
         </w:r>
         <w:r>
           <w:rPr>
@@ -1630,7 +1641,7 @@
           <w:rFonts w:eastAsiaTheme="minorEastAsia"/>
         </w:rPr>
       </w:pPr>
-      <w:hyperlink w:anchor="_Toc378705114" w:history="1">
+      <w:hyperlink w:anchor="_Toc378965677" w:history="1">
         <w:r>
           <w:rPr>
             <w:rStyle w:val="afff3"/>
@@ -1667,7 +1678,7 @@
           <w:rPr>
             <w:webHidden/>
           </w:rPr>
-          <w:instrText xml:space="preserve"> PAGEREF _Toc378705114 \h </w:instrText>
+          <w:instrText xml:space="preserve"> PAGEREF _Toc378965677 \h </w:instrText>
         </w:r>
         <w:r>
           <w:rPr>
@@ -1705,7 +1716,7 @@
           <w:rFonts w:eastAsiaTheme="minorEastAsia"/>
         </w:rPr>
       </w:pPr>
-      <w:hyperlink w:anchor="_Toc378705115" w:history="1">
+      <w:hyperlink w:anchor="_Toc378965678" w:history="1">
         <w:r>
           <w:rPr>
             <w:rStyle w:val="afff3"/>
@@ -1748,7 +1759,7 @@
           <w:rPr>
             <w:webHidden/>
           </w:rPr>
-          <w:instrText xml:space="preserve"> PAGEREF _Toc378705115 \h </w:instrText>
+          <w:instrText xml:space="preserve"> PAGEREF _Toc378965678 \h </w:instrText>
         </w:r>
         <w:r>
           <w:rPr>
@@ -1786,7 +1797,7 @@
           <w:rFonts w:eastAsiaTheme="minorEastAsia"/>
         </w:rPr>
       </w:pPr>
-      <w:hyperlink w:anchor="_Toc378705116" w:history="1">
+      <w:hyperlink w:anchor="_Toc378965679" w:history="1">
         <w:r>
           <w:rPr>
             <w:rStyle w:val="afff3"/>
@@ -1823,7 +1834,7 @@
           <w:rPr>
             <w:webHidden/>
           </w:rPr>
-          <w:instrText xml:space="preserve"> PAGEREF _Toc378705116 \h </w:instrText>
+          <w:instrText xml:space="preserve"> PAGEREF _Toc378965679 \h </w:instrText>
         </w:r>
         <w:r>
           <w:rPr>
@@ -1861,7 +1872,7 @@
           <w:rFonts w:eastAsiaTheme="minorEastAsia"/>
         </w:rPr>
       </w:pPr>
-      <w:hyperlink w:anchor="_Toc378705117" w:history="1">
+      <w:hyperlink w:anchor="_Toc378965680" w:history="1">
         <w:r>
           <w:rPr>
             <w:rStyle w:val="afff3"/>
@@ -1898,7 +1909,7 @@
           <w:rPr>
             <w:webHidden/>
           </w:rPr>
-          <w:instrText xml:space="preserve"> PAGEREF _Toc378705117 \h </w:instrText>
+          <w:instrText xml:space="preserve"> PAGEREF _Toc378965680 \h </w:instrText>
         </w:r>
         <w:r>
           <w:rPr>
@@ -1936,7 +1947,7 @@
           <w:rFonts w:eastAsiaTheme="minorEastAsia"/>
         </w:rPr>
       </w:pPr>
-      <w:hyperlink w:anchor="_Toc378705118" w:history="1">
+      <w:hyperlink w:anchor="_Toc378965681" w:history="1">
         <w:r>
           <w:rPr>
             <w:rStyle w:val="afff3"/>
@@ -1973,7 +1984,7 @@
           <w:rPr>
             <w:webHidden/>
           </w:rPr>
-          <w:instrText xml:space="preserve"> PAGEREF _Toc378705118 \h </w:instrText>
+          <w:instrText xml:space="preserve"> PAGEREF _Toc378965681 \h </w:instrText>
         </w:r>
         <w:r>
           <w:rPr>
@@ -2011,7 +2022,7 @@
           <w:rFonts w:eastAsiaTheme="minorEastAsia"/>
         </w:rPr>
       </w:pPr>
-      <w:hyperlink w:anchor="_Toc378705119" w:history="1">
+      <w:hyperlink w:anchor="_Toc378965682" w:history="1">
         <w:r>
           <w:rPr>
             <w:rStyle w:val="afff3"/>
@@ -2048,7 +2059,7 @@
           <w:rPr>
             <w:webHidden/>
           </w:rPr>
-          <w:instrText xml:space="preserve"> PAGEREF _Toc378705119 \h </w:instrText>
+          <w:instrText xml:space="preserve"> PAGEREF _Toc378965682 \h </w:instrText>
         </w:r>
         <w:r>
           <w:rPr>
@@ -2083,7 +2094,7 @@
           <w:b w:val="0"/>
         </w:rPr>
       </w:pPr>
-      <w:hyperlink w:anchor="_Toc378705120" w:history="1">
+      <w:hyperlink w:anchor="_Toc378965683" w:history="1">
         <w:r>
           <w:rPr>
             <w:rStyle w:val="afff3"/>
@@ -2127,7 +2138,7 @@
           <w:rPr>
             <w:webHidden/>
           </w:rPr>
-          <w:instrText xml:space="preserve"> PAGEREF _Toc378705120 \h </w:instrText>
+          <w:instrText xml:space="preserve"> PAGEREF _Toc378965683 \h </w:instrText>
         </w:r>
         <w:r>
           <w:rPr>
@@ -2162,7 +2173,7 @@
           <w:b w:val="0"/>
         </w:rPr>
       </w:pPr>
-      <w:hyperlink w:anchor="_Toc378705121" w:history="1">
+      <w:hyperlink w:anchor="_Toc378965684" w:history="1">
         <w:r>
           <w:rPr>
             <w:rStyle w:val="afff3"/>
@@ -2200,7 +2211,7 @@
           <w:rPr>
             <w:webHidden/>
           </w:rPr>
-          <w:instrText xml:space="preserve"> PAGEREF _Toc378705121 \h </w:instrText>
+          <w:instrText xml:space="preserve"> PAGEREF _Toc378965684 \h </w:instrText>
         </w:r>
         <w:r>
           <w:rPr>
@@ -2235,7 +2246,7 @@
           <w:b w:val="0"/>
         </w:rPr>
       </w:pPr>
-      <w:hyperlink w:anchor="_Toc378705122" w:history="1">
+      <w:hyperlink w:anchor="_Toc378965685" w:history="1">
         <w:r>
           <w:rPr>
             <w:rStyle w:val="afff3"/>
@@ -2286,7 +2297,7 @@
           <w:rPr>
             <w:webHidden/>
           </w:rPr>
-          <w:instrText xml:space="preserve"> PAGEREF _Toc378705122 \h </w:instrText>
+          <w:instrText xml:space="preserve"> PAGEREF _Toc378965685 \h </w:instrText>
         </w:r>
         <w:r>
           <w:rPr>
@@ -2324,7 +2335,7 @@
           <w:rFonts w:eastAsiaTheme="minorEastAsia"/>
         </w:rPr>
       </w:pPr>
-      <w:hyperlink w:anchor="_Toc378705123" w:history="1">
+      <w:hyperlink w:anchor="_Toc378965686" w:history="1">
         <w:r>
           <w:rPr>
             <w:rStyle w:val="afff3"/>
@@ -2380,7 +2391,7 @@
           <w:rPr>
             <w:webHidden/>
           </w:rPr>
-          <w:instrText xml:space="preserve"> PAGEREF _Toc378705123 \h </w:instrText>
+          <w:instrText xml:space="preserve"> PAGEREF _Toc378965686 \h </w:instrText>
         </w:r>
         <w:r>
           <w:rPr>
@@ -2415,7 +2426,7 @@
           <w:b w:val="0"/>
         </w:rPr>
       </w:pPr>
-      <w:hyperlink w:anchor="_Toc378705124" w:history="1">
+      <w:hyperlink w:anchor="_Toc378965687" w:history="1">
         <w:r>
           <w:rPr>
             <w:rStyle w:val="afff3"/>
@@ -2492,7 +2503,7 @@
           <w:rPr>
             <w:webHidden/>
           </w:rPr>
-          <w:instrText xml:space="preserve"> PAGEREF _Toc378705124 \h </w:instrText>
+          <w:instrText xml:space="preserve"> PAGEREF _Toc378965687 \h </w:instrText>
         </w:r>
         <w:r>
           <w:rPr>
@@ -2530,7 +2541,7 @@
           <w:rFonts w:eastAsiaTheme="minorEastAsia"/>
         </w:rPr>
       </w:pPr>
-      <w:hyperlink w:anchor="_Toc378705125" w:history="1">
+      <w:hyperlink w:anchor="_Toc378965688" w:history="1">
         <w:r>
           <w:rPr>
             <w:rStyle w:val="afff3"/>
@@ -2586,7 +2597,7 @@
           <w:rPr>
             <w:webHidden/>
           </w:rPr>
-          <w:instrText xml:space="preserve"> PAGEREF _Toc378705125 \h </w:instrText>
+          <w:instrText xml:space="preserve"> PAGEREF _Toc378965688 \h </w:instrText>
         </w:r>
         <w:r>
           <w:rPr>
@@ -2624,7 +2635,7 @@
           <w:rFonts w:eastAsiaTheme="minorEastAsia"/>
         </w:rPr>
       </w:pPr>
-      <w:hyperlink w:anchor="_Toc378705126" w:history="1">
+      <w:hyperlink w:anchor="_Toc378965689" w:history="1">
         <w:r>
           <w:rPr>
             <w:rStyle w:val="afff3"/>
@@ -2661,7 +2672,7 @@
           <w:rPr>
             <w:webHidden/>
           </w:rPr>
-          <w:instrText xml:space="preserve"> PAGEREF _Toc378705126 \h </w:instrText>
+          <w:instrText xml:space="preserve"> PAGEREF _Toc378965689 \h </w:instrText>
         </w:r>
         <w:r>
           <w:rPr>
@@ -2699,7 +2710,7 @@
           <w:rFonts w:eastAsiaTheme="minorEastAsia"/>
         </w:rPr>
       </w:pPr>
-      <w:hyperlink w:anchor="_Toc378705127" w:history="1">
+      <w:hyperlink w:anchor="_Toc378965690" w:history="1">
         <w:r>
           <w:rPr>
             <w:rStyle w:val="afff3"/>
@@ -2736,7 +2747,7 @@
           <w:rPr>
             <w:webHidden/>
           </w:rPr>
-          <w:instrText xml:space="preserve"> PAGEREF _Toc378705127 \h </w:instrText>
+          <w:instrText xml:space="preserve"> PAGEREF _Toc378965690 \h </w:instrText>
         </w:r>
         <w:r>
           <w:rPr>
@@ -2774,7 +2785,7 @@
           <w:rFonts w:eastAsiaTheme="minorEastAsia"/>
         </w:rPr>
       </w:pPr>
-      <w:hyperlink w:anchor="_Toc378705128" w:history="1">
+      <w:hyperlink w:anchor="_Toc378965691" w:history="1">
         <w:r>
           <w:rPr>
             <w:rStyle w:val="afff3"/>
@@ -2811,7 +2822,7 @@
           <w:rPr>
             <w:webHidden/>
           </w:rPr>
-          <w:instrText xml:space="preserve"> PAGEREF _Toc378705128 \h </w:instrText>
+          <w:instrText xml:space="preserve"> PAGEREF _Toc378965691 \h </w:instrText>
         </w:r>
         <w:r>
           <w:rPr>
@@ -2846,7 +2857,7 @@
           <w:b w:val="0"/>
         </w:rPr>
       </w:pPr>
-      <w:hyperlink w:anchor="_Toc378705129" w:history="1">
+      <w:hyperlink w:anchor="_Toc378965692" w:history="1">
         <w:r>
           <w:rPr>
             <w:rStyle w:val="afff3"/>
@@ -2923,7 +2934,7 @@
           <w:rPr>
             <w:webHidden/>
           </w:rPr>
-          <w:instrText xml:space="preserve"> PAGEREF _Toc378705129 \h </w:instrText>
+          <w:instrText xml:space="preserve"> PAGEREF _Toc378965692 \h </w:instrText>
         </w:r>
         <w:r>
           <w:rPr>
@@ -2958,7 +2969,7 @@
           <w:b w:val="0"/>
         </w:rPr>
       </w:pPr>
-      <w:hyperlink w:anchor="_Toc378705130" w:history="1">
+      <w:hyperlink w:anchor="_Toc378965693" w:history="1">
         <w:r>
           <w:rPr>
             <w:rStyle w:val="afff3"/>
@@ -2996,7 +3007,7 @@
           <w:rPr>
             <w:webHidden/>
           </w:rPr>
-          <w:instrText xml:space="preserve"> PAGEREF _Toc378705130 \h </w:instrText>
+          <w:instrText xml:space="preserve"> PAGEREF _Toc378965693 \h </w:instrText>
         </w:r>
         <w:r>
           <w:rPr>
@@ -3047,12 +3058,12 @@
         <w:spacing w:beforeLines="0" w:before="0"/>
         <w:ind w:left="342" w:hangingChars="142" w:hanging="342"/>
       </w:pPr>
-      <w:bookmarkStart w:id="1" w:name="_Toc378705104"/>
+      <w:bookmarkStart w:id="0" w:name="_Toc378965667"/>
       <w:r>
         <w:lastRenderedPageBreak/>
         <w:t>概略</w:t>
       </w:r>
-      <w:bookmarkEnd w:id="1"/>
+      <w:bookmarkEnd w:id="0"/>
     </w:p>
     <w:p>
       <w:pPr>
@@ -3110,14 +3121,14 @@
       <w:pPr>
         <w:pStyle w:val="1"/>
       </w:pPr>
-      <w:bookmarkStart w:id="2" w:name="_Toc378705105"/>
+      <w:bookmarkStart w:id="1" w:name="_Toc378965668"/>
       <w:r>
         <w:rPr>
           <w:rFonts w:hint="eastAsia"/>
         </w:rPr>
         <w:t>目的</w:t>
       </w:r>
-      <w:bookmarkEnd w:id="2"/>
+      <w:bookmarkEnd w:id="1"/>
     </w:p>
     <w:p>
       <w:pPr>
@@ -3227,85 +3238,182 @@
       <w:pPr>
         <w:pStyle w:val="1"/>
       </w:pPr>
-      <w:bookmarkStart w:id="3" w:name="_Toc378705106"/>
+      <w:bookmarkStart w:id="2" w:name="_Toc378965669"/>
       <w:r>
         <w:rPr>
           <w:rFonts w:hint="eastAsia"/>
         </w:rPr>
         <w:t>禁則事項・注意事項</w:t>
+      </w:r>
+      <w:bookmarkEnd w:id="2"/>
+    </w:p>
+    <w:p>
+      <w:pPr>
+        <w:pStyle w:val="2"/>
+      </w:pPr>
+      <w:bookmarkStart w:id="3" w:name="_Toc378965670"/>
+      <w:proofErr w:type="spellStart"/>
+      <w:r>
+        <w:t>malloc</w:t>
+      </w:r>
+      <w:proofErr w:type="spellEnd"/>
+      <w:r>
+        <w:t>()</w:t>
+      </w:r>
+      <w:r>
+        <w:rPr>
+          <w:rFonts w:hint="eastAsia"/>
+        </w:rPr>
+        <w:t>／</w:t>
+      </w:r>
+      <w:proofErr w:type="spellStart"/>
+      <w:r>
+        <w:rPr>
+          <w:rFonts w:hint="eastAsia"/>
+        </w:rPr>
+        <w:t>calloc</w:t>
+      </w:r>
+      <w:proofErr w:type="spellEnd"/>
+      <w:r>
+        <w:rPr>
+          <w:rFonts w:hint="eastAsia"/>
+        </w:rPr>
+        <w:t>()</w:t>
+      </w:r>
+      <w:r>
+        <w:rPr>
+          <w:rFonts w:hint="eastAsia"/>
+        </w:rPr>
+        <w:t>／</w:t>
+      </w:r>
+      <w:proofErr w:type="spellStart"/>
+      <w:r>
+        <w:rPr>
+          <w:rFonts w:hint="eastAsia"/>
+        </w:rPr>
+        <w:t>realloc</w:t>
+      </w:r>
+      <w:proofErr w:type="spellEnd"/>
+      <w:r>
+        <w:rPr>
+          <w:rFonts w:hint="eastAsia"/>
+        </w:rPr>
+        <w:t>()</w:t>
+      </w:r>
+      <w:r>
+        <w:rPr>
+          <w:rFonts w:hint="eastAsia"/>
+        </w:rPr>
+        <w:t>／</w:t>
+      </w:r>
+      <w:r>
+        <w:rPr>
+          <w:rFonts w:hint="eastAsia"/>
+        </w:rPr>
+        <w:t>free</w:t>
+      </w:r>
+      <w:r>
+        <w:t>()</w:t>
+      </w:r>
+      <w:r>
+        <w:t>関数</w:t>
       </w:r>
       <w:bookmarkEnd w:id="3"/>
     </w:p>
     <w:p>
       <w:pPr>
+        <w:pStyle w:val="a9"/>
+        <w:ind w:firstLine="283"/>
+      </w:pPr>
+      <w:r>
+        <w:t>標準関数のメモリ操作関数を使用してよいかどうかは、開発プロジェクトの方針に従うこと。</w:t>
+      </w:r>
+    </w:p>
+    <w:p>
+      <w:pPr>
+        <w:pStyle w:val="a9"/>
+        <w:ind w:firstLine="283"/>
+      </w:pPr>
+      <w:r>
+        <w:t>通常のゲーム開発では禁止されるていることが多い。というよりも、</w:t>
+      </w:r>
+      <w:r>
+        <w:t>標準関数が使われていると、</w:t>
+      </w:r>
+      <w:r>
+        <w:t>細かいメモリチューニング</w:t>
+      </w:r>
+      <w:r>
+        <w:t>やバグ追跡の際に</w:t>
+      </w:r>
+      <w:r>
+        <w:t>融通が利かないので、</w:t>
+      </w:r>
+      <w:r>
+        <w:t>直接利用するべきではない。</w:t>
+      </w:r>
+      <w:r>
+        <w:t>禁止されていない開発プロジェクトは危険視すべき。</w:t>
+      </w:r>
+    </w:p>
+    <w:p>
+      <w:pPr>
+        <w:pStyle w:val="a9"/>
+        <w:spacing w:beforeLines="50" w:before="180"/>
+        <w:ind w:firstLine="283"/>
+      </w:pPr>
+      <w:r>
+        <w:t>なお、開発プロジェクトによっては</w:t>
+      </w:r>
+      <w:r>
+        <w:rPr>
+          <w:rFonts w:hint="eastAsia"/>
+        </w:rPr>
+        <w:t xml:space="preserve"> </w:t>
+      </w:r>
+      <w:proofErr w:type="spellStart"/>
+      <w:r>
+        <w:rPr>
+          <w:rFonts w:hint="eastAsia"/>
+        </w:rPr>
+        <w:t>malloc</w:t>
+      </w:r>
+      <w:proofErr w:type="spellEnd"/>
+      <w:r>
+        <w:rPr>
+          <w:rFonts w:hint="eastAsia"/>
+        </w:rPr>
+        <w:t>()</w:t>
+      </w:r>
+      <w:r>
+        <w:t>関数／</w:t>
+      </w:r>
+      <w:r>
+        <w:rPr>
+          <w:rFonts w:hint="eastAsia"/>
+        </w:rPr>
+        <w:t>free()</w:t>
+      </w:r>
+      <w:r>
+        <w:rPr>
+          <w:rFonts w:hint="eastAsia"/>
+        </w:rPr>
+        <w:t>関数を独自関数に置き換えている場合もあるので、よく確認すること。</w:t>
+      </w:r>
+    </w:p>
+    <w:p>
+      <w:pPr>
         <w:pStyle w:val="2"/>
       </w:pPr>
-      <w:bookmarkStart w:id="4" w:name="_Toc378705107"/>
-      <w:proofErr w:type="spellStart"/>
-      <w:r>
-        <w:t>malloc</w:t>
-      </w:r>
-      <w:proofErr w:type="spellEnd"/>
-      <w:r>
-        <w:t>()</w:t>
-      </w:r>
-      <w:r>
-        <w:rPr>
-          <w:rFonts w:hint="eastAsia"/>
-        </w:rPr>
-        <w:t>／</w:t>
-      </w:r>
-      <w:proofErr w:type="spellStart"/>
-      <w:r>
-        <w:rPr>
-          <w:rFonts w:hint="eastAsia"/>
-        </w:rPr>
-        <w:t>calloc</w:t>
-      </w:r>
-      <w:proofErr w:type="spellEnd"/>
-      <w:r>
-        <w:rPr>
-          <w:rFonts w:hint="eastAsia"/>
-        </w:rPr>
-        <w:t>()</w:t>
-      </w:r>
-      <w:r>
-        <w:rPr>
-          <w:rFonts w:hint="eastAsia"/>
-        </w:rPr>
-        <w:t>／</w:t>
-      </w:r>
-      <w:proofErr w:type="spellStart"/>
-      <w:r>
-        <w:rPr>
-          <w:rFonts w:hint="eastAsia"/>
-        </w:rPr>
-        <w:t>realloc</w:t>
-      </w:r>
-      <w:proofErr w:type="spellEnd"/>
-      <w:r>
-        <w:rPr>
-          <w:rFonts w:hint="eastAsia"/>
-        </w:rPr>
-        <w:t>()</w:t>
-      </w:r>
-      <w:r>
-        <w:rPr>
-          <w:rFonts w:hint="eastAsia"/>
-        </w:rPr>
-        <w:t>／</w:t>
-      </w:r>
-      <w:r>
-        <w:rPr>
-          <w:rFonts w:hint="eastAsia"/>
-        </w:rPr>
-        <w:t>free</w:t>
-      </w:r>
-      <w:r>
-        <w:t>()</w:t>
-      </w:r>
-      <w:r>
-        <w:t>関数</w:t>
+      <w:bookmarkStart w:id="4" w:name="_Toc378965671"/>
+      <w:r>
+        <w:t>ゲーム用</w:t>
+      </w:r>
+      <w:r>
+        <w:t>SDK</w:t>
+      </w:r>
+      <w:r>
+        <w:t>が提供するメモリ操作関数</w:t>
       </w:r>
       <w:bookmarkEnd w:id="4"/>
     </w:p>
@@ -3315,7 +3423,7 @@
         <w:ind w:firstLine="283"/>
       </w:pPr>
       <w:r>
-        <w:t>標準関数のメモリ操作関数を使用してよいかどうかは、開発プロジェクトの方針に従うこと。</w:t>
+        <w:t>開発プロジェクトの方針に従うこと。</w:t>
       </w:r>
     </w:p>
     <w:p>
@@ -3324,26 +3432,128 @@
         <w:ind w:firstLine="283"/>
       </w:pPr>
       <w:r>
-        <w:t>通常のゲーム開発では禁止されるていることが多い。というよりも、</w:t>
-      </w:r>
-      <w:r>
-        <w:t>標準関数が使われていると、</w:t>
-      </w:r>
-      <w:r>
-        <w:t>細かいメモリチューニング</w:t>
-      </w:r>
-      <w:r>
-        <w:t>やバグ追跡の際に</w:t>
-      </w:r>
-      <w:r>
-        <w:t>融通が利かないので、</w:t>
-      </w:r>
-      <w:r>
-        <w:t>直接利用するべきではない。</w:t>
-      </w:r>
-      <w:r>
-        <w:t>禁止されていない開発プロジェクトは危険視すべき。</w:t>
-      </w:r>
+        <w:lastRenderedPageBreak/>
+        <w:t>会社で</w:t>
+      </w:r>
+      <w:r>
+        <w:t>独自のメモリマネージャを用意しているケースも多い。</w:t>
+      </w:r>
+    </w:p>
+    <w:p>
+      <w:pPr>
+        <w:pStyle w:val="2"/>
+      </w:pPr>
+      <w:bookmarkStart w:id="5" w:name="_Toc378965672"/>
+      <w:r>
+        <w:t>new</w:t>
+      </w:r>
+      <w:r>
+        <w:t>／</w:t>
+      </w:r>
+      <w:r>
+        <w:rPr>
+          <w:rFonts w:hint="eastAsia"/>
+        </w:rPr>
+        <w:t>d</w:t>
+      </w:r>
+      <w:r>
+        <w:t>elete</w:t>
+      </w:r>
+      <w:r>
+        <w:t>演算子</w:t>
+      </w:r>
+      <w:bookmarkEnd w:id="5"/>
+    </w:p>
+    <w:p>
+      <w:pPr>
+        <w:pStyle w:val="a9"/>
+        <w:ind w:firstLine="283"/>
+      </w:pPr>
+      <w:r>
+        <w:t>開発プロジェクトの方針に従って用法を守ること。</w:t>
+      </w:r>
+      <w:r>
+        <w:rPr>
+          <w:rFonts w:hint="eastAsia"/>
+        </w:rPr>
+        <w:t>配置</w:t>
+      </w:r>
+      <w:r>
+        <w:rPr>
+          <w:rFonts w:hint="eastAsia"/>
+        </w:rPr>
+        <w:t>new</w:t>
+      </w:r>
+      <w:r>
+        <w:rPr>
+          <w:rFonts w:hint="eastAsia"/>
+        </w:rPr>
+        <w:t>の使用や、クラスごとの</w:t>
+      </w:r>
+      <w:r>
+        <w:rPr>
+          <w:rFonts w:hint="eastAsia"/>
+        </w:rPr>
+        <w:t>new</w:t>
+      </w:r>
+      <w:r>
+        <w:rPr>
+          <w:rFonts w:hint="eastAsia"/>
+        </w:rPr>
+        <w:t>演算子のオーバーロード</w:t>
+      </w:r>
+      <w:r>
+        <w:rPr>
+          <w:rFonts w:hint="eastAsia"/>
+        </w:rPr>
+        <w:t>といった</w:t>
+      </w:r>
+      <w:r>
+        <w:rPr>
+          <w:rFonts w:hint="eastAsia"/>
+        </w:rPr>
+        <w:t>規定があるはず。</w:t>
+      </w:r>
+      <w:r>
+        <w:rPr>
+          <w:rFonts w:hint="eastAsia"/>
+        </w:rPr>
+        <w:t>もしくは、</w:t>
+      </w:r>
+      <w:r>
+        <w:rPr>
+          <w:rFonts w:hint="eastAsia"/>
+        </w:rPr>
+        <w:t xml:space="preserve">new </w:t>
+      </w:r>
+      <w:r>
+        <w:rPr>
+          <w:rFonts w:hint="eastAsia"/>
+        </w:rPr>
+        <w:t>をラップした</w:t>
+      </w:r>
+      <w:r>
+        <w:rPr>
+          <w:rFonts w:hint="eastAsia"/>
+        </w:rPr>
+        <w:t>#define</w:t>
+      </w:r>
+      <w:r>
+        <w:rPr>
+          <w:rFonts w:hint="eastAsia"/>
+        </w:rPr>
+        <w:t>マクロの使用などが規定されていることもある。</w:t>
+      </w:r>
+    </w:p>
+    <w:p>
+      <w:pPr>
+        <w:pStyle w:val="2"/>
+      </w:pPr>
+      <w:bookmarkStart w:id="6" w:name="_Toc378965673"/>
+      <w:r>
+        <w:t>メモリ操作全般</w:t>
+      </w:r>
+      <w:bookmarkEnd w:id="6"/>
     </w:p>
     <w:p>
       <w:pPr>
@@ -3352,67 +3562,68 @@
         <w:ind w:firstLine="283"/>
       </w:pPr>
       <w:r>
-        <w:t>なお、開発プロジェクトによっては</w:t>
-      </w:r>
-      <w:r>
-        <w:rPr>
-          <w:rFonts w:hint="eastAsia"/>
-        </w:rPr>
-        <w:t xml:space="preserve"> </w:t>
-      </w:r>
-      <w:proofErr w:type="spellStart"/>
-      <w:r>
-        <w:rPr>
-          <w:rFonts w:hint="eastAsia"/>
-        </w:rPr>
-        <w:t>malloc</w:t>
-      </w:r>
-      <w:proofErr w:type="spellEnd"/>
-      <w:r>
-        <w:rPr>
-          <w:rFonts w:hint="eastAsia"/>
-        </w:rPr>
-        <w:t>()</w:t>
-      </w:r>
-      <w:r>
-        <w:t>関数／</w:t>
-      </w:r>
-      <w:r>
-        <w:rPr>
-          <w:rFonts w:hint="eastAsia"/>
-        </w:rPr>
-        <w:t>free()</w:t>
-      </w:r>
-      <w:r>
-        <w:rPr>
-          <w:rFonts w:hint="eastAsia"/>
-        </w:rPr>
-        <w:t>関数を独自関数に置き換えている場合もあるので、よく確認すること。</w:t>
+        <w:t>利便性のために、</w:t>
+      </w:r>
+      <w:r>
+        <w:rPr>
+          <w:rFonts w:hint="eastAsia"/>
+        </w:rPr>
+        <w:t>マクロを使用して独自のメモリ操作命令を用意しているケースもある。</w:t>
       </w:r>
     </w:p>
     <w:p>
       <w:pPr>
-        <w:pStyle w:val="2"/>
-      </w:pPr>
-      <w:bookmarkStart w:id="5" w:name="_Toc378705108"/>
-      <w:r>
-        <w:t>ゲーム用</w:t>
-      </w:r>
-      <w:r>
-        <w:t>SDK</w:t>
-      </w:r>
-      <w:r>
-        <w:t>が提供するメモリ操作関数</w:t>
-      </w:r>
-      <w:bookmarkEnd w:id="5"/>
+        <w:pStyle w:val="a9"/>
+        <w:ind w:firstLine="283"/>
+      </w:pPr>
+      <w:r>
+        <w:rPr>
+          <w:rFonts w:hint="eastAsia"/>
+        </w:rPr>
+        <w:t xml:space="preserve">new </w:t>
+      </w:r>
+      <w:r>
+        <w:rPr>
+          <w:rFonts w:hint="eastAsia"/>
+        </w:rPr>
+        <w:t>時に</w:t>
+      </w:r>
+      <w:r>
+        <w:t>デバッグ情報（</w:t>
+      </w:r>
+      <w:r>
+        <w:t>__FILE__</w:t>
+      </w:r>
+      <w:r>
+        <w:t xml:space="preserve"> </w:t>
+      </w:r>
+      <w:r>
+        <w:t>や</w:t>
+      </w:r>
+      <w:r>
+        <w:rPr>
+          <w:rFonts w:hint="eastAsia"/>
+        </w:rPr>
+        <w:t xml:space="preserve"> </w:t>
+      </w:r>
+      <w:r>
+        <w:t>__FUNCTION__</w:t>
+      </w:r>
+      <w:r>
+        <w:t>）を自動的に記録したり、用途（グラフィックデータ向け、サウンドデータ向け、プログラムオブジェクト向けなど）に合わせた複数のメモリ管理ブロックを使い分けたりといったことが行われる。</w:t>
+      </w:r>
     </w:p>
     <w:p>
       <w:pPr>
         <w:pStyle w:val="a9"/>
+        <w:spacing w:beforeLines="50" w:before="180"/>
         <w:ind w:firstLine="283"/>
       </w:pPr>
       <w:r>
-        <w:t>開発プロジェクトの方針に従うこと。</w:t>
+        <w:rPr>
+          <w:rFonts w:hint="eastAsia"/>
+        </w:rPr>
+        <w:t>また、スレッドにまたがって扱われるデータのメモリ確保には、さらに注意が必要である。</w:t>
       </w:r>
     </w:p>
     <w:p>
@@ -3421,313 +3632,113 @@
         <w:ind w:firstLine="283"/>
       </w:pPr>
       <w:r>
-        <w:lastRenderedPageBreak/>
-        <w:t>会社で</w:t>
-      </w:r>
-      <w:r>
-        <w:t>独自のメモリマネージャを用意しているケースも多い。</w:t>
+        <w:rPr>
+          <w:rFonts w:hint="eastAsia"/>
+        </w:rPr>
+        <w:t>グラフィックデータや</w:t>
+      </w:r>
+      <w:r>
+        <w:rPr>
+          <w:rFonts w:hint="eastAsia"/>
+        </w:rPr>
+        <w:t>AI</w:t>
+      </w:r>
+      <w:r>
+        <w:rPr>
+          <w:rFonts w:hint="eastAsia"/>
+        </w:rPr>
+        <w:t>がアクセスする設定データなど、各プログラマーが思い思いにメモリ確保することを禁止し、必ずリソースマネージャを通すといった規約が設けらている可能性がある。スレッドセーフなメモリ管理の意識はとても重要である。</w:t>
       </w:r>
     </w:p>
     <w:p>
       <w:pPr>
-        <w:pStyle w:val="2"/>
-      </w:pPr>
-      <w:bookmarkStart w:id="6" w:name="_Toc378705109"/>
-      <w:r>
-        <w:t>new</w:t>
-      </w:r>
-      <w:r>
-        <w:t>／</w:t>
-      </w:r>
-      <w:r>
-        <w:rPr>
-          <w:rFonts w:hint="eastAsia"/>
-        </w:rPr>
-        <w:t>d</w:t>
-      </w:r>
-      <w:r>
-        <w:t>elete</w:t>
-      </w:r>
-      <w:r>
-        <w:t>演算子</w:t>
-      </w:r>
-      <w:bookmarkEnd w:id="6"/>
+        <w:pStyle w:val="a9"/>
+        <w:spacing w:beforeLines="50" w:before="180"/>
+        <w:ind w:firstLine="283"/>
+      </w:pPr>
+      <w:r>
+        <w:rPr>
+          <w:rFonts w:hint="eastAsia"/>
+        </w:rPr>
+        <w:t>とにかく、メモリ操作については、プログラマー全員が最も気をつけるべきことである。開発プロジェクトのメモリ管理方針と用法を、最初にしっかりと把握することが重要。</w:t>
+      </w:r>
     </w:p>
     <w:p>
       <w:pPr>
-        <w:pStyle w:val="a9"/>
-        <w:ind w:firstLine="283"/>
-      </w:pPr>
-      <w:r>
-        <w:t>開発プロジェクトの方針に従って用法を守ること。</w:t>
-      </w:r>
-      <w:r>
-        <w:rPr>
-          <w:rFonts w:hint="eastAsia"/>
-        </w:rPr>
-        <w:t>配置</w:t>
-      </w:r>
-      <w:r>
-        <w:rPr>
-          <w:rFonts w:hint="eastAsia"/>
-        </w:rPr>
-        <w:t>new</w:t>
-      </w:r>
-      <w:r>
-        <w:rPr>
-          <w:rFonts w:hint="eastAsia"/>
-        </w:rPr>
-        <w:t>の使用や、クラスごとの</w:t>
-      </w:r>
-      <w:r>
-        <w:rPr>
-          <w:rFonts w:hint="eastAsia"/>
-        </w:rPr>
-        <w:t>new</w:t>
-      </w:r>
-      <w:r>
-        <w:rPr>
-          <w:rFonts w:hint="eastAsia"/>
-        </w:rPr>
-        <w:t>演算子のオーバーロード</w:t>
-      </w:r>
-      <w:r>
-        <w:rPr>
-          <w:rFonts w:hint="eastAsia"/>
-        </w:rPr>
-        <w:t>といった</w:t>
-      </w:r>
-      <w:r>
-        <w:rPr>
-          <w:rFonts w:hint="eastAsia"/>
-        </w:rPr>
-        <w:t>規定があるはず。</w:t>
-      </w:r>
-      <w:r>
-        <w:rPr>
-          <w:rFonts w:hint="eastAsia"/>
-        </w:rPr>
-        <w:t>もしくは、</w:t>
-      </w:r>
-      <w:r>
-        <w:rPr>
-          <w:rFonts w:hint="eastAsia"/>
-        </w:rPr>
-        <w:t xml:space="preserve">new </w:t>
-      </w:r>
-      <w:r>
-        <w:rPr>
-          <w:rFonts w:hint="eastAsia"/>
-        </w:rPr>
-        <w:t>をラップした</w:t>
-      </w:r>
-      <w:r>
-        <w:rPr>
-          <w:rFonts w:hint="eastAsia"/>
-        </w:rPr>
-        <w:t>#define</w:t>
-      </w:r>
-      <w:r>
-        <w:rPr>
-          <w:rFonts w:hint="eastAsia"/>
-        </w:rPr>
-        <w:t>マクロの使用などが規定されていることもある。</w:t>
-      </w:r>
-    </w:p>
-    <w:p>
-      <w:pPr>
         <w:pStyle w:val="2"/>
       </w:pPr>
-      <w:bookmarkStart w:id="7" w:name="_Toc378705110"/>
-      <w:r>
-        <w:t>メモリ操作全般</w:t>
+      <w:bookmarkStart w:id="7" w:name="_Toc378965674"/>
+      <w:r>
+        <w:rPr>
+          <w:rFonts w:hint="eastAsia"/>
+        </w:rPr>
+        <w:t>STL</w:t>
+      </w:r>
+      <w:r>
+        <w:rPr>
+          <w:rFonts w:hint="eastAsia"/>
+        </w:rPr>
+        <w:t>（</w:t>
+      </w:r>
+      <w:r>
+        <w:t>各種コンテナ</w:t>
+      </w:r>
+      <w:r>
+        <w:rPr>
+          <w:rFonts w:hint="eastAsia"/>
+        </w:rPr>
+        <w:t>）／</w:t>
+      </w:r>
+      <w:r>
+        <w:rPr>
+          <w:rFonts w:hint="eastAsia"/>
+        </w:rPr>
+        <w:t>string</w:t>
       </w:r>
       <w:bookmarkEnd w:id="7"/>
     </w:p>
     <w:p>
       <w:pPr>
         <w:pStyle w:val="a9"/>
-        <w:spacing w:beforeLines="50" w:before="180"/>
         <w:ind w:firstLine="283"/>
       </w:pPr>
       <w:r>
-        <w:t>利便性のために、</w:t>
-      </w:r>
-      <w:r>
-        <w:rPr>
-          <w:rFonts w:hint="eastAsia"/>
-        </w:rPr>
-        <w:t>マクロを使用して独自のメモリ操作命令を用意しているケースもある。</w:t>
+        <w:rPr>
+          <w:rFonts w:hint="eastAsia"/>
+        </w:rPr>
+        <w:t>STL</w:t>
+      </w:r>
+      <w:r>
+        <w:rPr>
+          <w:rFonts w:hint="eastAsia"/>
+        </w:rPr>
+        <w:t>や</w:t>
+      </w:r>
+      <w:r>
+        <w:rPr>
+          <w:rFonts w:hint="eastAsia"/>
+        </w:rPr>
+        <w:t>string</w:t>
+      </w:r>
+      <w:r>
+        <w:rPr>
+          <w:rFonts w:hint="eastAsia"/>
+        </w:rPr>
+        <w:t>の使用は開発効率を向上させるが、問題も多い。利用の際は、開発プロジェクトの方針に従わなければならない。</w:t>
       </w:r>
     </w:p>
     <w:p>
       <w:pPr>
-        <w:pStyle w:val="a9"/>
-        <w:ind w:firstLine="283"/>
-      </w:pPr>
-      <w:r>
-        <w:rPr>
-          <w:rFonts w:hint="eastAsia"/>
-        </w:rPr>
-        <w:t xml:space="preserve">new </w:t>
-      </w:r>
-      <w:r>
-        <w:rPr>
-          <w:rFonts w:hint="eastAsia"/>
-        </w:rPr>
-        <w:t>時に</w:t>
-      </w:r>
-      <w:r>
-        <w:t>デバッグ情報（</w:t>
-      </w:r>
-      <w:r>
-        <w:t>__FILE__</w:t>
-      </w:r>
-      <w:r>
-        <w:t xml:space="preserve"> </w:t>
-      </w:r>
-      <w:r>
-        <w:t>や</w:t>
-      </w:r>
-      <w:r>
-        <w:rPr>
-          <w:rFonts w:hint="eastAsia"/>
-        </w:rPr>
-        <w:t xml:space="preserve"> </w:t>
-      </w:r>
-      <w:r>
-        <w:t>__FUNCTION__</w:t>
-      </w:r>
-      <w:r>
-        <w:t>）を自動的に記録したり、用途（グラフィックデータ向け、サウンドデータ向け、プログラムオブジェクト向けなど）に合わせた複数のメモリ管理ブロックを使い分けたりといったことが行われる。</w:t>
-      </w:r>
-    </w:p>
-    <w:p>
-      <w:pPr>
-        <w:pStyle w:val="a9"/>
-        <w:spacing w:beforeLines="50" w:before="180"/>
-        <w:ind w:firstLine="283"/>
-      </w:pPr>
-      <w:r>
-        <w:rPr>
-          <w:rFonts w:hint="eastAsia"/>
-        </w:rPr>
-        <w:t>また、スレッドにまたがって扱われるデータのメモリ確保には、さらに注意が必要である。</w:t>
-      </w:r>
-    </w:p>
-    <w:p>
-      <w:pPr>
-        <w:pStyle w:val="a9"/>
-        <w:ind w:firstLine="283"/>
-      </w:pPr>
-      <w:r>
-        <w:rPr>
-          <w:rFonts w:hint="eastAsia"/>
-        </w:rPr>
-        <w:t>グラフィックデータや</w:t>
-      </w:r>
-      <w:r>
-        <w:rPr>
-          <w:rFonts w:hint="eastAsia"/>
-        </w:rPr>
-        <w:t>AI</w:t>
-      </w:r>
-      <w:r>
-        <w:rPr>
-          <w:rFonts w:hint="eastAsia"/>
-        </w:rPr>
-        <w:t>がアクセスする設定データなど、各プログラマーが思い思いにメモリ確保することを禁止し、必ずリソースマネージャを通すといった規約が設けらている可能性がある。スレッドセーフなメモリ管理の意識はとても重要である。</w:t>
-      </w:r>
-    </w:p>
-    <w:p>
-      <w:pPr>
-        <w:pStyle w:val="a9"/>
-        <w:spacing w:beforeLines="50" w:before="180"/>
-        <w:ind w:firstLine="283"/>
-      </w:pPr>
-      <w:r>
-        <w:rPr>
-          <w:rFonts w:hint="eastAsia"/>
-        </w:rPr>
-        <w:t>とにかく、メモリ操作については、プログラマー全員が最も気をつけるべきことである。開発プロジェクトのメモリ管理方針と用法を、最初にしっかりと把握することが重要。</w:t>
-      </w:r>
-    </w:p>
-    <w:p>
-      <w:pPr>
-        <w:pStyle w:val="2"/>
-      </w:pPr>
-      <w:bookmarkStart w:id="8" w:name="_Toc378705111"/>
-      <w:r>
-        <w:rPr>
-          <w:rFonts w:hint="eastAsia"/>
-        </w:rPr>
-        <w:t>STL</w:t>
-      </w:r>
-      <w:r>
-        <w:rPr>
-          <w:rFonts w:hint="eastAsia"/>
-        </w:rPr>
-        <w:t>（</w:t>
-      </w:r>
-      <w:r>
-        <w:t>各種コンテナ</w:t>
-      </w:r>
-      <w:r>
-        <w:rPr>
-          <w:rFonts w:hint="eastAsia"/>
-        </w:rPr>
-        <w:t>）／</w:t>
-      </w:r>
-      <w:r>
-        <w:rPr>
-          <w:rFonts w:hint="eastAsia"/>
-        </w:rPr>
-        <w:t>string</w:t>
+        <w:pStyle w:val="3"/>
+      </w:pPr>
+      <w:bookmarkStart w:id="8" w:name="_Toc378965675"/>
+      <w:r>
+        <w:rPr>
+          <w:rFonts w:hint="eastAsia"/>
+        </w:rPr>
+        <w:t>コンテナクラス</w:t>
       </w:r>
       <w:bookmarkEnd w:id="8"/>
-    </w:p>
-    <w:p>
-      <w:pPr>
-        <w:pStyle w:val="a9"/>
-        <w:ind w:firstLine="283"/>
-      </w:pPr>
-      <w:r>
-        <w:rPr>
-          <w:rFonts w:hint="eastAsia"/>
-        </w:rPr>
-        <w:t>STL</w:t>
-      </w:r>
-      <w:r>
-        <w:rPr>
-          <w:rFonts w:hint="eastAsia"/>
-        </w:rPr>
-        <w:t>や</w:t>
-      </w:r>
-      <w:r>
-        <w:rPr>
-          <w:rFonts w:hint="eastAsia"/>
-        </w:rPr>
-        <w:t>string</w:t>
-      </w:r>
-      <w:r>
-        <w:rPr>
-          <w:rFonts w:hint="eastAsia"/>
-        </w:rPr>
-        <w:t>の使用は開発効率を向上させるが、問題も多い。利用の際は、開発プロジェクトの方針に従わなければならない。</w:t>
-      </w:r>
-    </w:p>
-    <w:p>
-      <w:pPr>
-        <w:pStyle w:val="3"/>
-      </w:pPr>
-      <w:bookmarkStart w:id="9" w:name="_Toc378705112"/>
-      <w:r>
-        <w:rPr>
-          <w:rFonts w:hint="eastAsia"/>
-        </w:rPr>
-        <w:t>コンテナクラス</w:t>
-      </w:r>
-      <w:bookmarkEnd w:id="9"/>
     </w:p>
     <w:p>
       <w:pPr>
@@ -4188,7 +4199,7 @@
       <w:pPr>
         <w:pStyle w:val="3"/>
       </w:pPr>
-      <w:bookmarkStart w:id="10" w:name="_Toc378705113"/>
+      <w:bookmarkStart w:id="9" w:name="_Toc378965676"/>
       <w:r>
         <w:rPr>
           <w:rFonts w:hint="eastAsia"/>
@@ -4201,7 +4212,7 @@
         </w:rPr>
         <w:t>①：問題点</w:t>
       </w:r>
-      <w:bookmarkEnd w:id="10"/>
+      <w:bookmarkEnd w:id="9"/>
     </w:p>
     <w:p>
       <w:pPr>
@@ -4780,7 +4791,7 @@
       <w:pPr>
         <w:pStyle w:val="3"/>
       </w:pPr>
-      <w:bookmarkStart w:id="11" w:name="_Toc378705114"/>
+      <w:bookmarkStart w:id="10" w:name="_Toc378965677"/>
       <w:r>
         <w:rPr>
           <w:rFonts w:hint="eastAsia"/>
@@ -4788,7 +4799,7 @@
         <w:lastRenderedPageBreak/>
         <w:t>気を付けるべきコンテナクラスの挙動②：対策</w:t>
       </w:r>
-      <w:bookmarkEnd w:id="11"/>
+      <w:bookmarkEnd w:id="10"/>
     </w:p>
     <w:p>
       <w:pPr>
@@ -5527,7 +5538,7 @@
       <w:pPr>
         <w:pStyle w:val="3"/>
       </w:pPr>
-      <w:bookmarkStart w:id="12" w:name="_Toc378705115"/>
+      <w:bookmarkStart w:id="11" w:name="_Toc378965678"/>
       <w:r>
         <w:rPr>
           <w:rFonts w:hint="eastAsia"/>
@@ -5545,6 +5556,120 @@
           <w:rFonts w:hint="eastAsia"/>
         </w:rPr>
         <w:t>の判断</w:t>
+      </w:r>
+      <w:bookmarkEnd w:id="11"/>
+    </w:p>
+    <w:p>
+      <w:pPr>
+        <w:pStyle w:val="aa"/>
+        <w:ind w:left="447" w:firstLine="283"/>
+      </w:pPr>
+      <w:r>
+        <w:rPr>
+          <w:rFonts w:hint="eastAsia"/>
+        </w:rPr>
+        <w:t>STL</w:t>
+      </w:r>
+      <w:r>
+        <w:rPr>
+          <w:rFonts w:hint="eastAsia"/>
+        </w:rPr>
+        <w:t>が</w:t>
+      </w:r>
+      <w:r>
+        <w:rPr>
+          <w:rFonts w:hint="eastAsia"/>
+        </w:rPr>
+        <w:t>利用できるかどうかの判断基準は主に</w:t>
+      </w:r>
+      <w:r>
+        <w:rPr>
+          <w:rFonts w:hint="eastAsia"/>
+        </w:rPr>
+        <w:t>下記の</w:t>
+      </w:r>
+      <w:r>
+        <w:rPr>
+          <w:rFonts w:hint="eastAsia"/>
+        </w:rPr>
+        <w:t>２点</w:t>
+      </w:r>
+      <w:r>
+        <w:rPr>
+          <w:rFonts w:hint="eastAsia"/>
+        </w:rPr>
+        <w:t>。</w:t>
+      </w:r>
+    </w:p>
+    <w:p>
+      <w:pPr>
+        <w:pStyle w:val="a1"/>
+      </w:pPr>
+      <w:r>
+        <w:rPr>
+          <w:rFonts w:hint="eastAsia"/>
+        </w:rPr>
+        <w:t>暗黙的なメモリ確保の問題が解決されている場合。</w:t>
+      </w:r>
+    </w:p>
+    <w:p>
+      <w:pPr>
+        <w:pStyle w:val="a1"/>
+        <w:keepNext/>
+        <w:widowControl/>
+      </w:pPr>
+      <w:r>
+        <w:rPr>
+          <w:rFonts w:hint="eastAsia"/>
+        </w:rPr>
+        <w:t>STL</w:t>
+      </w:r>
+      <w:r>
+        <w:rPr>
+          <w:rFonts w:hint="eastAsia"/>
+        </w:rPr>
+        <w:t>の使用によるプログラムサイズ</w:t>
+      </w:r>
+      <w:r>
+        <w:rPr>
+          <w:rFonts w:hint="eastAsia"/>
+        </w:rPr>
+        <w:t>の増大が問題にならない場合。</w:t>
+      </w:r>
+    </w:p>
+    <w:p>
+      <w:pPr>
+        <w:pStyle w:val="a"/>
+      </w:pPr>
+      <w:r>
+        <w:rPr>
+          <w:rFonts w:hint="eastAsia"/>
+        </w:rPr>
+        <w:t>STL</w:t>
+      </w:r>
+      <w:r>
+        <w:rPr>
+          <w:rFonts w:hint="eastAsia"/>
+        </w:rPr>
+        <w:t>は一見してコードを簡潔にするがテンプレート</w:t>
+      </w:r>
+      <w:r>
+        <w:rPr>
+          <w:rFonts w:hint="eastAsia"/>
+        </w:rPr>
+        <w:t>クラスによってプログラムインスタンスが増大する。</w:t>
+      </w:r>
+    </w:p>
+    <w:p>
+      <w:pPr>
+        <w:pStyle w:val="3"/>
+      </w:pPr>
+      <w:bookmarkStart w:id="12" w:name="_Toc378965679"/>
+      <w:r>
+        <w:rPr>
+          <w:rFonts w:hint="eastAsia"/>
+        </w:rPr>
+        <w:t>カスタムアロケータ</w:t>
       </w:r>
       <w:bookmarkEnd w:id="12"/>
     </w:p>
@@ -5554,111 +5679,123 @@
         <w:ind w:left="447" w:firstLine="283"/>
       </w:pPr>
       <w:r>
-        <w:rPr>
-          <w:rFonts w:hint="eastAsia"/>
-        </w:rPr>
         <w:t>STL</w:t>
       </w:r>
       <w:r>
-        <w:rPr>
-          <w:rFonts w:hint="eastAsia"/>
-        </w:rPr>
-        <w:t>が</w:t>
-      </w:r>
-      <w:r>
-        <w:rPr>
-          <w:rFonts w:hint="eastAsia"/>
-        </w:rPr>
-        <w:t>利用できるかどうかの判断基準は主に</w:t>
-      </w:r>
-      <w:r>
-        <w:rPr>
-          <w:rFonts w:hint="eastAsia"/>
-        </w:rPr>
-        <w:t>下記の</w:t>
-      </w:r>
-      <w:r>
-        <w:rPr>
-          <w:rFonts w:hint="eastAsia"/>
-        </w:rPr>
-        <w:t>２点</w:t>
-      </w:r>
-      <w:r>
-        <w:rPr>
-          <w:rFonts w:hint="eastAsia"/>
-        </w:rPr>
-        <w:t>。</w:t>
+        <w:t>のメモリ確保の問題を解決する手段として、</w:t>
+      </w:r>
+      <w:r>
+        <w:t>STL</w:t>
+      </w:r>
+      <w:r>
+        <w:t>は「カスタムアロケータ」を使用できるようにしている。</w:t>
       </w:r>
     </w:p>
     <w:p>
       <w:pPr>
-        <w:pStyle w:val="a1"/>
-      </w:pPr>
-      <w:r>
-        <w:rPr>
-          <w:rFonts w:hint="eastAsia"/>
-        </w:rPr>
-        <w:t>暗黙的なメモリ確保の問題が解決されている場合。</w:t>
+        <w:pStyle w:val="aa"/>
+        <w:ind w:left="447" w:firstLine="283"/>
+      </w:pPr>
+      <w:r>
+        <w:rPr>
+          <w:rFonts w:hint="eastAsia"/>
+        </w:rPr>
+        <w:t>例えば</w:t>
+      </w:r>
+      <w:r>
+        <w:rPr>
+          <w:rFonts w:hint="eastAsia"/>
+        </w:rPr>
+        <w:t>vector</w:t>
+      </w:r>
+      <w:r>
+        <w:rPr>
+          <w:rFonts w:hint="eastAsia"/>
+        </w:rPr>
+        <w:t>なら、</w:t>
+      </w:r>
+      <w:proofErr w:type="spellStart"/>
+      <w:r>
+        <w:rPr>
+          <w:rFonts w:hint="eastAsia"/>
+        </w:rPr>
+        <w:t>std</w:t>
+      </w:r>
+      <w:proofErr w:type="spellEnd"/>
+      <w:r>
+        <w:rPr>
+          <w:rFonts w:hint="eastAsia"/>
+        </w:rPr>
+        <w:t>::vector&lt;</w:t>
+      </w:r>
+      <w:proofErr w:type="spellStart"/>
+      <w:r>
+        <w:rPr>
+          <w:rFonts w:hint="eastAsia"/>
+        </w:rPr>
+        <w:t>MyClass</w:t>
+      </w:r>
+      <w:proofErr w:type="spellEnd"/>
+      <w:r>
+        <w:rPr>
+          <w:rFonts w:hint="eastAsia"/>
+        </w:rPr>
+        <w:t xml:space="preserve">*, </w:t>
+      </w:r>
+      <w:proofErr w:type="spellStart"/>
+      <w:r>
+        <w:t>MyAllocator</w:t>
+      </w:r>
+      <w:proofErr w:type="spellEnd"/>
+      <w:r>
+        <w:t xml:space="preserve">&gt; </w:t>
+      </w:r>
+      <w:r>
+        <w:t>といった形で、</w:t>
+      </w:r>
+      <w:r>
+        <w:t>独自のアロケータクラスをテンプレート引数に渡すことができる。</w:t>
       </w:r>
     </w:p>
     <w:p>
       <w:pPr>
-        <w:pStyle w:val="a1"/>
-        <w:keepNext/>
-        <w:widowControl/>
-      </w:pPr>
-      <w:r>
-        <w:rPr>
-          <w:rFonts w:hint="eastAsia"/>
-        </w:rPr>
+        <w:pStyle w:val="aa"/>
+        <w:spacing w:beforeLines="50" w:before="180"/>
+        <w:ind w:left="447" w:firstLine="283"/>
+      </w:pPr>
+      <w:r>
+        <w:t>開発プロジェクトで</w:t>
+      </w:r>
+      <w:r>
         <w:t>STL</w:t>
       </w:r>
       <w:r>
-        <w:rPr>
-          <w:rFonts w:hint="eastAsia"/>
-        </w:rPr>
-        <w:t>の使用によるプログラムサイズ</w:t>
-      </w:r>
-      <w:r>
-        <w:rPr>
-          <w:rFonts w:hint="eastAsia"/>
-        </w:rPr>
-        <w:t>の増大が問題にならない場合。</w:t>
+        <w:t>向けのカスタムアロケータが用意されている場合、それを使って</w:t>
+      </w:r>
+      <w:r>
+        <w:t>STL</w:t>
+      </w:r>
+      <w:r>
+        <w:t>を利用することが許可されている可能性がある。</w:t>
       </w:r>
     </w:p>
     <w:p>
       <w:pPr>
-        <w:pStyle w:val="a"/>
-      </w:pPr>
-      <w:r>
-        <w:rPr>
-          <w:rFonts w:hint="eastAsia"/>
-        </w:rPr>
-        <w:t>STL</w:t>
-      </w:r>
-      <w:r>
-        <w:rPr>
-          <w:rFonts w:hint="eastAsia"/>
-        </w:rPr>
-        <w:t>は一見してコードを簡潔にするがテンプレート</w:t>
-      </w:r>
-      <w:r>
-        <w:rPr>
-          <w:rFonts w:hint="eastAsia"/>
-        </w:rPr>
-        <w:t>クラスによってプログラムインスタンスが増大する。</w:t>
-      </w:r>
-    </w:p>
-    <w:p>
-      <w:pPr>
         <w:pStyle w:val="3"/>
       </w:pPr>
-      <w:bookmarkStart w:id="13" w:name="_Toc378705116"/>
-      <w:r>
-        <w:rPr>
-          <w:rFonts w:hint="eastAsia"/>
-        </w:rPr>
-        <w:t>カスタムアロケータ</w:t>
+      <w:bookmarkStart w:id="13" w:name="_Toc378965680"/>
+      <w:r>
+        <w:rPr>
+          <w:rFonts w:hint="eastAsia"/>
+        </w:rPr>
+        <w:lastRenderedPageBreak/>
+        <w:t>アルゴリズム</w:t>
+      </w:r>
+      <w:r>
+        <w:rPr>
+          <w:rFonts w:hint="eastAsia"/>
+        </w:rPr>
+        <w:t>／イテレータ</w:t>
       </w:r>
       <w:bookmarkEnd w:id="13"/>
     </w:p>
@@ -5668,16 +5805,16 @@
         <w:ind w:left="447" w:firstLine="283"/>
       </w:pPr>
       <w:r>
+        <w:rPr>
+          <w:rFonts w:hint="eastAsia"/>
+        </w:rPr>
         <w:t>STL</w:t>
       </w:r>
       <w:r>
-        <w:t>のメモリ確保の問題を解決する手段として、</w:t>
-      </w:r>
-      <w:r>
-        <w:t>STL</w:t>
-      </w:r>
-      <w:r>
-        <w:t>は「カスタムアロケータ」を使用できるようにしている。</w:t>
+        <w:rPr>
+          <w:rFonts w:hint="eastAsia"/>
+        </w:rPr>
+        <w:t>を利用する利点の一つは、アルゴリズム、イテレータを利用できることにある。</w:t>
       </w:r>
     </w:p>
     <w:p>
@@ -5689,277 +5826,151 @@
         <w:rPr>
           <w:rFonts w:hint="eastAsia"/>
         </w:rPr>
-        <w:t>例えば</w:t>
-      </w:r>
-      <w:r>
-        <w:rPr>
-          <w:rFonts w:hint="eastAsia"/>
-        </w:rPr>
-        <w:t>vector</w:t>
-      </w:r>
-      <w:r>
-        <w:rPr>
-          <w:rFonts w:hint="eastAsia"/>
-        </w:rPr>
-        <w:t>なら、</w:t>
+        <w:t>イテレータは</w:t>
+      </w:r>
+      <w:r>
+        <w:rPr>
+          <w:rFonts w:hint="eastAsia"/>
+        </w:rPr>
+        <w:t>STL</w:t>
+      </w:r>
+      <w:r>
+        <w:rPr>
+          <w:rFonts w:hint="eastAsia"/>
+        </w:rPr>
+        <w:t>の既存のコンテナクラスを利用するだけでなく、自作することもできる。</w:t>
       </w:r>
       <w:proofErr w:type="spellStart"/>
       <w:r>
-        <w:rPr>
-          <w:rFonts w:hint="eastAsia"/>
-        </w:rPr>
-        <w:t>std</w:t>
+        <w:t>s</w:t>
+      </w:r>
+      <w:r>
+        <w:rPr>
+          <w:rFonts w:hint="eastAsia"/>
+        </w:rPr>
+        <w:t>td</w:t>
       </w:r>
       <w:proofErr w:type="spellEnd"/>
       <w:r>
         <w:rPr>
           <w:rFonts w:hint="eastAsia"/>
         </w:rPr>
-        <w:t>::vector&lt;</w:t>
+        <w:t>:</w:t>
+      </w:r>
+      <w:r>
+        <w:t>:iterator&lt;</w:t>
+      </w:r>
+      <w:r>
+        <w:rPr>
+          <w:rFonts w:hint="eastAsia"/>
+        </w:rPr>
+        <w:t>category, type</w:t>
+      </w:r>
+      <w:r>
+        <w:t>&gt;</w:t>
+      </w:r>
+      <w:r>
+        <w:rPr>
+          <w:rFonts w:hint="eastAsia"/>
+        </w:rPr>
+        <w:t xml:space="preserve"> </w:t>
+      </w:r>
+      <w:r>
+        <w:rPr>
+          <w:rFonts w:hint="eastAsia"/>
+        </w:rPr>
+        <w:t>を継承したクラスを自作すれば、</w:t>
       </w:r>
       <w:proofErr w:type="spellStart"/>
       <w:r>
         <w:rPr>
           <w:rFonts w:hint="eastAsia"/>
         </w:rPr>
-        <w:t>MyClass</w:t>
+        <w:t>for_each</w:t>
       </w:r>
       <w:proofErr w:type="spellEnd"/>
       <w:r>
-        <w:rPr>
-          <w:rFonts w:hint="eastAsia"/>
-        </w:rPr>
-        <w:t xml:space="preserve">*, </w:t>
-      </w:r>
-      <w:proofErr w:type="spellStart"/>
-      <w:r>
-        <w:t>MyAllocator</w:t>
-      </w:r>
-      <w:proofErr w:type="spellEnd"/>
-      <w:r>
-        <w:t xml:space="preserve">&gt; </w:t>
-      </w:r>
-      <w:r>
-        <w:t>といった形で、</w:t>
-      </w:r>
-      <w:r>
-        <w:t>独自のアロケータクラスをテンプレート引数に渡すことができる。</w:t>
+        <w:t>()</w:t>
+      </w:r>
+      <w:r>
+        <w:rPr>
+          <w:rFonts w:hint="eastAsia"/>
+        </w:rPr>
+        <w:t xml:space="preserve"> </w:t>
+      </w:r>
+      <w:r>
+        <w:rPr>
+          <w:rFonts w:hint="eastAsia"/>
+        </w:rPr>
+        <w:t>などの</w:t>
+      </w:r>
+      <w:r>
+        <w:rPr>
+          <w:rFonts w:hint="eastAsia"/>
+        </w:rPr>
+        <w:t>STL</w:t>
+      </w:r>
+      <w:r>
+        <w:rPr>
+          <w:rFonts w:hint="eastAsia"/>
+        </w:rPr>
+        <w:t>が提供するアルゴリズムを使用できる。</w:t>
       </w:r>
     </w:p>
     <w:p>
       <w:pPr>
         <w:pStyle w:val="aa"/>
-        <w:spacing w:beforeLines="50" w:before="180"/>
         <w:ind w:left="447" w:firstLine="283"/>
       </w:pPr>
       <w:r>
-        <w:t>開発プロジェクトで</w:t>
-      </w:r>
-      <w:r>
-        <w:t>STL</w:t>
-      </w:r>
-      <w:r>
-        <w:t>向けのカスタムアロケータが用意されている場合、それを使って</w:t>
-      </w:r>
-      <w:r>
-        <w:t>STL</w:t>
-      </w:r>
-      <w:r>
-        <w:t>を利用することが許可されている可能性がある。</w:t>
+        <w:rPr>
+          <w:rFonts w:hint="eastAsia"/>
+        </w:rPr>
+        <w:t>それぞれ、</w:t>
+      </w:r>
+      <w:r>
+        <w:rPr>
+          <w:rFonts w:hint="eastAsia"/>
+        </w:rPr>
+        <w:t>#include &lt;iterator&gt;</w:t>
+      </w:r>
+      <w:r>
+        <w:rPr>
+          <w:rFonts w:hint="eastAsia"/>
+        </w:rPr>
+        <w:t>、</w:t>
+      </w:r>
+      <w:r>
+        <w:rPr>
+          <w:rFonts w:hint="eastAsia"/>
+        </w:rPr>
+        <w:t xml:space="preserve">#include &lt;algorithm&gt; </w:t>
+      </w:r>
+      <w:r>
+        <w:rPr>
+          <w:rFonts w:hint="eastAsia"/>
+        </w:rPr>
+        <w:t>で使用できる</w:t>
+      </w:r>
+      <w:r>
+        <w:rPr>
+          <w:rFonts w:hint="eastAsia"/>
+        </w:rPr>
+        <w:t>。</w:t>
       </w:r>
     </w:p>
     <w:p>
       <w:pPr>
         <w:pStyle w:val="3"/>
       </w:pPr>
-      <w:bookmarkStart w:id="14" w:name="_Toc378705117"/>
-      <w:r>
-        <w:rPr>
-          <w:rFonts w:hint="eastAsia"/>
-        </w:rPr>
-        <w:lastRenderedPageBreak/>
-        <w:t>アルゴリズム</w:t>
-      </w:r>
-      <w:r>
-        <w:rPr>
-          <w:rFonts w:hint="eastAsia"/>
-        </w:rPr>
-        <w:t>／イテレータ</w:t>
+      <w:bookmarkStart w:id="14" w:name="_Toc378965681"/>
+      <w:r>
+        <w:rPr>
+          <w:rFonts w:hint="eastAsia"/>
+        </w:rPr>
+        <w:t>自作コンテナ</w:t>
       </w:r>
       <w:bookmarkEnd w:id="14"/>
-    </w:p>
-    <w:p>
-      <w:pPr>
-        <w:pStyle w:val="aa"/>
-        <w:ind w:left="447" w:firstLine="283"/>
-      </w:pPr>
-      <w:r>
-        <w:rPr>
-          <w:rFonts w:hint="eastAsia"/>
-        </w:rPr>
-        <w:t>STL</w:t>
-      </w:r>
-      <w:r>
-        <w:rPr>
-          <w:rFonts w:hint="eastAsia"/>
-        </w:rPr>
-        <w:t>を利用する利点の一つは、アルゴリズム、イテレータを利用できることにある。</w:t>
-      </w:r>
-    </w:p>
-    <w:p>
-      <w:pPr>
-        <w:pStyle w:val="aa"/>
-        <w:ind w:left="447" w:firstLine="283"/>
-      </w:pPr>
-      <w:r>
-        <w:rPr>
-          <w:rFonts w:hint="eastAsia"/>
-        </w:rPr>
-        <w:t>イテレータは</w:t>
-      </w:r>
-      <w:r>
-        <w:rPr>
-          <w:rFonts w:hint="eastAsia"/>
-        </w:rPr>
-        <w:t>STL</w:t>
-      </w:r>
-      <w:r>
-        <w:rPr>
-          <w:rFonts w:hint="eastAsia"/>
-        </w:rPr>
-        <w:t>の既存のコンテナクラスを利用するだけでなく、自作することもできる。</w:t>
-      </w:r>
-      <w:proofErr w:type="spellStart"/>
-      <w:r>
-        <w:t>s</w:t>
-      </w:r>
-      <w:r>
-        <w:rPr>
-          <w:rFonts w:hint="eastAsia"/>
-        </w:rPr>
-        <w:t>td</w:t>
-      </w:r>
-      <w:proofErr w:type="spellEnd"/>
-      <w:r>
-        <w:rPr>
-          <w:rFonts w:hint="eastAsia"/>
-        </w:rPr>
-        <w:t>:</w:t>
-      </w:r>
-      <w:r>
-        <w:t>:iterator&lt;</w:t>
-      </w:r>
-      <w:r>
-        <w:rPr>
-          <w:rFonts w:hint="eastAsia"/>
-        </w:rPr>
-        <w:t>category, type</w:t>
-      </w:r>
-      <w:r>
-        <w:t>&gt;</w:t>
-      </w:r>
-      <w:r>
-        <w:rPr>
-          <w:rFonts w:hint="eastAsia"/>
-        </w:rPr>
-        <w:t xml:space="preserve"> </w:t>
-      </w:r>
-      <w:r>
-        <w:rPr>
-          <w:rFonts w:hint="eastAsia"/>
-        </w:rPr>
-        <w:t>を継承したクラスを自作すれば、</w:t>
-      </w:r>
-      <w:proofErr w:type="spellStart"/>
-      <w:r>
-        <w:rPr>
-          <w:rFonts w:hint="eastAsia"/>
-        </w:rPr>
-        <w:t>for_each</w:t>
-      </w:r>
-      <w:proofErr w:type="spellEnd"/>
-      <w:r>
-        <w:t>()</w:t>
-      </w:r>
-      <w:r>
-        <w:rPr>
-          <w:rFonts w:hint="eastAsia"/>
-        </w:rPr>
-        <w:t xml:space="preserve"> </w:t>
-      </w:r>
-      <w:r>
-        <w:rPr>
-          <w:rFonts w:hint="eastAsia"/>
-        </w:rPr>
-        <w:t>などの</w:t>
-      </w:r>
-      <w:r>
-        <w:rPr>
-          <w:rFonts w:hint="eastAsia"/>
-        </w:rPr>
-        <w:t>STL</w:t>
-      </w:r>
-      <w:r>
-        <w:rPr>
-          <w:rFonts w:hint="eastAsia"/>
-        </w:rPr>
-        <w:t>が提供するアルゴリズムを使用できる。</w:t>
-      </w:r>
-    </w:p>
-    <w:p>
-      <w:pPr>
-        <w:pStyle w:val="aa"/>
-        <w:ind w:left="447" w:firstLine="283"/>
-      </w:pPr>
-      <w:r>
-        <w:rPr>
-          <w:rFonts w:hint="eastAsia"/>
-        </w:rPr>
-        <w:t>それぞれ、</w:t>
-      </w:r>
-      <w:r>
-        <w:rPr>
-          <w:rFonts w:hint="eastAsia"/>
-        </w:rPr>
-        <w:t>#include &lt;iterator&gt;</w:t>
-      </w:r>
-      <w:r>
-        <w:rPr>
-          <w:rFonts w:hint="eastAsia"/>
-        </w:rPr>
-        <w:t>、</w:t>
-      </w:r>
-      <w:r>
-        <w:rPr>
-          <w:rFonts w:hint="eastAsia"/>
-        </w:rPr>
-        <w:t xml:space="preserve">#include &lt;algorithm&gt; </w:t>
-      </w:r>
-      <w:r>
-        <w:rPr>
-          <w:rFonts w:hint="eastAsia"/>
-        </w:rPr>
-        <w:t>で使用できる</w:t>
-      </w:r>
-      <w:r>
-        <w:rPr>
-          <w:rFonts w:hint="eastAsia"/>
-        </w:rPr>
-        <w:t>。</w:t>
-      </w:r>
-    </w:p>
-    <w:p>
-      <w:pPr>
-        <w:pStyle w:val="3"/>
-      </w:pPr>
-      <w:bookmarkStart w:id="15" w:name="_Toc378705118"/>
-      <w:r>
-        <w:rPr>
-          <w:rFonts w:hint="eastAsia"/>
-        </w:rPr>
-        <w:t>自作コンテナ</w:t>
-      </w:r>
-      <w:bookmarkEnd w:id="15"/>
     </w:p>
     <w:p>
       <w:pPr>
@@ -8891,55 +8902,179 @@
       <w:pPr>
         <w:pStyle w:val="3"/>
       </w:pPr>
-      <w:bookmarkStart w:id="16" w:name="_Toc378705119"/>
+      <w:bookmarkStart w:id="15" w:name="_Toc378965682"/>
       <w:r>
         <w:rPr>
           <w:rFonts w:hint="eastAsia"/>
         </w:rPr>
         <w:t>自作汎用コンテナ</w:t>
+      </w:r>
+      <w:bookmarkEnd w:id="15"/>
+    </w:p>
+    <w:p>
+      <w:pPr>
+        <w:pStyle w:val="aa"/>
+        <w:ind w:left="447" w:firstLine="283"/>
+      </w:pPr>
+      <w:r>
+        <w:rPr>
+          <w:rFonts w:hint="eastAsia"/>
+        </w:rPr>
+        <w:t>STL</w:t>
+      </w:r>
+      <w:r>
+        <w:rPr>
+          <w:rFonts w:hint="eastAsia"/>
+        </w:rPr>
+        <w:t>のような自動的にメモリ確保して拡張するコンテナの使用を禁止し、社内ライブラリとしてコンテナクラスを自作するのが有効な対策である。</w:t>
+      </w:r>
+    </w:p>
+    <w:p>
+      <w:pPr>
+        <w:pStyle w:val="aa"/>
+        <w:ind w:left="447" w:firstLine="283"/>
+      </w:pPr>
+      <w:r>
+        <w:t>STL</w:t>
+      </w:r>
+      <w:r>
+        <w:t>互換の挙動をしつつ動的なメモリ確保をしないコンテナを用意できると、安全性と生産性の両方を確保できる。</w:t>
+      </w:r>
+    </w:p>
+    <w:p>
+      <w:pPr>
+        <w:pStyle w:val="2"/>
+      </w:pPr>
+      <w:bookmarkStart w:id="16" w:name="_Toc378965683"/>
+      <w:r>
+        <w:t xml:space="preserve">Boost C++ </w:t>
+      </w:r>
+      <w:r>
+        <w:t>などの外部ライブラリ</w:t>
       </w:r>
       <w:bookmarkEnd w:id="16"/>
     </w:p>
     <w:p>
       <w:pPr>
-        <w:pStyle w:val="aa"/>
-        <w:ind w:left="447" w:firstLine="283"/>
-      </w:pPr>
-      <w:r>
-        <w:rPr>
-          <w:rFonts w:hint="eastAsia"/>
-        </w:rPr>
-        <w:t>STL</w:t>
-      </w:r>
-      <w:r>
-        <w:rPr>
-          <w:rFonts w:hint="eastAsia"/>
-        </w:rPr>
-        <w:t>のような自動的にメモリ確保して拡張するコンテナの使用を禁止し、社内ライブラリとしてコンテナクラスを自作するのが有効な対策である。</w:t>
+        <w:pStyle w:val="a9"/>
+        <w:ind w:firstLine="283"/>
+      </w:pPr>
+      <w:r>
+        <w:rPr>
+          <w:rFonts w:hint="eastAsia"/>
+        </w:rPr>
+        <w:t xml:space="preserve">Boost C++ </w:t>
+      </w:r>
+      <w:r>
+        <w:rPr>
+          <w:rFonts w:hint="eastAsia"/>
+        </w:rPr>
+        <w:t>など、有用な外部ライブラリも多い。</w:t>
       </w:r>
     </w:p>
     <w:p>
       <w:pPr>
-        <w:pStyle w:val="aa"/>
-        <w:ind w:left="447" w:firstLine="283"/>
-      </w:pPr>
-      <w:r>
+        <w:pStyle w:val="a9"/>
+        <w:ind w:firstLine="283"/>
+      </w:pPr>
+      <w:r>
+        <w:rPr>
+          <w:rFonts w:hint="eastAsia"/>
+        </w:rPr>
         <w:t>STL</w:t>
       </w:r>
       <w:r>
-        <w:t>互換の挙動をしつつ動的なメモリ確保をしないコンテナを用意できると、安全性と生産性の両方を確保できる。</w:t>
+        <w:rPr>
+          <w:rFonts w:hint="eastAsia"/>
+        </w:rPr>
+        <w:t>と同様のコンテナクラスや</w:t>
+      </w:r>
+      <w:r>
+        <w:t>b</w:t>
+      </w:r>
+      <w:r>
+        <w:rPr>
+          <w:rFonts w:hint="eastAsia"/>
+        </w:rPr>
+        <w:t>oost</w:t>
+      </w:r>
+      <w:r>
+        <w:t>::</w:t>
+      </w:r>
+      <w:proofErr w:type="spellStart"/>
+      <w:r>
+        <w:t>smart_ptr</w:t>
+      </w:r>
+      <w:proofErr w:type="spellEnd"/>
+      <w:r>
+        <w:t xml:space="preserve"> </w:t>
+      </w:r>
+      <w:r>
+        <w:rPr>
+          <w:rFonts w:hint="eastAsia"/>
+        </w:rPr>
+        <w:t>など</w:t>
+      </w:r>
+      <w:r>
+        <w:rPr>
+          <w:rFonts w:hint="eastAsia"/>
+        </w:rPr>
+        <w:t>、</w:t>
+      </w:r>
+      <w:r>
+        <w:rPr>
+          <w:rFonts w:hint="eastAsia"/>
+        </w:rPr>
+        <w:t>暗黙的にメモリ確保を行っているものもあるので、</w:t>
+      </w:r>
+      <w:r>
+        <w:rPr>
+          <w:rFonts w:hint="eastAsia"/>
+        </w:rPr>
+        <w:t>使用の際には</w:t>
+      </w:r>
+      <w:r>
+        <w:rPr>
+          <w:rFonts w:hint="eastAsia"/>
+        </w:rPr>
+        <w:t>注意が必要である。</w:t>
       </w:r>
     </w:p>
     <w:p>
       <w:pPr>
+        <w:pStyle w:val="a9"/>
+        <w:spacing w:beforeLines="50" w:before="180"/>
+        <w:ind w:firstLine="283"/>
+      </w:pPr>
+      <w:r>
+        <w:rPr>
+          <w:rFonts w:hint="eastAsia"/>
+        </w:rPr>
+        <w:t>外部ライブラリの利用は、個人の判断で導入するようなことはせず、開発プロジェクトの責任者とよく相談した上で、方針を固めてから利用する</w:t>
+      </w:r>
+      <w:r>
+        <w:rPr>
+          <w:rFonts w:hint="eastAsia"/>
+        </w:rPr>
+        <w:t>こと</w:t>
+      </w:r>
+      <w:r>
+        <w:rPr>
+          <w:rFonts w:hint="eastAsia"/>
+        </w:rPr>
+        <w:t>。</w:t>
+      </w:r>
+    </w:p>
+    <w:p>
+      <w:pPr>
         <w:pStyle w:val="2"/>
       </w:pPr>
-      <w:bookmarkStart w:id="17" w:name="_Toc378705120"/>
-      <w:r>
-        <w:t xml:space="preserve">Boost C++ </w:t>
-      </w:r>
-      <w:r>
-        <w:t>などの外部ライブラリ</w:t>
+      <w:bookmarkStart w:id="17" w:name="_Toc378965684"/>
+      <w:r>
+        <w:rPr>
+          <w:rFonts w:hint="eastAsia"/>
+        </w:rPr>
+        <w:t>ファイル操作</w:t>
       </w:r>
       <w:bookmarkEnd w:id="17"/>
     </w:p>
@@ -8952,13 +9087,7 @@
         <w:rPr>
           <w:rFonts w:hint="eastAsia"/>
         </w:rPr>
-        <w:t xml:space="preserve">Boost C++ </w:t>
-      </w:r>
-      <w:r>
-        <w:rPr>
-          <w:rFonts w:hint="eastAsia"/>
-        </w:rPr>
-        <w:t>など、有用な外部ライブラリも多い。</w:t>
+        <w:t>ファイル操作には何かと制約が多い。ファイルデスクリプタの同時オープン数が規制されていたり、ファイル操作の処理によってゲーム全体が長時間ブロックされたりといったことである。</w:t>
       </w:r>
     </w:p>
     <w:p>
@@ -8967,66 +9096,82 @@
         <w:ind w:firstLine="283"/>
       </w:pPr>
       <w:r>
-        <w:rPr>
-          <w:rFonts w:hint="eastAsia"/>
-        </w:rPr>
-        <w:t>STL</w:t>
-      </w:r>
-      <w:r>
-        <w:rPr>
-          <w:rFonts w:hint="eastAsia"/>
-        </w:rPr>
-        <w:t>と同様のコンテナクラスや</w:t>
-      </w:r>
-      <w:r>
-        <w:t>b</w:t>
-      </w:r>
-      <w:r>
-        <w:rPr>
-          <w:rFonts w:hint="eastAsia"/>
-        </w:rPr>
-        <w:t>oost</w:t>
-      </w:r>
-      <w:r>
-        <w:t>::</w:t>
+        <w:t>個人の判断で</w:t>
+      </w:r>
+      <w:r>
+        <w:rPr>
+          <w:rFonts w:hint="eastAsia"/>
+        </w:rPr>
+        <w:t>、</w:t>
       </w:r>
       <w:proofErr w:type="spellStart"/>
       <w:r>
-        <w:t>smart_ptr</w:t>
+        <w:rPr>
+          <w:rFonts w:hint="eastAsia"/>
+        </w:rPr>
+        <w:t>fopen</w:t>
       </w:r>
       <w:proofErr w:type="spellEnd"/>
       <w:r>
+        <w:rPr>
+          <w:rFonts w:hint="eastAsia"/>
+        </w:rPr>
         <w:t xml:space="preserve"> </w:t>
       </w:r>
       <w:r>
         <w:rPr>
           <w:rFonts w:hint="eastAsia"/>
         </w:rPr>
-        <w:t>など</w:t>
-      </w:r>
-      <w:r>
-        <w:rPr>
-          <w:rFonts w:hint="eastAsia"/>
-        </w:rPr>
-        <w:t>、</w:t>
-      </w:r>
-      <w:r>
-        <w:rPr>
-          <w:rFonts w:hint="eastAsia"/>
-        </w:rPr>
-        <w:t>暗黙的にメモリ確保を行っているものもあるので、</w:t>
-      </w:r>
-      <w:r>
-        <w:rPr>
-          <w:rFonts w:hint="eastAsia"/>
-        </w:rPr>
-        <w:t>使用の際には</w:t>
-      </w:r>
-      <w:r>
-        <w:rPr>
-          <w:rFonts w:hint="eastAsia"/>
-        </w:rPr>
-        <w:t>注意が必要である。</w:t>
+        <w:t>などの標準ライブラリの関数を安易に使用することは、基本的に禁止されているのが通例である。</w:t>
+      </w:r>
+    </w:p>
+    <w:p>
+      <w:pPr>
+        <w:pStyle w:val="a9"/>
+        <w:ind w:firstLine="283"/>
+      </w:pPr>
+      <w:r>
+        <w:rPr>
+          <w:rFonts w:hint="eastAsia"/>
+        </w:rPr>
+        <w:t>SDK</w:t>
+      </w:r>
+      <w:r>
+        <w:rPr>
+          <w:rFonts w:hint="eastAsia"/>
+        </w:rPr>
+        <w:t>が提供する</w:t>
+      </w:r>
+      <w:r>
+        <w:rPr>
+          <w:rFonts w:hint="eastAsia"/>
+        </w:rPr>
+        <w:t>API</w:t>
+      </w:r>
+      <w:r>
+        <w:rPr>
+          <w:rFonts w:hint="eastAsia"/>
+        </w:rPr>
+        <w:t>を使えばよいかという事でもなく、ファイル操作は開発プロジェクトごとに用意された仕組みを使用する。ミドルウェアをそのまま使用するケースもあれば、独自のファイルマネージャーを通すケースもある。</w:t>
+      </w:r>
+    </w:p>
+    <w:p>
+      <w:pPr>
+        <w:pStyle w:val="a9"/>
+        <w:ind w:firstLine="283"/>
+      </w:pPr>
+      <w:r>
+        <w:rPr>
+          <w:rFonts w:hint="eastAsia"/>
+        </w:rPr>
+        <w:t>やはりファイル操作についてもメモリ操作と同様に、開発プロジェクトの方針にきちん</w:t>
+      </w:r>
+      <w:r>
+        <w:rPr>
+          <w:rFonts w:hint="eastAsia"/>
+        </w:rPr>
+        <w:lastRenderedPageBreak/>
+        <w:t>と従う必要がある。</w:t>
       </w:r>
     </w:p>
     <w:p>
@@ -9036,158 +9181,24 @@
         <w:ind w:firstLine="283"/>
       </w:pPr>
       <w:r>
-        <w:rPr>
-          <w:rFonts w:hint="eastAsia"/>
-        </w:rPr>
-        <w:t>外部ライブラリの利用は、個人の判断で導入するようなことはせず、開発プロジェクトの責任者とよく相談した上で、方針を固めてから利用する</w:t>
-      </w:r>
-      <w:r>
-        <w:rPr>
-          <w:rFonts w:hint="eastAsia"/>
-        </w:rPr>
-        <w:t>こと</w:t>
-      </w:r>
-      <w:r>
-        <w:rPr>
-          <w:rFonts w:hint="eastAsia"/>
-        </w:rPr>
-        <w:t>。</w:t>
+        <w:t>なお、ゲームでは非同期読み込みが必要とされる場面が多いので、読み込み要求～完了待ち～読み込み／キャンセルの作法を、開発プロジェクトで規定していることが多い。</w:t>
       </w:r>
     </w:p>
     <w:p>
       <w:pPr>
         <w:pStyle w:val="2"/>
       </w:pPr>
-      <w:bookmarkStart w:id="18" w:name="_Toc378705121"/>
-      <w:r>
-        <w:rPr>
-          <w:rFonts w:hint="eastAsia"/>
-        </w:rPr>
-        <w:t>ファイル操作</w:t>
+      <w:bookmarkStart w:id="18" w:name="_Toc378965685"/>
+      <w:r>
+        <w:t>仮想クラス（</w:t>
+      </w:r>
+      <w:r>
+        <w:t>virtual</w:t>
+      </w:r>
+      <w:r>
+        <w:t>）</w:t>
       </w:r>
       <w:bookmarkEnd w:id="18"/>
-    </w:p>
-    <w:p>
-      <w:pPr>
-        <w:pStyle w:val="a9"/>
-        <w:ind w:firstLine="283"/>
-      </w:pPr>
-      <w:r>
-        <w:rPr>
-          <w:rFonts w:hint="eastAsia"/>
-        </w:rPr>
-        <w:t>ファイル操作には何かと制約が多い。ファイルデスクリプタの同時オープン数が規制されていたり、ファイル操作の処理によってゲーム全体が長時間ブロックされたりといったことである。</w:t>
-      </w:r>
-    </w:p>
-    <w:p>
-      <w:pPr>
-        <w:pStyle w:val="a9"/>
-        <w:ind w:firstLine="283"/>
-      </w:pPr>
-      <w:r>
-        <w:t>個人の判断で</w:t>
-      </w:r>
-      <w:r>
-        <w:rPr>
-          <w:rFonts w:hint="eastAsia"/>
-        </w:rPr>
-        <w:t>、</w:t>
-      </w:r>
-      <w:proofErr w:type="spellStart"/>
-      <w:r>
-        <w:rPr>
-          <w:rFonts w:hint="eastAsia"/>
-        </w:rPr>
-        <w:t>fopen</w:t>
-      </w:r>
-      <w:proofErr w:type="spellEnd"/>
-      <w:r>
-        <w:rPr>
-          <w:rFonts w:hint="eastAsia"/>
-        </w:rPr>
-        <w:t xml:space="preserve"> </w:t>
-      </w:r>
-      <w:r>
-        <w:rPr>
-          <w:rFonts w:hint="eastAsia"/>
-        </w:rPr>
-        <w:t>などの標準ライブラリの関数を安易に使用することは、基本的に禁止されているのが通例である。</w:t>
-      </w:r>
-    </w:p>
-    <w:p>
-      <w:pPr>
-        <w:pStyle w:val="a9"/>
-        <w:ind w:firstLine="283"/>
-      </w:pPr>
-      <w:r>
-        <w:rPr>
-          <w:rFonts w:hint="eastAsia"/>
-        </w:rPr>
-        <w:t>SDK</w:t>
-      </w:r>
-      <w:r>
-        <w:rPr>
-          <w:rFonts w:hint="eastAsia"/>
-        </w:rPr>
-        <w:t>が提供する</w:t>
-      </w:r>
-      <w:r>
-        <w:rPr>
-          <w:rFonts w:hint="eastAsia"/>
-        </w:rPr>
-        <w:t>API</w:t>
-      </w:r>
-      <w:r>
-        <w:rPr>
-          <w:rFonts w:hint="eastAsia"/>
-        </w:rPr>
-        <w:t>を使えばよいかという事でもなく、ファイル操作は開発プロジェクトごとに用意された仕組みを使用する。ミドルウェアをそのまま使用するケースもあれば、独自のファイルマネージャーを通すケースもある。</w:t>
-      </w:r>
-    </w:p>
-    <w:p>
-      <w:pPr>
-        <w:pStyle w:val="a9"/>
-        <w:ind w:firstLine="283"/>
-      </w:pPr>
-      <w:r>
-        <w:rPr>
-          <w:rFonts w:hint="eastAsia"/>
-        </w:rPr>
-        <w:t>やはりファイル操作についてもメモリ操作と同様に、開発プロジェクトの方針にきちん</w:t>
-      </w:r>
-      <w:r>
-        <w:rPr>
-          <w:rFonts w:hint="eastAsia"/>
-        </w:rPr>
-        <w:lastRenderedPageBreak/>
-        <w:t>と従う必要がある。</w:t>
-      </w:r>
-    </w:p>
-    <w:p>
-      <w:pPr>
-        <w:pStyle w:val="a9"/>
-        <w:spacing w:beforeLines="50" w:before="180"/>
-        <w:ind w:firstLine="283"/>
-      </w:pPr>
-      <w:r>
-        <w:t>なお、ゲームでは非同期読み込みが必要とされる場面が多いので、読み込み要求～完了待ち～読み込み／キャンセルの作法を、開発プロジェクトで規定していることが多い。</w:t>
-      </w:r>
-    </w:p>
-    <w:p>
-      <w:pPr>
-        <w:pStyle w:val="2"/>
-      </w:pPr>
-      <w:bookmarkStart w:id="19" w:name="_Toc378705122"/>
-      <w:r>
-        <w:t>仮想クラス（</w:t>
-      </w:r>
-      <w:r>
-        <w:t>virtual</w:t>
-      </w:r>
-      <w:r>
-        <w:t>）</w:t>
-      </w:r>
-      <w:bookmarkEnd w:id="19"/>
     </w:p>
     <w:p>
       <w:pPr>
@@ -9379,7 +9390,7 @@
       <w:pPr>
         <w:pStyle w:val="3"/>
       </w:pPr>
-      <w:bookmarkStart w:id="20" w:name="_Toc378705123"/>
+      <w:bookmarkStart w:id="19" w:name="_Toc378965686"/>
       <w:r>
         <w:t>v</w:t>
       </w:r>
@@ -9409,7 +9420,7 @@
         </w:rPr>
         <w:t>（仮想関数テーブル）</w:t>
       </w:r>
-      <w:bookmarkEnd w:id="20"/>
+      <w:bookmarkEnd w:id="19"/>
     </w:p>
     <w:p>
       <w:pPr>
@@ -9440,7 +9451,7 @@
           <v:shape id="_x0000_i1025" type="#_x0000_t75" style="width:453.3pt;height:465.4pt" o:ole="">
             <v:imagedata r:id="rId19" o:title=""/>
           </v:shape>
-          <o:OLEObject Type="Embed" ProgID="Visio.Drawing.15" ShapeID="_x0000_i1025" DrawAspect="Content" ObjectID="_1452447857" r:id="rId20"/>
+          <o:OLEObject Type="Embed" ProgID="Visio.Drawing.15" ShapeID="_x0000_i1025" DrawAspect="Content" ObjectID="_1452707516" r:id="rId20"/>
         </w:object>
       </w:r>
     </w:p>
@@ -9929,7 +9940,7 @@
       <w:pPr>
         <w:pStyle w:val="2"/>
       </w:pPr>
-      <w:bookmarkStart w:id="21" w:name="_Toc378705124"/>
+      <w:bookmarkStart w:id="20" w:name="_Toc378965687"/>
       <w:r>
         <w:t>実行時型</w:t>
       </w:r>
@@ -9967,7 +9978,7 @@
       <w:r>
         <w:t>）</w:t>
       </w:r>
-      <w:bookmarkEnd w:id="21"/>
+      <w:bookmarkEnd w:id="20"/>
     </w:p>
     <w:p>
       <w:pPr>
@@ -10680,7 +10691,7 @@
       <w:pPr>
         <w:pStyle w:val="3"/>
       </w:pPr>
-      <w:bookmarkStart w:id="22" w:name="_Toc378705125"/>
+      <w:bookmarkStart w:id="21" w:name="_Toc378965688"/>
       <w:proofErr w:type="spellStart"/>
       <w:r>
         <w:rPr>
@@ -10723,6 +10734,195 @@
           <w:rFonts w:hint="eastAsia"/>
         </w:rPr>
         <w:t>の注意点</w:t>
+      </w:r>
+      <w:bookmarkEnd w:id="21"/>
+    </w:p>
+    <w:p>
+      <w:pPr>
+        <w:pStyle w:val="aa"/>
+        <w:ind w:left="447" w:firstLine="283"/>
+      </w:pPr>
+      <w:proofErr w:type="spellStart"/>
+      <w:r>
+        <w:rPr>
+          <w:rFonts w:hint="eastAsia"/>
+        </w:rPr>
+        <w:t>dynamic_cast</w:t>
+      </w:r>
+      <w:proofErr w:type="spellEnd"/>
+      <w:r>
+        <w:rPr>
+          <w:rFonts w:hint="eastAsia"/>
+        </w:rPr>
+        <w:t xml:space="preserve"> </w:t>
+      </w:r>
+      <w:r>
+        <w:rPr>
+          <w:rFonts w:hint="eastAsia"/>
+        </w:rPr>
+        <w:t>も</w:t>
+      </w:r>
+      <w:r>
+        <w:rPr>
+          <w:rFonts w:hint="eastAsia"/>
+        </w:rPr>
+        <w:t xml:space="preserve"> </w:t>
+      </w:r>
+      <w:proofErr w:type="spellStart"/>
+      <w:r>
+        <w:rPr>
+          <w:rFonts w:hint="eastAsia"/>
+        </w:rPr>
+        <w:t>typeid</w:t>
+      </w:r>
+      <w:proofErr w:type="spellEnd"/>
+      <w:r>
+        <w:rPr>
+          <w:rFonts w:hint="eastAsia"/>
+        </w:rPr>
+        <w:t xml:space="preserve"> </w:t>
+      </w:r>
+      <w:r>
+        <w:rPr>
+          <w:rFonts w:hint="eastAsia"/>
+        </w:rPr>
+        <w:t>も、</w:t>
+      </w:r>
+      <w:r>
+        <w:rPr>
+          <w:rFonts w:hint="eastAsia"/>
+        </w:rPr>
+        <w:t>virtual</w:t>
+      </w:r>
+      <w:r>
+        <w:rPr>
+          <w:rFonts w:hint="eastAsia"/>
+        </w:rPr>
+        <w:t>関数を持たないクラスに対しては意図通り動</w:t>
+      </w:r>
+      <w:r>
+        <w:rPr>
+          <w:rFonts w:hint="eastAsia"/>
+        </w:rPr>
+        <w:lastRenderedPageBreak/>
+        <w:t>作しない点に注意。実行時型情報は</w:t>
+      </w:r>
+      <w:proofErr w:type="spellStart"/>
+      <w:r>
+        <w:rPr>
+          <w:rFonts w:hint="eastAsia"/>
+        </w:rPr>
+        <w:t>vtable</w:t>
+      </w:r>
+      <w:proofErr w:type="spellEnd"/>
+      <w:r>
+        <w:rPr>
+          <w:rFonts w:hint="eastAsia"/>
+        </w:rPr>
+        <w:t>に付随するため、</w:t>
+      </w:r>
+      <w:r>
+        <w:rPr>
+          <w:rFonts w:hint="eastAsia"/>
+        </w:rPr>
+        <w:t>virtual</w:t>
+      </w:r>
+      <w:r>
+        <w:rPr>
+          <w:rFonts w:hint="eastAsia"/>
+        </w:rPr>
+        <w:t>関数を持たないクラスは実行時にインスタンスの型を判別することができない。</w:t>
+      </w:r>
+    </w:p>
+    <w:p>
+      <w:pPr>
+        <w:pStyle w:val="aa"/>
+        <w:ind w:left="447" w:firstLine="283"/>
+      </w:pPr>
+      <w:r>
+        <w:rPr>
+          <w:rFonts w:hint="eastAsia"/>
+        </w:rPr>
+        <w:t>virtual</w:t>
+      </w:r>
+      <w:r>
+        <w:rPr>
+          <w:rFonts w:hint="eastAsia"/>
+        </w:rPr>
+        <w:t>関数を持たないクラスに対して</w:t>
+      </w:r>
+      <w:proofErr w:type="spellStart"/>
+      <w:r>
+        <w:rPr>
+          <w:rFonts w:hint="eastAsia"/>
+        </w:rPr>
+        <w:t>dynamic_cast</w:t>
+      </w:r>
+      <w:proofErr w:type="spellEnd"/>
+      <w:r>
+        <w:rPr>
+          <w:rFonts w:hint="eastAsia"/>
+        </w:rPr>
+        <w:t xml:space="preserve"> </w:t>
+      </w:r>
+      <w:r>
+        <w:rPr>
+          <w:rFonts w:hint="eastAsia"/>
+        </w:rPr>
+        <w:t>や</w:t>
+      </w:r>
+      <w:r>
+        <w:rPr>
+          <w:rFonts w:hint="eastAsia"/>
+        </w:rPr>
+        <w:t xml:space="preserve"> </w:t>
+      </w:r>
+      <w:proofErr w:type="spellStart"/>
+      <w:r>
+        <w:rPr>
+          <w:rFonts w:hint="eastAsia"/>
+        </w:rPr>
+        <w:t>typeid</w:t>
+      </w:r>
+      <w:proofErr w:type="spellEnd"/>
+      <w:r>
+        <w:rPr>
+          <w:rFonts w:hint="eastAsia"/>
+        </w:rPr>
+        <w:t xml:space="preserve"> </w:t>
+      </w:r>
+      <w:r>
+        <w:rPr>
+          <w:rFonts w:hint="eastAsia"/>
+        </w:rPr>
+        <w:t>を使ってもコンパイルエラーにはならないが、インスタンスの型ではなく変数の型で処理される。</w:t>
+      </w:r>
+      <w:r>
+        <w:rPr>
+          <w:rFonts w:hint="eastAsia"/>
+        </w:rPr>
+        <w:t>なお、この処理はコンパイル時に型を特定してしまうため、実行時型情報が無効であっても</w:t>
+      </w:r>
+      <w:r>
+        <w:rPr>
+          <w:rFonts w:hint="eastAsia"/>
+        </w:rPr>
+        <w:t>動作する</w:t>
+      </w:r>
+      <w:r>
+        <w:rPr>
+          <w:rFonts w:hint="eastAsia"/>
+        </w:rPr>
+        <w:t>。</w:t>
+      </w:r>
+    </w:p>
+    <w:p>
+      <w:pPr>
+        <w:pStyle w:val="3"/>
+      </w:pPr>
+      <w:bookmarkStart w:id="22" w:name="_Toc378965689"/>
+      <w:r>
+        <w:t>アップキャスト</w:t>
       </w:r>
       <w:bookmarkEnd w:id="22"/>
     </w:p>
@@ -10731,96 +10931,17 @@
         <w:pStyle w:val="aa"/>
         <w:ind w:left="447" w:firstLine="283"/>
       </w:pPr>
-      <w:proofErr w:type="spellStart"/>
-      <w:r>
-        <w:rPr>
-          <w:rFonts w:hint="eastAsia"/>
-        </w:rPr>
-        <w:t>dynamic_cast</w:t>
-      </w:r>
-      <w:proofErr w:type="spellEnd"/>
-      <w:r>
-        <w:rPr>
-          <w:rFonts w:hint="eastAsia"/>
-        </w:rPr>
-        <w:t xml:space="preserve"> </w:t>
-      </w:r>
-      <w:r>
-        <w:rPr>
-          <w:rFonts w:hint="eastAsia"/>
-        </w:rPr>
-        <w:t>も</w:t>
-      </w:r>
-      <w:r>
-        <w:rPr>
-          <w:rFonts w:hint="eastAsia"/>
-        </w:rPr>
-        <w:t xml:space="preserve"> </w:t>
-      </w:r>
-      <w:proofErr w:type="spellStart"/>
-      <w:r>
-        <w:rPr>
-          <w:rFonts w:hint="eastAsia"/>
-        </w:rPr>
-        <w:t>typeid</w:t>
-      </w:r>
-      <w:proofErr w:type="spellEnd"/>
-      <w:r>
-        <w:rPr>
-          <w:rFonts w:hint="eastAsia"/>
-        </w:rPr>
-        <w:t xml:space="preserve"> </w:t>
-      </w:r>
-      <w:r>
-        <w:rPr>
-          <w:rFonts w:hint="eastAsia"/>
-        </w:rPr>
-        <w:t>も、</w:t>
-      </w:r>
-      <w:r>
-        <w:rPr>
-          <w:rFonts w:hint="eastAsia"/>
-        </w:rPr>
-        <w:t>virtual</w:t>
-      </w:r>
-      <w:r>
-        <w:rPr>
-          <w:rFonts w:hint="eastAsia"/>
-        </w:rPr>
-        <w:t>関数を持たないクラスに対しては意図通り動</w:t>
-      </w:r>
-      <w:r>
-        <w:rPr>
-          <w:rFonts w:hint="eastAsia"/>
-        </w:rPr>
-        <w:lastRenderedPageBreak/>
-        <w:t>作しない点に注意。実行時型情報は</w:t>
-      </w:r>
-      <w:proofErr w:type="spellStart"/>
-      <w:r>
-        <w:rPr>
-          <w:rFonts w:hint="eastAsia"/>
-        </w:rPr>
-        <w:t>vtable</w:t>
-      </w:r>
-      <w:proofErr w:type="spellEnd"/>
-      <w:r>
-        <w:rPr>
-          <w:rFonts w:hint="eastAsia"/>
-        </w:rPr>
-        <w:t>に付随するため、</w:t>
-      </w:r>
-      <w:r>
-        <w:rPr>
-          <w:rFonts w:hint="eastAsia"/>
-        </w:rPr>
-        <w:t>virtual</w:t>
-      </w:r>
-      <w:r>
-        <w:rPr>
-          <w:rFonts w:hint="eastAsia"/>
-        </w:rPr>
-        <w:t>関数を持たないクラスは実行時にインスタンスの型を判別することができない。</w:t>
+      <w:r>
+        <w:t>「</w:t>
+      </w:r>
+      <w:r>
+        <w:t>アップキャスト</w:t>
+      </w:r>
+      <w:r>
+        <w:t>」</w:t>
+      </w:r>
+      <w:r>
+        <w:t>とは、子クラスのポインター型を親クラスのポインター型にキャストすること。</w:t>
       </w:r>
     </w:p>
     <w:p>
@@ -10829,6 +10950,9 @@
         <w:ind w:left="447" w:firstLine="283"/>
       </w:pPr>
       <w:r>
+        <w:t>実行時型情報の有効／無効、</w:t>
+      </w:r>
+      <w:r>
         <w:rPr>
           <w:rFonts w:hint="eastAsia"/>
         </w:rPr>
@@ -10838,13 +10962,42 @@
         <w:rPr>
           <w:rFonts w:hint="eastAsia"/>
         </w:rPr>
-        <w:t>関数を持たないクラスに対して</w:t>
+        <w:t>関数の有無</w:t>
+      </w:r>
+      <w:r>
+        <w:t>に関係なく、</w:t>
       </w:r>
       <w:proofErr w:type="spellStart"/>
       <w:r>
         <w:rPr>
           <w:rFonts w:hint="eastAsia"/>
         </w:rPr>
+        <w:t>static_cast</w:t>
+      </w:r>
+      <w:proofErr w:type="spellEnd"/>
+      <w:r>
+        <w:rPr>
+          <w:rFonts w:hint="eastAsia"/>
+        </w:rPr>
+        <w:t xml:space="preserve"> </w:t>
+      </w:r>
+      <w:r>
+        <w:rPr>
+          <w:rFonts w:hint="eastAsia"/>
+        </w:rPr>
+        <w:t>と</w:t>
+      </w:r>
+      <w:r>
+        <w:rPr>
+          <w:rFonts w:hint="eastAsia"/>
+        </w:rPr>
+        <w:t xml:space="preserve"> </w:t>
+      </w:r>
+      <w:proofErr w:type="spellStart"/>
+      <w:r>
+        <w:rPr>
+          <w:rFonts w:hint="eastAsia"/>
+        </w:rPr>
         <w:t>dynamic_cast</w:t>
       </w:r>
       <w:proofErr w:type="spellEnd"/>
@@ -10858,60 +11011,100 @@
         <w:rPr>
           <w:rFonts w:hint="eastAsia"/>
         </w:rPr>
-        <w:t>や</w:t>
-      </w:r>
-      <w:r>
-        <w:rPr>
-          <w:rFonts w:hint="eastAsia"/>
-        </w:rPr>
-        <w:t xml:space="preserve"> </w:t>
-      </w:r>
-      <w:proofErr w:type="spellStart"/>
-      <w:r>
-        <w:rPr>
-          <w:rFonts w:hint="eastAsia"/>
-        </w:rPr>
-        <w:t>typeid</w:t>
-      </w:r>
-      <w:proofErr w:type="spellEnd"/>
-      <w:r>
-        <w:rPr>
-          <w:rFonts w:hint="eastAsia"/>
-        </w:rPr>
-        <w:t xml:space="preserve"> </w:t>
-      </w:r>
-      <w:r>
-        <w:rPr>
-          <w:rFonts w:hint="eastAsia"/>
-        </w:rPr>
-        <w:t>を使ってもコンパイルエラーにはならないが、インスタンスの型ではなく変数の型で処理される。</w:t>
-      </w:r>
-      <w:r>
-        <w:rPr>
-          <w:rFonts w:hint="eastAsia"/>
-        </w:rPr>
-        <w:t>なお、この処理はコンパイル時に型を特定してしまうため、実行時型情報が無効であっても</w:t>
-      </w:r>
-      <w:r>
-        <w:rPr>
-          <w:rFonts w:hint="eastAsia"/>
-        </w:rPr>
-        <w:t>動作する</w:t>
-      </w:r>
-      <w:r>
-        <w:rPr>
-          <w:rFonts w:hint="eastAsia"/>
-        </w:rPr>
-        <w:t>。</w:t>
+        <w:t>が使用可能。アップキャストはコンパイル時に型が特定されても問題なく動作する。</w:t>
       </w:r>
     </w:p>
     <w:p>
       <w:pPr>
+        <w:pStyle w:val="aa"/>
+        <w:ind w:left="447" w:firstLine="283"/>
+      </w:pPr>
+      <w:r>
+        <w:rPr>
+          <w:rFonts w:hint="eastAsia"/>
+        </w:rPr>
+        <w:t>なお、</w:t>
+      </w:r>
+      <w:r>
+        <w:t>多重継承している子クラスの場合、キャスト時にポインターの位置が変わる場合がある点に注意。（適切な型の</w:t>
+      </w:r>
+      <w:proofErr w:type="spellStart"/>
+      <w:r>
+        <w:t>vtable</w:t>
+      </w:r>
+      <w:proofErr w:type="spellEnd"/>
+      <w:r>
+        <w:t>の位置にポインターが移動する）</w:t>
+      </w:r>
+    </w:p>
+    <w:p>
+      <w:pPr>
+        <w:pStyle w:val="aa"/>
+        <w:ind w:left="447" w:firstLine="283"/>
+      </w:pPr>
+      <w:r>
+        <w:rPr>
+          <w:rFonts w:hint="eastAsia"/>
+        </w:rPr>
+        <w:t>もう一つ注意点として、</w:t>
+      </w:r>
+      <w:proofErr w:type="spellStart"/>
+      <w:r>
+        <w:rPr>
+          <w:rFonts w:hint="eastAsia"/>
+        </w:rPr>
+        <w:t>reinterpret_cast</w:t>
+      </w:r>
+      <w:proofErr w:type="spellEnd"/>
+      <w:r>
+        <w:rPr>
+          <w:rFonts w:hint="eastAsia"/>
+        </w:rPr>
+        <w:t xml:space="preserve"> </w:t>
+      </w:r>
+      <w:r>
+        <w:rPr>
+          <w:rFonts w:hint="eastAsia"/>
+        </w:rPr>
+        <w:t>をアップキャストに使用してはいけない。</w:t>
+      </w:r>
+      <w:proofErr w:type="spellStart"/>
+      <w:r>
+        <w:rPr>
+          <w:rFonts w:hint="eastAsia"/>
+        </w:rPr>
+        <w:t>r</w:t>
+      </w:r>
+      <w:r>
+        <w:t>einterpret_cast</w:t>
+      </w:r>
+      <w:proofErr w:type="spellEnd"/>
+      <w:r>
+        <w:t>はポインター位置を変えないキャストなので、</w:t>
+      </w:r>
+      <w:r>
+        <w:rPr>
+          <w:rFonts w:hint="eastAsia"/>
+        </w:rPr>
+        <w:t>多重継承している子クラス</w:t>
+      </w:r>
+      <w:r>
+        <w:rPr>
+          <w:rFonts w:hint="eastAsia"/>
+        </w:rPr>
+        <w:t>のキャストが正常に動作しない</w:t>
+      </w:r>
+      <w:r>
+        <w:t>。</w:t>
+      </w:r>
+    </w:p>
+    <w:p>
+      <w:pPr>
         <w:pStyle w:val="3"/>
       </w:pPr>
-      <w:bookmarkStart w:id="23" w:name="_Toc378705126"/>
-      <w:r>
-        <w:t>アップキャスト</w:t>
+      <w:bookmarkStart w:id="23" w:name="_Toc378965690"/>
+      <w:r>
+        <w:t>ダウンキャスト</w:t>
       </w:r>
       <w:bookmarkEnd w:id="23"/>
     </w:p>
@@ -10924,13 +11117,13 @@
         <w:t>「</w:t>
       </w:r>
       <w:r>
-        <w:t>アップキャスト</w:t>
+        <w:t>ダウンキャスト</w:t>
       </w:r>
       <w:r>
         <w:t>」</w:t>
       </w:r>
       <w:r>
-        <w:t>とは、子クラスのポインター型を親クラスのポインター型にキャストすること。</w:t>
+        <w:t>とは、親クラスのポインター型を子クラスのポインター型にキャストすること。</w:t>
       </w:r>
     </w:p>
     <w:p>
@@ -10939,103 +11132,164 @@
         <w:ind w:left="447" w:firstLine="283"/>
       </w:pPr>
       <w:r>
-        <w:t>実行時型情報の有効／無効、</w:t>
-      </w:r>
-      <w:r>
-        <w:rPr>
-          <w:rFonts w:hint="eastAsia"/>
-        </w:rPr>
-        <w:t>virtual</w:t>
-      </w:r>
-      <w:r>
-        <w:rPr>
-          <w:rFonts w:hint="eastAsia"/>
-        </w:rPr>
-        <w:t>関数の有無</w:t>
-      </w:r>
-      <w:r>
-        <w:t>に関係なく、</w:t>
+        <w:t>実行時型情報が有効な時に、</w:t>
       </w:r>
       <w:proofErr w:type="spellStart"/>
       <w:r>
         <w:rPr>
           <w:rFonts w:hint="eastAsia"/>
         </w:rPr>
-        <w:t>static_cast</w:t>
+        <w:t>dynamic_cast</w:t>
       </w:r>
       <w:proofErr w:type="spellEnd"/>
       <w:r>
         <w:rPr>
           <w:rFonts w:hint="eastAsia"/>
         </w:rPr>
+        <w:t>で</w:t>
+      </w:r>
+      <w:r>
+        <w:t>しか行</w:t>
+      </w:r>
+      <w:r>
+        <w:t>うことができない</w:t>
+      </w:r>
+      <w:r>
+        <w:t>。</w:t>
+      </w:r>
+      <w:proofErr w:type="spellStart"/>
+      <w:r>
+        <w:rPr>
+          <w:rFonts w:hint="eastAsia"/>
+        </w:rPr>
+        <w:t>static_</w:t>
+      </w:r>
+      <w:r>
+        <w:t>cast</w:t>
+      </w:r>
+      <w:proofErr w:type="spellEnd"/>
+      <w:r>
         <w:t xml:space="preserve"> </w:t>
       </w:r>
       <w:r>
-        <w:rPr>
-          <w:rFonts w:hint="eastAsia"/>
-        </w:rPr>
-        <w:t>と</w:t>
-      </w:r>
+        <w:t>ではコンパイルエラーになる。</w:t>
+      </w:r>
+      <w:r>
+        <w:t>実行時型情報が無効な時</w:t>
+      </w:r>
+      <w:r>
+        <w:t>は</w:t>
+      </w:r>
+      <w:r>
+        <w:t>、</w:t>
+      </w:r>
+      <w:proofErr w:type="spellStart"/>
+      <w:r>
+        <w:rPr>
+          <w:rFonts w:hint="eastAsia"/>
+        </w:rPr>
+        <w:t>dynamic_cast</w:t>
+      </w:r>
+      <w:proofErr w:type="spellEnd"/>
       <w:r>
         <w:rPr>
           <w:rFonts w:hint="eastAsia"/>
         </w:rPr>
         <w:t xml:space="preserve"> </w:t>
       </w:r>
-      <w:proofErr w:type="spellStart"/>
-      <w:r>
-        <w:rPr>
-          <w:rFonts w:hint="eastAsia"/>
-        </w:rPr>
-        <w:t>dynamic_cast</w:t>
-      </w:r>
-      <w:proofErr w:type="spellEnd"/>
-      <w:r>
-        <w:rPr>
-          <w:rFonts w:hint="eastAsia"/>
-        </w:rPr>
-        <w:t xml:space="preserve"> </w:t>
-      </w:r>
-      <w:r>
-        <w:rPr>
-          <w:rFonts w:hint="eastAsia"/>
-        </w:rPr>
-        <w:t>が使用可能。アップキャストはコンパイル時に型が特定されても問題なく動作する。</w:t>
+      <w:r>
+        <w:rPr>
+          <w:rFonts w:hint="eastAsia"/>
+        </w:rPr>
+        <w:t>はコンパイル</w:t>
+      </w:r>
+      <w:r>
+        <w:rPr>
+          <w:rFonts w:hint="eastAsia"/>
+        </w:rPr>
+        <w:t>時に</w:t>
+      </w:r>
+      <w:r>
+        <w:rPr>
+          <w:rFonts w:hint="eastAsia"/>
+        </w:rPr>
+        <w:t>ワーニング</w:t>
+      </w:r>
+      <w:r>
+        <w:rPr>
+          <w:rFonts w:hint="eastAsia"/>
+        </w:rPr>
+        <w:t>となり、</w:t>
+      </w:r>
+      <w:r>
+        <w:rPr>
+          <w:rFonts w:hint="eastAsia"/>
+        </w:rPr>
+        <w:t>実行時には例外を</w:t>
+      </w:r>
+      <w:r>
+        <w:rPr>
+          <w:rFonts w:hint="eastAsia"/>
+        </w:rPr>
+        <w:t>スロー</w:t>
+      </w:r>
+      <w:r>
+        <w:rPr>
+          <w:rFonts w:hint="eastAsia"/>
+        </w:rPr>
+        <w:t>する。</w:t>
       </w:r>
     </w:p>
     <w:p>
       <w:pPr>
         <w:pStyle w:val="aa"/>
-        <w:ind w:left="447" w:firstLine="283"/>
-      </w:pPr>
-      <w:r>
-        <w:rPr>
-          <w:rFonts w:hint="eastAsia"/>
-        </w:rPr>
-        <w:t>なお、</w:t>
-      </w:r>
-      <w:r>
-        <w:t>多重継承している子クラスの場合、キャスト時にポインターの位置が変わる場合がある点に注意。（適切な型の</w:t>
+        <w:ind w:leftChars="263" w:left="552" w:firstLineChars="85" w:firstLine="178"/>
+      </w:pPr>
+      <w:r>
+        <w:rPr>
+          <w:rFonts w:hint="eastAsia"/>
+        </w:rPr>
+        <w:t>virtual</w:t>
+      </w:r>
+      <w:r>
+        <w:rPr>
+          <w:rFonts w:hint="eastAsia"/>
+        </w:rPr>
+        <w:t>関数の無いクラスに対するダウンキャストは、</w:t>
       </w:r>
       <w:proofErr w:type="spellStart"/>
       <w:r>
-        <w:t>vtable</w:t>
+        <w:rPr>
+          <w:rFonts w:hint="eastAsia"/>
+        </w:rPr>
+        <w:t>static_cast</w:t>
       </w:r>
       <w:proofErr w:type="spellEnd"/>
       <w:r>
-        <w:t>の位置にポインターが移動する）</w:t>
+        <w:rPr>
+          <w:rFonts w:hint="eastAsia"/>
+        </w:rPr>
+        <w:t>も</w:t>
+      </w:r>
+      <w:proofErr w:type="spellStart"/>
+      <w:r>
+        <w:rPr>
+          <w:rFonts w:hint="eastAsia"/>
+        </w:rPr>
+        <w:t>dynamic_cast</w:t>
+      </w:r>
+      <w:proofErr w:type="spellEnd"/>
+      <w:r>
+        <w:t>もコンパイルエラーになる。</w:t>
       </w:r>
     </w:p>
     <w:p>
       <w:pPr>
         <w:pStyle w:val="aa"/>
-        <w:ind w:left="447" w:firstLine="283"/>
-      </w:pPr>
-      <w:r>
-        <w:rPr>
-          <w:rFonts w:hint="eastAsia"/>
-        </w:rPr>
-        <w:t>もう一つ注意点として、</w:t>
+        <w:ind w:leftChars="263" w:left="552" w:firstLineChars="85" w:firstLine="178"/>
+      </w:pPr>
+      <w:r>
+        <w:t>なお、</w:t>
       </w:r>
       <w:proofErr w:type="spellStart"/>
       <w:r>
@@ -11055,45 +11309,16 @@
         <w:rPr>
           <w:rFonts w:hint="eastAsia"/>
         </w:rPr>
-        <w:t>をアップキャストに使用してはいけない。</w:t>
-      </w:r>
-      <w:proofErr w:type="spellStart"/>
-      <w:r>
-        <w:rPr>
-          <w:rFonts w:hint="eastAsia"/>
-        </w:rPr>
-        <w:t>r</w:t>
-      </w:r>
-      <w:r>
-        <w:t>einterpret_cast</w:t>
-      </w:r>
-      <w:proofErr w:type="spellEnd"/>
-      <w:r>
-        <w:t>はポインター位置を変えないキャストなので、</w:t>
-      </w:r>
-      <w:r>
-        <w:rPr>
-          <w:rFonts w:hint="eastAsia"/>
-        </w:rPr>
-        <w:t>多重継承している子クラス</w:t>
-      </w:r>
-      <w:r>
-        <w:rPr>
-          <w:rFonts w:hint="eastAsia"/>
-        </w:rPr>
-        <w:t>のキャストが正常に動作しない</w:t>
-      </w:r>
-      <w:r>
-        <w:t>。</w:t>
+        <w:t>はアップキャスト時と同様の理由で使用してはいけない。</w:t>
       </w:r>
     </w:p>
     <w:p>
       <w:pPr>
         <w:pStyle w:val="3"/>
       </w:pPr>
-      <w:bookmarkStart w:id="24" w:name="_Toc378705127"/>
-      <w:r>
-        <w:t>ダウンキャスト</w:t>
+      <w:bookmarkStart w:id="24" w:name="_Toc378965691"/>
+      <w:r>
+        <w:t>実行時型情報の有無による違い</w:t>
       </w:r>
       <w:bookmarkEnd w:id="24"/>
     </w:p>
@@ -11103,16 +11328,10 @@
         <w:ind w:left="447" w:firstLine="283"/>
       </w:pPr>
       <w:r>
-        <w:t>「</w:t>
-      </w:r>
-      <w:r>
-        <w:t>ダウンキャスト</w:t>
-      </w:r>
-      <w:r>
-        <w:t>」</w:t>
-      </w:r>
-      <w:r>
-        <w:t>とは、親クラスのポインター型を子クラスのポインター型にキャストすること。</w:t>
+        <w:rPr>
+          <w:rFonts w:hint="eastAsia"/>
+        </w:rPr>
+        <w:t>実行時型情報が有効だと、型情報がプログラムに組み込まれる分、プログラムのサイズがやや大きくなる。クラスのサイズが増えるようなことはない。また、処理速度にはほとんど影響がない。</w:t>
       </w:r>
     </w:p>
     <w:p>
@@ -11121,13 +11340,14 @@
         <w:ind w:left="447" w:firstLine="283"/>
       </w:pPr>
       <w:r>
-        <w:t>実行時型情報が有効な時に、</w:t>
+        <w:t>よほどメモリが逼迫しているような状況でも無い限り、実行時型情報は有効にして、</w:t>
       </w:r>
       <w:proofErr w:type="spellStart"/>
       <w:r>
         <w:rPr>
           <w:rFonts w:hint="eastAsia"/>
         </w:rPr>
+        <w:lastRenderedPageBreak/>
         <w:t>dynamic_cast</w:t>
       </w:r>
       <w:proofErr w:type="spellEnd"/>
@@ -11135,273 +11355,110 @@
         <w:rPr>
           <w:rFonts w:hint="eastAsia"/>
         </w:rPr>
-        <w:t>で</w:t>
-      </w:r>
-      <w:r>
-        <w:t>しか行</w:t>
-      </w:r>
-      <w:r>
-        <w:t>うことができない</w:t>
-      </w:r>
-      <w:r>
-        <w:t>。</w:t>
-      </w:r>
-      <w:proofErr w:type="spellStart"/>
-      <w:r>
-        <w:rPr>
-          <w:rFonts w:hint="eastAsia"/>
-        </w:rPr>
-        <w:t>static_</w:t>
-      </w:r>
-      <w:r>
-        <w:t>cast</w:t>
-      </w:r>
-      <w:proofErr w:type="spellEnd"/>
-      <w:r>
         <w:t xml:space="preserve"> </w:t>
       </w:r>
       <w:r>
-        <w:t>ではコンパイルエラーになる。</w:t>
-      </w:r>
-      <w:r>
-        <w:t>実行時型情報が無効な時</w:t>
-      </w:r>
-      <w:r>
-        <w:t>は</w:t>
-      </w:r>
-      <w:r>
-        <w:t>、</w:t>
-      </w:r>
-      <w:proofErr w:type="spellStart"/>
-      <w:r>
-        <w:rPr>
-          <w:rFonts w:hint="eastAsia"/>
-        </w:rPr>
-        <w:t>dynamic_cast</w:t>
-      </w:r>
-      <w:proofErr w:type="spellEnd"/>
-      <w:r>
-        <w:rPr>
-          <w:rFonts w:hint="eastAsia"/>
-        </w:rPr>
-        <w:t xml:space="preserve"> </w:t>
-      </w:r>
-      <w:r>
-        <w:rPr>
-          <w:rFonts w:hint="eastAsia"/>
-        </w:rPr>
-        <w:t>はコンパイル</w:t>
-      </w:r>
-      <w:r>
-        <w:rPr>
-          <w:rFonts w:hint="eastAsia"/>
-        </w:rPr>
-        <w:t>時に</w:t>
-      </w:r>
-      <w:r>
-        <w:rPr>
-          <w:rFonts w:hint="eastAsia"/>
-        </w:rPr>
-        <w:t>ワーニング</w:t>
-      </w:r>
-      <w:r>
-        <w:rPr>
-          <w:rFonts w:hint="eastAsia"/>
-        </w:rPr>
-        <w:t>となり、</w:t>
-      </w:r>
-      <w:r>
-        <w:rPr>
-          <w:rFonts w:hint="eastAsia"/>
-        </w:rPr>
-        <w:t>実行時には例外を</w:t>
-      </w:r>
-      <w:r>
-        <w:rPr>
-          <w:rFonts w:hint="eastAsia"/>
-        </w:rPr>
-        <w:t>スロー</w:t>
-      </w:r>
-      <w:r>
-        <w:rPr>
-          <w:rFonts w:hint="eastAsia"/>
-        </w:rPr>
-        <w:t>する。</w:t>
+        <w:rPr>
+          <w:rFonts w:hint="eastAsia"/>
+        </w:rPr>
+        <w:t>を使えるようにしておいた方が良い。</w:t>
       </w:r>
     </w:p>
     <w:p>
       <w:pPr>
-        <w:pStyle w:val="aa"/>
-        <w:ind w:leftChars="263" w:left="552" w:firstLineChars="85" w:firstLine="178"/>
-      </w:pPr>
-      <w:r>
-        <w:rPr>
-          <w:rFonts w:hint="eastAsia"/>
-        </w:rPr>
-        <w:t>virtual</w:t>
-      </w:r>
-      <w:r>
-        <w:rPr>
-          <w:rFonts w:hint="eastAsia"/>
-        </w:rPr>
-        <w:t>関数の無いクラスに対するダウンキャストは、</w:t>
-      </w:r>
-      <w:proofErr w:type="spellStart"/>
-      <w:r>
-        <w:rPr>
-          <w:rFonts w:hint="eastAsia"/>
-        </w:rPr>
-        <w:t>static_cast</w:t>
-      </w:r>
-      <w:proofErr w:type="spellEnd"/>
-      <w:r>
-        <w:rPr>
-          <w:rFonts w:hint="eastAsia"/>
-        </w:rPr>
-        <w:t>も</w:t>
-      </w:r>
-      <w:proofErr w:type="spellStart"/>
-      <w:r>
-        <w:rPr>
-          <w:rFonts w:hint="eastAsia"/>
-        </w:rPr>
-        <w:t>dynamic_cast</w:t>
-      </w:r>
-      <w:proofErr w:type="spellEnd"/>
-      <w:r>
-        <w:t>もコンパイルエラーになる。</w:t>
-      </w:r>
-    </w:p>
-    <w:p>
-      <w:pPr>
-        <w:pStyle w:val="aa"/>
-        <w:ind w:leftChars="263" w:left="552" w:firstLineChars="85" w:firstLine="178"/>
-      </w:pPr>
-      <w:r>
-        <w:t>なお、</w:t>
-      </w:r>
-      <w:proofErr w:type="spellStart"/>
-      <w:r>
-        <w:rPr>
-          <w:rFonts w:hint="eastAsia"/>
-        </w:rPr>
-        <w:t>reinterpret_cast</w:t>
-      </w:r>
-      <w:proofErr w:type="spellEnd"/>
-      <w:r>
-        <w:rPr>
-          <w:rFonts w:hint="eastAsia"/>
-        </w:rPr>
+        <w:pStyle w:val="2"/>
+      </w:pPr>
+      <w:bookmarkStart w:id="25" w:name="_Toc378965692"/>
+      <w:r>
+        <w:t>例外（</w:t>
+      </w:r>
+      <w:r>
+        <w:rPr>
+          <w:rFonts w:hint="eastAsia"/>
+        </w:rPr>
+        <w:t>exception</w:t>
+      </w:r>
+      <w:r>
+        <w:rPr>
+          <w:rFonts w:hint="eastAsia"/>
+        </w:rPr>
+        <w:t>：</w:t>
+      </w:r>
+      <w:r>
+        <w:t>t</w:t>
+      </w:r>
+      <w:r>
+        <w:rPr>
+          <w:rFonts w:hint="eastAsia"/>
+        </w:rPr>
+        <w:t>ry</w:t>
+      </w:r>
+      <w:r>
         <w:t xml:space="preserve"> </w:t>
       </w:r>
       <w:r>
         <w:rPr>
           <w:rFonts w:hint="eastAsia"/>
         </w:rPr>
-        <w:t>はアップキャスト時と同様の理由で使用してはいけない。</w:t>
-      </w:r>
-    </w:p>
-    <w:p>
-      <w:pPr>
-        <w:pStyle w:val="3"/>
-      </w:pPr>
-      <w:bookmarkStart w:id="25" w:name="_Toc378705128"/>
-      <w:r>
-        <w:t>実行時型情報の有無による違い</w:t>
+        <w:t>～</w:t>
+      </w:r>
+      <w:r>
+        <w:rPr>
+          <w:rFonts w:hint="eastAsia"/>
+        </w:rPr>
+        <w:t xml:space="preserve"> catch</w:t>
+      </w:r>
+      <w:r>
+        <w:rPr>
+          <w:rFonts w:hint="eastAsia"/>
+        </w:rPr>
+        <w:t>）</w:t>
       </w:r>
       <w:bookmarkEnd w:id="25"/>
     </w:p>
     <w:p>
       <w:pPr>
-        <w:pStyle w:val="aa"/>
-        <w:ind w:left="447" w:firstLine="283"/>
-      </w:pPr>
-      <w:r>
-        <w:rPr>
-          <w:rFonts w:hint="eastAsia"/>
-        </w:rPr>
-        <w:t>実行時型情報が有効だと、型情報がプログラムに組み込まれる分、プログラムのサイズがやや大きくなる。クラスのサイズが増えるようなことはない。また、処理速度にはほとんど影響がない。</w:t>
+        <w:pStyle w:val="a9"/>
+        <w:ind w:firstLine="283"/>
+      </w:pPr>
+      <w:r>
+        <w:t>例外のスロー、</w:t>
+      </w:r>
+      <w:r>
+        <w:rPr>
+          <w:rFonts w:hint="eastAsia"/>
+        </w:rPr>
+        <w:t>キャッチは、</w:t>
+      </w:r>
+      <w:r>
+        <w:rPr>
+          <w:rFonts w:hint="eastAsia"/>
+        </w:rPr>
+        <w:t>コンパイルオプションで有効／無効を切り替えできる。開発プロジェクトの方針によって、「完全に禁止」「特定箇所のみで使用」「共通処理でスローしているのできちんとキャッチしなければならない」など決まっているはずである。</w:t>
       </w:r>
     </w:p>
     <w:p>
       <w:pPr>
-        <w:pStyle w:val="aa"/>
-        <w:ind w:left="447" w:firstLine="283"/>
-      </w:pPr>
-      <w:r>
-        <w:t>よほどメモリが逼迫しているような状況でも無い限り、実行時型情報は有効にして、</w:t>
-      </w:r>
-      <w:proofErr w:type="spellStart"/>
-      <w:r>
-        <w:rPr>
-          <w:rFonts w:hint="eastAsia"/>
-        </w:rPr>
-        <w:lastRenderedPageBreak/>
-        <w:t>dynamic_cast</w:t>
-      </w:r>
-      <w:proofErr w:type="spellEnd"/>
-      <w:r>
-        <w:rPr>
-          <w:rFonts w:hint="eastAsia"/>
-        </w:rPr>
-        <w:t xml:space="preserve"> </w:t>
-      </w:r>
-      <w:r>
-        <w:rPr>
-          <w:rFonts w:hint="eastAsia"/>
-        </w:rPr>
-        <w:t>を使えるようにしておいた方が良い。</w:t>
+        <w:pStyle w:val="a9"/>
+        <w:ind w:firstLine="283"/>
+      </w:pPr>
+      <w:r>
+        <w:t>例外処理は融通の利いた</w:t>
+      </w:r>
+      <w:r>
+        <w:t>エラー処理を書けるが、キャッチ処理はコーディング量が増えて煩わしい面がある。また、意識して細かくキャッチ処理を書いていないと、想定外に上位でキャッチされて処理の過程を見失ってしまうこともある。処理速度への影響も出やすいので、ゲーム開発では例外はあまり使わない方が得策である。</w:t>
       </w:r>
     </w:p>
     <w:p>
       <w:pPr>
         <w:pStyle w:val="2"/>
       </w:pPr>
-      <w:bookmarkStart w:id="26" w:name="_Toc378705129"/>
-      <w:r>
-        <w:t>例外（</w:t>
-      </w:r>
-      <w:r>
-        <w:rPr>
-          <w:rFonts w:hint="eastAsia"/>
-        </w:rPr>
-        <w:t>exception</w:t>
-      </w:r>
-      <w:r>
-        <w:rPr>
-          <w:rFonts w:hint="eastAsia"/>
-        </w:rPr>
-        <w:t>：</w:t>
-      </w:r>
-      <w:r>
-        <w:t>t</w:t>
-      </w:r>
-      <w:r>
-        <w:rPr>
-          <w:rFonts w:hint="eastAsia"/>
-        </w:rPr>
-        <w:t>ry</w:t>
-      </w:r>
-      <w:r>
-        <w:t xml:space="preserve"> </w:t>
-      </w:r>
-      <w:r>
-        <w:rPr>
-          <w:rFonts w:hint="eastAsia"/>
-        </w:rPr>
-        <w:t>～</w:t>
-      </w:r>
-      <w:r>
-        <w:rPr>
-          <w:rFonts w:hint="eastAsia"/>
-        </w:rPr>
-        <w:t xml:space="preserve"> catch</w:t>
-      </w:r>
-      <w:r>
-        <w:rPr>
-          <w:rFonts w:hint="eastAsia"/>
-        </w:rPr>
-        <w:t>）</w:t>
+      <w:bookmarkStart w:id="26" w:name="_Toc378965693"/>
+      <w:r>
+        <w:rPr>
+          <w:rFonts w:hint="eastAsia"/>
+        </w:rPr>
+        <w:t>乱数</w:t>
       </w:r>
       <w:bookmarkEnd w:id="26"/>
     </w:p>
@@ -11411,19 +11468,10 @@
         <w:ind w:firstLine="283"/>
       </w:pPr>
       <w:r>
-        <w:t>例外のスロー、</w:t>
-      </w:r>
-      <w:r>
-        <w:rPr>
-          <w:rFonts w:hint="eastAsia"/>
-        </w:rPr>
-        <w:t>キャッチは、</w:t>
-      </w:r>
-      <w:r>
-        <w:rPr>
-          <w:rFonts w:hint="eastAsia"/>
-        </w:rPr>
-        <w:t>コンパイルオプションで有効／無効を切り替えできる。開発プロジェクトの方針によって、「完全に禁止」「特定箇所のみで使用」「共通処理でスローしているのできちんとキャッチしなければならない」など決まっているはずである。</w:t>
+        <w:rPr>
+          <w:rFonts w:hint="eastAsia"/>
+        </w:rPr>
+        <w:t>乱数の使用は意外と気を付けなければならない。</w:t>
       </w:r>
     </w:p>
     <w:p>
@@ -11432,40 +11480,22 @@
         <w:ind w:firstLine="283"/>
       </w:pPr>
       <w:r>
-        <w:t>例外処理は融通の利いた</w:t>
-      </w:r>
-      <w:r>
-        <w:t>エラー処理を書けるが、キャッチ処理はコーディング量が増えて煩わしい面がある。また、意識して細かくキャッチ処理を書いていないと、想定外に上位でキャッチされて処理の過程を見失ってしまうこともある。処理速度への影響も出やすいので、ゲーム開発では例外はあまり使わない方が得策である。</w:t>
+        <w:rPr>
+          <w:rFonts w:hint="eastAsia"/>
+        </w:rPr>
+        <w:t xml:space="preserve">rand() </w:t>
+      </w:r>
+      <w:r>
+        <w:rPr>
+          <w:rFonts w:hint="eastAsia"/>
+        </w:rPr>
+        <w:t>関数を使用することが禁止されている場合もあるので、安易に使用せず、よく確認を取らなくてはならない。</w:t>
       </w:r>
     </w:p>
     <w:p>
       <w:pPr>
-        <w:pStyle w:val="2"/>
-      </w:pPr>
-      <w:bookmarkStart w:id="27" w:name="_Toc378705130"/>
-      <w:r>
-        <w:rPr>
-          <w:rFonts w:hint="eastAsia"/>
-        </w:rPr>
-        <w:t>乱数</w:t>
-      </w:r>
-      <w:bookmarkEnd w:id="27"/>
-    </w:p>
-    <w:p>
-      <w:pPr>
         <w:pStyle w:val="a9"/>
-        <w:ind w:firstLine="283"/>
-      </w:pPr>
-      <w:r>
-        <w:rPr>
-          <w:rFonts w:hint="eastAsia"/>
-        </w:rPr>
-        <w:t>乱数の使用は意外と気を付けなければならない。</w:t>
-      </w:r>
-    </w:p>
-    <w:p>
-      <w:pPr>
-        <w:pStyle w:val="a9"/>
+        <w:spacing w:beforeLines="50" w:before="180"/>
         <w:ind w:firstLine="283"/>
       </w:pPr>
       <w:r>
@@ -11620,7 +11650,6 @@
       <w:r>
         <w:t>上</w:t>
       </w:r>
-      <w:bookmarkEnd w:id="0"/>
     </w:p>
     <w:sectPr>
       <w:headerReference w:type="even" r:id="rId29"/>
@@ -20794,7 +20823,7 @@
 </file>
 
 <file path=customXml/itemProps1.xml><?xml version="1.0" encoding="utf-8"?>
-<ds:datastoreItem xmlns:ds="http://schemas.openxmlformats.org/officeDocument/2006/customXml" ds:itemID="{DA15586D-5225-49C0-BC73-B61EBEDAF863}">
+<ds:datastoreItem xmlns:ds="http://schemas.openxmlformats.org/officeDocument/2006/customXml" ds:itemID="{FFD3913F-B31A-4F98-B6DB-96D1222C895A}">
   <ds:schemaRefs>
     <ds:schemaRef ds:uri="http://schemas.openxmlformats.org/officeDocument/2006/bibliography"/>
   </ds:schemaRefs>

--- a/document/仕様・設計書/プログラミングTips/プログラミング禁則事項.docx
+++ b/document/仕様・設計書/プログラミングTips/プログラミング禁則事項.docx
@@ -101,7 +101,7 @@
         <w:t>1</w:t>
       </w:r>
       <w:r>
-        <w:t>0</w:t>
+        <w:t>8</w:t>
       </w:r>
       <w:r>
         <w:rPr>
@@ -116,8 +116,10 @@
         <w:rPr>
           <w:rFonts w:hint="eastAsia"/>
         </w:rPr>
-        <w:t>初版</w:t>
-      </w:r>
+        <w:t>初稿</w:t>
+      </w:r>
+      <w:bookmarkStart w:id="0" w:name="_GoBack"/>
+      <w:bookmarkEnd w:id="0"/>
     </w:p>
     <w:p>
       <w:pPr>
@@ -127,9 +129,6 @@
           <w:tab w:val="clear" w:pos="4962"/>
         </w:tabs>
         <w:sectPr>
-          <w:headerReference w:type="even" r:id="rId8"/>
-          <w:headerReference w:type="default" r:id="rId9"/>
-          <w:headerReference w:type="first" r:id="rId10"/>
           <w:pgSz w:w="11906" w:h="16838"/>
           <w:pgMar w:top="1985" w:right="1701" w:bottom="1701" w:left="1701" w:header="1134" w:footer="850" w:gutter="0"/>
           <w:pgBorders w:offsetFrom="page">
@@ -219,7 +218,7 @@
                 <w:sz w:val="18"/>
                 <w:szCs w:val="18"/>
               </w:rPr>
-              <w:t>版</w:t>
+              <w:t>稿</w:t>
             </w:r>
           </w:p>
         </w:tc>
@@ -242,7 +241,7 @@
                 <w:sz w:val="18"/>
                 <w:szCs w:val="18"/>
               </w:rPr>
-              <w:t>リリース</w:t>
+              <w:t>改訂日</w:t>
             </w:r>
           </w:p>
         </w:tc>
@@ -265,7 +264,7 @@
                 <w:sz w:val="18"/>
                 <w:szCs w:val="18"/>
               </w:rPr>
-              <w:t>担当</w:t>
+              <w:t>改訂者</w:t>
             </w:r>
           </w:p>
         </w:tc>
@@ -305,6 +304,7 @@
           <w:p>
             <w:pPr>
               <w:rPr>
+                <w:rFonts w:hint="eastAsia"/>
                 <w:sz w:val="18"/>
                 <w:szCs w:val="18"/>
               </w:rPr>
@@ -314,7 +314,15 @@
                 <w:sz w:val="18"/>
                 <w:szCs w:val="18"/>
               </w:rPr>
-              <w:t>初版</w:t>
+              <w:t>初</w:t>
+            </w:r>
+            <w:r>
+              <w:rPr>
+                <w:rFonts w:hint="eastAsia"/>
+                <w:sz w:val="18"/>
+                <w:szCs w:val="18"/>
+              </w:rPr>
+              <w:t>稿</w:t>
             </w:r>
           </w:p>
         </w:tc>
@@ -382,7 +390,7 @@
                 <w:sz w:val="18"/>
                 <w:szCs w:val="18"/>
               </w:rPr>
-              <w:t>0</w:t>
+              <w:t>8</w:t>
             </w:r>
             <w:r>
               <w:rPr>
@@ -450,7 +458,15 @@
                 <w:sz w:val="18"/>
                 <w:szCs w:val="18"/>
               </w:rPr>
-              <w:t>（初版）</w:t>
+              <w:t>（初稿</w:t>
+            </w:r>
+            <w:r>
+              <w:rPr>
+                <w:rFonts w:hint="eastAsia"/>
+                <w:sz w:val="18"/>
+                <w:szCs w:val="18"/>
+              </w:rPr>
+              <w:t>）</w:t>
             </w:r>
           </w:p>
         </w:tc>
@@ -755,10 +771,10 @@
     <w:p>
       <w:pPr>
         <w:sectPr>
-          <w:headerReference w:type="even" r:id="rId11"/>
-          <w:headerReference w:type="default" r:id="rId12"/>
-          <w:footerReference w:type="default" r:id="rId13"/>
-          <w:headerReference w:type="first" r:id="rId14"/>
+          <w:headerReference w:type="even" r:id="rId8"/>
+          <w:headerReference w:type="default" r:id="rId9"/>
+          <w:footerReference w:type="default" r:id="rId10"/>
+          <w:headerReference w:type="first" r:id="rId11"/>
           <w:pgSz w:w="11906" w:h="16838"/>
           <w:pgMar w:top="1985" w:right="1701" w:bottom="1701" w:left="1701" w:header="1134" w:footer="850" w:gutter="0"/>
           <w:pgNumType w:fmt="lowerRoman" w:start="1"/>
@@ -806,7 +822,7 @@
       <w:r>
         <w:fldChar w:fldCharType="separate"/>
       </w:r>
-      <w:hyperlink w:anchor="_Toc378965667" w:history="1">
+      <w:hyperlink w:anchor="_Toc379553018" w:history="1">
         <w:r>
           <w:rPr>
             <w:rStyle w:val="afff3"/>
@@ -845,7 +861,7 @@
           <w:rPr>
             <w:webHidden/>
           </w:rPr>
-          <w:instrText xml:space="preserve"> PAGEREF _Toc378965667 \h </w:instrText>
+          <w:instrText xml:space="preserve"> PAGEREF _Toc379553018 \h </w:instrText>
         </w:r>
         <w:r>
           <w:rPr>
@@ -883,7 +899,7 @@
           <w:sz w:val="21"/>
         </w:rPr>
       </w:pPr>
-      <w:hyperlink w:anchor="_Toc378965668" w:history="1">
+      <w:hyperlink w:anchor="_Toc379553019" w:history="1">
         <w:r>
           <w:rPr>
             <w:rStyle w:val="afff3"/>
@@ -922,7 +938,7 @@
           <w:rPr>
             <w:webHidden/>
           </w:rPr>
-          <w:instrText xml:space="preserve"> PAGEREF _Toc378965668 \h </w:instrText>
+          <w:instrText xml:space="preserve"> PAGEREF _Toc379553019 \h </w:instrText>
         </w:r>
         <w:r>
           <w:rPr>
@@ -960,7 +976,7 @@
           <w:sz w:val="21"/>
         </w:rPr>
       </w:pPr>
-      <w:hyperlink w:anchor="_Toc378965669" w:history="1">
+      <w:hyperlink w:anchor="_Toc379553020" w:history="1">
         <w:r>
           <w:rPr>
             <w:rStyle w:val="afff3"/>
@@ -999,7 +1015,7 @@
           <w:rPr>
             <w:webHidden/>
           </w:rPr>
-          <w:instrText xml:space="preserve"> PAGEREF _Toc378965669 \h </w:instrText>
+          <w:instrText xml:space="preserve"> PAGEREF _Toc379553020 \h </w:instrText>
         </w:r>
         <w:r>
           <w:rPr>
@@ -1034,7 +1050,7 @@
           <w:b w:val="0"/>
         </w:rPr>
       </w:pPr>
-      <w:hyperlink w:anchor="_Toc378965670" w:history="1">
+      <w:hyperlink w:anchor="_Toc379553021" w:history="1">
         <w:r>
           <w:rPr>
             <w:rStyle w:val="afff3"/>
@@ -1117,7 +1133,7 @@
           <w:rPr>
             <w:webHidden/>
           </w:rPr>
-          <w:instrText xml:space="preserve"> PAGEREF _Toc378965670 \h </w:instrText>
+          <w:instrText xml:space="preserve"> PAGEREF _Toc379553021 \h </w:instrText>
         </w:r>
         <w:r>
           <w:rPr>
@@ -1152,7 +1168,7 @@
           <w:b w:val="0"/>
         </w:rPr>
       </w:pPr>
-      <w:hyperlink w:anchor="_Toc378965671" w:history="1">
+      <w:hyperlink w:anchor="_Toc379553022" w:history="1">
         <w:r>
           <w:rPr>
             <w:rStyle w:val="afff3"/>
@@ -1203,7 +1219,7 @@
           <w:rPr>
             <w:webHidden/>
           </w:rPr>
-          <w:instrText xml:space="preserve"> PAGEREF _Toc378965671 \h </w:instrText>
+          <w:instrText xml:space="preserve"> PAGEREF _Toc379553022 \h </w:instrText>
         </w:r>
         <w:r>
           <w:rPr>
@@ -1238,7 +1254,7 @@
           <w:b w:val="0"/>
         </w:rPr>
       </w:pPr>
-      <w:hyperlink w:anchor="_Toc378965672" w:history="1">
+      <w:hyperlink w:anchor="_Toc379553023" w:history="1">
         <w:r>
           <w:rPr>
             <w:rStyle w:val="afff3"/>
@@ -1295,7 +1311,7 @@
           <w:rPr>
             <w:webHidden/>
           </w:rPr>
-          <w:instrText xml:space="preserve"> PAGEREF _Toc378965672 \h </w:instrText>
+          <w:instrText xml:space="preserve"> PAGEREF _Toc379553023 \h </w:instrText>
         </w:r>
         <w:r>
           <w:rPr>
@@ -1330,7 +1346,7 @@
           <w:b w:val="0"/>
         </w:rPr>
       </w:pPr>
-      <w:hyperlink w:anchor="_Toc378965673" w:history="1">
+      <w:hyperlink w:anchor="_Toc379553024" w:history="1">
         <w:r>
           <w:rPr>
             <w:rStyle w:val="afff3"/>
@@ -1368,7 +1384,7 @@
           <w:rPr>
             <w:webHidden/>
           </w:rPr>
-          <w:instrText xml:space="preserve"> PAGEREF _Toc378965673 \h </w:instrText>
+          <w:instrText xml:space="preserve"> PAGEREF _Toc379553024 \h </w:instrText>
         </w:r>
         <w:r>
           <w:rPr>
@@ -1403,7 +1419,7 @@
           <w:b w:val="0"/>
         </w:rPr>
       </w:pPr>
-      <w:hyperlink w:anchor="_Toc378965674" w:history="1">
+      <w:hyperlink w:anchor="_Toc379553025" w:history="1">
         <w:r>
           <w:rPr>
             <w:rStyle w:val="afff3"/>
@@ -1453,7 +1469,7 @@
           <w:rPr>
             <w:webHidden/>
           </w:rPr>
-          <w:instrText xml:space="preserve"> PAGEREF _Toc378965674 \h </w:instrText>
+          <w:instrText xml:space="preserve"> PAGEREF _Toc379553025 \h </w:instrText>
         </w:r>
         <w:r>
           <w:rPr>
@@ -1491,7 +1507,7 @@
           <w:rFonts w:eastAsiaTheme="minorEastAsia"/>
         </w:rPr>
       </w:pPr>
-      <w:hyperlink w:anchor="_Toc378965675" w:history="1">
+      <w:hyperlink w:anchor="_Toc379553026" w:history="1">
         <w:r>
           <w:rPr>
             <w:rStyle w:val="afff3"/>
@@ -1528,7 +1544,7 @@
           <w:rPr>
             <w:webHidden/>
           </w:rPr>
-          <w:instrText xml:space="preserve"> PAGEREF _Toc378965675 \h </w:instrText>
+          <w:instrText xml:space="preserve"> PAGEREF _Toc379553026 \h </w:instrText>
         </w:r>
         <w:r>
           <w:rPr>
@@ -1566,7 +1582,7 @@
           <w:rFonts w:eastAsiaTheme="minorEastAsia"/>
         </w:rPr>
       </w:pPr>
-      <w:hyperlink w:anchor="_Toc378965676" w:history="1">
+      <w:hyperlink w:anchor="_Toc379553027" w:history="1">
         <w:r>
           <w:rPr>
             <w:rStyle w:val="afff3"/>
@@ -1603,7 +1619,7 @@
           <w:rPr>
             <w:webHidden/>
           </w:rPr>
-          <w:instrText xml:space="preserve"> PAGEREF _Toc378965676 \h </w:instrText>
+          <w:instrText xml:space="preserve"> PAGEREF _Toc379553027 \h </w:instrText>
         </w:r>
         <w:r>
           <w:rPr>
@@ -1641,7 +1657,7 @@
           <w:rFonts w:eastAsiaTheme="minorEastAsia"/>
         </w:rPr>
       </w:pPr>
-      <w:hyperlink w:anchor="_Toc378965677" w:history="1">
+      <w:hyperlink w:anchor="_Toc379553028" w:history="1">
         <w:r>
           <w:rPr>
             <w:rStyle w:val="afff3"/>
@@ -1678,7 +1694,7 @@
           <w:rPr>
             <w:webHidden/>
           </w:rPr>
-          <w:instrText xml:space="preserve"> PAGEREF _Toc378965677 \h </w:instrText>
+          <w:instrText xml:space="preserve"> PAGEREF _Toc379553028 \h </w:instrText>
         </w:r>
         <w:r>
           <w:rPr>
@@ -1716,7 +1732,7 @@
           <w:rFonts w:eastAsiaTheme="minorEastAsia"/>
         </w:rPr>
       </w:pPr>
-      <w:hyperlink w:anchor="_Toc378965678" w:history="1">
+      <w:hyperlink w:anchor="_Toc379553029" w:history="1">
         <w:r>
           <w:rPr>
             <w:rStyle w:val="afff3"/>
@@ -1759,7 +1775,7 @@
           <w:rPr>
             <w:webHidden/>
           </w:rPr>
-          <w:instrText xml:space="preserve"> PAGEREF _Toc378965678 \h </w:instrText>
+          <w:instrText xml:space="preserve"> PAGEREF _Toc379553029 \h </w:instrText>
         </w:r>
         <w:r>
           <w:rPr>
@@ -1797,7 +1813,7 @@
           <w:rFonts w:eastAsiaTheme="minorEastAsia"/>
         </w:rPr>
       </w:pPr>
-      <w:hyperlink w:anchor="_Toc378965679" w:history="1">
+      <w:hyperlink w:anchor="_Toc379553030" w:history="1">
         <w:r>
           <w:rPr>
             <w:rStyle w:val="afff3"/>
@@ -1834,7 +1850,7 @@
           <w:rPr>
             <w:webHidden/>
           </w:rPr>
-          <w:instrText xml:space="preserve"> PAGEREF _Toc378965679 \h </w:instrText>
+          <w:instrText xml:space="preserve"> PAGEREF _Toc379553030 \h </w:instrText>
         </w:r>
         <w:r>
           <w:rPr>
@@ -1872,7 +1888,7 @@
           <w:rFonts w:eastAsiaTheme="minorEastAsia"/>
         </w:rPr>
       </w:pPr>
-      <w:hyperlink w:anchor="_Toc378965680" w:history="1">
+      <w:hyperlink w:anchor="_Toc379553031" w:history="1">
         <w:r>
           <w:rPr>
             <w:rStyle w:val="afff3"/>
@@ -1909,7 +1925,7 @@
           <w:rPr>
             <w:webHidden/>
           </w:rPr>
-          <w:instrText xml:space="preserve"> PAGEREF _Toc378965680 \h </w:instrText>
+          <w:instrText xml:space="preserve"> PAGEREF _Toc379553031 \h </w:instrText>
         </w:r>
         <w:r>
           <w:rPr>
@@ -1947,7 +1963,7 @@
           <w:rFonts w:eastAsiaTheme="minorEastAsia"/>
         </w:rPr>
       </w:pPr>
-      <w:hyperlink w:anchor="_Toc378965681" w:history="1">
+      <w:hyperlink w:anchor="_Toc379553032" w:history="1">
         <w:r>
           <w:rPr>
             <w:rStyle w:val="afff3"/>
@@ -1984,7 +2000,7 @@
           <w:rPr>
             <w:webHidden/>
           </w:rPr>
-          <w:instrText xml:space="preserve"> PAGEREF _Toc378965681 \h </w:instrText>
+          <w:instrText xml:space="preserve"> PAGEREF _Toc379553032 \h </w:instrText>
         </w:r>
         <w:r>
           <w:rPr>
@@ -2022,7 +2038,7 @@
           <w:rFonts w:eastAsiaTheme="minorEastAsia"/>
         </w:rPr>
       </w:pPr>
-      <w:hyperlink w:anchor="_Toc378965682" w:history="1">
+      <w:hyperlink w:anchor="_Toc379553033" w:history="1">
         <w:r>
           <w:rPr>
             <w:rStyle w:val="afff3"/>
@@ -2059,7 +2075,7 @@
           <w:rPr>
             <w:webHidden/>
           </w:rPr>
-          <w:instrText xml:space="preserve"> PAGEREF _Toc378965682 \h </w:instrText>
+          <w:instrText xml:space="preserve"> PAGEREF _Toc379553033 \h </w:instrText>
         </w:r>
         <w:r>
           <w:rPr>
@@ -2094,7 +2110,7 @@
           <w:b w:val="0"/>
         </w:rPr>
       </w:pPr>
-      <w:hyperlink w:anchor="_Toc378965683" w:history="1">
+      <w:hyperlink w:anchor="_Toc379553034" w:history="1">
         <w:r>
           <w:rPr>
             <w:rStyle w:val="afff3"/>
@@ -2138,7 +2154,7 @@
           <w:rPr>
             <w:webHidden/>
           </w:rPr>
-          <w:instrText xml:space="preserve"> PAGEREF _Toc378965683 \h </w:instrText>
+          <w:instrText xml:space="preserve"> PAGEREF _Toc379553034 \h </w:instrText>
         </w:r>
         <w:r>
           <w:rPr>
@@ -2173,7 +2189,7 @@
           <w:b w:val="0"/>
         </w:rPr>
       </w:pPr>
-      <w:hyperlink w:anchor="_Toc378965684" w:history="1">
+      <w:hyperlink w:anchor="_Toc379553035" w:history="1">
         <w:r>
           <w:rPr>
             <w:rStyle w:val="afff3"/>
@@ -2211,7 +2227,7 @@
           <w:rPr>
             <w:webHidden/>
           </w:rPr>
-          <w:instrText xml:space="preserve"> PAGEREF _Toc378965684 \h </w:instrText>
+          <w:instrText xml:space="preserve"> PAGEREF _Toc379553035 \h </w:instrText>
         </w:r>
         <w:r>
           <w:rPr>
@@ -2246,7 +2262,7 @@
           <w:b w:val="0"/>
         </w:rPr>
       </w:pPr>
-      <w:hyperlink w:anchor="_Toc378965685" w:history="1">
+      <w:hyperlink w:anchor="_Toc379553036" w:history="1">
         <w:r>
           <w:rPr>
             <w:rStyle w:val="afff3"/>
@@ -2297,7 +2313,7 @@
           <w:rPr>
             <w:webHidden/>
           </w:rPr>
-          <w:instrText xml:space="preserve"> PAGEREF _Toc378965685 \h </w:instrText>
+          <w:instrText xml:space="preserve"> PAGEREF _Toc379553036 \h </w:instrText>
         </w:r>
         <w:r>
           <w:rPr>
@@ -2335,7 +2351,7 @@
           <w:rFonts w:eastAsiaTheme="minorEastAsia"/>
         </w:rPr>
       </w:pPr>
-      <w:hyperlink w:anchor="_Toc378965686" w:history="1">
+      <w:hyperlink w:anchor="_Toc379553037" w:history="1">
         <w:r>
           <w:rPr>
             <w:rStyle w:val="afff3"/>
@@ -2391,7 +2407,7 @@
           <w:rPr>
             <w:webHidden/>
           </w:rPr>
-          <w:instrText xml:space="preserve"> PAGEREF _Toc378965686 \h </w:instrText>
+          <w:instrText xml:space="preserve"> PAGEREF _Toc379553037 \h </w:instrText>
         </w:r>
         <w:r>
           <w:rPr>
@@ -2426,7 +2442,7 @@
           <w:b w:val="0"/>
         </w:rPr>
       </w:pPr>
-      <w:hyperlink w:anchor="_Toc378965687" w:history="1">
+      <w:hyperlink w:anchor="_Toc379553038" w:history="1">
         <w:r>
           <w:rPr>
             <w:rStyle w:val="afff3"/>
@@ -2503,7 +2519,7 @@
           <w:rPr>
             <w:webHidden/>
           </w:rPr>
-          <w:instrText xml:space="preserve"> PAGEREF _Toc378965687 \h </w:instrText>
+          <w:instrText xml:space="preserve"> PAGEREF _Toc379553038 \h </w:instrText>
         </w:r>
         <w:r>
           <w:rPr>
@@ -2541,7 +2557,7 @@
           <w:rFonts w:eastAsiaTheme="minorEastAsia"/>
         </w:rPr>
       </w:pPr>
-      <w:hyperlink w:anchor="_Toc378965688" w:history="1">
+      <w:hyperlink w:anchor="_Toc379553039" w:history="1">
         <w:r>
           <w:rPr>
             <w:rStyle w:val="afff3"/>
@@ -2597,7 +2613,7 @@
           <w:rPr>
             <w:webHidden/>
           </w:rPr>
-          <w:instrText xml:space="preserve"> PAGEREF _Toc378965688 \h </w:instrText>
+          <w:instrText xml:space="preserve"> PAGEREF _Toc379553039 \h </w:instrText>
         </w:r>
         <w:r>
           <w:rPr>
@@ -2635,7 +2651,7 @@
           <w:rFonts w:eastAsiaTheme="minorEastAsia"/>
         </w:rPr>
       </w:pPr>
-      <w:hyperlink w:anchor="_Toc378965689" w:history="1">
+      <w:hyperlink w:anchor="_Toc379553040" w:history="1">
         <w:r>
           <w:rPr>
             <w:rStyle w:val="afff3"/>
@@ -2672,7 +2688,7 @@
           <w:rPr>
             <w:webHidden/>
           </w:rPr>
-          <w:instrText xml:space="preserve"> PAGEREF _Toc378965689 \h </w:instrText>
+          <w:instrText xml:space="preserve"> PAGEREF _Toc379553040 \h </w:instrText>
         </w:r>
         <w:r>
           <w:rPr>
@@ -2710,7 +2726,7 @@
           <w:rFonts w:eastAsiaTheme="minorEastAsia"/>
         </w:rPr>
       </w:pPr>
-      <w:hyperlink w:anchor="_Toc378965690" w:history="1">
+      <w:hyperlink w:anchor="_Toc379553041" w:history="1">
         <w:r>
           <w:rPr>
             <w:rStyle w:val="afff3"/>
@@ -2747,7 +2763,7 @@
           <w:rPr>
             <w:webHidden/>
           </w:rPr>
-          <w:instrText xml:space="preserve"> PAGEREF _Toc378965690 \h </w:instrText>
+          <w:instrText xml:space="preserve"> PAGEREF _Toc379553041 \h </w:instrText>
         </w:r>
         <w:r>
           <w:rPr>
@@ -2785,7 +2801,7 @@
           <w:rFonts w:eastAsiaTheme="minorEastAsia"/>
         </w:rPr>
       </w:pPr>
-      <w:hyperlink w:anchor="_Toc378965691" w:history="1">
+      <w:hyperlink w:anchor="_Toc379553042" w:history="1">
         <w:r>
           <w:rPr>
             <w:rStyle w:val="afff3"/>
@@ -2822,7 +2838,7 @@
           <w:rPr>
             <w:webHidden/>
           </w:rPr>
-          <w:instrText xml:space="preserve"> PAGEREF _Toc378965691 \h </w:instrText>
+          <w:instrText xml:space="preserve"> PAGEREF _Toc379553042 \h </w:instrText>
         </w:r>
         <w:r>
           <w:rPr>
@@ -2857,7 +2873,7 @@
           <w:b w:val="0"/>
         </w:rPr>
       </w:pPr>
-      <w:hyperlink w:anchor="_Toc378965692" w:history="1">
+      <w:hyperlink w:anchor="_Toc379553043" w:history="1">
         <w:r>
           <w:rPr>
             <w:rStyle w:val="afff3"/>
@@ -2934,7 +2950,7 @@
           <w:rPr>
             <w:webHidden/>
           </w:rPr>
-          <w:instrText xml:space="preserve"> PAGEREF _Toc378965692 \h </w:instrText>
+          <w:instrText xml:space="preserve"> PAGEREF _Toc379553043 \h </w:instrText>
         </w:r>
         <w:r>
           <w:rPr>
@@ -2969,7 +2985,7 @@
           <w:b w:val="0"/>
         </w:rPr>
       </w:pPr>
-      <w:hyperlink w:anchor="_Toc378965693" w:history="1">
+      <w:hyperlink w:anchor="_Toc379553044" w:history="1">
         <w:r>
           <w:rPr>
             <w:rStyle w:val="afff3"/>
@@ -3007,7 +3023,7 @@
           <w:rPr>
             <w:webHidden/>
           </w:rPr>
-          <w:instrText xml:space="preserve"> PAGEREF _Toc378965693 \h </w:instrText>
+          <w:instrText xml:space="preserve"> PAGEREF _Toc379553044 \h </w:instrText>
         </w:r>
         <w:r>
           <w:rPr>
@@ -3037,10 +3053,10 @@
     <w:p>
       <w:pPr>
         <w:sectPr>
-          <w:headerReference w:type="even" r:id="rId15"/>
-          <w:headerReference w:type="default" r:id="rId16"/>
-          <w:footerReference w:type="default" r:id="rId17"/>
-          <w:headerReference w:type="first" r:id="rId18"/>
+          <w:headerReference w:type="even" r:id="rId12"/>
+          <w:headerReference w:type="default" r:id="rId13"/>
+          <w:footerReference w:type="default" r:id="rId14"/>
+          <w:headerReference w:type="first" r:id="rId15"/>
           <w:pgSz w:w="11906" w:h="16838"/>
           <w:pgMar w:top="1985" w:right="1701" w:bottom="1701" w:left="1701" w:header="1134" w:footer="850" w:gutter="0"/>
           <w:pgNumType w:fmt="lowerRoman" w:start="1"/>
@@ -3058,12 +3074,12 @@
         <w:spacing w:beforeLines="0" w:before="0"/>
         <w:ind w:left="342" w:hangingChars="142" w:hanging="342"/>
       </w:pPr>
-      <w:bookmarkStart w:id="0" w:name="_Toc378965667"/>
+      <w:bookmarkStart w:id="1" w:name="_Toc379553018"/>
       <w:r>
         <w:lastRenderedPageBreak/>
         <w:t>概略</w:t>
       </w:r>
-      <w:bookmarkEnd w:id="0"/>
+      <w:bookmarkEnd w:id="1"/>
     </w:p>
     <w:p>
       <w:pPr>
@@ -3121,14 +3137,14 @@
       <w:pPr>
         <w:pStyle w:val="1"/>
       </w:pPr>
-      <w:bookmarkStart w:id="1" w:name="_Toc378965668"/>
+      <w:bookmarkStart w:id="2" w:name="_Toc379553019"/>
       <w:r>
         <w:rPr>
           <w:rFonts w:hint="eastAsia"/>
         </w:rPr>
         <w:t>目的</w:t>
       </w:r>
-      <w:bookmarkEnd w:id="1"/>
+      <w:bookmarkEnd w:id="2"/>
     </w:p>
     <w:p>
       <w:pPr>
@@ -3238,90 +3254,90 @@
       <w:pPr>
         <w:pStyle w:val="1"/>
       </w:pPr>
-      <w:bookmarkStart w:id="2" w:name="_Toc378965669"/>
+      <w:bookmarkStart w:id="3" w:name="_Toc379553020"/>
       <w:r>
         <w:rPr>
           <w:rFonts w:hint="eastAsia"/>
         </w:rPr>
         <w:t>禁則事項・注意事項</w:t>
-      </w:r>
-      <w:bookmarkEnd w:id="2"/>
-    </w:p>
-    <w:p>
-      <w:pPr>
-        <w:pStyle w:val="2"/>
-      </w:pPr>
-      <w:bookmarkStart w:id="3" w:name="_Toc378965670"/>
-      <w:proofErr w:type="spellStart"/>
-      <w:r>
-        <w:t>malloc</w:t>
-      </w:r>
-      <w:proofErr w:type="spellEnd"/>
-      <w:r>
-        <w:t>()</w:t>
-      </w:r>
-      <w:r>
-        <w:rPr>
-          <w:rFonts w:hint="eastAsia"/>
-        </w:rPr>
-        <w:t>／</w:t>
-      </w:r>
-      <w:proofErr w:type="spellStart"/>
-      <w:r>
-        <w:rPr>
-          <w:rFonts w:hint="eastAsia"/>
-        </w:rPr>
-        <w:t>calloc</w:t>
-      </w:r>
-      <w:proofErr w:type="spellEnd"/>
-      <w:r>
-        <w:rPr>
-          <w:rFonts w:hint="eastAsia"/>
-        </w:rPr>
-        <w:t>()</w:t>
-      </w:r>
-      <w:r>
-        <w:rPr>
-          <w:rFonts w:hint="eastAsia"/>
-        </w:rPr>
-        <w:t>／</w:t>
-      </w:r>
-      <w:proofErr w:type="spellStart"/>
-      <w:r>
-        <w:rPr>
-          <w:rFonts w:hint="eastAsia"/>
-        </w:rPr>
-        <w:t>realloc</w:t>
-      </w:r>
-      <w:proofErr w:type="spellEnd"/>
-      <w:r>
-        <w:rPr>
-          <w:rFonts w:hint="eastAsia"/>
-        </w:rPr>
-        <w:t>()</w:t>
-      </w:r>
-      <w:r>
-        <w:rPr>
-          <w:rFonts w:hint="eastAsia"/>
-        </w:rPr>
-        <w:t>／</w:t>
-      </w:r>
-      <w:r>
-        <w:rPr>
-          <w:rFonts w:hint="eastAsia"/>
-        </w:rPr>
-        <w:t>free</w:t>
-      </w:r>
-      <w:r>
-        <w:t>()</w:t>
-      </w:r>
-      <w:r>
-        <w:t>関数</w:t>
       </w:r>
       <w:bookmarkEnd w:id="3"/>
     </w:p>
     <w:p>
       <w:pPr>
+        <w:pStyle w:val="2"/>
+      </w:pPr>
+      <w:bookmarkStart w:id="4" w:name="_Toc379553021"/>
+      <w:proofErr w:type="spellStart"/>
+      <w:r>
+        <w:t>malloc</w:t>
+      </w:r>
+      <w:proofErr w:type="spellEnd"/>
+      <w:r>
+        <w:t>()</w:t>
+      </w:r>
+      <w:r>
+        <w:rPr>
+          <w:rFonts w:hint="eastAsia"/>
+        </w:rPr>
+        <w:t>／</w:t>
+      </w:r>
+      <w:proofErr w:type="spellStart"/>
+      <w:r>
+        <w:rPr>
+          <w:rFonts w:hint="eastAsia"/>
+        </w:rPr>
+        <w:t>calloc</w:t>
+      </w:r>
+      <w:proofErr w:type="spellEnd"/>
+      <w:r>
+        <w:rPr>
+          <w:rFonts w:hint="eastAsia"/>
+        </w:rPr>
+        <w:t>()</w:t>
+      </w:r>
+      <w:r>
+        <w:rPr>
+          <w:rFonts w:hint="eastAsia"/>
+        </w:rPr>
+        <w:t>／</w:t>
+      </w:r>
+      <w:proofErr w:type="spellStart"/>
+      <w:r>
+        <w:rPr>
+          <w:rFonts w:hint="eastAsia"/>
+        </w:rPr>
+        <w:t>realloc</w:t>
+      </w:r>
+      <w:proofErr w:type="spellEnd"/>
+      <w:r>
+        <w:rPr>
+          <w:rFonts w:hint="eastAsia"/>
+        </w:rPr>
+        <w:t>()</w:t>
+      </w:r>
+      <w:r>
+        <w:rPr>
+          <w:rFonts w:hint="eastAsia"/>
+        </w:rPr>
+        <w:t>／</w:t>
+      </w:r>
+      <w:r>
+        <w:rPr>
+          <w:rFonts w:hint="eastAsia"/>
+        </w:rPr>
+        <w:t>free</w:t>
+      </w:r>
+      <w:r>
+        <w:t>()</w:t>
+      </w:r>
+      <w:r>
+        <w:t>関数</w:t>
+      </w:r>
+      <w:bookmarkEnd w:id="4"/>
+    </w:p>
+    <w:p>
+      <w:pPr>
         <w:pStyle w:val="a9"/>
         <w:ind w:firstLine="283"/>
       </w:pPr>
@@ -3405,7 +3421,7 @@
       <w:pPr>
         <w:pStyle w:val="2"/>
       </w:pPr>
-      <w:bookmarkStart w:id="4" w:name="_Toc378965671"/>
+      <w:bookmarkStart w:id="5" w:name="_Toc379553022"/>
       <w:r>
         <w:t>ゲーム用</w:t>
       </w:r>
@@ -3414,53 +3430,6 @@
       </w:r>
       <w:r>
         <w:t>が提供するメモリ操作関数</w:t>
-      </w:r>
-      <w:bookmarkEnd w:id="4"/>
-    </w:p>
-    <w:p>
-      <w:pPr>
-        <w:pStyle w:val="a9"/>
-        <w:ind w:firstLine="283"/>
-      </w:pPr>
-      <w:r>
-        <w:t>開発プロジェクトの方針に従うこと。</w:t>
-      </w:r>
-    </w:p>
-    <w:p>
-      <w:pPr>
-        <w:pStyle w:val="a9"/>
-        <w:ind w:firstLine="283"/>
-      </w:pPr>
-      <w:r>
-        <w:lastRenderedPageBreak/>
-        <w:t>会社で</w:t>
-      </w:r>
-      <w:r>
-        <w:t>独自のメモリマネージャを用意しているケースも多い。</w:t>
-      </w:r>
-    </w:p>
-    <w:p>
-      <w:pPr>
-        <w:pStyle w:val="2"/>
-      </w:pPr>
-      <w:bookmarkStart w:id="5" w:name="_Toc378965672"/>
-      <w:r>
-        <w:t>new</w:t>
-      </w:r>
-      <w:r>
-        <w:t>／</w:t>
-      </w:r>
-      <w:r>
-        <w:rPr>
-          <w:rFonts w:hint="eastAsia"/>
-        </w:rPr>
-        <w:t>d</w:t>
-      </w:r>
-      <w:r>
-        <w:t>elete</w:t>
-      </w:r>
-      <w:r>
-        <w:t>演算子</w:t>
       </w:r>
       <w:bookmarkEnd w:id="5"/>
     </w:p>
@@ -3470,148 +3439,137 @@
         <w:ind w:firstLine="283"/>
       </w:pPr>
       <w:r>
-        <w:t>開発プロジェクトの方針に従って用法を守ること。</w:t>
-      </w:r>
-      <w:r>
-        <w:rPr>
-          <w:rFonts w:hint="eastAsia"/>
-        </w:rPr>
-        <w:t>配置</w:t>
-      </w:r>
-      <w:r>
-        <w:rPr>
-          <w:rFonts w:hint="eastAsia"/>
-        </w:rPr>
-        <w:t>new</w:t>
-      </w:r>
-      <w:r>
-        <w:rPr>
-          <w:rFonts w:hint="eastAsia"/>
-        </w:rPr>
-        <w:t>の使用や、クラスごとの</w:t>
-      </w:r>
-      <w:r>
-        <w:rPr>
-          <w:rFonts w:hint="eastAsia"/>
-        </w:rPr>
-        <w:t>new</w:t>
-      </w:r>
-      <w:r>
-        <w:rPr>
-          <w:rFonts w:hint="eastAsia"/>
-        </w:rPr>
-        <w:t>演算子のオーバーロード</w:t>
-      </w:r>
-      <w:r>
-        <w:rPr>
-          <w:rFonts w:hint="eastAsia"/>
-        </w:rPr>
-        <w:t>といった</w:t>
-      </w:r>
-      <w:r>
-        <w:rPr>
-          <w:rFonts w:hint="eastAsia"/>
-        </w:rPr>
-        <w:t>規定があるはず。</w:t>
-      </w:r>
-      <w:r>
-        <w:rPr>
-          <w:rFonts w:hint="eastAsia"/>
-        </w:rPr>
-        <w:t>もしくは、</w:t>
-      </w:r>
-      <w:r>
-        <w:rPr>
-          <w:rFonts w:hint="eastAsia"/>
-        </w:rPr>
-        <w:t xml:space="preserve">new </w:t>
-      </w:r>
-      <w:r>
-        <w:rPr>
-          <w:rFonts w:hint="eastAsia"/>
-        </w:rPr>
-        <w:t>をラップした</w:t>
-      </w:r>
-      <w:r>
-        <w:rPr>
-          <w:rFonts w:hint="eastAsia"/>
-        </w:rPr>
-        <w:t>#define</w:t>
-      </w:r>
-      <w:r>
-        <w:rPr>
-          <w:rFonts w:hint="eastAsia"/>
-        </w:rPr>
-        <w:t>マクロの使用などが規定されていることもある。</w:t>
+        <w:t>開発プロジェクトの方針に従うこと。</w:t>
       </w:r>
     </w:p>
     <w:p>
       <w:pPr>
+        <w:pStyle w:val="a9"/>
+        <w:ind w:firstLine="283"/>
+      </w:pPr>
+      <w:r>
+        <w:lastRenderedPageBreak/>
+        <w:t>会社で</w:t>
+      </w:r>
+      <w:r>
+        <w:t>独自のメモリマネージャを用意しているケースも多い。</w:t>
+      </w:r>
+    </w:p>
+    <w:p>
+      <w:pPr>
         <w:pStyle w:val="2"/>
       </w:pPr>
-      <w:bookmarkStart w:id="6" w:name="_Toc378965673"/>
-      <w:r>
-        <w:t>メモリ操作全般</w:t>
+      <w:bookmarkStart w:id="6" w:name="_Toc379553023"/>
+      <w:r>
+        <w:t>new</w:t>
+      </w:r>
+      <w:r>
+        <w:t>／</w:t>
+      </w:r>
+      <w:r>
+        <w:rPr>
+          <w:rFonts w:hint="eastAsia"/>
+        </w:rPr>
+        <w:t>d</w:t>
+      </w:r>
+      <w:r>
+        <w:t>elete</w:t>
+      </w:r>
+      <w:r>
+        <w:t>演算子</w:t>
       </w:r>
       <w:bookmarkEnd w:id="6"/>
     </w:p>
     <w:p>
       <w:pPr>
         <w:pStyle w:val="a9"/>
-        <w:spacing w:beforeLines="50" w:before="180"/>
         <w:ind w:firstLine="283"/>
       </w:pPr>
       <w:r>
-        <w:t>利便性のために、</w:t>
-      </w:r>
-      <w:r>
-        <w:rPr>
-          <w:rFonts w:hint="eastAsia"/>
-        </w:rPr>
-        <w:t>マクロを使用して独自のメモリ操作命令を用意しているケースもある。</w:t>
+        <w:t>開発プロジェクトの方針に従って用法を守ること。</w:t>
+      </w:r>
+      <w:r>
+        <w:rPr>
+          <w:rFonts w:hint="eastAsia"/>
+        </w:rPr>
+        <w:t>配置</w:t>
+      </w:r>
+      <w:r>
+        <w:rPr>
+          <w:rFonts w:hint="eastAsia"/>
+        </w:rPr>
+        <w:t>new</w:t>
+      </w:r>
+      <w:r>
+        <w:rPr>
+          <w:rFonts w:hint="eastAsia"/>
+        </w:rPr>
+        <w:t>の使用や、クラスごとの</w:t>
+      </w:r>
+      <w:r>
+        <w:rPr>
+          <w:rFonts w:hint="eastAsia"/>
+        </w:rPr>
+        <w:t>new</w:t>
+      </w:r>
+      <w:r>
+        <w:rPr>
+          <w:rFonts w:hint="eastAsia"/>
+        </w:rPr>
+        <w:t>演算子のオーバーロード</w:t>
+      </w:r>
+      <w:r>
+        <w:rPr>
+          <w:rFonts w:hint="eastAsia"/>
+        </w:rPr>
+        <w:t>といった</w:t>
+      </w:r>
+      <w:r>
+        <w:rPr>
+          <w:rFonts w:hint="eastAsia"/>
+        </w:rPr>
+        <w:t>規定があるはず。</w:t>
+      </w:r>
+      <w:r>
+        <w:rPr>
+          <w:rFonts w:hint="eastAsia"/>
+        </w:rPr>
+        <w:t>もしくは、</w:t>
+      </w:r>
+      <w:r>
+        <w:rPr>
+          <w:rFonts w:hint="eastAsia"/>
+        </w:rPr>
+        <w:t xml:space="preserve">new </w:t>
+      </w:r>
+      <w:r>
+        <w:rPr>
+          <w:rFonts w:hint="eastAsia"/>
+        </w:rPr>
+        <w:t>をラップした</w:t>
+      </w:r>
+      <w:r>
+        <w:rPr>
+          <w:rFonts w:hint="eastAsia"/>
+        </w:rPr>
+        <w:t>#define</w:t>
+      </w:r>
+      <w:r>
+        <w:rPr>
+          <w:rFonts w:hint="eastAsia"/>
+        </w:rPr>
+        <w:t>マクロの使用などが規定されていることもある。</w:t>
       </w:r>
     </w:p>
     <w:p>
       <w:pPr>
-        <w:pStyle w:val="a9"/>
-        <w:ind w:firstLine="283"/>
-      </w:pPr>
-      <w:r>
-        <w:rPr>
-          <w:rFonts w:hint="eastAsia"/>
-        </w:rPr>
-        <w:t xml:space="preserve">new </w:t>
-      </w:r>
-      <w:r>
-        <w:rPr>
-          <w:rFonts w:hint="eastAsia"/>
-        </w:rPr>
-        <w:t>時に</w:t>
-      </w:r>
-      <w:r>
-        <w:t>デバッグ情報（</w:t>
-      </w:r>
-      <w:r>
-        <w:t>__FILE__</w:t>
-      </w:r>
-      <w:r>
-        <w:t xml:space="preserve"> </w:t>
-      </w:r>
-      <w:r>
-        <w:t>や</w:t>
-      </w:r>
-      <w:r>
-        <w:rPr>
-          <w:rFonts w:hint="eastAsia"/>
-        </w:rPr>
-        <w:t xml:space="preserve"> </w:t>
-      </w:r>
-      <w:r>
-        <w:t>__FUNCTION__</w:t>
-      </w:r>
-      <w:r>
-        <w:t>）を自動的に記録したり、用途（グラフィックデータ向け、サウンドデータ向け、プログラムオブジェクト向けなど）に合わせた複数のメモリ管理ブロックを使い分けたりといったことが行われる。</w:t>
-      </w:r>
+        <w:pStyle w:val="2"/>
+      </w:pPr>
+      <w:bookmarkStart w:id="7" w:name="_Toc379553024"/>
+      <w:r>
+        <w:t>メモリ操作全般</w:t>
+      </w:r>
+      <w:bookmarkEnd w:id="7"/>
     </w:p>
     <w:p>
       <w:pPr>
@@ -3620,10 +3578,13 @@
         <w:ind w:firstLine="283"/>
       </w:pPr>
       <w:r>
-        <w:rPr>
-          <w:rFonts w:hint="eastAsia"/>
-        </w:rPr>
-        <w:t>また、スレッドにまたがって扱われるデータのメモリ確保には、さらに注意が必要である。</w:t>
+        <w:t>利便性のために、</w:t>
+      </w:r>
+      <w:r>
+        <w:rPr>
+          <w:rFonts w:hint="eastAsia"/>
+        </w:rPr>
+        <w:t>マクロを使用して独自のメモリ操作命令を用意しているケースもある。</w:t>
       </w:r>
     </w:p>
     <w:p>
@@ -3635,19 +3596,37 @@
         <w:rPr>
           <w:rFonts w:hint="eastAsia"/>
         </w:rPr>
-        <w:t>グラフィックデータや</w:t>
-      </w:r>
-      <w:r>
-        <w:rPr>
-          <w:rFonts w:hint="eastAsia"/>
-        </w:rPr>
-        <w:t>AI</w:t>
-      </w:r>
-      <w:r>
-        <w:rPr>
-          <w:rFonts w:hint="eastAsia"/>
-        </w:rPr>
-        <w:t>がアクセスする設定データなど、各プログラマーが思い思いにメモリ確保することを禁止し、必ずリソースマネージャを通すといった規約が設けらている可能性がある。スレッドセーフなメモリ管理の意識はとても重要である。</w:t>
+        <w:t xml:space="preserve">new </w:t>
+      </w:r>
+      <w:r>
+        <w:rPr>
+          <w:rFonts w:hint="eastAsia"/>
+        </w:rPr>
+        <w:t>時に</w:t>
+      </w:r>
+      <w:r>
+        <w:t>デバッグ情報（</w:t>
+      </w:r>
+      <w:r>
+        <w:t>__FILE__</w:t>
+      </w:r>
+      <w:r>
+        <w:t xml:space="preserve"> </w:t>
+      </w:r>
+      <w:r>
+        <w:t>や</w:t>
+      </w:r>
+      <w:r>
+        <w:rPr>
+          <w:rFonts w:hint="eastAsia"/>
+        </w:rPr>
+        <w:t xml:space="preserve"> </w:t>
+      </w:r>
+      <w:r>
+        <w:t>__FUNCTION__</w:t>
+      </w:r>
+      <w:r>
+        <w:t>）を自動的に記録したり、用途（グラフィックデータ向け、サウンドデータ向け、プログラムオブジェクト向けなど）に合わせた複数のメモリ管理ブロックを使い分けたりといったことが行われる。</w:t>
       </w:r>
     </w:p>
     <w:p>
@@ -3660,85 +3639,122 @@
         <w:rPr>
           <w:rFonts w:hint="eastAsia"/>
         </w:rPr>
-        <w:t>とにかく、メモリ操作については、プログラマー全員が最も気をつけるべきことである。開発プロジェクトのメモリ管理方針と用法を、最初にしっかりと把握することが重要。</w:t>
+        <w:t>また、スレッドにまたがって扱われるデータのメモリ確保には、さらに注意が必要である。</w:t>
       </w:r>
     </w:p>
     <w:p>
       <w:pPr>
-        <w:pStyle w:val="2"/>
-      </w:pPr>
-      <w:bookmarkStart w:id="7" w:name="_Toc378965674"/>
-      <w:r>
-        <w:rPr>
-          <w:rFonts w:hint="eastAsia"/>
-        </w:rPr>
-        <w:t>STL</w:t>
-      </w:r>
-      <w:r>
-        <w:rPr>
-          <w:rFonts w:hint="eastAsia"/>
-        </w:rPr>
-        <w:t>（</w:t>
-      </w:r>
-      <w:r>
-        <w:t>各種コンテナ</w:t>
-      </w:r>
-      <w:r>
-        <w:rPr>
-          <w:rFonts w:hint="eastAsia"/>
-        </w:rPr>
-        <w:t>）／</w:t>
-      </w:r>
-      <w:r>
-        <w:rPr>
-          <w:rFonts w:hint="eastAsia"/>
-        </w:rPr>
-        <w:t>string</w:t>
-      </w:r>
-      <w:bookmarkEnd w:id="7"/>
+        <w:pStyle w:val="a9"/>
+        <w:ind w:firstLine="283"/>
+      </w:pPr>
+      <w:r>
+        <w:rPr>
+          <w:rFonts w:hint="eastAsia"/>
+        </w:rPr>
+        <w:t>グラフィックデータや</w:t>
+      </w:r>
+      <w:r>
+        <w:rPr>
+          <w:rFonts w:hint="eastAsia"/>
+        </w:rPr>
+        <w:t>AI</w:t>
+      </w:r>
+      <w:r>
+        <w:rPr>
+          <w:rFonts w:hint="eastAsia"/>
+        </w:rPr>
+        <w:t>がアクセスする設定データなど、各プログラマーが思い思いにメモリ確保することを禁止し、必ずリソースマネージャを通すといった規約が設けらている可能性がある。スレッドセーフなメモリ管理の意識はとても重要である。</w:t>
+      </w:r>
     </w:p>
     <w:p>
       <w:pPr>
         <w:pStyle w:val="a9"/>
+        <w:spacing w:beforeLines="50" w:before="180"/>
         <w:ind w:firstLine="283"/>
       </w:pPr>
       <w:r>
         <w:rPr>
           <w:rFonts w:hint="eastAsia"/>
         </w:rPr>
-        <w:t>STL</w:t>
-      </w:r>
-      <w:r>
-        <w:rPr>
-          <w:rFonts w:hint="eastAsia"/>
-        </w:rPr>
-        <w:t>や</w:t>
-      </w:r>
-      <w:r>
-        <w:rPr>
-          <w:rFonts w:hint="eastAsia"/>
-        </w:rPr>
-        <w:t>string</w:t>
-      </w:r>
-      <w:r>
-        <w:rPr>
-          <w:rFonts w:hint="eastAsia"/>
-        </w:rPr>
-        <w:t>の使用は開発効率を向上させるが、問題も多い。利用の際は、開発プロジェクトの方針に従わなければならない。</w:t>
+        <w:t>とにかく、メモリ操作については、プログラマー全員が最も気をつけるべきことである。開発プロジェクトのメモリ管理方針と用法を、最初にしっかりと把握することが重要。</w:t>
       </w:r>
     </w:p>
     <w:p>
       <w:pPr>
+        <w:pStyle w:val="2"/>
+      </w:pPr>
+      <w:bookmarkStart w:id="8" w:name="_Toc379553025"/>
+      <w:r>
+        <w:rPr>
+          <w:rFonts w:hint="eastAsia"/>
+        </w:rPr>
+        <w:t>STL</w:t>
+      </w:r>
+      <w:r>
+        <w:rPr>
+          <w:rFonts w:hint="eastAsia"/>
+        </w:rPr>
+        <w:t>（</w:t>
+      </w:r>
+      <w:r>
+        <w:t>各種コンテナ</w:t>
+      </w:r>
+      <w:r>
+        <w:rPr>
+          <w:rFonts w:hint="eastAsia"/>
+        </w:rPr>
+        <w:t>）／</w:t>
+      </w:r>
+      <w:r>
+        <w:rPr>
+          <w:rFonts w:hint="eastAsia"/>
+        </w:rPr>
+        <w:t>string</w:t>
+      </w:r>
+      <w:bookmarkEnd w:id="8"/>
+    </w:p>
+    <w:p>
+      <w:pPr>
+        <w:pStyle w:val="a9"/>
+        <w:ind w:firstLine="283"/>
+      </w:pPr>
+      <w:r>
+        <w:rPr>
+          <w:rFonts w:hint="eastAsia"/>
+        </w:rPr>
+        <w:t>STL</w:t>
+      </w:r>
+      <w:r>
+        <w:rPr>
+          <w:rFonts w:hint="eastAsia"/>
+        </w:rPr>
+        <w:t>や</w:t>
+      </w:r>
+      <w:r>
+        <w:rPr>
+          <w:rFonts w:hint="eastAsia"/>
+        </w:rPr>
+        <w:t>string</w:t>
+      </w:r>
+      <w:r>
+        <w:rPr>
+          <w:rFonts w:hint="eastAsia"/>
+        </w:rPr>
+        <w:t>の使用は開発効率を向上させるが、問題も多い。利用の際は、開発プロジェクトの方針に従わなければならない。</w:t>
+      </w:r>
+    </w:p>
+    <w:p>
+      <w:pPr>
         <w:pStyle w:val="3"/>
       </w:pPr>
-      <w:bookmarkStart w:id="8" w:name="_Toc378965675"/>
+      <w:bookmarkStart w:id="9" w:name="_Toc379553026"/>
       <w:r>
         <w:rPr>
           <w:rFonts w:hint="eastAsia"/>
         </w:rPr>
         <w:t>コンテナクラス</w:t>
       </w:r>
-      <w:bookmarkEnd w:id="8"/>
+      <w:bookmarkEnd w:id="9"/>
     </w:p>
     <w:p>
       <w:pPr>
@@ -4199,7 +4215,7 @@
       <w:pPr>
         <w:pStyle w:val="3"/>
       </w:pPr>
-      <w:bookmarkStart w:id="9" w:name="_Toc378965676"/>
+      <w:bookmarkStart w:id="10" w:name="_Toc379553027"/>
       <w:r>
         <w:rPr>
           <w:rFonts w:hint="eastAsia"/>
@@ -4212,7 +4228,7 @@
         </w:rPr>
         <w:t>①：問題点</w:t>
       </w:r>
-      <w:bookmarkEnd w:id="9"/>
+      <w:bookmarkEnd w:id="10"/>
     </w:p>
     <w:p>
       <w:pPr>
@@ -4791,7 +4807,7 @@
       <w:pPr>
         <w:pStyle w:val="3"/>
       </w:pPr>
-      <w:bookmarkStart w:id="10" w:name="_Toc378965677"/>
+      <w:bookmarkStart w:id="11" w:name="_Toc379553028"/>
       <w:r>
         <w:rPr>
           <w:rFonts w:hint="eastAsia"/>
@@ -4799,7 +4815,7 @@
         <w:lastRenderedPageBreak/>
         <w:t>気を付けるべきコンテナクラスの挙動②：対策</w:t>
       </w:r>
-      <w:bookmarkEnd w:id="10"/>
+      <w:bookmarkEnd w:id="11"/>
     </w:p>
     <w:p>
       <w:pPr>
@@ -5538,7 +5554,7 @@
       <w:pPr>
         <w:pStyle w:val="3"/>
       </w:pPr>
-      <w:bookmarkStart w:id="11" w:name="_Toc378965678"/>
+      <w:bookmarkStart w:id="12" w:name="_Toc379553029"/>
       <w:r>
         <w:rPr>
           <w:rFonts w:hint="eastAsia"/>
@@ -5557,7 +5573,7 @@
         </w:rPr>
         <w:t>の判断</w:t>
       </w:r>
-      <w:bookmarkEnd w:id="11"/>
+      <w:bookmarkEnd w:id="12"/>
     </w:p>
     <w:p>
       <w:pPr>
@@ -5664,14 +5680,14 @@
       <w:pPr>
         <w:pStyle w:val="3"/>
       </w:pPr>
-      <w:bookmarkStart w:id="12" w:name="_Toc378965679"/>
+      <w:bookmarkStart w:id="13" w:name="_Toc379553030"/>
       <w:r>
         <w:rPr>
           <w:rFonts w:hint="eastAsia"/>
         </w:rPr>
         <w:t>カスタムアロケータ</w:t>
       </w:r>
-      <w:bookmarkEnd w:id="12"/>
+      <w:bookmarkEnd w:id="13"/>
     </w:p>
     <w:p>
       <w:pPr>
@@ -5783,7 +5799,7 @@
       <w:pPr>
         <w:pStyle w:val="3"/>
       </w:pPr>
-      <w:bookmarkStart w:id="13" w:name="_Toc378965680"/>
+      <w:bookmarkStart w:id="14" w:name="_Toc379553031"/>
       <w:r>
         <w:rPr>
           <w:rFonts w:hint="eastAsia"/>
@@ -5797,7 +5813,7 @@
         </w:rPr>
         <w:t>／イテレータ</w:t>
       </w:r>
-      <w:bookmarkEnd w:id="13"/>
+      <w:bookmarkEnd w:id="14"/>
     </w:p>
     <w:p>
       <w:pPr>
@@ -5963,14 +5979,14 @@
       <w:pPr>
         <w:pStyle w:val="3"/>
       </w:pPr>
-      <w:bookmarkStart w:id="14" w:name="_Toc378965681"/>
+      <w:bookmarkStart w:id="15" w:name="_Toc379553032"/>
       <w:r>
         <w:rPr>
           <w:rFonts w:hint="eastAsia"/>
         </w:rPr>
         <w:t>自作コンテナ</w:t>
       </w:r>
-      <w:bookmarkEnd w:id="14"/>
+      <w:bookmarkEnd w:id="15"/>
     </w:p>
     <w:p>
       <w:pPr>
@@ -8902,60 +8918,60 @@
       <w:pPr>
         <w:pStyle w:val="3"/>
       </w:pPr>
-      <w:bookmarkStart w:id="15" w:name="_Toc378965682"/>
+      <w:bookmarkStart w:id="16" w:name="_Toc379553033"/>
       <w:r>
         <w:rPr>
           <w:rFonts w:hint="eastAsia"/>
         </w:rPr>
         <w:t>自作汎用コンテナ</w:t>
-      </w:r>
-      <w:bookmarkEnd w:id="15"/>
-    </w:p>
-    <w:p>
-      <w:pPr>
-        <w:pStyle w:val="aa"/>
-        <w:ind w:left="447" w:firstLine="283"/>
-      </w:pPr>
-      <w:r>
-        <w:rPr>
-          <w:rFonts w:hint="eastAsia"/>
-        </w:rPr>
-        <w:t>STL</w:t>
-      </w:r>
-      <w:r>
-        <w:rPr>
-          <w:rFonts w:hint="eastAsia"/>
-        </w:rPr>
-        <w:t>のような自動的にメモリ確保して拡張するコンテナの使用を禁止し、社内ライブラリとしてコンテナクラスを自作するのが有効な対策である。</w:t>
-      </w:r>
-    </w:p>
-    <w:p>
-      <w:pPr>
-        <w:pStyle w:val="aa"/>
-        <w:ind w:left="447" w:firstLine="283"/>
-      </w:pPr>
-      <w:r>
-        <w:t>STL</w:t>
-      </w:r>
-      <w:r>
-        <w:t>互換の挙動をしつつ動的なメモリ確保をしないコンテナを用意できると、安全性と生産性の両方を確保できる。</w:t>
-      </w:r>
-    </w:p>
-    <w:p>
-      <w:pPr>
-        <w:pStyle w:val="2"/>
-      </w:pPr>
-      <w:bookmarkStart w:id="16" w:name="_Toc378965683"/>
-      <w:r>
-        <w:t xml:space="preserve">Boost C++ </w:t>
-      </w:r>
-      <w:r>
-        <w:t>などの外部ライブラリ</w:t>
       </w:r>
       <w:bookmarkEnd w:id="16"/>
     </w:p>
     <w:p>
       <w:pPr>
+        <w:pStyle w:val="aa"/>
+        <w:ind w:left="447" w:firstLine="283"/>
+      </w:pPr>
+      <w:r>
+        <w:rPr>
+          <w:rFonts w:hint="eastAsia"/>
+        </w:rPr>
+        <w:t>STL</w:t>
+      </w:r>
+      <w:r>
+        <w:rPr>
+          <w:rFonts w:hint="eastAsia"/>
+        </w:rPr>
+        <w:t>のような自動的にメモリ確保して拡張するコンテナの使用を禁止し、社内ライブラリとしてコンテナクラスを自作するのが有効な対策である。</w:t>
+      </w:r>
+    </w:p>
+    <w:p>
+      <w:pPr>
+        <w:pStyle w:val="aa"/>
+        <w:ind w:left="447" w:firstLine="283"/>
+      </w:pPr>
+      <w:r>
+        <w:t>STL</w:t>
+      </w:r>
+      <w:r>
+        <w:t>互換の挙動をしつつ動的なメモリ確保をしないコンテナを用意できると、安全性と生産性の両方を確保できる。</w:t>
+      </w:r>
+    </w:p>
+    <w:p>
+      <w:pPr>
+        <w:pStyle w:val="2"/>
+      </w:pPr>
+      <w:bookmarkStart w:id="17" w:name="_Toc379553034"/>
+      <w:r>
+        <w:t xml:space="preserve">Boost C++ </w:t>
+      </w:r>
+      <w:r>
+        <w:t>などの外部ライブラリ</w:t>
+      </w:r>
+      <w:bookmarkEnd w:id="17"/>
+    </w:p>
+    <w:p>
+      <w:pPr>
         <w:pStyle w:val="a9"/>
         <w:ind w:firstLine="283"/>
       </w:pPr>
@@ -9069,14 +9085,14 @@
       <w:pPr>
         <w:pStyle w:val="2"/>
       </w:pPr>
-      <w:bookmarkStart w:id="17" w:name="_Toc378965684"/>
+      <w:bookmarkStart w:id="18" w:name="_Toc379553035"/>
       <w:r>
         <w:rPr>
           <w:rFonts w:hint="eastAsia"/>
         </w:rPr>
         <w:t>ファイル操作</w:t>
       </w:r>
-      <w:bookmarkEnd w:id="17"/>
+      <w:bookmarkEnd w:id="18"/>
     </w:p>
     <w:p>
       <w:pPr>
@@ -9188,7 +9204,7 @@
       <w:pPr>
         <w:pStyle w:val="2"/>
       </w:pPr>
-      <w:bookmarkStart w:id="18" w:name="_Toc378965685"/>
+      <w:bookmarkStart w:id="19" w:name="_Toc379553036"/>
       <w:r>
         <w:t>仮想クラス（</w:t>
       </w:r>
@@ -9198,7 +9214,7 @@
       <w:r>
         <w:t>）</w:t>
       </w:r>
-      <w:bookmarkEnd w:id="18"/>
+      <w:bookmarkEnd w:id="19"/>
     </w:p>
     <w:p>
       <w:pPr>
@@ -9390,7 +9406,7 @@
       <w:pPr>
         <w:pStyle w:val="3"/>
       </w:pPr>
-      <w:bookmarkStart w:id="19" w:name="_Toc378965686"/>
+      <w:bookmarkStart w:id="20" w:name="_Toc379553037"/>
       <w:r>
         <w:t>v</w:t>
       </w:r>
@@ -9420,7 +9436,7 @@
         </w:rPr>
         <w:t>（仮想関数テーブル）</w:t>
       </w:r>
-      <w:bookmarkEnd w:id="19"/>
+      <w:bookmarkEnd w:id="20"/>
     </w:p>
     <w:p>
       <w:pPr>
@@ -9449,9 +9465,9 @@
             <o:lock v:ext="edit" aspectratio="t"/>
           </v:shapetype>
           <v:shape id="_x0000_i1025" type="#_x0000_t75" style="width:453.3pt;height:465.4pt" o:ole="">
-            <v:imagedata r:id="rId19" o:title=""/>
+            <v:imagedata r:id="rId16" o:title=""/>
           </v:shape>
-          <o:OLEObject Type="Embed" ProgID="Visio.Drawing.15" ShapeID="_x0000_i1025" DrawAspect="Content" ObjectID="_1452707516" r:id="rId20"/>
+          <o:OLEObject Type="Embed" ProgID="Visio.Drawing.15" ShapeID="_x0000_i1025" DrawAspect="Content" ObjectID="_1453295502" r:id="rId17"/>
         </w:object>
       </w:r>
     </w:p>
@@ -9940,7 +9956,7 @@
       <w:pPr>
         <w:pStyle w:val="2"/>
       </w:pPr>
-      <w:bookmarkStart w:id="20" w:name="_Toc378965687"/>
+      <w:bookmarkStart w:id="21" w:name="_Toc379553038"/>
       <w:r>
         <w:t>実行時型</w:t>
       </w:r>
@@ -9978,7 +9994,7 @@
       <w:r>
         <w:t>）</w:t>
       </w:r>
-      <w:bookmarkEnd w:id="20"/>
+      <w:bookmarkEnd w:id="21"/>
     </w:p>
     <w:p>
       <w:pPr>
@@ -10691,7 +10707,7 @@
       <w:pPr>
         <w:pStyle w:val="3"/>
       </w:pPr>
-      <w:bookmarkStart w:id="21" w:name="_Toc378965688"/>
+      <w:bookmarkStart w:id="22" w:name="_Toc379553039"/>
       <w:proofErr w:type="spellStart"/>
       <w:r>
         <w:rPr>
@@ -10734,195 +10750,6 @@
           <w:rFonts w:hint="eastAsia"/>
         </w:rPr>
         <w:t>の注意点</w:t>
-      </w:r>
-      <w:bookmarkEnd w:id="21"/>
-    </w:p>
-    <w:p>
-      <w:pPr>
-        <w:pStyle w:val="aa"/>
-        <w:ind w:left="447" w:firstLine="283"/>
-      </w:pPr>
-      <w:proofErr w:type="spellStart"/>
-      <w:r>
-        <w:rPr>
-          <w:rFonts w:hint="eastAsia"/>
-        </w:rPr>
-        <w:t>dynamic_cast</w:t>
-      </w:r>
-      <w:proofErr w:type="spellEnd"/>
-      <w:r>
-        <w:rPr>
-          <w:rFonts w:hint="eastAsia"/>
-        </w:rPr>
-        <w:t xml:space="preserve"> </w:t>
-      </w:r>
-      <w:r>
-        <w:rPr>
-          <w:rFonts w:hint="eastAsia"/>
-        </w:rPr>
-        <w:t>も</w:t>
-      </w:r>
-      <w:r>
-        <w:rPr>
-          <w:rFonts w:hint="eastAsia"/>
-        </w:rPr>
-        <w:t xml:space="preserve"> </w:t>
-      </w:r>
-      <w:proofErr w:type="spellStart"/>
-      <w:r>
-        <w:rPr>
-          <w:rFonts w:hint="eastAsia"/>
-        </w:rPr>
-        <w:t>typeid</w:t>
-      </w:r>
-      <w:proofErr w:type="spellEnd"/>
-      <w:r>
-        <w:rPr>
-          <w:rFonts w:hint="eastAsia"/>
-        </w:rPr>
-        <w:t xml:space="preserve"> </w:t>
-      </w:r>
-      <w:r>
-        <w:rPr>
-          <w:rFonts w:hint="eastAsia"/>
-        </w:rPr>
-        <w:t>も、</w:t>
-      </w:r>
-      <w:r>
-        <w:rPr>
-          <w:rFonts w:hint="eastAsia"/>
-        </w:rPr>
-        <w:t>virtual</w:t>
-      </w:r>
-      <w:r>
-        <w:rPr>
-          <w:rFonts w:hint="eastAsia"/>
-        </w:rPr>
-        <w:t>関数を持たないクラスに対しては意図通り動</w:t>
-      </w:r>
-      <w:r>
-        <w:rPr>
-          <w:rFonts w:hint="eastAsia"/>
-        </w:rPr>
-        <w:lastRenderedPageBreak/>
-        <w:t>作しない点に注意。実行時型情報は</w:t>
-      </w:r>
-      <w:proofErr w:type="spellStart"/>
-      <w:r>
-        <w:rPr>
-          <w:rFonts w:hint="eastAsia"/>
-        </w:rPr>
-        <w:t>vtable</w:t>
-      </w:r>
-      <w:proofErr w:type="spellEnd"/>
-      <w:r>
-        <w:rPr>
-          <w:rFonts w:hint="eastAsia"/>
-        </w:rPr>
-        <w:t>に付随するため、</w:t>
-      </w:r>
-      <w:r>
-        <w:rPr>
-          <w:rFonts w:hint="eastAsia"/>
-        </w:rPr>
-        <w:t>virtual</w:t>
-      </w:r>
-      <w:r>
-        <w:rPr>
-          <w:rFonts w:hint="eastAsia"/>
-        </w:rPr>
-        <w:t>関数を持たないクラスは実行時にインスタンスの型を判別することができない。</w:t>
-      </w:r>
-    </w:p>
-    <w:p>
-      <w:pPr>
-        <w:pStyle w:val="aa"/>
-        <w:ind w:left="447" w:firstLine="283"/>
-      </w:pPr>
-      <w:r>
-        <w:rPr>
-          <w:rFonts w:hint="eastAsia"/>
-        </w:rPr>
-        <w:t>virtual</w:t>
-      </w:r>
-      <w:r>
-        <w:rPr>
-          <w:rFonts w:hint="eastAsia"/>
-        </w:rPr>
-        <w:t>関数を持たないクラスに対して</w:t>
-      </w:r>
-      <w:proofErr w:type="spellStart"/>
-      <w:r>
-        <w:rPr>
-          <w:rFonts w:hint="eastAsia"/>
-        </w:rPr>
-        <w:t>dynamic_cast</w:t>
-      </w:r>
-      <w:proofErr w:type="spellEnd"/>
-      <w:r>
-        <w:rPr>
-          <w:rFonts w:hint="eastAsia"/>
-        </w:rPr>
-        <w:t xml:space="preserve"> </w:t>
-      </w:r>
-      <w:r>
-        <w:rPr>
-          <w:rFonts w:hint="eastAsia"/>
-        </w:rPr>
-        <w:t>や</w:t>
-      </w:r>
-      <w:r>
-        <w:rPr>
-          <w:rFonts w:hint="eastAsia"/>
-        </w:rPr>
-        <w:t xml:space="preserve"> </w:t>
-      </w:r>
-      <w:proofErr w:type="spellStart"/>
-      <w:r>
-        <w:rPr>
-          <w:rFonts w:hint="eastAsia"/>
-        </w:rPr>
-        <w:t>typeid</w:t>
-      </w:r>
-      <w:proofErr w:type="spellEnd"/>
-      <w:r>
-        <w:rPr>
-          <w:rFonts w:hint="eastAsia"/>
-        </w:rPr>
-        <w:t xml:space="preserve"> </w:t>
-      </w:r>
-      <w:r>
-        <w:rPr>
-          <w:rFonts w:hint="eastAsia"/>
-        </w:rPr>
-        <w:t>を使ってもコンパイルエラーにはならないが、インスタンスの型ではなく変数の型で処理される。</w:t>
-      </w:r>
-      <w:r>
-        <w:rPr>
-          <w:rFonts w:hint="eastAsia"/>
-        </w:rPr>
-        <w:t>なお、この処理はコンパイル時に型を特定してしまうため、実行時型情報が無効であっても</w:t>
-      </w:r>
-      <w:r>
-        <w:rPr>
-          <w:rFonts w:hint="eastAsia"/>
-        </w:rPr>
-        <w:t>動作する</w:t>
-      </w:r>
-      <w:r>
-        <w:rPr>
-          <w:rFonts w:hint="eastAsia"/>
-        </w:rPr>
-        <w:t>。</w:t>
-      </w:r>
-    </w:p>
-    <w:p>
-      <w:pPr>
-        <w:pStyle w:val="3"/>
-      </w:pPr>
-      <w:bookmarkStart w:id="22" w:name="_Toc378965689"/>
-      <w:r>
-        <w:t>アップキャスト</w:t>
       </w:r>
       <w:bookmarkEnd w:id="22"/>
     </w:p>
@@ -10931,17 +10758,96 @@
         <w:pStyle w:val="aa"/>
         <w:ind w:left="447" w:firstLine="283"/>
       </w:pPr>
-      <w:r>
-        <w:t>「</w:t>
-      </w:r>
-      <w:r>
-        <w:t>アップキャスト</w:t>
-      </w:r>
-      <w:r>
-        <w:t>」</w:t>
-      </w:r>
-      <w:r>
-        <w:t>とは、子クラスのポインター型を親クラスのポインター型にキャストすること。</w:t>
+      <w:proofErr w:type="spellStart"/>
+      <w:r>
+        <w:rPr>
+          <w:rFonts w:hint="eastAsia"/>
+        </w:rPr>
+        <w:t>dynamic_cast</w:t>
+      </w:r>
+      <w:proofErr w:type="spellEnd"/>
+      <w:r>
+        <w:rPr>
+          <w:rFonts w:hint="eastAsia"/>
+        </w:rPr>
+        <w:t xml:space="preserve"> </w:t>
+      </w:r>
+      <w:r>
+        <w:rPr>
+          <w:rFonts w:hint="eastAsia"/>
+        </w:rPr>
+        <w:t>も</w:t>
+      </w:r>
+      <w:r>
+        <w:rPr>
+          <w:rFonts w:hint="eastAsia"/>
+        </w:rPr>
+        <w:t xml:space="preserve"> </w:t>
+      </w:r>
+      <w:proofErr w:type="spellStart"/>
+      <w:r>
+        <w:rPr>
+          <w:rFonts w:hint="eastAsia"/>
+        </w:rPr>
+        <w:t>typeid</w:t>
+      </w:r>
+      <w:proofErr w:type="spellEnd"/>
+      <w:r>
+        <w:rPr>
+          <w:rFonts w:hint="eastAsia"/>
+        </w:rPr>
+        <w:t xml:space="preserve"> </w:t>
+      </w:r>
+      <w:r>
+        <w:rPr>
+          <w:rFonts w:hint="eastAsia"/>
+        </w:rPr>
+        <w:t>も、</w:t>
+      </w:r>
+      <w:r>
+        <w:rPr>
+          <w:rFonts w:hint="eastAsia"/>
+        </w:rPr>
+        <w:t>virtual</w:t>
+      </w:r>
+      <w:r>
+        <w:rPr>
+          <w:rFonts w:hint="eastAsia"/>
+        </w:rPr>
+        <w:t>関数を持たないクラスに対しては意図通り動</w:t>
+      </w:r>
+      <w:r>
+        <w:rPr>
+          <w:rFonts w:hint="eastAsia"/>
+        </w:rPr>
+        <w:lastRenderedPageBreak/>
+        <w:t>作しない点に注意。実行時型情報は</w:t>
+      </w:r>
+      <w:proofErr w:type="spellStart"/>
+      <w:r>
+        <w:rPr>
+          <w:rFonts w:hint="eastAsia"/>
+        </w:rPr>
+        <w:t>vtable</w:t>
+      </w:r>
+      <w:proofErr w:type="spellEnd"/>
+      <w:r>
+        <w:rPr>
+          <w:rFonts w:hint="eastAsia"/>
+        </w:rPr>
+        <w:t>に付随するため、</w:t>
+      </w:r>
+      <w:r>
+        <w:rPr>
+          <w:rFonts w:hint="eastAsia"/>
+        </w:rPr>
+        <w:t>virtual</w:t>
+      </w:r>
+      <w:r>
+        <w:rPr>
+          <w:rFonts w:hint="eastAsia"/>
+        </w:rPr>
+        <w:t>関数を持たないクラスは実行時にインスタンスの型を判別することができない。</w:t>
       </w:r>
     </w:p>
     <w:p>
@@ -10950,9 +10856,6 @@
         <w:ind w:left="447" w:firstLine="283"/>
       </w:pPr>
       <w:r>
-        <w:t>実行時型情報の有効／無効、</w:t>
-      </w:r>
-      <w:r>
         <w:rPr>
           <w:rFonts w:hint="eastAsia"/>
         </w:rPr>
@@ -10962,17 +10865,14 @@
         <w:rPr>
           <w:rFonts w:hint="eastAsia"/>
         </w:rPr>
-        <w:t>関数の有無</w:t>
-      </w:r>
-      <w:r>
-        <w:t>に関係なく、</w:t>
+        <w:t>関数を持たないクラスに対して</w:t>
       </w:r>
       <w:proofErr w:type="spellStart"/>
       <w:r>
         <w:rPr>
           <w:rFonts w:hint="eastAsia"/>
         </w:rPr>
-        <w:t>static_cast</w:t>
+        <w:t>dynamic_cast</w:t>
       </w:r>
       <w:proofErr w:type="spellEnd"/>
       <w:r>
@@ -10985,7 +10885,7 @@
         <w:rPr>
           <w:rFonts w:hint="eastAsia"/>
         </w:rPr>
-        <w:t>と</w:t>
+        <w:t>や</w:t>
       </w:r>
       <w:r>
         <w:rPr>
@@ -10998,7 +10898,7 @@
         <w:rPr>
           <w:rFonts w:hint="eastAsia"/>
         </w:rPr>
-        <w:t>dynamic_cast</w:t>
+        <w:t>typeid</w:t>
       </w:r>
       <w:proofErr w:type="spellEnd"/>
       <w:r>
@@ -11011,100 +10911,34 @@
         <w:rPr>
           <w:rFonts w:hint="eastAsia"/>
         </w:rPr>
-        <w:t>が使用可能。アップキャストはコンパイル時に型が特定されても問題なく動作する。</w:t>
+        <w:t>を使ってもコンパイルエラーにはならないが、インスタンスの型ではなく変数の型で処理される。</w:t>
+      </w:r>
+      <w:r>
+        <w:rPr>
+          <w:rFonts w:hint="eastAsia"/>
+        </w:rPr>
+        <w:t>なお、この処理はコンパイル時に型を特定してしまうため、実行時型情報が無効であっても</w:t>
+      </w:r>
+      <w:r>
+        <w:rPr>
+          <w:rFonts w:hint="eastAsia"/>
+        </w:rPr>
+        <w:t>動作する</w:t>
+      </w:r>
+      <w:r>
+        <w:rPr>
+          <w:rFonts w:hint="eastAsia"/>
+        </w:rPr>
+        <w:t>。</w:t>
       </w:r>
     </w:p>
     <w:p>
       <w:pPr>
-        <w:pStyle w:val="aa"/>
-        <w:ind w:left="447" w:firstLine="283"/>
-      </w:pPr>
-      <w:r>
-        <w:rPr>
-          <w:rFonts w:hint="eastAsia"/>
-        </w:rPr>
-        <w:t>なお、</w:t>
-      </w:r>
-      <w:r>
-        <w:t>多重継承している子クラスの場合、キャスト時にポインターの位置が変わる場合がある点に注意。（適切な型の</w:t>
-      </w:r>
-      <w:proofErr w:type="spellStart"/>
-      <w:r>
-        <w:t>vtable</w:t>
-      </w:r>
-      <w:proofErr w:type="spellEnd"/>
-      <w:r>
-        <w:t>の位置にポインターが移動する）</w:t>
-      </w:r>
-    </w:p>
-    <w:p>
-      <w:pPr>
-        <w:pStyle w:val="aa"/>
-        <w:ind w:left="447" w:firstLine="283"/>
-      </w:pPr>
-      <w:r>
-        <w:rPr>
-          <w:rFonts w:hint="eastAsia"/>
-        </w:rPr>
-        <w:t>もう一つ注意点として、</w:t>
-      </w:r>
-      <w:proofErr w:type="spellStart"/>
-      <w:r>
-        <w:rPr>
-          <w:rFonts w:hint="eastAsia"/>
-        </w:rPr>
-        <w:t>reinterpret_cast</w:t>
-      </w:r>
-      <w:proofErr w:type="spellEnd"/>
-      <w:r>
-        <w:rPr>
-          <w:rFonts w:hint="eastAsia"/>
-        </w:rPr>
-        <w:t xml:space="preserve"> </w:t>
-      </w:r>
-      <w:r>
-        <w:rPr>
-          <w:rFonts w:hint="eastAsia"/>
-        </w:rPr>
-        <w:t>をアップキャストに使用してはいけない。</w:t>
-      </w:r>
-      <w:proofErr w:type="spellStart"/>
-      <w:r>
-        <w:rPr>
-          <w:rFonts w:hint="eastAsia"/>
-        </w:rPr>
-        <w:t>r</w:t>
-      </w:r>
-      <w:r>
-        <w:t>einterpret_cast</w:t>
-      </w:r>
-      <w:proofErr w:type="spellEnd"/>
-      <w:r>
-        <w:t>はポインター位置を変えないキャストなので、</w:t>
-      </w:r>
-      <w:r>
-        <w:rPr>
-          <w:rFonts w:hint="eastAsia"/>
-        </w:rPr>
-        <w:t>多重継承している子クラス</w:t>
-      </w:r>
-      <w:r>
-        <w:rPr>
-          <w:rFonts w:hint="eastAsia"/>
-        </w:rPr>
-        <w:t>のキャストが正常に動作しない</w:t>
-      </w:r>
-      <w:r>
-        <w:t>。</w:t>
-      </w:r>
-    </w:p>
-    <w:p>
-      <w:pPr>
         <w:pStyle w:val="3"/>
       </w:pPr>
-      <w:bookmarkStart w:id="23" w:name="_Toc378965690"/>
-      <w:r>
-        <w:t>ダウンキャスト</w:t>
+      <w:bookmarkStart w:id="23" w:name="_Toc379553040"/>
+      <w:r>
+        <w:t>アップキャスト</w:t>
       </w:r>
       <w:bookmarkEnd w:id="23"/>
     </w:p>
@@ -11117,13 +10951,13 @@
         <w:t>「</w:t>
       </w:r>
       <w:r>
-        <w:t>ダウンキャスト</w:t>
+        <w:t>アップキャスト</w:t>
       </w:r>
       <w:r>
         <w:t>」</w:t>
       </w:r>
       <w:r>
-        <w:t>とは、親クラスのポインター型を子クラスのポインター型にキャストすること。</w:t>
+        <w:t>とは、子クラスのポインター型を親クラスのポインター型にキャストすること。</w:t>
       </w:r>
     </w:p>
     <w:p>
@@ -11132,13 +10966,54 @@
         <w:ind w:left="447" w:firstLine="283"/>
       </w:pPr>
       <w:r>
-        <w:t>実行時型情報が有効な時に、</w:t>
+        <w:t>実行時型情報の有効／無効、</w:t>
+      </w:r>
+      <w:r>
+        <w:rPr>
+          <w:rFonts w:hint="eastAsia"/>
+        </w:rPr>
+        <w:t>virtual</w:t>
+      </w:r>
+      <w:r>
+        <w:rPr>
+          <w:rFonts w:hint="eastAsia"/>
+        </w:rPr>
+        <w:t>関数の有無</w:t>
+      </w:r>
+      <w:r>
+        <w:t>に関係なく、</w:t>
       </w:r>
       <w:proofErr w:type="spellStart"/>
       <w:r>
         <w:rPr>
           <w:rFonts w:hint="eastAsia"/>
         </w:rPr>
+        <w:t>static_cast</w:t>
+      </w:r>
+      <w:proofErr w:type="spellEnd"/>
+      <w:r>
+        <w:rPr>
+          <w:rFonts w:hint="eastAsia"/>
+        </w:rPr>
+        <w:t xml:space="preserve"> </w:t>
+      </w:r>
+      <w:r>
+        <w:rPr>
+          <w:rFonts w:hint="eastAsia"/>
+        </w:rPr>
+        <w:t>と</w:t>
+      </w:r>
+      <w:r>
+        <w:rPr>
+          <w:rFonts w:hint="eastAsia"/>
+        </w:rPr>
+        <w:t xml:space="preserve"> </w:t>
+      </w:r>
+      <w:proofErr w:type="spellStart"/>
+      <w:r>
+        <w:rPr>
+          <w:rFonts w:hint="eastAsia"/>
+        </w:rPr>
         <w:t>dynamic_cast</w:t>
       </w:r>
       <w:proofErr w:type="spellEnd"/>
@@ -11146,150 +11021,48 @@
         <w:rPr>
           <w:rFonts w:hint="eastAsia"/>
         </w:rPr>
-        <w:t>で</w:t>
-      </w:r>
-      <w:r>
-        <w:t>しか行</w:t>
-      </w:r>
-      <w:r>
-        <w:t>うことができない</w:t>
-      </w:r>
-      <w:r>
-        <w:t>。</w:t>
-      </w:r>
-      <w:proofErr w:type="spellStart"/>
-      <w:r>
-        <w:rPr>
-          <w:rFonts w:hint="eastAsia"/>
-        </w:rPr>
-        <w:t>static_</w:t>
-      </w:r>
-      <w:r>
-        <w:t>cast</w:t>
-      </w:r>
-      <w:proofErr w:type="spellEnd"/>
-      <w:r>
         <w:t xml:space="preserve"> </w:t>
       </w:r>
       <w:r>
-        <w:t>ではコンパイルエラーになる。</w:t>
-      </w:r>
-      <w:r>
-        <w:t>実行時型情報が無効な時</w:t>
-      </w:r>
-      <w:r>
-        <w:t>は</w:t>
-      </w:r>
-      <w:r>
-        <w:t>、</w:t>
-      </w:r>
-      <w:proofErr w:type="spellStart"/>
-      <w:r>
-        <w:rPr>
-          <w:rFonts w:hint="eastAsia"/>
-        </w:rPr>
-        <w:t>dynamic_cast</w:t>
-      </w:r>
-      <w:proofErr w:type="spellEnd"/>
-      <w:r>
-        <w:rPr>
-          <w:rFonts w:hint="eastAsia"/>
-        </w:rPr>
-        <w:t xml:space="preserve"> </w:t>
-      </w:r>
-      <w:r>
-        <w:rPr>
-          <w:rFonts w:hint="eastAsia"/>
-        </w:rPr>
-        <w:t>はコンパイル</w:t>
-      </w:r>
-      <w:r>
-        <w:rPr>
-          <w:rFonts w:hint="eastAsia"/>
-        </w:rPr>
-        <w:t>時に</w:t>
-      </w:r>
-      <w:r>
-        <w:rPr>
-          <w:rFonts w:hint="eastAsia"/>
-        </w:rPr>
-        <w:t>ワーニング</w:t>
-      </w:r>
-      <w:r>
-        <w:rPr>
-          <w:rFonts w:hint="eastAsia"/>
-        </w:rPr>
-        <w:t>となり、</w:t>
-      </w:r>
-      <w:r>
-        <w:rPr>
-          <w:rFonts w:hint="eastAsia"/>
-        </w:rPr>
-        <w:t>実行時には例外を</w:t>
-      </w:r>
-      <w:r>
-        <w:rPr>
-          <w:rFonts w:hint="eastAsia"/>
-        </w:rPr>
-        <w:t>スロー</w:t>
-      </w:r>
-      <w:r>
-        <w:rPr>
-          <w:rFonts w:hint="eastAsia"/>
-        </w:rPr>
-        <w:t>する。</w:t>
+        <w:rPr>
+          <w:rFonts w:hint="eastAsia"/>
+        </w:rPr>
+        <w:t>が使用可能。アップキャストはコンパイル時に型が特定されても問題なく動作する。</w:t>
       </w:r>
     </w:p>
     <w:p>
       <w:pPr>
         <w:pStyle w:val="aa"/>
-        <w:ind w:leftChars="263" w:left="552" w:firstLineChars="85" w:firstLine="178"/>
-      </w:pPr>
-      <w:r>
-        <w:rPr>
-          <w:rFonts w:hint="eastAsia"/>
-        </w:rPr>
-        <w:t>virtual</w:t>
-      </w:r>
-      <w:r>
-        <w:rPr>
-          <w:rFonts w:hint="eastAsia"/>
-        </w:rPr>
-        <w:t>関数の無いクラスに対するダウンキャストは、</w:t>
+        <w:ind w:left="447" w:firstLine="283"/>
+      </w:pPr>
+      <w:r>
+        <w:rPr>
+          <w:rFonts w:hint="eastAsia"/>
+        </w:rPr>
+        <w:t>なお、</w:t>
+      </w:r>
+      <w:r>
+        <w:t>多重継承している子クラスの場合、キャスト時にポインターの位置が変わる場合がある点に注意。（適切な型の</w:t>
       </w:r>
       <w:proofErr w:type="spellStart"/>
       <w:r>
-        <w:rPr>
-          <w:rFonts w:hint="eastAsia"/>
-        </w:rPr>
-        <w:t>static_cast</w:t>
+        <w:t>vtable</w:t>
       </w:r>
       <w:proofErr w:type="spellEnd"/>
       <w:r>
-        <w:rPr>
-          <w:rFonts w:hint="eastAsia"/>
-        </w:rPr>
-        <w:t>も</w:t>
-      </w:r>
-      <w:proofErr w:type="spellStart"/>
-      <w:r>
-        <w:rPr>
-          <w:rFonts w:hint="eastAsia"/>
-        </w:rPr>
-        <w:t>dynamic_cast</w:t>
-      </w:r>
-      <w:proofErr w:type="spellEnd"/>
-      <w:r>
-        <w:t>もコンパイルエラーになる。</w:t>
+        <w:t>の位置にポインターが移動する）</w:t>
       </w:r>
     </w:p>
     <w:p>
       <w:pPr>
         <w:pStyle w:val="aa"/>
-        <w:ind w:leftChars="263" w:left="552" w:firstLineChars="85" w:firstLine="178"/>
-      </w:pPr>
-      <w:r>
-        <w:t>なお、</w:t>
+        <w:ind w:left="447" w:firstLine="283"/>
+      </w:pPr>
+      <w:r>
+        <w:rPr>
+          <w:rFonts w:hint="eastAsia"/>
+        </w:rPr>
+        <w:t>もう一つ注意点として、</w:t>
       </w:r>
       <w:proofErr w:type="spellStart"/>
       <w:r>
@@ -11309,16 +11082,45 @@
         <w:rPr>
           <w:rFonts w:hint="eastAsia"/>
         </w:rPr>
-        <w:t>はアップキャスト時と同様の理由で使用してはいけない。</w:t>
+        <w:t>をアップキャストに使用してはいけない。</w:t>
+      </w:r>
+      <w:proofErr w:type="spellStart"/>
+      <w:r>
+        <w:rPr>
+          <w:rFonts w:hint="eastAsia"/>
+        </w:rPr>
+        <w:t>r</w:t>
+      </w:r>
+      <w:r>
+        <w:t>einterpret_cast</w:t>
+      </w:r>
+      <w:proofErr w:type="spellEnd"/>
+      <w:r>
+        <w:t>はポインター位置を変えないキャストなので、</w:t>
+      </w:r>
+      <w:r>
+        <w:rPr>
+          <w:rFonts w:hint="eastAsia"/>
+        </w:rPr>
+        <w:t>多重継承している子クラス</w:t>
+      </w:r>
+      <w:r>
+        <w:rPr>
+          <w:rFonts w:hint="eastAsia"/>
+        </w:rPr>
+        <w:t>のキャストが正常に動作しない</w:t>
+      </w:r>
+      <w:r>
+        <w:t>。</w:t>
       </w:r>
     </w:p>
     <w:p>
       <w:pPr>
         <w:pStyle w:val="3"/>
       </w:pPr>
-      <w:bookmarkStart w:id="24" w:name="_Toc378965691"/>
-      <w:r>
-        <w:t>実行時型情報の有無による違い</w:t>
+      <w:bookmarkStart w:id="24" w:name="_Toc379553041"/>
+      <w:r>
+        <w:t>ダウンキャスト</w:t>
       </w:r>
       <w:bookmarkEnd w:id="24"/>
     </w:p>
@@ -11328,10 +11130,16 @@
         <w:ind w:left="447" w:firstLine="283"/>
       </w:pPr>
       <w:r>
-        <w:rPr>
-          <w:rFonts w:hint="eastAsia"/>
-        </w:rPr>
-        <w:t>実行時型情報が有効だと、型情報がプログラムに組み込まれる分、プログラムのサイズがやや大きくなる。クラスのサイズが増えるようなことはない。また、処理速度にはほとんど影響がない。</w:t>
+        <w:t>「</w:t>
+      </w:r>
+      <w:r>
+        <w:t>ダウンキャスト</w:t>
+      </w:r>
+      <w:r>
+        <w:t>」</w:t>
+      </w:r>
+      <w:r>
+        <w:t>とは、親クラスのポインター型を子クラスのポインター型にキャストすること。</w:t>
       </w:r>
     </w:p>
     <w:p>
@@ -11340,14 +11148,13 @@
         <w:ind w:left="447" w:firstLine="283"/>
       </w:pPr>
       <w:r>
-        <w:t>よほどメモリが逼迫しているような状況でも無い限り、実行時型情報は有効にして、</w:t>
+        <w:t>実行時型情報が有効な時に、</w:t>
       </w:r>
       <w:proofErr w:type="spellStart"/>
       <w:r>
         <w:rPr>
           <w:rFonts w:hint="eastAsia"/>
         </w:rPr>
-        <w:lastRenderedPageBreak/>
         <w:t>dynamic_cast</w:t>
       </w:r>
       <w:proofErr w:type="spellEnd"/>
@@ -11355,110 +11162,273 @@
         <w:rPr>
           <w:rFonts w:hint="eastAsia"/>
         </w:rPr>
+        <w:t>で</w:t>
+      </w:r>
+      <w:r>
+        <w:t>しか行</w:t>
+      </w:r>
+      <w:r>
+        <w:t>うことができない</w:t>
+      </w:r>
+      <w:r>
+        <w:t>。</w:t>
+      </w:r>
+      <w:proofErr w:type="spellStart"/>
+      <w:r>
+        <w:rPr>
+          <w:rFonts w:hint="eastAsia"/>
+        </w:rPr>
+        <w:t>static_</w:t>
+      </w:r>
+      <w:r>
+        <w:t>cast</w:t>
+      </w:r>
+      <w:proofErr w:type="spellEnd"/>
+      <w:r>
         <w:t xml:space="preserve"> </w:t>
       </w:r>
       <w:r>
-        <w:rPr>
-          <w:rFonts w:hint="eastAsia"/>
-        </w:rPr>
-        <w:t>を使えるようにしておいた方が良い。</w:t>
+        <w:t>ではコンパイルエラーになる。</w:t>
+      </w:r>
+      <w:r>
+        <w:t>実行時型情報が無効な時</w:t>
+      </w:r>
+      <w:r>
+        <w:t>は</w:t>
+      </w:r>
+      <w:r>
+        <w:t>、</w:t>
+      </w:r>
+      <w:proofErr w:type="spellStart"/>
+      <w:r>
+        <w:rPr>
+          <w:rFonts w:hint="eastAsia"/>
+        </w:rPr>
+        <w:t>dynamic_cast</w:t>
+      </w:r>
+      <w:proofErr w:type="spellEnd"/>
+      <w:r>
+        <w:rPr>
+          <w:rFonts w:hint="eastAsia"/>
+        </w:rPr>
+        <w:t xml:space="preserve"> </w:t>
+      </w:r>
+      <w:r>
+        <w:rPr>
+          <w:rFonts w:hint="eastAsia"/>
+        </w:rPr>
+        <w:t>はコンパイル</w:t>
+      </w:r>
+      <w:r>
+        <w:rPr>
+          <w:rFonts w:hint="eastAsia"/>
+        </w:rPr>
+        <w:t>時に</w:t>
+      </w:r>
+      <w:r>
+        <w:rPr>
+          <w:rFonts w:hint="eastAsia"/>
+        </w:rPr>
+        <w:t>ワーニング</w:t>
+      </w:r>
+      <w:r>
+        <w:rPr>
+          <w:rFonts w:hint="eastAsia"/>
+        </w:rPr>
+        <w:t>となり、</w:t>
+      </w:r>
+      <w:r>
+        <w:rPr>
+          <w:rFonts w:hint="eastAsia"/>
+        </w:rPr>
+        <w:t>実行時には例外を</w:t>
+      </w:r>
+      <w:r>
+        <w:rPr>
+          <w:rFonts w:hint="eastAsia"/>
+        </w:rPr>
+        <w:t>スロー</w:t>
+      </w:r>
+      <w:r>
+        <w:rPr>
+          <w:rFonts w:hint="eastAsia"/>
+        </w:rPr>
+        <w:t>する。</w:t>
       </w:r>
     </w:p>
     <w:p>
       <w:pPr>
-        <w:pStyle w:val="2"/>
-      </w:pPr>
-      <w:bookmarkStart w:id="25" w:name="_Toc378965692"/>
-      <w:r>
-        <w:t>例外（</w:t>
-      </w:r>
-      <w:r>
-        <w:rPr>
-          <w:rFonts w:hint="eastAsia"/>
-        </w:rPr>
-        <w:t>exception</w:t>
-      </w:r>
-      <w:r>
-        <w:rPr>
-          <w:rFonts w:hint="eastAsia"/>
-        </w:rPr>
-        <w:t>：</w:t>
-      </w:r>
-      <w:r>
-        <w:t>t</w:t>
-      </w:r>
-      <w:r>
-        <w:rPr>
-          <w:rFonts w:hint="eastAsia"/>
-        </w:rPr>
-        <w:t>ry</w:t>
-      </w:r>
-      <w:r>
+        <w:pStyle w:val="aa"/>
+        <w:ind w:leftChars="263" w:left="552" w:firstLineChars="85" w:firstLine="178"/>
+      </w:pPr>
+      <w:r>
+        <w:rPr>
+          <w:rFonts w:hint="eastAsia"/>
+        </w:rPr>
+        <w:t>virtual</w:t>
+      </w:r>
+      <w:r>
+        <w:rPr>
+          <w:rFonts w:hint="eastAsia"/>
+        </w:rPr>
+        <w:t>関数の無いクラスに対するダウンキャストは、</w:t>
+      </w:r>
+      <w:proofErr w:type="spellStart"/>
+      <w:r>
+        <w:rPr>
+          <w:rFonts w:hint="eastAsia"/>
+        </w:rPr>
+        <w:t>static_cast</w:t>
+      </w:r>
+      <w:proofErr w:type="spellEnd"/>
+      <w:r>
+        <w:rPr>
+          <w:rFonts w:hint="eastAsia"/>
+        </w:rPr>
+        <w:t>も</w:t>
+      </w:r>
+      <w:proofErr w:type="spellStart"/>
+      <w:r>
+        <w:rPr>
+          <w:rFonts w:hint="eastAsia"/>
+        </w:rPr>
+        <w:t>dynamic_cast</w:t>
+      </w:r>
+      <w:proofErr w:type="spellEnd"/>
+      <w:r>
+        <w:t>もコンパイルエラーになる。</w:t>
+      </w:r>
+    </w:p>
+    <w:p>
+      <w:pPr>
+        <w:pStyle w:val="aa"/>
+        <w:ind w:leftChars="263" w:left="552" w:firstLineChars="85" w:firstLine="178"/>
+      </w:pPr>
+      <w:r>
+        <w:t>なお、</w:t>
+      </w:r>
+      <w:proofErr w:type="spellStart"/>
+      <w:r>
+        <w:rPr>
+          <w:rFonts w:hint="eastAsia"/>
+        </w:rPr>
+        <w:t>reinterpret_cast</w:t>
+      </w:r>
+      <w:proofErr w:type="spellEnd"/>
+      <w:r>
+        <w:rPr>
+          <w:rFonts w:hint="eastAsia"/>
+        </w:rPr>
         <w:t xml:space="preserve"> </w:t>
       </w:r>
       <w:r>
         <w:rPr>
           <w:rFonts w:hint="eastAsia"/>
         </w:rPr>
-        <w:t>～</w:t>
-      </w:r>
-      <w:r>
-        <w:rPr>
-          <w:rFonts w:hint="eastAsia"/>
-        </w:rPr>
-        <w:t xml:space="preserve"> catch</w:t>
-      </w:r>
-      <w:r>
-        <w:rPr>
-          <w:rFonts w:hint="eastAsia"/>
-        </w:rPr>
-        <w:t>）</w:t>
+        <w:t>はアップキャスト時と同様の理由で使用してはいけない。</w:t>
+      </w:r>
+    </w:p>
+    <w:p>
+      <w:pPr>
+        <w:pStyle w:val="3"/>
+      </w:pPr>
+      <w:bookmarkStart w:id="25" w:name="_Toc379553042"/>
+      <w:r>
+        <w:t>実行時型情報の有無による違い</w:t>
       </w:r>
       <w:bookmarkEnd w:id="25"/>
     </w:p>
     <w:p>
       <w:pPr>
-        <w:pStyle w:val="a9"/>
-        <w:ind w:firstLine="283"/>
-      </w:pPr>
-      <w:r>
-        <w:t>例外のスロー、</w:t>
-      </w:r>
-      <w:r>
-        <w:rPr>
-          <w:rFonts w:hint="eastAsia"/>
-        </w:rPr>
-        <w:t>キャッチは、</w:t>
-      </w:r>
-      <w:r>
-        <w:rPr>
-          <w:rFonts w:hint="eastAsia"/>
-        </w:rPr>
-        <w:t>コンパイルオプションで有効／無効を切り替えできる。開発プロジェクトの方針によって、「完全に禁止」「特定箇所のみで使用」「共通処理でスローしているのできちんとキャッチしなければならない」など決まっているはずである。</w:t>
+        <w:pStyle w:val="aa"/>
+        <w:ind w:left="447" w:firstLine="283"/>
+      </w:pPr>
+      <w:r>
+        <w:rPr>
+          <w:rFonts w:hint="eastAsia"/>
+        </w:rPr>
+        <w:t>実行時型情報が有効だと、型情報がプログラムに組み込まれる分、プログラムのサイズがやや大きくなる。クラスのサイズが増えるようなことはない。また、処理速度にはほとんど影響がない。</w:t>
       </w:r>
     </w:p>
     <w:p>
       <w:pPr>
-        <w:pStyle w:val="a9"/>
-        <w:ind w:firstLine="283"/>
-      </w:pPr>
-      <w:r>
-        <w:t>例外処理は融通の利いた</w:t>
-      </w:r>
-      <w:r>
-        <w:t>エラー処理を書けるが、キャッチ処理はコーディング量が増えて煩わしい面がある。また、意識して細かくキャッチ処理を書いていないと、想定外に上位でキャッチされて処理の過程を見失ってしまうこともある。処理速度への影響も出やすいので、ゲーム開発では例外はあまり使わない方が得策である。</w:t>
+        <w:pStyle w:val="aa"/>
+        <w:ind w:left="447" w:firstLine="283"/>
+      </w:pPr>
+      <w:r>
+        <w:t>よほどメモリが逼迫しているような状況でも無い限り、実行時型情報は有効にして、</w:t>
+      </w:r>
+      <w:proofErr w:type="spellStart"/>
+      <w:r>
+        <w:rPr>
+          <w:rFonts w:hint="eastAsia"/>
+        </w:rPr>
+        <w:lastRenderedPageBreak/>
+        <w:t>dynamic_cast</w:t>
+      </w:r>
+      <w:proofErr w:type="spellEnd"/>
+      <w:r>
+        <w:rPr>
+          <w:rFonts w:hint="eastAsia"/>
+        </w:rPr>
+        <w:t xml:space="preserve"> </w:t>
+      </w:r>
+      <w:r>
+        <w:rPr>
+          <w:rFonts w:hint="eastAsia"/>
+        </w:rPr>
+        <w:t>を使えるようにしておいた方が良い。</w:t>
       </w:r>
     </w:p>
     <w:p>
       <w:pPr>
         <w:pStyle w:val="2"/>
       </w:pPr>
-      <w:bookmarkStart w:id="26" w:name="_Toc378965693"/>
-      <w:r>
-        <w:rPr>
-          <w:rFonts w:hint="eastAsia"/>
-        </w:rPr>
-        <w:t>乱数</w:t>
+      <w:bookmarkStart w:id="26" w:name="_Toc379553043"/>
+      <w:r>
+        <w:t>例外（</w:t>
+      </w:r>
+      <w:r>
+        <w:rPr>
+          <w:rFonts w:hint="eastAsia"/>
+        </w:rPr>
+        <w:t>exception</w:t>
+      </w:r>
+      <w:r>
+        <w:rPr>
+          <w:rFonts w:hint="eastAsia"/>
+        </w:rPr>
+        <w:t>：</w:t>
+      </w:r>
+      <w:r>
+        <w:t>t</w:t>
+      </w:r>
+      <w:r>
+        <w:rPr>
+          <w:rFonts w:hint="eastAsia"/>
+        </w:rPr>
+        <w:t>ry</w:t>
+      </w:r>
+      <w:r>
+        <w:t xml:space="preserve"> </w:t>
+      </w:r>
+      <w:r>
+        <w:rPr>
+          <w:rFonts w:hint="eastAsia"/>
+        </w:rPr>
+        <w:t>～</w:t>
+      </w:r>
+      <w:r>
+        <w:rPr>
+          <w:rFonts w:hint="eastAsia"/>
+        </w:rPr>
+        <w:t xml:space="preserve"> catch</w:t>
+      </w:r>
+      <w:r>
+        <w:rPr>
+          <w:rFonts w:hint="eastAsia"/>
+        </w:rPr>
+        <w:t>）</w:t>
       </w:r>
       <w:bookmarkEnd w:id="26"/>
     </w:p>
@@ -11468,6 +11438,52 @@
         <w:ind w:firstLine="283"/>
       </w:pPr>
       <w:r>
+        <w:t>例外のスロー、</w:t>
+      </w:r>
+      <w:r>
+        <w:rPr>
+          <w:rFonts w:hint="eastAsia"/>
+        </w:rPr>
+        <w:t>キャッチは、</w:t>
+      </w:r>
+      <w:r>
+        <w:rPr>
+          <w:rFonts w:hint="eastAsia"/>
+        </w:rPr>
+        <w:t>コンパイルオプションで有効／無効を切り替えできる。開発プロジェクトの方針によって、「完全に禁止」「特定箇所のみで使用」「共通処理でスローしているのできちんとキャッチしなければならない」など決まっているはずである。</w:t>
+      </w:r>
+    </w:p>
+    <w:p>
+      <w:pPr>
+        <w:pStyle w:val="a9"/>
+        <w:ind w:firstLine="283"/>
+      </w:pPr>
+      <w:r>
+        <w:t>例外処理は融通の利いた</w:t>
+      </w:r>
+      <w:r>
+        <w:t>エラー処理を書けるが、キャッチ処理はコーディング量が増えて煩わしい面がある。また、意識して細かくキャッチ処理を書いていないと、想定外に上位でキャッチされて処理の過程を見失ってしまうこともある。処理速度への影響も出やすいので、ゲーム開発では例外はあまり使わない方が得策である。</w:t>
+      </w:r>
+    </w:p>
+    <w:p>
+      <w:pPr>
+        <w:pStyle w:val="2"/>
+      </w:pPr>
+      <w:bookmarkStart w:id="27" w:name="_Toc379553044"/>
+      <w:r>
+        <w:rPr>
+          <w:rFonts w:hint="eastAsia"/>
+        </w:rPr>
+        <w:t>乱数</w:t>
+      </w:r>
+      <w:bookmarkEnd w:id="27"/>
+    </w:p>
+    <w:p>
+      <w:pPr>
+        <w:pStyle w:val="a9"/>
+        <w:ind w:firstLine="283"/>
+      </w:pPr>
+      <w:r>
         <w:rPr>
           <w:rFonts w:hint="eastAsia"/>
         </w:rPr>
@@ -11528,10 +11544,10 @@
         <w:pStyle w:val="af8"/>
         <w:spacing w:beforeLines="100" w:before="360"/>
         <w:sectPr>
-          <w:headerReference w:type="even" r:id="rId21"/>
-          <w:headerReference w:type="default" r:id="rId22"/>
-          <w:footerReference w:type="default" r:id="rId23"/>
-          <w:headerReference w:type="first" r:id="rId24"/>
+          <w:headerReference w:type="even" r:id="rId18"/>
+          <w:headerReference w:type="default" r:id="rId19"/>
+          <w:footerReference w:type="default" r:id="rId20"/>
+          <w:headerReference w:type="first" r:id="rId21"/>
           <w:pgSz w:w="11906" w:h="16838"/>
           <w:pgMar w:top="1985" w:right="1701" w:bottom="1701" w:left="1701" w:header="1134" w:footer="850" w:gutter="0"/>
           <w:pgNumType w:start="1"/>
@@ -11565,10 +11581,10 @@
     <w:p>
       <w:pPr>
         <w:sectPr>
-          <w:headerReference w:type="even" r:id="rId25"/>
-          <w:headerReference w:type="default" r:id="rId26"/>
-          <w:footerReference w:type="default" r:id="rId27"/>
-          <w:headerReference w:type="first" r:id="rId28"/>
+          <w:headerReference w:type="even" r:id="rId22"/>
+          <w:headerReference w:type="default" r:id="rId23"/>
+          <w:footerReference w:type="default" r:id="rId24"/>
+          <w:headerReference w:type="first" r:id="rId25"/>
           <w:type w:val="continuous"/>
           <w:pgSz w:w="11906" w:h="16838"/>
           <w:pgMar w:top="1985" w:right="1701" w:bottom="1701" w:left="1701" w:header="1304" w:footer="1020" w:gutter="0"/>
@@ -11652,10 +11668,10 @@
       </w:r>
     </w:p>
     <w:sectPr>
-      <w:headerReference w:type="even" r:id="rId29"/>
-      <w:headerReference w:type="default" r:id="rId30"/>
-      <w:footerReference w:type="default" r:id="rId31"/>
-      <w:headerReference w:type="first" r:id="rId32"/>
+      <w:headerReference w:type="even" r:id="rId26"/>
+      <w:headerReference w:type="default" r:id="rId27"/>
+      <w:footerReference w:type="default" r:id="rId28"/>
+      <w:headerReference w:type="first" r:id="rId29"/>
       <w:pgSz w:w="11906" w:h="16838"/>
       <w:pgMar w:top="1985" w:right="1701" w:bottom="1701" w:left="1701" w:header="1134" w:footer="850" w:gutter="0"/>
       <w:pgBorders w:offsetFrom="page">
@@ -11923,42 +11939,6 @@
     <w:pPr>
       <w:pStyle w:val="aff5"/>
     </w:pPr>
-    <w:r>
-      <w:rPr>
-        <w:noProof/>
-      </w:rPr>
-      <w:pict w14:anchorId="3189A5A4">
-        <v:shapetype id="_x0000_t136" coordsize="21600,21600" o:spt="136" adj="10800" path="m@7,l@8,m@5,21600l@6,21600e">
-          <v:formulas>
-            <v:f eqn="sum #0 0 10800"/>
-            <v:f eqn="prod #0 2 1"/>
-            <v:f eqn="sum 21600 0 @1"/>
-            <v:f eqn="sum 0 0 @2"/>
-            <v:f eqn="sum 21600 0 @3"/>
-            <v:f eqn="if @0 @3 0"/>
-            <v:f eqn="if @0 21600 @1"/>
-            <v:f eqn="if @0 0 @2"/>
-            <v:f eqn="if @0 @4 21600"/>
-            <v:f eqn="mid @5 @6"/>
-            <v:f eqn="mid @8 @5"/>
-            <v:f eqn="mid @7 @8"/>
-            <v:f eqn="mid @6 @7"/>
-            <v:f eqn="sum @6 0 @5"/>
-          </v:formulas>
-          <v:path textpathok="t" o:connecttype="custom" o:connectlocs="@9,0;@10,10800;@11,21600;@12,10800" o:connectangles="270,180,90,0"/>
-          <v:textpath on="t" fitshape="t"/>
-          <v:handles>
-            <v:h position="#0,bottomRight" xrange="6629,14971"/>
-          </v:handles>
-          <o:lock v:ext="edit" text="t" shapetype="t"/>
-        </v:shapetype>
-        <v:shape id="PowerPlusWaterMarkObject96038907" o:spid="_x0000_s2094" type="#_x0000_t136" style="position:absolute;left:0;text-align:left;margin-left:0;margin-top:0;width:449.6pt;height:149.85pt;rotation:315;z-index:-251655168;mso-position-horizontal:center;mso-position-horizontal-relative:margin;mso-position-vertical:center;mso-position-vertical-relative:margin" o:allowincell="f" fillcolor="silver" stroked="f">
-          <v:fill opacity=".5"/>
-          <v:textpath style="font-family:&quot;Century&quot;;font-size:1pt" string="Draft"/>
-          <w10:wrap anchorx="margin" anchory="margin"/>
-        </v:shape>
-      </w:pict>
-    </w:r>
   </w:p>
 </w:hdr>
 </file>
@@ -11969,42 +11949,6 @@
     <w:pPr>
       <w:pStyle w:val="aff5"/>
     </w:pPr>
-    <w:r>
-      <w:rPr>
-        <w:noProof/>
-      </w:rPr>
-      <w:pict w14:anchorId="6FA6EDE0">
-        <v:shapetype id="_x0000_t136" coordsize="21600,21600" o:spt="136" adj="10800" path="m@7,l@8,m@5,21600l@6,21600e">
-          <v:formulas>
-            <v:f eqn="sum #0 0 10800"/>
-            <v:f eqn="prod #0 2 1"/>
-            <v:f eqn="sum 21600 0 @1"/>
-            <v:f eqn="sum 0 0 @2"/>
-            <v:f eqn="sum 21600 0 @3"/>
-            <v:f eqn="if @0 @3 0"/>
-            <v:f eqn="if @0 21600 @1"/>
-            <v:f eqn="if @0 0 @2"/>
-            <v:f eqn="if @0 @4 21600"/>
-            <v:f eqn="mid @5 @6"/>
-            <v:f eqn="mid @8 @5"/>
-            <v:f eqn="mid @7 @8"/>
-            <v:f eqn="mid @6 @7"/>
-            <v:f eqn="sum @6 0 @5"/>
-          </v:formulas>
-          <v:path textpathok="t" o:connecttype="custom" o:connectlocs="@9,0;@10,10800;@11,21600;@12,10800" o:connectangles="270,180,90,0"/>
-          <v:textpath on="t" fitshape="t"/>
-          <v:handles>
-            <v:h position="#0,bottomRight" xrange="6629,14971"/>
-          </v:handles>
-          <o:lock v:ext="edit" text="t" shapetype="t"/>
-        </v:shapetype>
-        <v:shape id="PowerPlusWaterMarkObject96038916" o:spid="_x0000_s2103" type="#_x0000_t136" style="position:absolute;left:0;text-align:left;margin-left:0;margin-top:0;width:449.6pt;height:149.85pt;rotation:315;z-index:-251636736;mso-position-horizontal:center;mso-position-horizontal-relative:margin;mso-position-vertical:center;mso-position-vertical-relative:margin" o:allowincell="f" fillcolor="silver" stroked="f">
-          <v:fill opacity=".5"/>
-          <v:textpath style="font-family:&quot;Century&quot;;font-size:1pt" string="Draft"/>
-          <w10:wrap anchorx="margin" anchory="margin"/>
-        </v:shape>
-      </w:pict>
-    </w:r>
   </w:p>
 </w:hdr>
 </file>
@@ -12016,41 +11960,129 @@
       <w:pStyle w:val="aff5"/>
     </w:pPr>
     <w:r>
-      <w:rPr>
-        <w:noProof/>
-      </w:rPr>
-      <w:pict w14:anchorId="5026D837">
-        <v:shapetype id="_x0000_t136" coordsize="21600,21600" o:spt="136" adj="10800" path="m@7,l@8,m@5,21600l@6,21600e">
-          <v:formulas>
-            <v:f eqn="sum #0 0 10800"/>
-            <v:f eqn="prod #0 2 1"/>
-            <v:f eqn="sum 21600 0 @1"/>
-            <v:f eqn="sum 0 0 @2"/>
-            <v:f eqn="sum 21600 0 @3"/>
-            <v:f eqn="if @0 @3 0"/>
-            <v:f eqn="if @0 21600 @1"/>
-            <v:f eqn="if @0 0 @2"/>
-            <v:f eqn="if @0 @4 21600"/>
-            <v:f eqn="mid @5 @6"/>
-            <v:f eqn="mid @8 @5"/>
-            <v:f eqn="mid @7 @8"/>
-            <v:f eqn="mid @6 @7"/>
-            <v:f eqn="sum @6 0 @5"/>
-          </v:formulas>
-          <v:path textpathok="t" o:connecttype="custom" o:connectlocs="@9,0;@10,10800;@11,21600;@12,10800" o:connectangles="270,180,90,0"/>
-          <v:textpath on="t" fitshape="t"/>
-          <v:handles>
-            <v:h position="#0,bottomRight" xrange="6629,14971"/>
-          </v:handles>
-          <o:lock v:ext="edit" text="t" shapetype="t"/>
-        </v:shapetype>
-        <v:shape id="PowerPlusWaterMarkObject96038917" o:spid="_x0000_s2104" type="#_x0000_t136" style="position:absolute;left:0;text-align:left;margin-left:0;margin-top:0;width:449.6pt;height:149.85pt;rotation:315;z-index:-251634688;mso-position-horizontal:center;mso-position-horizontal-relative:margin;mso-position-vertical:center;mso-position-vertical-relative:margin" o:allowincell="f" fillcolor="silver" stroked="f">
-          <v:fill opacity=".5"/>
-          <v:textpath style="font-family:&quot;Century&quot;;font-size:1pt" string="Draft"/>
-          <w10:wrap anchorx="margin" anchory="margin"/>
-        </v:shape>
-      </w:pict>
+      <w:tab/>
     </w:r>
+    <w:r>
+      <w:t>【索引】</w:t>
+    </w:r>
+  </w:p>
+</w:hdr>
+</file>
+
+<file path=word/header12.xml><?xml version="1.0" encoding="utf-8"?>
+<w:hdr xmlns:wpc="http://schemas.microsoft.com/office/word/2010/wordprocessingCanvas" xmlns:mc="http://schemas.openxmlformats.org/markup-compatibility/2006" xmlns:o="urn:schemas-microsoft-com:office:office" xmlns:r="http://schemas.openxmlformats.org/officeDocument/2006/relationships" xmlns:m="http://schemas.openxmlformats.org/officeDocument/2006/math" xmlns:v="urn:schemas-microsoft-com:vml" xmlns:wp14="http://schemas.microsoft.com/office/word/2010/wordprocessingDrawing" xmlns:wp="http://schemas.openxmlformats.org/drawingml/2006/wordprocessingDrawing" xmlns:w10="urn:schemas-microsoft-com:office:word" xmlns:w="http://schemas.openxmlformats.org/wordprocessingml/2006/main" xmlns:w14="http://schemas.microsoft.com/office/word/2010/wordml" xmlns:w15="http://schemas.microsoft.com/office/word/2012/wordml" xmlns:wpg="http://schemas.microsoft.com/office/word/2010/wordprocessingGroup" xmlns:wpi="http://schemas.microsoft.com/office/word/2010/wordprocessingInk" xmlns:wne="http://schemas.microsoft.com/office/word/2006/wordml" xmlns:wps="http://schemas.microsoft.com/office/word/2010/wordprocessingShape" mc:Ignorable="w14 w15 wp14">
+  <w:p>
+    <w:pPr>
+      <w:pStyle w:val="aff5"/>
+    </w:pPr>
+  </w:p>
+</w:hdr>
+</file>
+
+<file path=word/header13.xml><?xml version="1.0" encoding="utf-8"?>
+<w:hdr xmlns:wpc="http://schemas.microsoft.com/office/word/2010/wordprocessingCanvas" xmlns:mc="http://schemas.openxmlformats.org/markup-compatibility/2006" xmlns:o="urn:schemas-microsoft-com:office:office" xmlns:r="http://schemas.openxmlformats.org/officeDocument/2006/relationships" xmlns:m="http://schemas.openxmlformats.org/officeDocument/2006/math" xmlns:v="urn:schemas-microsoft-com:vml" xmlns:wp14="http://schemas.microsoft.com/office/word/2010/wordprocessingDrawing" xmlns:wp="http://schemas.openxmlformats.org/drawingml/2006/wordprocessingDrawing" xmlns:w10="urn:schemas-microsoft-com:office:word" xmlns:w="http://schemas.openxmlformats.org/wordprocessingml/2006/main" xmlns:w14="http://schemas.microsoft.com/office/word/2010/wordml" xmlns:w15="http://schemas.microsoft.com/office/word/2012/wordml" xmlns:wpg="http://schemas.microsoft.com/office/word/2010/wordprocessingGroup" xmlns:wpi="http://schemas.microsoft.com/office/word/2010/wordprocessingInk" xmlns:wne="http://schemas.microsoft.com/office/word/2006/wordml" xmlns:wps="http://schemas.microsoft.com/office/word/2010/wordprocessingShape" mc:Ignorable="w14 w15 wp14">
+  <w:p>
+    <w:pPr>
+      <w:pStyle w:val="aff5"/>
+    </w:pPr>
+  </w:p>
+</w:hdr>
+</file>
+
+<file path=word/header14.xml><?xml version="1.0" encoding="utf-8"?>
+<w:hdr xmlns:wpc="http://schemas.microsoft.com/office/word/2010/wordprocessingCanvas" xmlns:mc="http://schemas.openxmlformats.org/markup-compatibility/2006" xmlns:o="urn:schemas-microsoft-com:office:office" xmlns:r="http://schemas.openxmlformats.org/officeDocument/2006/relationships" xmlns:m="http://schemas.openxmlformats.org/officeDocument/2006/math" xmlns:v="urn:schemas-microsoft-com:vml" xmlns:wp14="http://schemas.microsoft.com/office/word/2010/wordprocessingDrawing" xmlns:wp="http://schemas.openxmlformats.org/drawingml/2006/wordprocessingDrawing" xmlns:w10="urn:schemas-microsoft-com:office:word" xmlns:w="http://schemas.openxmlformats.org/wordprocessingml/2006/main" xmlns:w14="http://schemas.microsoft.com/office/word/2010/wordml" xmlns:w15="http://schemas.microsoft.com/office/word/2012/wordml" xmlns:wpg="http://schemas.microsoft.com/office/word/2010/wordprocessingGroup" xmlns:wpi="http://schemas.microsoft.com/office/word/2010/wordprocessingInk" xmlns:wne="http://schemas.microsoft.com/office/word/2006/wordml" xmlns:wps="http://schemas.microsoft.com/office/word/2010/wordprocessingShape" mc:Ignorable="w14 w15 wp14">
+  <w:p/>
+</w:hdr>
+</file>
+
+<file path=word/header15.xml><?xml version="1.0" encoding="utf-8"?>
+<w:hdr xmlns:wpc="http://schemas.microsoft.com/office/word/2010/wordprocessingCanvas" xmlns:mc="http://schemas.openxmlformats.org/markup-compatibility/2006" xmlns:o="urn:schemas-microsoft-com:office:office" xmlns:r="http://schemas.openxmlformats.org/officeDocument/2006/relationships" xmlns:m="http://schemas.openxmlformats.org/officeDocument/2006/math" xmlns:v="urn:schemas-microsoft-com:vml" xmlns:wp14="http://schemas.microsoft.com/office/word/2010/wordprocessingDrawing" xmlns:wp="http://schemas.openxmlformats.org/drawingml/2006/wordprocessingDrawing" xmlns:w10="urn:schemas-microsoft-com:office:word" xmlns:w="http://schemas.openxmlformats.org/wordprocessingml/2006/main" xmlns:w14="http://schemas.microsoft.com/office/word/2010/wordml" xmlns:w15="http://schemas.microsoft.com/office/word/2012/wordml" xmlns:wpg="http://schemas.microsoft.com/office/word/2010/wordprocessingGroup" xmlns:wpi="http://schemas.microsoft.com/office/word/2010/wordprocessingInk" xmlns:wne="http://schemas.microsoft.com/office/word/2006/wordml" xmlns:wps="http://schemas.microsoft.com/office/word/2010/wordprocessingShape" mc:Ignorable="w14 w15 wp14">
+  <w:p>
+    <w:pPr>
+      <w:pStyle w:val="aff5"/>
+    </w:pPr>
+  </w:p>
+</w:hdr>
+</file>
+
+<file path=word/header2.xml><?xml version="1.0" encoding="utf-8"?>
+<w:hdr xmlns:wpc="http://schemas.microsoft.com/office/word/2010/wordprocessingCanvas" xmlns:mc="http://schemas.openxmlformats.org/markup-compatibility/2006" xmlns:o="urn:schemas-microsoft-com:office:office" xmlns:r="http://schemas.openxmlformats.org/officeDocument/2006/relationships" xmlns:m="http://schemas.openxmlformats.org/officeDocument/2006/math" xmlns:v="urn:schemas-microsoft-com:vml" xmlns:wp14="http://schemas.microsoft.com/office/word/2010/wordprocessingDrawing" xmlns:wp="http://schemas.openxmlformats.org/drawingml/2006/wordprocessingDrawing" xmlns:w10="urn:schemas-microsoft-com:office:word" xmlns:w="http://schemas.openxmlformats.org/wordprocessingml/2006/main" xmlns:w14="http://schemas.microsoft.com/office/word/2010/wordml" xmlns:w15="http://schemas.microsoft.com/office/word/2012/wordml" xmlns:wpg="http://schemas.microsoft.com/office/word/2010/wordprocessingGroup" xmlns:wpi="http://schemas.microsoft.com/office/word/2010/wordprocessingInk" xmlns:wne="http://schemas.microsoft.com/office/word/2006/wordml" xmlns:wps="http://schemas.microsoft.com/office/word/2010/wordprocessingShape" mc:Ignorable="w14 w15 wp14">
+  <w:p>
+    <w:pPr>
+      <w:pStyle w:val="aff5"/>
+    </w:pPr>
+    <w:r>
+      <w:tab/>
+    </w:r>
+    <w:r>
+      <w:t>【改訂履歴】</w:t>
+    </w:r>
+  </w:p>
+</w:hdr>
+</file>
+
+<file path=word/header3.xml><?xml version="1.0" encoding="utf-8"?>
+<w:hdr xmlns:wpc="http://schemas.microsoft.com/office/word/2010/wordprocessingCanvas" xmlns:mc="http://schemas.openxmlformats.org/markup-compatibility/2006" xmlns:o="urn:schemas-microsoft-com:office:office" xmlns:r="http://schemas.openxmlformats.org/officeDocument/2006/relationships" xmlns:m="http://schemas.openxmlformats.org/officeDocument/2006/math" xmlns:v="urn:schemas-microsoft-com:vml" xmlns:wp14="http://schemas.microsoft.com/office/word/2010/wordprocessingDrawing" xmlns:wp="http://schemas.openxmlformats.org/drawingml/2006/wordprocessingDrawing" xmlns:w10="urn:schemas-microsoft-com:office:word" xmlns:w="http://schemas.openxmlformats.org/wordprocessingml/2006/main" xmlns:w14="http://schemas.microsoft.com/office/word/2010/wordml" xmlns:w15="http://schemas.microsoft.com/office/word/2012/wordml" xmlns:wpg="http://schemas.microsoft.com/office/word/2010/wordprocessingGroup" xmlns:wpi="http://schemas.microsoft.com/office/word/2010/wordprocessingInk" xmlns:wne="http://schemas.microsoft.com/office/word/2006/wordml" xmlns:wps="http://schemas.microsoft.com/office/word/2010/wordprocessingShape" mc:Ignorable="w14 w15 wp14">
+  <w:p>
+    <w:pPr>
+      <w:pStyle w:val="aff5"/>
+    </w:pPr>
+  </w:p>
+</w:hdr>
+</file>
+
+<file path=word/header4.xml><?xml version="1.0" encoding="utf-8"?>
+<w:hdr xmlns:wpc="http://schemas.microsoft.com/office/word/2010/wordprocessingCanvas" xmlns:mc="http://schemas.openxmlformats.org/markup-compatibility/2006" xmlns:o="urn:schemas-microsoft-com:office:office" xmlns:r="http://schemas.openxmlformats.org/officeDocument/2006/relationships" xmlns:m="http://schemas.openxmlformats.org/officeDocument/2006/math" xmlns:v="urn:schemas-microsoft-com:vml" xmlns:wp14="http://schemas.microsoft.com/office/word/2010/wordprocessingDrawing" xmlns:wp="http://schemas.openxmlformats.org/drawingml/2006/wordprocessingDrawing" xmlns:w10="urn:schemas-microsoft-com:office:word" xmlns:w="http://schemas.openxmlformats.org/wordprocessingml/2006/main" xmlns:w14="http://schemas.microsoft.com/office/word/2010/wordml" xmlns:w15="http://schemas.microsoft.com/office/word/2012/wordml" xmlns:wpg="http://schemas.microsoft.com/office/word/2010/wordprocessingGroup" xmlns:wpi="http://schemas.microsoft.com/office/word/2010/wordprocessingInk" xmlns:wne="http://schemas.microsoft.com/office/word/2006/wordml" xmlns:wps="http://schemas.microsoft.com/office/word/2010/wordprocessingShape" mc:Ignorable="w14 w15 wp14">
+  <w:p>
+    <w:pPr>
+      <w:pStyle w:val="aff5"/>
+    </w:pPr>
+  </w:p>
+</w:hdr>
+</file>
+
+<file path=word/header5.xml><?xml version="1.0" encoding="utf-8"?>
+<w:hdr xmlns:wpc="http://schemas.microsoft.com/office/word/2010/wordprocessingCanvas" xmlns:mc="http://schemas.openxmlformats.org/markup-compatibility/2006" xmlns:o="urn:schemas-microsoft-com:office:office" xmlns:r="http://schemas.openxmlformats.org/officeDocument/2006/relationships" xmlns:m="http://schemas.openxmlformats.org/officeDocument/2006/math" xmlns:v="urn:schemas-microsoft-com:vml" xmlns:wp14="http://schemas.microsoft.com/office/word/2010/wordprocessingDrawing" xmlns:wp="http://schemas.openxmlformats.org/drawingml/2006/wordprocessingDrawing" xmlns:w10="urn:schemas-microsoft-com:office:word" xmlns:w="http://schemas.openxmlformats.org/wordprocessingml/2006/main" xmlns:w14="http://schemas.microsoft.com/office/word/2010/wordml" xmlns:w15="http://schemas.microsoft.com/office/word/2012/wordml" xmlns:wpg="http://schemas.microsoft.com/office/word/2010/wordprocessingGroup" xmlns:wpi="http://schemas.microsoft.com/office/word/2010/wordprocessingInk" xmlns:wne="http://schemas.microsoft.com/office/word/2006/wordml" xmlns:wps="http://schemas.microsoft.com/office/word/2010/wordprocessingShape" mc:Ignorable="w14 w15 wp14">
+  <w:p>
+    <w:pPr>
+      <w:pStyle w:val="aff5"/>
+    </w:pPr>
+    <w:r>
+      <w:tab/>
+    </w:r>
+    <w:r>
+      <w:t>【目次】</w:t>
+    </w:r>
+  </w:p>
+</w:hdr>
+</file>
+
+<file path=word/header6.xml><?xml version="1.0" encoding="utf-8"?>
+<w:hdr xmlns:wpc="http://schemas.microsoft.com/office/word/2010/wordprocessingCanvas" xmlns:mc="http://schemas.openxmlformats.org/markup-compatibility/2006" xmlns:o="urn:schemas-microsoft-com:office:office" xmlns:r="http://schemas.openxmlformats.org/officeDocument/2006/relationships" xmlns:m="http://schemas.openxmlformats.org/officeDocument/2006/math" xmlns:v="urn:schemas-microsoft-com:vml" xmlns:wp14="http://schemas.microsoft.com/office/word/2010/wordprocessingDrawing" xmlns:wp="http://schemas.openxmlformats.org/drawingml/2006/wordprocessingDrawing" xmlns:w10="urn:schemas-microsoft-com:office:word" xmlns:w="http://schemas.openxmlformats.org/wordprocessingml/2006/main" xmlns:w14="http://schemas.microsoft.com/office/word/2010/wordml" xmlns:w15="http://schemas.microsoft.com/office/word/2012/wordml" xmlns:wpg="http://schemas.microsoft.com/office/word/2010/wordprocessingGroup" xmlns:wpi="http://schemas.microsoft.com/office/word/2010/wordprocessingInk" xmlns:wne="http://schemas.microsoft.com/office/word/2006/wordml" xmlns:wps="http://schemas.microsoft.com/office/word/2010/wordprocessingShape" mc:Ignorable="w14 w15 wp14">
+  <w:p>
+    <w:pPr>
+      <w:pStyle w:val="aff5"/>
+    </w:pPr>
+  </w:p>
+</w:hdr>
+</file>
+
+<file path=word/header7.xml><?xml version="1.0" encoding="utf-8"?>
+<w:hdr xmlns:wpc="http://schemas.microsoft.com/office/word/2010/wordprocessingCanvas" xmlns:mc="http://schemas.openxmlformats.org/markup-compatibility/2006" xmlns:o="urn:schemas-microsoft-com:office:office" xmlns:r="http://schemas.openxmlformats.org/officeDocument/2006/relationships" xmlns:m="http://schemas.openxmlformats.org/officeDocument/2006/math" xmlns:v="urn:schemas-microsoft-com:vml" xmlns:wp14="http://schemas.microsoft.com/office/word/2010/wordprocessingDrawing" xmlns:wp="http://schemas.openxmlformats.org/drawingml/2006/wordprocessingDrawing" xmlns:w10="urn:schemas-microsoft-com:office:word" xmlns:w="http://schemas.openxmlformats.org/wordprocessingml/2006/main" xmlns:w14="http://schemas.microsoft.com/office/word/2010/wordml" xmlns:w15="http://schemas.microsoft.com/office/word/2012/wordml" xmlns:wpg="http://schemas.microsoft.com/office/word/2010/wordprocessingGroup" xmlns:wpi="http://schemas.microsoft.com/office/word/2010/wordprocessingInk" xmlns:wne="http://schemas.microsoft.com/office/word/2006/wordml" xmlns:wps="http://schemas.microsoft.com/office/word/2010/wordprocessingShape" mc:Ignorable="w14 w15 wp14">
+  <w:p>
+    <w:pPr>
+      <w:pStyle w:val="aff5"/>
+    </w:pPr>
+  </w:p>
+</w:hdr>
+</file>
+
+<file path=word/header8.xml><?xml version="1.0" encoding="utf-8"?>
+<w:hdr xmlns:wpc="http://schemas.microsoft.com/office/word/2010/wordprocessingCanvas" xmlns:mc="http://schemas.openxmlformats.org/markup-compatibility/2006" xmlns:o="urn:schemas-microsoft-com:office:office" xmlns:r="http://schemas.openxmlformats.org/officeDocument/2006/relationships" xmlns:m="http://schemas.openxmlformats.org/officeDocument/2006/math" xmlns:v="urn:schemas-microsoft-com:vml" xmlns:wp14="http://schemas.microsoft.com/office/word/2010/wordprocessingDrawing" xmlns:wp="http://schemas.openxmlformats.org/drawingml/2006/wordprocessingDrawing" xmlns:w10="urn:schemas-microsoft-com:office:word" xmlns:w="http://schemas.openxmlformats.org/wordprocessingml/2006/main" xmlns:w14="http://schemas.microsoft.com/office/word/2010/wordml" xmlns:w15="http://schemas.microsoft.com/office/word/2012/wordml" xmlns:wpg="http://schemas.microsoft.com/office/word/2010/wordprocessingGroup" xmlns:wpi="http://schemas.microsoft.com/office/word/2010/wordprocessingInk" xmlns:wne="http://schemas.microsoft.com/office/word/2006/wordml" xmlns:wps="http://schemas.microsoft.com/office/word/2010/wordprocessingShape" mc:Ignorable="w14 w15 wp14">
+  <w:p>
+    <w:pPr>
+      <w:pStyle w:val="aff5"/>
+    </w:pPr>
     <w:r>
       <w:tab/>
       <w:t>■</w:t>
@@ -12084,704 +12116,12 @@
 </w:hdr>
 </file>
 
-<file path=word/header12.xml><?xml version="1.0" encoding="utf-8"?>
-<w:hdr xmlns:wpc="http://schemas.microsoft.com/office/word/2010/wordprocessingCanvas" xmlns:mc="http://schemas.openxmlformats.org/markup-compatibility/2006" xmlns:o="urn:schemas-microsoft-com:office:office" xmlns:r="http://schemas.openxmlformats.org/officeDocument/2006/relationships" xmlns:m="http://schemas.openxmlformats.org/officeDocument/2006/math" xmlns:v="urn:schemas-microsoft-com:vml" xmlns:wp14="http://schemas.microsoft.com/office/word/2010/wordprocessingDrawing" xmlns:wp="http://schemas.openxmlformats.org/drawingml/2006/wordprocessingDrawing" xmlns:w10="urn:schemas-microsoft-com:office:word" xmlns:w="http://schemas.openxmlformats.org/wordprocessingml/2006/main" xmlns:w14="http://schemas.microsoft.com/office/word/2010/wordml" xmlns:w15="http://schemas.microsoft.com/office/word/2012/wordml" xmlns:wpg="http://schemas.microsoft.com/office/word/2010/wordprocessingGroup" xmlns:wpi="http://schemas.microsoft.com/office/word/2010/wordprocessingInk" xmlns:wne="http://schemas.microsoft.com/office/word/2006/wordml" xmlns:wps="http://schemas.microsoft.com/office/word/2010/wordprocessingShape" mc:Ignorable="w14 w15 wp14">
-  <w:p>
-    <w:pPr>
-      <w:pStyle w:val="aff5"/>
-    </w:pPr>
-    <w:r>
-      <w:rPr>
-        <w:noProof/>
-      </w:rPr>
-      <w:pict w14:anchorId="61AEC343">
-        <v:shapetype id="_x0000_t136" coordsize="21600,21600" o:spt="136" adj="10800" path="m@7,l@8,m@5,21600l@6,21600e">
-          <v:formulas>
-            <v:f eqn="sum #0 0 10800"/>
-            <v:f eqn="prod #0 2 1"/>
-            <v:f eqn="sum 21600 0 @1"/>
-            <v:f eqn="sum 0 0 @2"/>
-            <v:f eqn="sum 21600 0 @3"/>
-            <v:f eqn="if @0 @3 0"/>
-            <v:f eqn="if @0 21600 @1"/>
-            <v:f eqn="if @0 0 @2"/>
-            <v:f eqn="if @0 @4 21600"/>
-            <v:f eqn="mid @5 @6"/>
-            <v:f eqn="mid @8 @5"/>
-            <v:f eqn="mid @7 @8"/>
-            <v:f eqn="mid @6 @7"/>
-            <v:f eqn="sum @6 0 @5"/>
-          </v:formulas>
-          <v:path textpathok="t" o:connecttype="custom" o:connectlocs="@9,0;@10,10800;@11,21600;@12,10800" o:connectangles="270,180,90,0"/>
-          <v:textpath on="t" fitshape="t"/>
-          <v:handles>
-            <v:h position="#0,bottomRight" xrange="6629,14971"/>
-          </v:handles>
-          <o:lock v:ext="edit" text="t" shapetype="t"/>
-        </v:shapetype>
-        <v:shape id="PowerPlusWaterMarkObject96038915" o:spid="_x0000_s2102" type="#_x0000_t136" style="position:absolute;left:0;text-align:left;margin-left:0;margin-top:0;width:449.6pt;height:149.85pt;rotation:315;z-index:-251638784;mso-position-horizontal:center;mso-position-horizontal-relative:margin;mso-position-vertical:center;mso-position-vertical-relative:margin" o:allowincell="f" fillcolor="silver" stroked="f">
-          <v:fill opacity=".5"/>
-          <v:textpath style="font-family:&quot;Century&quot;;font-size:1pt" string="Draft"/>
-          <w10:wrap anchorx="margin" anchory="margin"/>
-        </v:shape>
-      </w:pict>
-    </w:r>
-  </w:p>
-</w:hdr>
-</file>
-
-<file path=word/header13.xml><?xml version="1.0" encoding="utf-8"?>
-<w:hdr xmlns:wpc="http://schemas.microsoft.com/office/word/2010/wordprocessingCanvas" xmlns:mc="http://schemas.openxmlformats.org/markup-compatibility/2006" xmlns:o="urn:schemas-microsoft-com:office:office" xmlns:r="http://schemas.openxmlformats.org/officeDocument/2006/relationships" xmlns:m="http://schemas.openxmlformats.org/officeDocument/2006/math" xmlns:v="urn:schemas-microsoft-com:vml" xmlns:wp14="http://schemas.microsoft.com/office/word/2010/wordprocessingDrawing" xmlns:wp="http://schemas.openxmlformats.org/drawingml/2006/wordprocessingDrawing" xmlns:w10="urn:schemas-microsoft-com:office:word" xmlns:w="http://schemas.openxmlformats.org/wordprocessingml/2006/main" xmlns:w14="http://schemas.microsoft.com/office/word/2010/wordml" xmlns:w15="http://schemas.microsoft.com/office/word/2012/wordml" xmlns:wpg="http://schemas.microsoft.com/office/word/2010/wordprocessingGroup" xmlns:wpi="http://schemas.microsoft.com/office/word/2010/wordprocessingInk" xmlns:wne="http://schemas.microsoft.com/office/word/2006/wordml" xmlns:wps="http://schemas.microsoft.com/office/word/2010/wordprocessingShape" mc:Ignorable="w14 w15 wp14">
-  <w:p>
-    <w:pPr>
-      <w:pStyle w:val="aff5"/>
-    </w:pPr>
-    <w:r>
-      <w:rPr>
-        <w:noProof/>
-      </w:rPr>
-      <w:pict w14:anchorId="4607FB15">
-        <v:shapetype id="_x0000_t136" coordsize="21600,21600" o:spt="136" adj="10800" path="m@7,l@8,m@5,21600l@6,21600e">
-          <v:formulas>
-            <v:f eqn="sum #0 0 10800"/>
-            <v:f eqn="prod #0 2 1"/>
-            <v:f eqn="sum 21600 0 @1"/>
-            <v:f eqn="sum 0 0 @2"/>
-            <v:f eqn="sum 21600 0 @3"/>
-            <v:f eqn="if @0 @3 0"/>
-            <v:f eqn="if @0 21600 @1"/>
-            <v:f eqn="if @0 0 @2"/>
-            <v:f eqn="if @0 @4 21600"/>
-            <v:f eqn="mid @5 @6"/>
-            <v:f eqn="mid @8 @5"/>
-            <v:f eqn="mid @7 @8"/>
-            <v:f eqn="mid @6 @7"/>
-            <v:f eqn="sum @6 0 @5"/>
-          </v:formulas>
-          <v:path textpathok="t" o:connecttype="custom" o:connectlocs="@9,0;@10,10800;@11,21600;@12,10800" o:connectangles="270,180,90,0"/>
-          <v:textpath on="t" fitshape="t"/>
-          <v:handles>
-            <v:h position="#0,bottomRight" xrange="6629,14971"/>
-          </v:handles>
-          <o:lock v:ext="edit" text="t" shapetype="t"/>
-        </v:shapetype>
-        <v:shape id="PowerPlusWaterMarkObject96038919" o:spid="_x0000_s2106" type="#_x0000_t136" style="position:absolute;left:0;text-align:left;margin-left:0;margin-top:0;width:449.6pt;height:149.85pt;rotation:315;z-index:-251630592;mso-position-horizontal:center;mso-position-horizontal-relative:margin;mso-position-vertical:center;mso-position-vertical-relative:margin" o:allowincell="f" fillcolor="silver" stroked="f">
-          <v:fill opacity=".5"/>
-          <v:textpath style="font-family:&quot;Century&quot;;font-size:1pt" string="Draft"/>
-          <w10:wrap anchorx="margin" anchory="margin"/>
-        </v:shape>
-      </w:pict>
-    </w:r>
-  </w:p>
-</w:hdr>
-</file>
-
-<file path=word/header14.xml><?xml version="1.0" encoding="utf-8"?>
-<w:hdr xmlns:wpc="http://schemas.microsoft.com/office/word/2010/wordprocessingCanvas" xmlns:mc="http://schemas.openxmlformats.org/markup-compatibility/2006" xmlns:o="urn:schemas-microsoft-com:office:office" xmlns:r="http://schemas.openxmlformats.org/officeDocument/2006/relationships" xmlns:m="http://schemas.openxmlformats.org/officeDocument/2006/math" xmlns:v="urn:schemas-microsoft-com:vml" xmlns:wp14="http://schemas.microsoft.com/office/word/2010/wordprocessingDrawing" xmlns:wp="http://schemas.openxmlformats.org/drawingml/2006/wordprocessingDrawing" xmlns:w10="urn:schemas-microsoft-com:office:word" xmlns:w="http://schemas.openxmlformats.org/wordprocessingml/2006/main" xmlns:w14="http://schemas.microsoft.com/office/word/2010/wordml" xmlns:w15="http://schemas.microsoft.com/office/word/2012/wordml" xmlns:wpg="http://schemas.microsoft.com/office/word/2010/wordprocessingGroup" xmlns:wpi="http://schemas.microsoft.com/office/word/2010/wordprocessingInk" xmlns:wne="http://schemas.microsoft.com/office/word/2006/wordml" xmlns:wps="http://schemas.microsoft.com/office/word/2010/wordprocessingShape" mc:Ignorable="w14 w15 wp14">
-  <w:p>
-    <w:pPr>
-      <w:pStyle w:val="aff5"/>
-    </w:pPr>
-    <w:r>
-      <w:rPr>
-        <w:noProof/>
-      </w:rPr>
-      <w:pict w14:anchorId="574DF041">
-        <v:shapetype id="_x0000_t136" coordsize="21600,21600" o:spt="136" adj="10800" path="m@7,l@8,m@5,21600l@6,21600e">
-          <v:formulas>
-            <v:f eqn="sum #0 0 10800"/>
-            <v:f eqn="prod #0 2 1"/>
-            <v:f eqn="sum 21600 0 @1"/>
-            <v:f eqn="sum 0 0 @2"/>
-            <v:f eqn="sum 21600 0 @3"/>
-            <v:f eqn="if @0 @3 0"/>
-            <v:f eqn="if @0 21600 @1"/>
-            <v:f eqn="if @0 0 @2"/>
-            <v:f eqn="if @0 @4 21600"/>
-            <v:f eqn="mid @5 @6"/>
-            <v:f eqn="mid @8 @5"/>
-            <v:f eqn="mid @7 @8"/>
-            <v:f eqn="mid @6 @7"/>
-            <v:f eqn="sum @6 0 @5"/>
-          </v:formulas>
-          <v:path textpathok="t" o:connecttype="custom" o:connectlocs="@9,0;@10,10800;@11,21600;@12,10800" o:connectangles="270,180,90,0"/>
-          <v:textpath on="t" fitshape="t"/>
-          <v:handles>
-            <v:h position="#0,bottomRight" xrange="6629,14971"/>
-          </v:handles>
-          <o:lock v:ext="edit" text="t" shapetype="t"/>
-        </v:shapetype>
-        <v:shape id="PowerPlusWaterMarkObject96038920" o:spid="_x0000_s2107" type="#_x0000_t136" style="position:absolute;left:0;text-align:left;margin-left:0;margin-top:0;width:449.6pt;height:149.85pt;rotation:315;z-index:-251628544;mso-position-horizontal:center;mso-position-horizontal-relative:margin;mso-position-vertical:center;mso-position-vertical-relative:margin" o:allowincell="f" fillcolor="silver" stroked="f">
-          <v:fill opacity=".5"/>
-          <v:textpath style="font-family:&quot;Century&quot;;font-size:1pt" string="Draft"/>
-          <w10:wrap anchorx="margin" anchory="margin"/>
-        </v:shape>
-      </w:pict>
-    </w:r>
-    <w:r>
-      <w:tab/>
-    </w:r>
-    <w:r>
-      <w:t>【索引】</w:t>
-    </w:r>
-  </w:p>
-</w:hdr>
-</file>
-
-<file path=word/header15.xml><?xml version="1.0" encoding="utf-8"?>
-<w:hdr xmlns:wpc="http://schemas.microsoft.com/office/word/2010/wordprocessingCanvas" xmlns:mc="http://schemas.openxmlformats.org/markup-compatibility/2006" xmlns:o="urn:schemas-microsoft-com:office:office" xmlns:r="http://schemas.openxmlformats.org/officeDocument/2006/relationships" xmlns:m="http://schemas.openxmlformats.org/officeDocument/2006/math" xmlns:v="urn:schemas-microsoft-com:vml" xmlns:wp14="http://schemas.microsoft.com/office/word/2010/wordprocessingDrawing" xmlns:wp="http://schemas.openxmlformats.org/drawingml/2006/wordprocessingDrawing" xmlns:w10="urn:schemas-microsoft-com:office:word" xmlns:w="http://schemas.openxmlformats.org/wordprocessingml/2006/main" xmlns:w14="http://schemas.microsoft.com/office/word/2010/wordml" xmlns:w15="http://schemas.microsoft.com/office/word/2012/wordml" xmlns:wpg="http://schemas.microsoft.com/office/word/2010/wordprocessingGroup" xmlns:wpi="http://schemas.microsoft.com/office/word/2010/wordprocessingInk" xmlns:wne="http://schemas.microsoft.com/office/word/2006/wordml" xmlns:wps="http://schemas.microsoft.com/office/word/2010/wordprocessingShape" mc:Ignorable="w14 w15 wp14">
-  <w:p>
-    <w:pPr>
-      <w:pStyle w:val="aff5"/>
-    </w:pPr>
-    <w:r>
-      <w:rPr>
-        <w:noProof/>
-      </w:rPr>
-      <w:pict w14:anchorId="330E8ED9">
-        <v:shapetype id="_x0000_t136" coordsize="21600,21600" o:spt="136" adj="10800" path="m@7,l@8,m@5,21600l@6,21600e">
-          <v:formulas>
-            <v:f eqn="sum #0 0 10800"/>
-            <v:f eqn="prod #0 2 1"/>
-            <v:f eqn="sum 21600 0 @1"/>
-            <v:f eqn="sum 0 0 @2"/>
-            <v:f eqn="sum 21600 0 @3"/>
-            <v:f eqn="if @0 @3 0"/>
-            <v:f eqn="if @0 21600 @1"/>
-            <v:f eqn="if @0 0 @2"/>
-            <v:f eqn="if @0 @4 21600"/>
-            <v:f eqn="mid @5 @6"/>
-            <v:f eqn="mid @8 @5"/>
-            <v:f eqn="mid @7 @8"/>
-            <v:f eqn="mid @6 @7"/>
-            <v:f eqn="sum @6 0 @5"/>
-          </v:formulas>
-          <v:path textpathok="t" o:connecttype="custom" o:connectlocs="@9,0;@10,10800;@11,21600;@12,10800" o:connectangles="270,180,90,0"/>
-          <v:textpath on="t" fitshape="t"/>
-          <v:handles>
-            <v:h position="#0,bottomRight" xrange="6629,14971"/>
-          </v:handles>
-          <o:lock v:ext="edit" text="t" shapetype="t"/>
-        </v:shapetype>
-        <v:shape id="PowerPlusWaterMarkObject96038918" o:spid="_x0000_s2105" type="#_x0000_t136" style="position:absolute;left:0;text-align:left;margin-left:0;margin-top:0;width:449.6pt;height:149.85pt;rotation:315;z-index:-251632640;mso-position-horizontal:center;mso-position-horizontal-relative:margin;mso-position-vertical:center;mso-position-vertical-relative:margin" o:allowincell="f" fillcolor="silver" stroked="f">
-          <v:fill opacity=".5"/>
-          <v:textpath style="font-family:&quot;Century&quot;;font-size:1pt" string="Draft"/>
-          <w10:wrap anchorx="margin" anchory="margin"/>
-        </v:shape>
-      </w:pict>
-    </w:r>
-  </w:p>
-</w:hdr>
-</file>
-
-<file path=word/header16.xml><?xml version="1.0" encoding="utf-8"?>
-<w:hdr xmlns:wpc="http://schemas.microsoft.com/office/word/2010/wordprocessingCanvas" xmlns:mc="http://schemas.openxmlformats.org/markup-compatibility/2006" xmlns:o="urn:schemas-microsoft-com:office:office" xmlns:r="http://schemas.openxmlformats.org/officeDocument/2006/relationships" xmlns:m="http://schemas.openxmlformats.org/officeDocument/2006/math" xmlns:v="urn:schemas-microsoft-com:vml" xmlns:wp14="http://schemas.microsoft.com/office/word/2010/wordprocessingDrawing" xmlns:wp="http://schemas.openxmlformats.org/drawingml/2006/wordprocessingDrawing" xmlns:w10="urn:schemas-microsoft-com:office:word" xmlns:w="http://schemas.openxmlformats.org/wordprocessingml/2006/main" xmlns:w14="http://schemas.microsoft.com/office/word/2010/wordml" xmlns:w15="http://schemas.microsoft.com/office/word/2012/wordml" xmlns:wpg="http://schemas.microsoft.com/office/word/2010/wordprocessingGroup" xmlns:wpi="http://schemas.microsoft.com/office/word/2010/wordprocessingInk" xmlns:wne="http://schemas.microsoft.com/office/word/2006/wordml" xmlns:wps="http://schemas.microsoft.com/office/word/2010/wordprocessingShape" mc:Ignorable="w14 w15 wp14">
-  <w:p>
-    <w:pPr>
-      <w:pStyle w:val="aff5"/>
-    </w:pPr>
-    <w:r>
-      <w:rPr>
-        <w:noProof/>
-      </w:rPr>
-      <w:pict w14:anchorId="0314C100">
-        <v:shapetype id="_x0000_t136" coordsize="21600,21600" o:spt="136" adj="10800" path="m@7,l@8,m@5,21600l@6,21600e">
-          <v:formulas>
-            <v:f eqn="sum #0 0 10800"/>
-            <v:f eqn="prod #0 2 1"/>
-            <v:f eqn="sum 21600 0 @1"/>
-            <v:f eqn="sum 0 0 @2"/>
-            <v:f eqn="sum 21600 0 @3"/>
-            <v:f eqn="if @0 @3 0"/>
-            <v:f eqn="if @0 21600 @1"/>
-            <v:f eqn="if @0 0 @2"/>
-            <v:f eqn="if @0 @4 21600"/>
-            <v:f eqn="mid @5 @6"/>
-            <v:f eqn="mid @8 @5"/>
-            <v:f eqn="mid @7 @8"/>
-            <v:f eqn="mid @6 @7"/>
-            <v:f eqn="sum @6 0 @5"/>
-          </v:formulas>
-          <v:path textpathok="t" o:connecttype="custom" o:connectlocs="@9,0;@10,10800;@11,21600;@12,10800" o:connectangles="270,180,90,0"/>
-          <v:textpath on="t" fitshape="t"/>
-          <v:handles>
-            <v:h position="#0,bottomRight" xrange="6629,14971"/>
-          </v:handles>
-          <o:lock v:ext="edit" text="t" shapetype="t"/>
-        </v:shapetype>
-        <v:shape id="PowerPlusWaterMarkObject96038922" o:spid="_x0000_s2109" type="#_x0000_t136" style="position:absolute;left:0;text-align:left;margin-left:0;margin-top:0;width:449.6pt;height:149.85pt;rotation:315;z-index:-251624448;mso-position-horizontal:center;mso-position-horizontal-relative:margin;mso-position-vertical:center;mso-position-vertical-relative:margin" o:allowincell="f" fillcolor="silver" stroked="f">
-          <v:fill opacity=".5"/>
-          <v:textpath style="font-family:&quot;Century&quot;;font-size:1pt" string="Draft"/>
-          <w10:wrap anchorx="margin" anchory="margin"/>
-        </v:shape>
-      </w:pict>
-    </w:r>
-  </w:p>
-</w:hdr>
-</file>
-
-<file path=word/header17.xml><?xml version="1.0" encoding="utf-8"?>
-<w:hdr xmlns:wpc="http://schemas.microsoft.com/office/word/2010/wordprocessingCanvas" xmlns:mc="http://schemas.openxmlformats.org/markup-compatibility/2006" xmlns:o="urn:schemas-microsoft-com:office:office" xmlns:r="http://schemas.openxmlformats.org/officeDocument/2006/relationships" xmlns:m="http://schemas.openxmlformats.org/officeDocument/2006/math" xmlns:v="urn:schemas-microsoft-com:vml" xmlns:wp14="http://schemas.microsoft.com/office/word/2010/wordprocessingDrawing" xmlns:wp="http://schemas.openxmlformats.org/drawingml/2006/wordprocessingDrawing" xmlns:w10="urn:schemas-microsoft-com:office:word" xmlns:w="http://schemas.openxmlformats.org/wordprocessingml/2006/main" xmlns:w14="http://schemas.microsoft.com/office/word/2010/wordml" xmlns:w15="http://schemas.microsoft.com/office/word/2012/wordml" xmlns:wpg="http://schemas.microsoft.com/office/word/2010/wordprocessingGroup" xmlns:wpi="http://schemas.microsoft.com/office/word/2010/wordprocessingInk" xmlns:wne="http://schemas.microsoft.com/office/word/2006/wordml" xmlns:wps="http://schemas.microsoft.com/office/word/2010/wordprocessingShape" mc:Ignorable="w14 w15 wp14">
-  <w:p>
-    <w:r>
-      <w:rPr>
-        <w:noProof/>
-      </w:rPr>
-      <w:pict w14:anchorId="77587A62">
-        <v:shapetype id="_x0000_t136" coordsize="21600,21600" o:spt="136" adj="10800" path="m@7,l@8,m@5,21600l@6,21600e">
-          <v:formulas>
-            <v:f eqn="sum #0 0 10800"/>
-            <v:f eqn="prod #0 2 1"/>
-            <v:f eqn="sum 21600 0 @1"/>
-            <v:f eqn="sum 0 0 @2"/>
-            <v:f eqn="sum 21600 0 @3"/>
-            <v:f eqn="if @0 @3 0"/>
-            <v:f eqn="if @0 21600 @1"/>
-            <v:f eqn="if @0 0 @2"/>
-            <v:f eqn="if @0 @4 21600"/>
-            <v:f eqn="mid @5 @6"/>
-            <v:f eqn="mid @8 @5"/>
-            <v:f eqn="mid @7 @8"/>
-            <v:f eqn="mid @6 @7"/>
-            <v:f eqn="sum @6 0 @5"/>
-          </v:formulas>
-          <v:path textpathok="t" o:connecttype="custom" o:connectlocs="@9,0;@10,10800;@11,21600;@12,10800" o:connectangles="270,180,90,0"/>
-          <v:textpath on="t" fitshape="t"/>
-          <v:handles>
-            <v:h position="#0,bottomRight" xrange="6629,14971"/>
-          </v:handles>
-          <o:lock v:ext="edit" text="t" shapetype="t"/>
-        </v:shapetype>
-        <v:shape id="PowerPlusWaterMarkObject96038923" o:spid="_x0000_s2110" type="#_x0000_t136" style="position:absolute;left:0;text-align:left;margin-left:0;margin-top:0;width:449.6pt;height:149.85pt;rotation:315;z-index:-251622400;mso-position-horizontal:center;mso-position-horizontal-relative:margin;mso-position-vertical:center;mso-position-vertical-relative:margin" o:allowincell="f" fillcolor="silver" stroked="f">
-          <v:fill opacity=".5"/>
-          <v:textpath style="font-family:&quot;Century&quot;;font-size:1pt" string="Draft"/>
-          <w10:wrap anchorx="margin" anchory="margin"/>
-        </v:shape>
-      </w:pict>
-    </w:r>
-  </w:p>
-</w:hdr>
-</file>
-
-<file path=word/header18.xml><?xml version="1.0" encoding="utf-8"?>
-<w:hdr xmlns:wpc="http://schemas.microsoft.com/office/word/2010/wordprocessingCanvas" xmlns:mc="http://schemas.openxmlformats.org/markup-compatibility/2006" xmlns:o="urn:schemas-microsoft-com:office:office" xmlns:r="http://schemas.openxmlformats.org/officeDocument/2006/relationships" xmlns:m="http://schemas.openxmlformats.org/officeDocument/2006/math" xmlns:v="urn:schemas-microsoft-com:vml" xmlns:wp14="http://schemas.microsoft.com/office/word/2010/wordprocessingDrawing" xmlns:wp="http://schemas.openxmlformats.org/drawingml/2006/wordprocessingDrawing" xmlns:w10="urn:schemas-microsoft-com:office:word" xmlns:w="http://schemas.openxmlformats.org/wordprocessingml/2006/main" xmlns:w14="http://schemas.microsoft.com/office/word/2010/wordml" xmlns:w15="http://schemas.microsoft.com/office/word/2012/wordml" xmlns:wpg="http://schemas.microsoft.com/office/word/2010/wordprocessingGroup" xmlns:wpi="http://schemas.microsoft.com/office/word/2010/wordprocessingInk" xmlns:wne="http://schemas.microsoft.com/office/word/2006/wordml" xmlns:wps="http://schemas.microsoft.com/office/word/2010/wordprocessingShape" mc:Ignorable="w14 w15 wp14">
-  <w:p>
-    <w:pPr>
-      <w:pStyle w:val="aff5"/>
-    </w:pPr>
-    <w:r>
-      <w:rPr>
-        <w:noProof/>
-      </w:rPr>
-      <w:pict w14:anchorId="3FFB81DB">
-        <v:shapetype id="_x0000_t136" coordsize="21600,21600" o:spt="136" adj="10800" path="m@7,l@8,m@5,21600l@6,21600e">
-          <v:formulas>
-            <v:f eqn="sum #0 0 10800"/>
-            <v:f eqn="prod #0 2 1"/>
-            <v:f eqn="sum 21600 0 @1"/>
-            <v:f eqn="sum 0 0 @2"/>
-            <v:f eqn="sum 21600 0 @3"/>
-            <v:f eqn="if @0 @3 0"/>
-            <v:f eqn="if @0 21600 @1"/>
-            <v:f eqn="if @0 0 @2"/>
-            <v:f eqn="if @0 @4 21600"/>
-            <v:f eqn="mid @5 @6"/>
-            <v:f eqn="mid @8 @5"/>
-            <v:f eqn="mid @7 @8"/>
-            <v:f eqn="mid @6 @7"/>
-            <v:f eqn="sum @6 0 @5"/>
-          </v:formulas>
-          <v:path textpathok="t" o:connecttype="custom" o:connectlocs="@9,0;@10,10800;@11,21600;@12,10800" o:connectangles="270,180,90,0"/>
-          <v:textpath on="t" fitshape="t"/>
-          <v:handles>
-            <v:h position="#0,bottomRight" xrange="6629,14971"/>
-          </v:handles>
-          <o:lock v:ext="edit" text="t" shapetype="t"/>
-        </v:shapetype>
-        <v:shape id="PowerPlusWaterMarkObject96038921" o:spid="_x0000_s2108" type="#_x0000_t136" style="position:absolute;left:0;text-align:left;margin-left:0;margin-top:0;width:449.6pt;height:149.85pt;rotation:315;z-index:-251626496;mso-position-horizontal:center;mso-position-horizontal-relative:margin;mso-position-vertical:center;mso-position-vertical-relative:margin" o:allowincell="f" fillcolor="silver" stroked="f">
-          <v:fill opacity=".5"/>
-          <v:textpath style="font-family:&quot;Century&quot;;font-size:1pt" string="Draft"/>
-          <w10:wrap anchorx="margin" anchory="margin"/>
-        </v:shape>
-      </w:pict>
-    </w:r>
-  </w:p>
-</w:hdr>
-</file>
-
-<file path=word/header2.xml><?xml version="1.0" encoding="utf-8"?>
-<w:hdr xmlns:wpc="http://schemas.microsoft.com/office/word/2010/wordprocessingCanvas" xmlns:mc="http://schemas.openxmlformats.org/markup-compatibility/2006" xmlns:o="urn:schemas-microsoft-com:office:office" xmlns:r="http://schemas.openxmlformats.org/officeDocument/2006/relationships" xmlns:m="http://schemas.openxmlformats.org/officeDocument/2006/math" xmlns:v="urn:schemas-microsoft-com:vml" xmlns:wp14="http://schemas.microsoft.com/office/word/2010/wordprocessingDrawing" xmlns:wp="http://schemas.openxmlformats.org/drawingml/2006/wordprocessingDrawing" xmlns:w10="urn:schemas-microsoft-com:office:word" xmlns:w="http://schemas.openxmlformats.org/wordprocessingml/2006/main" xmlns:w14="http://schemas.microsoft.com/office/word/2010/wordml" xmlns:w15="http://schemas.microsoft.com/office/word/2012/wordml" xmlns:wpg="http://schemas.microsoft.com/office/word/2010/wordprocessingGroup" xmlns:wpi="http://schemas.microsoft.com/office/word/2010/wordprocessingInk" xmlns:wne="http://schemas.microsoft.com/office/word/2006/wordml" xmlns:wps="http://schemas.microsoft.com/office/word/2010/wordprocessingShape" mc:Ignorable="w14 w15 wp14">
-  <w:p>
-    <w:r>
-      <w:rPr>
-        <w:noProof/>
-      </w:rPr>
-      <w:pict w14:anchorId="67F04F53">
-        <v:shapetype id="_x0000_t136" coordsize="21600,21600" o:spt="136" adj="10800" path="m@7,l@8,m@5,21600l@6,21600e">
-          <v:formulas>
-            <v:f eqn="sum #0 0 10800"/>
-            <v:f eqn="prod #0 2 1"/>
-            <v:f eqn="sum 21600 0 @1"/>
-            <v:f eqn="sum 0 0 @2"/>
-            <v:f eqn="sum 21600 0 @3"/>
-            <v:f eqn="if @0 @3 0"/>
-            <v:f eqn="if @0 21600 @1"/>
-            <v:f eqn="if @0 0 @2"/>
-            <v:f eqn="if @0 @4 21600"/>
-            <v:f eqn="mid @5 @6"/>
-            <v:f eqn="mid @8 @5"/>
-            <v:f eqn="mid @7 @8"/>
-            <v:f eqn="mid @6 @7"/>
-            <v:f eqn="sum @6 0 @5"/>
-          </v:formulas>
-          <v:path textpathok="t" o:connecttype="custom" o:connectlocs="@9,0;@10,10800;@11,21600;@12,10800" o:connectangles="270,180,90,0"/>
-          <v:textpath on="t" fitshape="t"/>
-          <v:handles>
-            <v:h position="#0,bottomRight" xrange="6629,14971"/>
-          </v:handles>
-          <o:lock v:ext="edit" text="t" shapetype="t"/>
-        </v:shapetype>
-        <v:shape id="PowerPlusWaterMarkObject96038908" o:spid="_x0000_s2095" type="#_x0000_t136" style="position:absolute;left:0;text-align:left;margin-left:0;margin-top:0;width:449.6pt;height:149.85pt;rotation:315;z-index:-251653120;mso-position-horizontal:center;mso-position-horizontal-relative:margin;mso-position-vertical:center;mso-position-vertical-relative:margin" o:allowincell="f" fillcolor="silver" stroked="f">
-          <v:fill opacity=".5"/>
-          <v:textpath style="font-family:&quot;Century&quot;;font-size:1pt" string="Draft"/>
-          <w10:wrap anchorx="margin" anchory="margin"/>
-        </v:shape>
-      </w:pict>
-    </w:r>
-  </w:p>
-</w:hdr>
-</file>
-
-<file path=word/header3.xml><?xml version="1.0" encoding="utf-8"?>
-<w:hdr xmlns:wpc="http://schemas.microsoft.com/office/word/2010/wordprocessingCanvas" xmlns:mc="http://schemas.openxmlformats.org/markup-compatibility/2006" xmlns:o="urn:schemas-microsoft-com:office:office" xmlns:r="http://schemas.openxmlformats.org/officeDocument/2006/relationships" xmlns:m="http://schemas.openxmlformats.org/officeDocument/2006/math" xmlns:v="urn:schemas-microsoft-com:vml" xmlns:wp14="http://schemas.microsoft.com/office/word/2010/wordprocessingDrawing" xmlns:wp="http://schemas.openxmlformats.org/drawingml/2006/wordprocessingDrawing" xmlns:w10="urn:schemas-microsoft-com:office:word" xmlns:w="http://schemas.openxmlformats.org/wordprocessingml/2006/main" xmlns:w14="http://schemas.microsoft.com/office/word/2010/wordml" xmlns:w15="http://schemas.microsoft.com/office/word/2012/wordml" xmlns:wpg="http://schemas.microsoft.com/office/word/2010/wordprocessingGroup" xmlns:wpi="http://schemas.microsoft.com/office/word/2010/wordprocessingInk" xmlns:wne="http://schemas.microsoft.com/office/word/2006/wordml" xmlns:wps="http://schemas.microsoft.com/office/word/2010/wordprocessingShape" mc:Ignorable="w14 w15 wp14">
-  <w:p>
-    <w:pPr>
-      <w:pStyle w:val="aff5"/>
-    </w:pPr>
-    <w:r>
-      <w:rPr>
-        <w:noProof/>
-      </w:rPr>
-      <w:pict w14:anchorId="6A1E7680">
-        <v:shapetype id="_x0000_t136" coordsize="21600,21600" o:spt="136" adj="10800" path="m@7,l@8,m@5,21600l@6,21600e">
-          <v:formulas>
-            <v:f eqn="sum #0 0 10800"/>
-            <v:f eqn="prod #0 2 1"/>
-            <v:f eqn="sum 21600 0 @1"/>
-            <v:f eqn="sum 0 0 @2"/>
-            <v:f eqn="sum 21600 0 @3"/>
-            <v:f eqn="if @0 @3 0"/>
-            <v:f eqn="if @0 21600 @1"/>
-            <v:f eqn="if @0 0 @2"/>
-            <v:f eqn="if @0 @4 21600"/>
-            <v:f eqn="mid @5 @6"/>
-            <v:f eqn="mid @8 @5"/>
-            <v:f eqn="mid @7 @8"/>
-            <v:f eqn="mid @6 @7"/>
-            <v:f eqn="sum @6 0 @5"/>
-          </v:formulas>
-          <v:path textpathok="t" o:connecttype="custom" o:connectlocs="@9,0;@10,10800;@11,21600;@12,10800" o:connectangles="270,180,90,0"/>
-          <v:textpath on="t" fitshape="t"/>
-          <v:handles>
-            <v:h position="#0,bottomRight" xrange="6629,14971"/>
-          </v:handles>
-          <o:lock v:ext="edit" text="t" shapetype="t"/>
-        </v:shapetype>
-        <v:shape id="PowerPlusWaterMarkObject96038906" o:spid="_x0000_s2093" type="#_x0000_t136" style="position:absolute;left:0;text-align:left;margin-left:0;margin-top:0;width:449.6pt;height:149.85pt;rotation:315;z-index:-251657216;mso-position-horizontal:center;mso-position-horizontal-relative:margin;mso-position-vertical:center;mso-position-vertical-relative:margin" o:allowincell="f" fillcolor="silver" stroked="f">
-          <v:fill opacity=".5"/>
-          <v:textpath style="font-family:&quot;Century&quot;;font-size:1pt" string="Draft"/>
-          <w10:wrap anchorx="margin" anchory="margin"/>
-        </v:shape>
-      </w:pict>
-    </w:r>
-  </w:p>
-</w:hdr>
-</file>
-
-<file path=word/header4.xml><?xml version="1.0" encoding="utf-8"?>
-<w:hdr xmlns:wpc="http://schemas.microsoft.com/office/word/2010/wordprocessingCanvas" xmlns:mc="http://schemas.openxmlformats.org/markup-compatibility/2006" xmlns:o="urn:schemas-microsoft-com:office:office" xmlns:r="http://schemas.openxmlformats.org/officeDocument/2006/relationships" xmlns:m="http://schemas.openxmlformats.org/officeDocument/2006/math" xmlns:v="urn:schemas-microsoft-com:vml" xmlns:wp14="http://schemas.microsoft.com/office/word/2010/wordprocessingDrawing" xmlns:wp="http://schemas.openxmlformats.org/drawingml/2006/wordprocessingDrawing" xmlns:w10="urn:schemas-microsoft-com:office:word" xmlns:w="http://schemas.openxmlformats.org/wordprocessingml/2006/main" xmlns:w14="http://schemas.microsoft.com/office/word/2010/wordml" xmlns:w15="http://schemas.microsoft.com/office/word/2012/wordml" xmlns:wpg="http://schemas.microsoft.com/office/word/2010/wordprocessingGroup" xmlns:wpi="http://schemas.microsoft.com/office/word/2010/wordprocessingInk" xmlns:wne="http://schemas.microsoft.com/office/word/2006/wordml" xmlns:wps="http://schemas.microsoft.com/office/word/2010/wordprocessingShape" mc:Ignorable="w14 w15 wp14">
-  <w:p>
-    <w:pPr>
-      <w:pStyle w:val="aff5"/>
-    </w:pPr>
-    <w:r>
-      <w:rPr>
-        <w:noProof/>
-      </w:rPr>
-      <w:pict w14:anchorId="4655B8B9">
-        <v:shapetype id="_x0000_t136" coordsize="21600,21600" o:spt="136" adj="10800" path="m@7,l@8,m@5,21600l@6,21600e">
-          <v:formulas>
-            <v:f eqn="sum #0 0 10800"/>
-            <v:f eqn="prod #0 2 1"/>
-            <v:f eqn="sum 21600 0 @1"/>
-            <v:f eqn="sum 0 0 @2"/>
-            <v:f eqn="sum 21600 0 @3"/>
-            <v:f eqn="if @0 @3 0"/>
-            <v:f eqn="if @0 21600 @1"/>
-            <v:f eqn="if @0 0 @2"/>
-            <v:f eqn="if @0 @4 21600"/>
-            <v:f eqn="mid @5 @6"/>
-            <v:f eqn="mid @8 @5"/>
-            <v:f eqn="mid @7 @8"/>
-            <v:f eqn="mid @6 @7"/>
-            <v:f eqn="sum @6 0 @5"/>
-          </v:formulas>
-          <v:path textpathok="t" o:connecttype="custom" o:connectlocs="@9,0;@10,10800;@11,21600;@12,10800" o:connectangles="270,180,90,0"/>
-          <v:textpath on="t" fitshape="t"/>
-          <v:handles>
-            <v:h position="#0,bottomRight" xrange="6629,14971"/>
-          </v:handles>
-          <o:lock v:ext="edit" text="t" shapetype="t"/>
-        </v:shapetype>
-        <v:shape id="PowerPlusWaterMarkObject96038910" o:spid="_x0000_s2097" type="#_x0000_t136" style="position:absolute;left:0;text-align:left;margin-left:0;margin-top:0;width:449.6pt;height:149.85pt;rotation:315;z-index:-251649024;mso-position-horizontal:center;mso-position-horizontal-relative:margin;mso-position-vertical:center;mso-position-vertical-relative:margin" o:allowincell="f" fillcolor="silver" stroked="f">
-          <v:fill opacity=".5"/>
-          <v:textpath style="font-family:&quot;Century&quot;;font-size:1pt" string="Draft"/>
-          <w10:wrap anchorx="margin" anchory="margin"/>
-        </v:shape>
-      </w:pict>
-    </w:r>
-  </w:p>
-</w:hdr>
-</file>
-
-<file path=word/header5.xml><?xml version="1.0" encoding="utf-8"?>
-<w:hdr xmlns:wpc="http://schemas.microsoft.com/office/word/2010/wordprocessingCanvas" xmlns:mc="http://schemas.openxmlformats.org/markup-compatibility/2006" xmlns:o="urn:schemas-microsoft-com:office:office" xmlns:r="http://schemas.openxmlformats.org/officeDocument/2006/relationships" xmlns:m="http://schemas.openxmlformats.org/officeDocument/2006/math" xmlns:v="urn:schemas-microsoft-com:vml" xmlns:wp14="http://schemas.microsoft.com/office/word/2010/wordprocessingDrawing" xmlns:wp="http://schemas.openxmlformats.org/drawingml/2006/wordprocessingDrawing" xmlns:w10="urn:schemas-microsoft-com:office:word" xmlns:w="http://schemas.openxmlformats.org/wordprocessingml/2006/main" xmlns:w14="http://schemas.microsoft.com/office/word/2010/wordml" xmlns:w15="http://schemas.microsoft.com/office/word/2012/wordml" xmlns:wpg="http://schemas.microsoft.com/office/word/2010/wordprocessingGroup" xmlns:wpi="http://schemas.microsoft.com/office/word/2010/wordprocessingInk" xmlns:wne="http://schemas.microsoft.com/office/word/2006/wordml" xmlns:wps="http://schemas.microsoft.com/office/word/2010/wordprocessingShape" mc:Ignorable="w14 w15 wp14">
-  <w:p>
-    <w:pPr>
-      <w:pStyle w:val="aff5"/>
-    </w:pPr>
-    <w:r>
-      <w:rPr>
-        <w:noProof/>
-      </w:rPr>
-      <w:pict w14:anchorId="605A3F89">
-        <v:shapetype id="_x0000_t136" coordsize="21600,21600" o:spt="136" adj="10800" path="m@7,l@8,m@5,21600l@6,21600e">
-          <v:formulas>
-            <v:f eqn="sum #0 0 10800"/>
-            <v:f eqn="prod #0 2 1"/>
-            <v:f eqn="sum 21600 0 @1"/>
-            <v:f eqn="sum 0 0 @2"/>
-            <v:f eqn="sum 21600 0 @3"/>
-            <v:f eqn="if @0 @3 0"/>
-            <v:f eqn="if @0 21600 @1"/>
-            <v:f eqn="if @0 0 @2"/>
-            <v:f eqn="if @0 @4 21600"/>
-            <v:f eqn="mid @5 @6"/>
-            <v:f eqn="mid @8 @5"/>
-            <v:f eqn="mid @7 @8"/>
-            <v:f eqn="mid @6 @7"/>
-            <v:f eqn="sum @6 0 @5"/>
-          </v:formulas>
-          <v:path textpathok="t" o:connecttype="custom" o:connectlocs="@9,0;@10,10800;@11,21600;@12,10800" o:connectangles="270,180,90,0"/>
-          <v:textpath on="t" fitshape="t"/>
-          <v:handles>
-            <v:h position="#0,bottomRight" xrange="6629,14971"/>
-          </v:handles>
-          <o:lock v:ext="edit" text="t" shapetype="t"/>
-        </v:shapetype>
-        <v:shape id="PowerPlusWaterMarkObject96038911" o:spid="_x0000_s2098" type="#_x0000_t136" style="position:absolute;left:0;text-align:left;margin-left:0;margin-top:0;width:449.6pt;height:149.85pt;rotation:315;z-index:-251646976;mso-position-horizontal:center;mso-position-horizontal-relative:margin;mso-position-vertical:center;mso-position-vertical-relative:margin" o:allowincell="f" fillcolor="silver" stroked="f">
-          <v:fill opacity=".5"/>
-          <v:textpath style="font-family:&quot;Century&quot;;font-size:1pt" string="Draft"/>
-          <w10:wrap anchorx="margin" anchory="margin"/>
-        </v:shape>
-      </w:pict>
-    </w:r>
-    <w:r>
-      <w:tab/>
-    </w:r>
-    <w:r>
-      <w:t>【改訂履歴】</w:t>
-    </w:r>
-  </w:p>
-</w:hdr>
-</file>
-
-<file path=word/header6.xml><?xml version="1.0" encoding="utf-8"?>
-<w:hdr xmlns:wpc="http://schemas.microsoft.com/office/word/2010/wordprocessingCanvas" xmlns:mc="http://schemas.openxmlformats.org/markup-compatibility/2006" xmlns:o="urn:schemas-microsoft-com:office:office" xmlns:r="http://schemas.openxmlformats.org/officeDocument/2006/relationships" xmlns:m="http://schemas.openxmlformats.org/officeDocument/2006/math" xmlns:v="urn:schemas-microsoft-com:vml" xmlns:wp14="http://schemas.microsoft.com/office/word/2010/wordprocessingDrawing" xmlns:wp="http://schemas.openxmlformats.org/drawingml/2006/wordprocessingDrawing" xmlns:w10="urn:schemas-microsoft-com:office:word" xmlns:w="http://schemas.openxmlformats.org/wordprocessingml/2006/main" xmlns:w14="http://schemas.microsoft.com/office/word/2010/wordml" xmlns:w15="http://schemas.microsoft.com/office/word/2012/wordml" xmlns:wpg="http://schemas.microsoft.com/office/word/2010/wordprocessingGroup" xmlns:wpi="http://schemas.microsoft.com/office/word/2010/wordprocessingInk" xmlns:wne="http://schemas.microsoft.com/office/word/2006/wordml" xmlns:wps="http://schemas.microsoft.com/office/word/2010/wordprocessingShape" mc:Ignorable="w14 w15 wp14">
-  <w:p>
-    <w:pPr>
-      <w:pStyle w:val="aff5"/>
-    </w:pPr>
-    <w:r>
-      <w:rPr>
-        <w:noProof/>
-      </w:rPr>
-      <w:pict w14:anchorId="2D254EEE">
-        <v:shapetype id="_x0000_t136" coordsize="21600,21600" o:spt="136" adj="10800" path="m@7,l@8,m@5,21600l@6,21600e">
-          <v:formulas>
-            <v:f eqn="sum #0 0 10800"/>
-            <v:f eqn="prod #0 2 1"/>
-            <v:f eqn="sum 21600 0 @1"/>
-            <v:f eqn="sum 0 0 @2"/>
-            <v:f eqn="sum 21600 0 @3"/>
-            <v:f eqn="if @0 @3 0"/>
-            <v:f eqn="if @0 21600 @1"/>
-            <v:f eqn="if @0 0 @2"/>
-            <v:f eqn="if @0 @4 21600"/>
-            <v:f eqn="mid @5 @6"/>
-            <v:f eqn="mid @8 @5"/>
-            <v:f eqn="mid @7 @8"/>
-            <v:f eqn="mid @6 @7"/>
-            <v:f eqn="sum @6 0 @5"/>
-          </v:formulas>
-          <v:path textpathok="t" o:connecttype="custom" o:connectlocs="@9,0;@10,10800;@11,21600;@12,10800" o:connectangles="270,180,90,0"/>
-          <v:textpath on="t" fitshape="t"/>
-          <v:handles>
-            <v:h position="#0,bottomRight" xrange="6629,14971"/>
-          </v:handles>
-          <o:lock v:ext="edit" text="t" shapetype="t"/>
-        </v:shapetype>
-        <v:shape id="PowerPlusWaterMarkObject96038909" o:spid="_x0000_s2096" type="#_x0000_t136" style="position:absolute;left:0;text-align:left;margin-left:0;margin-top:0;width:449.6pt;height:149.85pt;rotation:315;z-index:-251651072;mso-position-horizontal:center;mso-position-horizontal-relative:margin;mso-position-vertical:center;mso-position-vertical-relative:margin" o:allowincell="f" fillcolor="silver" stroked="f">
-          <v:fill opacity=".5"/>
-          <v:textpath style="font-family:&quot;Century&quot;;font-size:1pt" string="Draft"/>
-          <w10:wrap anchorx="margin" anchory="margin"/>
-        </v:shape>
-      </w:pict>
-    </w:r>
-  </w:p>
-</w:hdr>
-</file>
-
-<file path=word/header7.xml><?xml version="1.0" encoding="utf-8"?>
-<w:hdr xmlns:wpc="http://schemas.microsoft.com/office/word/2010/wordprocessingCanvas" xmlns:mc="http://schemas.openxmlformats.org/markup-compatibility/2006" xmlns:o="urn:schemas-microsoft-com:office:office" xmlns:r="http://schemas.openxmlformats.org/officeDocument/2006/relationships" xmlns:m="http://schemas.openxmlformats.org/officeDocument/2006/math" xmlns:v="urn:schemas-microsoft-com:vml" xmlns:wp14="http://schemas.microsoft.com/office/word/2010/wordprocessingDrawing" xmlns:wp="http://schemas.openxmlformats.org/drawingml/2006/wordprocessingDrawing" xmlns:w10="urn:schemas-microsoft-com:office:word" xmlns:w="http://schemas.openxmlformats.org/wordprocessingml/2006/main" xmlns:w14="http://schemas.microsoft.com/office/word/2010/wordml" xmlns:w15="http://schemas.microsoft.com/office/word/2012/wordml" xmlns:wpg="http://schemas.microsoft.com/office/word/2010/wordprocessingGroup" xmlns:wpi="http://schemas.microsoft.com/office/word/2010/wordprocessingInk" xmlns:wne="http://schemas.microsoft.com/office/word/2006/wordml" xmlns:wps="http://schemas.microsoft.com/office/word/2010/wordprocessingShape" mc:Ignorable="w14 w15 wp14">
-  <w:p>
-    <w:pPr>
-      <w:pStyle w:val="aff5"/>
-    </w:pPr>
-    <w:r>
-      <w:rPr>
-        <w:noProof/>
-      </w:rPr>
-      <w:pict w14:anchorId="35AB46D0">
-        <v:shapetype id="_x0000_t136" coordsize="21600,21600" o:spt="136" adj="10800" path="m@7,l@8,m@5,21600l@6,21600e">
-          <v:formulas>
-            <v:f eqn="sum #0 0 10800"/>
-            <v:f eqn="prod #0 2 1"/>
-            <v:f eqn="sum 21600 0 @1"/>
-            <v:f eqn="sum 0 0 @2"/>
-            <v:f eqn="sum 21600 0 @3"/>
-            <v:f eqn="if @0 @3 0"/>
-            <v:f eqn="if @0 21600 @1"/>
-            <v:f eqn="if @0 0 @2"/>
-            <v:f eqn="if @0 @4 21600"/>
-            <v:f eqn="mid @5 @6"/>
-            <v:f eqn="mid @8 @5"/>
-            <v:f eqn="mid @7 @8"/>
-            <v:f eqn="mid @6 @7"/>
-            <v:f eqn="sum @6 0 @5"/>
-          </v:formulas>
-          <v:path textpathok="t" o:connecttype="custom" o:connectlocs="@9,0;@10,10800;@11,21600;@12,10800" o:connectangles="270,180,90,0"/>
-          <v:textpath on="t" fitshape="t"/>
-          <v:handles>
-            <v:h position="#0,bottomRight" xrange="6629,14971"/>
-          </v:handles>
-          <o:lock v:ext="edit" text="t" shapetype="t"/>
-        </v:shapetype>
-        <v:shape id="PowerPlusWaterMarkObject96038913" o:spid="_x0000_s2100" type="#_x0000_t136" style="position:absolute;left:0;text-align:left;margin-left:0;margin-top:0;width:449.6pt;height:149.85pt;rotation:315;z-index:-251642880;mso-position-horizontal:center;mso-position-horizontal-relative:margin;mso-position-vertical:center;mso-position-vertical-relative:margin" o:allowincell="f" fillcolor="silver" stroked="f">
-          <v:fill opacity=".5"/>
-          <v:textpath style="font-family:&quot;Century&quot;;font-size:1pt" string="Draft"/>
-          <w10:wrap anchorx="margin" anchory="margin"/>
-        </v:shape>
-      </w:pict>
-    </w:r>
-  </w:p>
-</w:hdr>
-</file>
-
-<file path=word/header8.xml><?xml version="1.0" encoding="utf-8"?>
-<w:hdr xmlns:wpc="http://schemas.microsoft.com/office/word/2010/wordprocessingCanvas" xmlns:mc="http://schemas.openxmlformats.org/markup-compatibility/2006" xmlns:o="urn:schemas-microsoft-com:office:office" xmlns:r="http://schemas.openxmlformats.org/officeDocument/2006/relationships" xmlns:m="http://schemas.openxmlformats.org/officeDocument/2006/math" xmlns:v="urn:schemas-microsoft-com:vml" xmlns:wp14="http://schemas.microsoft.com/office/word/2010/wordprocessingDrawing" xmlns:wp="http://schemas.openxmlformats.org/drawingml/2006/wordprocessingDrawing" xmlns:w10="urn:schemas-microsoft-com:office:word" xmlns:w="http://schemas.openxmlformats.org/wordprocessingml/2006/main" xmlns:w14="http://schemas.microsoft.com/office/word/2010/wordml" xmlns:w15="http://schemas.microsoft.com/office/word/2012/wordml" xmlns:wpg="http://schemas.microsoft.com/office/word/2010/wordprocessingGroup" xmlns:wpi="http://schemas.microsoft.com/office/word/2010/wordprocessingInk" xmlns:wne="http://schemas.microsoft.com/office/word/2006/wordml" xmlns:wps="http://schemas.microsoft.com/office/word/2010/wordprocessingShape" mc:Ignorable="w14 w15 wp14">
-  <w:p>
-    <w:pPr>
-      <w:pStyle w:val="aff5"/>
-    </w:pPr>
-    <w:r>
-      <w:rPr>
-        <w:noProof/>
-      </w:rPr>
-      <w:pict w14:anchorId="402A1227">
-        <v:shapetype id="_x0000_t136" coordsize="21600,21600" o:spt="136" adj="10800" path="m@7,l@8,m@5,21600l@6,21600e">
-          <v:formulas>
-            <v:f eqn="sum #0 0 10800"/>
-            <v:f eqn="prod #0 2 1"/>
-            <v:f eqn="sum 21600 0 @1"/>
-            <v:f eqn="sum 0 0 @2"/>
-            <v:f eqn="sum 21600 0 @3"/>
-            <v:f eqn="if @0 @3 0"/>
-            <v:f eqn="if @0 21600 @1"/>
-            <v:f eqn="if @0 0 @2"/>
-            <v:f eqn="if @0 @4 21600"/>
-            <v:f eqn="mid @5 @6"/>
-            <v:f eqn="mid @8 @5"/>
-            <v:f eqn="mid @7 @8"/>
-            <v:f eqn="mid @6 @7"/>
-            <v:f eqn="sum @6 0 @5"/>
-          </v:formulas>
-          <v:path textpathok="t" o:connecttype="custom" o:connectlocs="@9,0;@10,10800;@11,21600;@12,10800" o:connectangles="270,180,90,0"/>
-          <v:textpath on="t" fitshape="t"/>
-          <v:handles>
-            <v:h position="#0,bottomRight" xrange="6629,14971"/>
-          </v:handles>
-          <o:lock v:ext="edit" text="t" shapetype="t"/>
-        </v:shapetype>
-        <v:shape id="PowerPlusWaterMarkObject96038914" o:spid="_x0000_s2101" type="#_x0000_t136" style="position:absolute;left:0;text-align:left;margin-left:0;margin-top:0;width:449.6pt;height:149.85pt;rotation:315;z-index:-251640832;mso-position-horizontal:center;mso-position-horizontal-relative:margin;mso-position-vertical:center;mso-position-vertical-relative:margin" o:allowincell="f" fillcolor="silver" stroked="f">
-          <v:fill opacity=".5"/>
-          <v:textpath style="font-family:&quot;Century&quot;;font-size:1pt" string="Draft"/>
-          <w10:wrap anchorx="margin" anchory="margin"/>
-        </v:shape>
-      </w:pict>
-    </w:r>
-    <w:r>
-      <w:tab/>
-    </w:r>
-    <w:r>
-      <w:t>【目次】</w:t>
-    </w:r>
-  </w:p>
-</w:hdr>
-</file>
-
 <file path=word/header9.xml><?xml version="1.0" encoding="utf-8"?>
 <w:hdr xmlns:wpc="http://schemas.microsoft.com/office/word/2010/wordprocessingCanvas" xmlns:mc="http://schemas.openxmlformats.org/markup-compatibility/2006" xmlns:o="urn:schemas-microsoft-com:office:office" xmlns:r="http://schemas.openxmlformats.org/officeDocument/2006/relationships" xmlns:m="http://schemas.openxmlformats.org/officeDocument/2006/math" xmlns:v="urn:schemas-microsoft-com:vml" xmlns:wp14="http://schemas.microsoft.com/office/word/2010/wordprocessingDrawing" xmlns:wp="http://schemas.openxmlformats.org/drawingml/2006/wordprocessingDrawing" xmlns:w10="urn:schemas-microsoft-com:office:word" xmlns:w="http://schemas.openxmlformats.org/wordprocessingml/2006/main" xmlns:w14="http://schemas.microsoft.com/office/word/2010/wordml" xmlns:w15="http://schemas.microsoft.com/office/word/2012/wordml" xmlns:wpg="http://schemas.microsoft.com/office/word/2010/wordprocessingGroup" xmlns:wpi="http://schemas.microsoft.com/office/word/2010/wordprocessingInk" xmlns:wne="http://schemas.microsoft.com/office/word/2006/wordml" xmlns:wps="http://schemas.microsoft.com/office/word/2010/wordprocessingShape" mc:Ignorable="w14 w15 wp14">
   <w:p>
     <w:pPr>
       <w:pStyle w:val="aff5"/>
     </w:pPr>
-    <w:r>
-      <w:rPr>
-        <w:noProof/>
-      </w:rPr>
-      <w:pict w14:anchorId="4CD2FC6C">
-        <v:shapetype id="_x0000_t136" coordsize="21600,21600" o:spt="136" adj="10800" path="m@7,l@8,m@5,21600l@6,21600e">
-          <v:formulas>
-            <v:f eqn="sum #0 0 10800"/>
-            <v:f eqn="prod #0 2 1"/>
-            <v:f eqn="sum 21600 0 @1"/>
-            <v:f eqn="sum 0 0 @2"/>
-            <v:f eqn="sum 21600 0 @3"/>
-            <v:f eqn="if @0 @3 0"/>
-            <v:f eqn="if @0 21600 @1"/>
-            <v:f eqn="if @0 0 @2"/>
-            <v:f eqn="if @0 @4 21600"/>
-            <v:f eqn="mid @5 @6"/>
-            <v:f eqn="mid @8 @5"/>
-            <v:f eqn="mid @7 @8"/>
-            <v:f eqn="mid @6 @7"/>
-            <v:f eqn="sum @6 0 @5"/>
-          </v:formulas>
-          <v:path textpathok="t" o:connecttype="custom" o:connectlocs="@9,0;@10,10800;@11,21600;@12,10800" o:connectangles="270,180,90,0"/>
-          <v:textpath on="t" fitshape="t"/>
-          <v:handles>
-            <v:h position="#0,bottomRight" xrange="6629,14971"/>
-          </v:handles>
-          <o:lock v:ext="edit" text="t" shapetype="t"/>
-        </v:shapetype>
-        <v:shape id="PowerPlusWaterMarkObject96038912" o:spid="_x0000_s2099" type="#_x0000_t136" style="position:absolute;left:0;text-align:left;margin-left:0;margin-top:0;width:449.6pt;height:149.85pt;rotation:315;z-index:-251644928;mso-position-horizontal:center;mso-position-horizontal-relative:margin;mso-position-vertical:center;mso-position-vertical-relative:margin" o:allowincell="f" fillcolor="silver" stroked="f">
-          <v:fill opacity=".5"/>
-          <v:textpath style="font-family:&quot;Century&quot;;font-size:1pt" string="Draft"/>
-          <w10:wrap anchorx="margin" anchory="margin"/>
-        </v:shape>
-      </w:pict>
-    </w:r>
   </w:p>
 </w:hdr>
 </file>
@@ -20823,7 +20163,7 @@
 </file>
 
 <file path=customXml/itemProps1.xml><?xml version="1.0" encoding="utf-8"?>
-<ds:datastoreItem xmlns:ds="http://schemas.openxmlformats.org/officeDocument/2006/customXml" ds:itemID="{FFD3913F-B31A-4F98-B6DB-96D1222C895A}">
+<ds:datastoreItem xmlns:ds="http://schemas.openxmlformats.org/officeDocument/2006/customXml" ds:itemID="{72580C0D-4AED-4739-889B-F4143DB8856E}">
   <ds:schemaRefs>
     <ds:schemaRef ds:uri="http://schemas.openxmlformats.org/officeDocument/2006/bibliography"/>
   </ds:schemaRefs>
